--- a/Algo_dann_2_curs/doc_8.docx
+++ b/Algo_dann_2_curs/doc_8.docx
@@ -476,7 +476,7 @@
                 <w:sz w:val="28"/>
                 <w:szCs w:val="28"/>
               </w:rPr>
-              <w:t>8</w:t>
+              <w:t>9</w:t>
             </w:r>
           </w:p>
         </w:tc>
@@ -687,27 +687,7 @@
                 <w:sz w:val="18"/>
                 <w:szCs w:val="18"/>
               </w:rPr>
-              <w:t xml:space="preserve">                                     (</w:t>
-            </w:r>
-            <w:proofErr w:type="gramStart"/>
-            <w:r>
-              <w:rPr>
-                <w:i/>
-                <w:color w:val="000000" w:themeColor="text1"/>
-                <w:sz w:val="18"/>
-                <w:szCs w:val="18"/>
-              </w:rPr>
-              <w:t>учебная  группа</w:t>
-            </w:r>
-            <w:proofErr w:type="gramEnd"/>
-            <w:r>
-              <w:rPr>
-                <w:i/>
-                <w:color w:val="000000" w:themeColor="text1"/>
-                <w:sz w:val="18"/>
-                <w:szCs w:val="18"/>
-              </w:rPr>
-              <w:t>)</w:t>
+              <w:t xml:space="preserve">                                     (учебная  группа)</w:t>
             </w:r>
           </w:p>
         </w:tc>
@@ -920,13 +900,7 @@
               <w:t>«</w:t>
             </w:r>
             <w:r>
-              <w:rPr>
-                <w:lang w:val="en-US"/>
-              </w:rPr>
-              <w:t>2</w:t>
-            </w:r>
-            <w:r>
-              <w:t>8</w:t>
+              <w:t>6</w:t>
             </w:r>
             <w:r>
               <w:t>»</w:t>
@@ -935,7 +909,7 @@
               <w:t xml:space="preserve"> </w:t>
             </w:r>
             <w:r>
-              <w:t>октября</w:t>
+              <w:t>ноября</w:t>
             </w:r>
             <w:r>
               <w:t xml:space="preserve"> </w:t>
@@ -1056,13 +1030,7 @@
               <w:t>«</w:t>
             </w:r>
             <w:r>
-              <w:rPr>
-                <w:lang w:val="en-US"/>
-              </w:rPr>
-              <w:t>2</w:t>
-            </w:r>
-            <w:r>
-              <w:t>8</w:t>
+              <w:t>13</w:t>
             </w:r>
             <w:r>
               <w:t>»</w:t>
@@ -1071,7 +1039,7 @@
               <w:t xml:space="preserve"> </w:t>
             </w:r>
             <w:r>
-              <w:t>октября</w:t>
+              <w:t>ноября</w:t>
             </w:r>
             <w:r>
               <w:t xml:space="preserve"> </w:t>
@@ -1656,7 +1624,7 @@
           <w:sz w:val="36"/>
           <w:szCs w:val="24"/>
         </w:rPr>
-        <w:t>7</w:t>
+        <w:t>9</w:t>
       </w:r>
     </w:p>
     <w:p>
@@ -2003,30 +1971,74 @@
           <w:rFonts w:eastAsia="Calibri"/>
           <w:szCs w:val="28"/>
         </w:rPr>
-        <w:t>Разработать программу, которая вводит матрицу из n строк и m столбцов (</w:t>
-      </w:r>
-      <w:proofErr w:type="gramStart"/>
+        <w:t xml:space="preserve">Создать шаблоны функций, выполняющих ввод, вывод и упорядочивание матрицы. Протестировать шаблоны для матриц с элементами различных типов: </w:t>
+      </w:r>
+      <w:proofErr w:type="spellStart"/>
       <w:r>
         <w:rPr>
           <w:rFonts w:eastAsia="Calibri"/>
           <w:szCs w:val="28"/>
         </w:rPr>
-        <w:t>n&lt;</w:t>
-      </w:r>
-      <w:proofErr w:type="gramEnd"/>
+        <w:t>int</w:t>
+      </w:r>
+      <w:proofErr w:type="spellEnd"/>
       <w:r>
         <w:rPr>
           <w:rFonts w:eastAsia="Calibri"/>
           <w:szCs w:val="28"/>
         </w:rPr>
-        <w:t>=100, m&lt;=50) и упорядочивает элементы матрицы. таким образом, чтобы при чтении матрицы по строкам ее элементы образовывали отсортированный по возрастанию массив</w:t>
-      </w:r>
+        <w:t xml:space="preserve">, </w:t>
+      </w:r>
+      <w:proofErr w:type="spellStart"/>
       <w:r>
         <w:rPr>
           <w:rFonts w:eastAsia="Calibri"/>
           <w:szCs w:val="28"/>
         </w:rPr>
+        <w:t>float</w:t>
+      </w:r>
+      <w:proofErr w:type="spellEnd"/>
+      <w:r>
+        <w:rPr>
+          <w:rFonts w:eastAsia="Calibri"/>
+          <w:szCs w:val="28"/>
+        </w:rPr>
+        <w:t xml:space="preserve"> и </w:t>
+      </w:r>
+      <w:proofErr w:type="spellStart"/>
+      <w:r>
+        <w:rPr>
+          <w:rFonts w:eastAsia="Calibri"/>
+          <w:szCs w:val="28"/>
+        </w:rPr>
+        <w:t>char</w:t>
+      </w:r>
+      <w:proofErr w:type="spellEnd"/>
+      <w:r>
+        <w:rPr>
+          <w:rFonts w:eastAsia="Calibri"/>
+          <w:szCs w:val="28"/>
+        </w:rPr>
         <w:t>.</w:t>
+      </w:r>
+    </w:p>
+    <w:p>
+      <w:pPr>
+        <w:tabs>
+          <w:tab w:val="left" w:pos="284"/>
+          <w:tab w:val="left" w:pos="6120"/>
+        </w:tabs>
+        <w:rPr>
+          <w:rFonts w:eastAsia="Calibri"/>
+          <w:szCs w:val="28"/>
+        </w:rPr>
+      </w:pPr>
+      <w:r>
+        <w:rPr>
+          <w:rFonts w:eastAsia="Calibri"/>
+          <w:szCs w:val="28"/>
+        </w:rPr>
+        <w:t>Разработать программу, которая вводит матрицу из n строк и m столбцов (n&lt;=100, m&lt;=50) и упорядочивает элементы матрицы. таким образом, чтобы при чтении матрицы по строкам ее элементы образовывали отсортированный по возрастанию массив.</w:t>
       </w:r>
     </w:p>
     <w:p>
@@ -2344,7 +2356,7 @@
         <w:rPr>
           <w:szCs w:val="24"/>
         </w:rPr>
-        <w:t>28</w:t>
+        <w:t>4</w:t>
       </w:r>
       <w:r>
         <w:rPr>
@@ -2362,13 +2374,7 @@
         <w:rPr>
           <w:szCs w:val="24"/>
         </w:rPr>
-        <w:t>октября</w:t>
-      </w:r>
-      <w:r>
-        <w:rPr>
-          <w:szCs w:val="24"/>
-        </w:rPr>
-        <w:t xml:space="preserve"> </w:t>
+        <w:t xml:space="preserve">ноября </w:t>
       </w:r>
       <w:r>
         <w:rPr>
@@ -2473,7 +2479,13 @@
         <w:rPr>
           <w:szCs w:val="24"/>
         </w:rPr>
-        <w:t>21</w:t>
+        <w:t>2</w:t>
+      </w:r>
+      <w:r>
+        <w:rPr>
+          <w:szCs w:val="24"/>
+        </w:rPr>
+        <w:t>8</w:t>
       </w:r>
       <w:r>
         <w:rPr>
@@ -3166,23 +3178,7 @@
           <w:sz w:val="28"/>
           <w:szCs w:val="28"/>
         </w:rPr>
-        <w:t>Разработать программу, которая вводит матрицу из n строк и m столбцов (</w:t>
-      </w:r>
-      <w:proofErr w:type="gramStart"/>
-      <w:r>
-        <w:rPr>
-          <w:sz w:val="28"/>
-          <w:szCs w:val="28"/>
-        </w:rPr>
-        <w:t>n&lt;</w:t>
-      </w:r>
-      <w:proofErr w:type="gramEnd"/>
-      <w:r>
-        <w:rPr>
-          <w:sz w:val="28"/>
-          <w:szCs w:val="28"/>
-        </w:rPr>
-        <w:t>=100, m&lt;=50) и упорядочивает элементы матрицы</w:t>
+        <w:t>Разработать программу, которая вводит матрицу из n строк и m столбцов (n&lt;=100, m&lt;=50) и упорядочивает элементы матрицы</w:t>
       </w:r>
       <w:r>
         <w:rPr>
@@ -3301,7 +3297,6 @@
       <w:r>
         <w:t xml:space="preserve">Главная – </w:t>
       </w:r>
-      <w:proofErr w:type="gramStart"/>
       <w:r>
         <w:rPr>
           <w:lang w:val="en-US"/>
@@ -3309,11 +3304,7 @@
         <w:t>main</w:t>
       </w:r>
       <w:r>
-        <w:t>(</w:t>
-      </w:r>
-      <w:proofErr w:type="gramEnd"/>
-      <w:r>
-        <w:t xml:space="preserve">), </w:t>
+        <w:t xml:space="preserve">(), </w:t>
       </w:r>
       <w:r>
         <w:t xml:space="preserve">в ней выполняется весь управляющий код. </w:t>
@@ -3394,48 +3385,18 @@
         <w:t xml:space="preserve"> </w:t>
       </w:r>
       <w:r>
-        <w:t xml:space="preserve">функция сортировки матрицы, которая передается аргументу по ссылке. Все функции, кроме </w:t>
-      </w:r>
-      <w:proofErr w:type="gramStart"/>
-      <w:r>
-        <w:rPr>
-          <w:lang w:val="en-US"/>
-        </w:rPr>
-        <w:t>main</w:t>
-      </w:r>
-      <w:r>
-        <w:t>(</w:t>
-      </w:r>
-      <w:proofErr w:type="gramEnd"/>
-      <w:r>
-        <w:t>)</w:t>
-      </w:r>
-      <w:r>
-        <w:t xml:space="preserve">, имеют 2 версии – для матриц типа </w:t>
-      </w:r>
-      <w:r>
-        <w:rPr>
-          <w:lang w:val="en-US"/>
-        </w:rPr>
-        <w:t>int</w:t>
-      </w:r>
-      <w:r>
-        <w:t xml:space="preserve"> </w:t>
-      </w:r>
-      <w:r>
-        <w:t>и</w:t>
-      </w:r>
-      <w:r>
-        <w:t xml:space="preserve"> </w:t>
-      </w:r>
-      <w:r>
-        <w:rPr>
-          <w:lang w:val="en-US"/>
-        </w:rPr>
-        <w:t>string</w:t>
-      </w:r>
-      <w:r>
-        <w:t>.</w:t>
+        <w:t xml:space="preserve">функция сортировки матрицы, которая передается аргументу по ссылке. </w:t>
+      </w:r>
+      <w:r>
+        <w:t xml:space="preserve">Функции реализованы с помощью </w:t>
+      </w:r>
+      <w:proofErr w:type="spellStart"/>
+      <w:r>
+        <w:t>щаблонов</w:t>
+      </w:r>
+      <w:proofErr w:type="spellEnd"/>
+      <w:r>
+        <w:t>, поэтому нам не надо создавать перегрузку для каждого возможного типа данных в матрице.</w:t>
       </w:r>
     </w:p>
     <w:p>
@@ -3451,7 +3412,6 @@
       <w:r>
         <w:t>_</w:t>
       </w:r>
-      <w:proofErr w:type="gramStart"/>
       <w:r>
         <w:rPr>
           <w:lang w:val="en-US"/>
@@ -3459,11 +3419,7 @@
         <w:t>mat</w:t>
       </w:r>
       <w:r>
-        <w:t>(</w:t>
-      </w:r>
-      <w:proofErr w:type="gramEnd"/>
-      <w:r>
-        <w:t xml:space="preserve">), </w:t>
+        <w:t xml:space="preserve">(), </w:t>
       </w:r>
       <w:r>
         <w:t>и</w:t>
@@ -3518,7 +3474,6 @@
       <w:r>
         <w:t>_</w:t>
       </w:r>
-      <w:proofErr w:type="gramStart"/>
       <w:r>
         <w:rPr>
           <w:lang w:val="en-US"/>
@@ -3526,11 +3481,7 @@
         <w:t>mat</w:t>
       </w:r>
       <w:r>
-        <w:t>(</w:t>
-      </w:r>
-      <w:proofErr w:type="gramEnd"/>
-      <w:r>
-        <w:t xml:space="preserve">) </w:t>
+        <w:t xml:space="preserve">() </w:t>
       </w:r>
       <w:r>
         <w:t>–</w:t>
@@ -3582,17 +3533,12 @@
       </w:r>
       <w:bookmarkEnd w:id="10"/>
       <w:r>
-        <w:t xml:space="preserve">БЛОК-СХЕМА </w:t>
-      </w:r>
-      <w:proofErr w:type="gramStart"/>
-      <w:r>
-        <w:t>АЛГОРИТМА</w:t>
+        <w:t>БЛОК-СХЕМА АЛГОРИТМА</w:t>
       </w:r>
       <w:r>
         <w:t>..</w:t>
       </w:r>
       <w:bookmarkEnd w:id="11"/>
-      <w:proofErr w:type="gramEnd"/>
     </w:p>
     <w:p>
       <w:pPr>
@@ -3627,6 +3573,9 @@
         <w:jc w:val="center"/>
       </w:pPr>
       <w:r>
+        <w:rPr>
+          <w:noProof/>
+        </w:rPr>
         <w:drawing>
           <wp:inline distT="0" distB="0" distL="0" distR="0" wp14:anchorId="1CEBC822" wp14:editId="1C698A29">
             <wp:extent cx="3038899" cy="5849166"/>
@@ -3692,7 +3641,6 @@
       <w:r>
         <w:t xml:space="preserve">функции </w:t>
       </w:r>
-      <w:proofErr w:type="gramStart"/>
       <w:r>
         <w:rPr>
           <w:lang w:val="en-US"/>
@@ -3700,11 +3648,7 @@
         <w:t>main</w:t>
       </w:r>
       <w:r>
-        <w:t>(</w:t>
-      </w:r>
-      <w:proofErr w:type="gramEnd"/>
-      <w:r>
-        <w:t>)</w:t>
+        <w:t>()</w:t>
       </w:r>
     </w:p>
     <w:p>
@@ -3712,6 +3656,9 @@
         <w:pStyle w:val="af1"/>
       </w:pPr>
       <w:r>
+        <w:rPr>
+          <w:noProof/>
+        </w:rPr>
         <w:lastRenderedPageBreak/>
         <w:drawing>
           <wp:inline distT="0" distB="0" distL="0" distR="0" wp14:anchorId="25C2BC17" wp14:editId="3AB69067">
@@ -3766,7 +3713,6 @@
       <w:r>
         <w:t>_</w:t>
       </w:r>
-      <w:proofErr w:type="gramStart"/>
       <w:r>
         <w:rPr>
           <w:lang w:val="en-US"/>
@@ -3774,11 +3720,7 @@
         <w:t>mat</w:t>
       </w:r>
       <w:r>
-        <w:t>(</w:t>
-      </w:r>
-      <w:proofErr w:type="gramEnd"/>
-      <w:r>
-        <w:t>)</w:t>
+        <w:t>()</w:t>
       </w:r>
     </w:p>
     <w:p>
@@ -3786,6 +3728,9 @@
         <w:pStyle w:val="af1"/>
       </w:pPr>
       <w:r>
+        <w:rPr>
+          <w:noProof/>
+        </w:rPr>
         <w:drawing>
           <wp:inline distT="0" distB="0" distL="0" distR="0" wp14:anchorId="057A5E88" wp14:editId="42892C6C">
             <wp:extent cx="1924319" cy="2581635"/>
@@ -3839,7 +3784,6 @@
       <w:r>
         <w:t>_</w:t>
       </w:r>
-      <w:proofErr w:type="gramStart"/>
       <w:r>
         <w:rPr>
           <w:lang w:val="en-US"/>
@@ -3847,11 +3791,7 @@
         <w:t>mat</w:t>
       </w:r>
       <w:r>
-        <w:t>(</w:t>
-      </w:r>
-      <w:proofErr w:type="gramEnd"/>
-      <w:r>
-        <w:t>)</w:t>
+        <w:t>()</w:t>
       </w:r>
     </w:p>
     <w:p>
@@ -3875,7 +3815,6 @@
       <w:r>
         <w:t>_</w:t>
       </w:r>
-      <w:proofErr w:type="gramStart"/>
       <w:r>
         <w:rPr>
           <w:lang w:val="en-US"/>
@@ -3883,11 +3822,7 @@
         <w:t>mat</w:t>
       </w:r>
       <w:r>
-        <w:t>(</w:t>
-      </w:r>
-      <w:proofErr w:type="gramEnd"/>
-      <w:r>
-        <w:t>)</w:t>
+        <w:t>()</w:t>
       </w:r>
     </w:p>
     <w:p>
@@ -4316,21 +4251,7 @@
               <w:rPr>
                 <w:lang w:val="en-US"/>
               </w:rPr>
-              <w:t xml:space="preserve">int </w:t>
-            </w:r>
-            <w:proofErr w:type="gramStart"/>
-            <w:r>
-              <w:rPr>
-                <w:lang w:val="en-US"/>
-              </w:rPr>
-              <w:t>main(</w:t>
-            </w:r>
-            <w:proofErr w:type="gramEnd"/>
-            <w:r>
-              <w:rPr>
-                <w:lang w:val="en-US"/>
-              </w:rPr>
-              <w:t>)</w:t>
+              <w:t>int main()</w:t>
             </w:r>
           </w:p>
           <w:p>
@@ -4350,9 +4271,6 @@
           <w:p>
             <w:pPr>
               <w:pStyle w:val="Codestyle"/>
-              <w:rPr>
-                <w:lang w:val="en-US"/>
-              </w:rPr>
             </w:pPr>
             <w:r>
               <w:rPr>
@@ -4361,7 +4279,6 @@
               <w:tab/>
             </w:r>
             <w:proofErr w:type="spellStart"/>
-            <w:proofErr w:type="gramStart"/>
             <w:r>
               <w:rPr>
                 <w:lang w:val="en-US"/>
@@ -4370,17 +4287,34 @@
             </w:r>
             <w:proofErr w:type="spellEnd"/>
             <w:r>
-              <w:rPr>
-                <w:lang w:val="en-US"/>
-              </w:rPr>
               <w:t>(</w:t>
             </w:r>
-            <w:proofErr w:type="gramEnd"/>
-            <w:r>
-              <w:rPr>
-                <w:lang w:val="en-US"/>
-              </w:rPr>
-              <w:t>LC_ALL, "Ru");</w:t>
+            <w:r>
+              <w:rPr>
+                <w:lang w:val="en-US"/>
+              </w:rPr>
+              <w:t>LC</w:t>
+            </w:r>
+            <w:r>
+              <w:t>_</w:t>
+            </w:r>
+            <w:r>
+              <w:rPr>
+                <w:lang w:val="en-US"/>
+              </w:rPr>
+              <w:t>ALL</w:t>
+            </w:r>
+            <w:r>
+              <w:t>, "</w:t>
+            </w:r>
+            <w:r>
+              <w:rPr>
+                <w:lang w:val="en-US"/>
+              </w:rPr>
+              <w:t>Ru</w:t>
+            </w:r>
+            <w:r>
+              <w:t>");</w:t>
             </w:r>
           </w:p>
           <w:p>
@@ -4388,9 +4322,6 @@
               <w:pStyle w:val="Codestyle"/>
             </w:pPr>
             <w:r>
-              <w:rPr>
-                <w:lang w:val="en-US"/>
-              </w:rPr>
               <w:tab/>
             </w:r>
             <w:proofErr w:type="spellStart"/>
@@ -4399,15 +4330,7 @@
             </w:r>
             <w:proofErr w:type="spellEnd"/>
             <w:r>
-              <w:t xml:space="preserve"> </w:t>
-            </w:r>
-            <w:proofErr w:type="gramStart"/>
-            <w:r>
-              <w:t>&lt;&lt; "</w:t>
-            </w:r>
-            <w:proofErr w:type="gramEnd"/>
-            <w:r>
-              <w:t>1 - матрица из чисел, 2 - матрица из строк: \n";</w:t>
+              <w:t xml:space="preserve"> &lt;&lt; "1 - матрица из чисел, 2 - матрица из строк: \n";</w:t>
             </w:r>
           </w:p>
           <w:p>
@@ -4439,21 +4362,7 @@
                 <w:lang w:val="en-US"/>
               </w:rPr>
               <w:tab/>
-              <w:t>while (</w:t>
-            </w:r>
-            <w:proofErr w:type="gramStart"/>
-            <w:r>
-              <w:rPr>
-                <w:lang w:val="en-US"/>
-              </w:rPr>
-              <w:t>c !</w:t>
-            </w:r>
-            <w:proofErr w:type="gramEnd"/>
-            <w:r>
-              <w:rPr>
-                <w:lang w:val="en-US"/>
-              </w:rPr>
-              <w:t>= 1 &amp;&amp; c != 2)</w:t>
+              <w:t>while (c != 1 &amp;&amp; c != 2)</w:t>
             </w:r>
             <w:proofErr w:type="spellStart"/>
             <w:r>
@@ -4500,15 +4409,7 @@
             </w:r>
             <w:proofErr w:type="spellEnd"/>
             <w:r>
-              <w:t xml:space="preserve"> </w:t>
-            </w:r>
-            <w:proofErr w:type="gramStart"/>
-            <w:r>
-              <w:t>&lt;&lt; "</w:t>
-            </w:r>
-            <w:proofErr w:type="gramEnd"/>
-            <w:r>
-              <w:t>Введите размеры матрицы: \n";</w:t>
+              <w:t xml:space="preserve"> &lt;&lt; "Введите размеры матрицы: \n";</w:t>
             </w:r>
           </w:p>
           <w:p>
@@ -4519,17 +4420,12 @@
               <w:tab/>
             </w:r>
             <w:proofErr w:type="spellStart"/>
-            <w:proofErr w:type="gramStart"/>
             <w:r>
               <w:t>cin</w:t>
             </w:r>
             <w:proofErr w:type="spellEnd"/>
             <w:r>
-              <w:t xml:space="preserve"> &gt;</w:t>
-            </w:r>
-            <w:proofErr w:type="gramEnd"/>
-            <w:r>
-              <w:t>&gt; n &gt;&gt; m;</w:t>
+              <w:t xml:space="preserve"> &gt;&gt; n &gt;&gt; m;</w:t>
             </w:r>
           </w:p>
           <w:p>
@@ -4545,15 +4441,7 @@
             </w:r>
             <w:proofErr w:type="spellEnd"/>
             <w:r>
-              <w:t xml:space="preserve"> </w:t>
-            </w:r>
-            <w:proofErr w:type="gramStart"/>
-            <w:r>
-              <w:t>&lt;&lt; "</w:t>
-            </w:r>
-            <w:proofErr w:type="gramEnd"/>
-            <w:r>
-              <w:t>Введите матрицу: \n";</w:t>
+              <w:t xml:space="preserve"> &lt;&lt; "Введите матрицу: \n";</w:t>
             </w:r>
           </w:p>
           <w:p>
@@ -4594,7 +4482,6 @@
               <w:t>vector&lt;vector&lt;int&gt;&gt;</w:t>
             </w:r>
             <w:proofErr w:type="spellStart"/>
-            <w:proofErr w:type="gramStart"/>
             <w:r>
               <w:rPr>
                 <w:lang w:val="en-US"/>
@@ -4606,14 +4493,55 @@
               <w:rPr>
                 <w:lang w:val="en-US"/>
               </w:rPr>
+              <w:t>(n, vector&lt;int&gt;(m));</w:t>
+            </w:r>
+          </w:p>
+          <w:p>
+            <w:pPr>
+              <w:pStyle w:val="Codestyle"/>
+              <w:rPr>
+                <w:lang w:val="en-US"/>
+              </w:rPr>
+            </w:pPr>
+            <w:r>
+              <w:rPr>
+                <w:lang w:val="en-US"/>
+              </w:rPr>
+              <w:tab/>
+            </w:r>
+            <w:r>
+              <w:rPr>
+                <w:lang w:val="en-US"/>
+              </w:rPr>
+              <w:tab/>
+            </w:r>
+            <w:proofErr w:type="spellStart"/>
+            <w:r>
+              <w:rPr>
+                <w:lang w:val="en-US"/>
+              </w:rPr>
+              <w:t>enter_mat</w:t>
+            </w:r>
+            <w:proofErr w:type="spellEnd"/>
+            <w:r>
+              <w:rPr>
+                <w:lang w:val="en-US"/>
+              </w:rPr>
               <w:t>(</w:t>
             </w:r>
-            <w:proofErr w:type="gramEnd"/>
-            <w:r>
-              <w:rPr>
-                <w:lang w:val="en-US"/>
-              </w:rPr>
-              <w:t>n, vector&lt;int&gt;(m));</w:t>
+            <w:proofErr w:type="spellStart"/>
+            <w:r>
+              <w:rPr>
+                <w:lang w:val="en-US"/>
+              </w:rPr>
+              <w:t>vec</w:t>
+            </w:r>
+            <w:proofErr w:type="spellEnd"/>
+            <w:r>
+              <w:rPr>
+                <w:lang w:val="en-US"/>
+              </w:rPr>
+              <w:t>);</w:t>
             </w:r>
           </w:p>
           <w:p>
@@ -4640,6 +4568,167 @@
               <w:rPr>
                 <w:lang w:val="en-US"/>
               </w:rPr>
+              <w:t>sort_mat</w:t>
+            </w:r>
+            <w:proofErr w:type="spellEnd"/>
+            <w:r>
+              <w:rPr>
+                <w:lang w:val="en-US"/>
+              </w:rPr>
+              <w:t>(</w:t>
+            </w:r>
+            <w:proofErr w:type="spellStart"/>
+            <w:r>
+              <w:rPr>
+                <w:lang w:val="en-US"/>
+              </w:rPr>
+              <w:t>vec</w:t>
+            </w:r>
+            <w:proofErr w:type="spellEnd"/>
+            <w:r>
+              <w:rPr>
+                <w:lang w:val="en-US"/>
+              </w:rPr>
+              <w:t>);</w:t>
+            </w:r>
+          </w:p>
+          <w:p>
+            <w:pPr>
+              <w:pStyle w:val="Codestyle"/>
+              <w:rPr>
+                <w:lang w:val="en-US"/>
+              </w:rPr>
+            </w:pPr>
+            <w:r>
+              <w:rPr>
+                <w:lang w:val="en-US"/>
+              </w:rPr>
+              <w:tab/>
+            </w:r>
+            <w:r>
+              <w:rPr>
+                <w:lang w:val="en-US"/>
+              </w:rPr>
+              <w:tab/>
+            </w:r>
+            <w:proofErr w:type="spellStart"/>
+            <w:r>
+              <w:rPr>
+                <w:lang w:val="en-US"/>
+              </w:rPr>
+              <w:t>print_mat</w:t>
+            </w:r>
+            <w:proofErr w:type="spellEnd"/>
+            <w:r>
+              <w:rPr>
+                <w:lang w:val="en-US"/>
+              </w:rPr>
+              <w:t>(</w:t>
+            </w:r>
+            <w:proofErr w:type="spellStart"/>
+            <w:r>
+              <w:rPr>
+                <w:lang w:val="en-US"/>
+              </w:rPr>
+              <w:t>vec</w:t>
+            </w:r>
+            <w:proofErr w:type="spellEnd"/>
+            <w:r>
+              <w:rPr>
+                <w:lang w:val="en-US"/>
+              </w:rPr>
+              <w:t xml:space="preserve">); </w:t>
+            </w:r>
+          </w:p>
+          <w:p>
+            <w:pPr>
+              <w:pStyle w:val="Codestyle"/>
+              <w:rPr>
+                <w:lang w:val="en-US"/>
+              </w:rPr>
+            </w:pPr>
+            <w:r>
+              <w:rPr>
+                <w:lang w:val="en-US"/>
+              </w:rPr>
+              <w:tab/>
+              <w:t>}</w:t>
+            </w:r>
+          </w:p>
+          <w:p>
+            <w:pPr>
+              <w:pStyle w:val="Codestyle"/>
+              <w:rPr>
+                <w:lang w:val="en-US"/>
+              </w:rPr>
+            </w:pPr>
+            <w:r>
+              <w:rPr>
+                <w:lang w:val="en-US"/>
+              </w:rPr>
+              <w:tab/>
+              <w:t>else {</w:t>
+            </w:r>
+          </w:p>
+          <w:p>
+            <w:pPr>
+              <w:pStyle w:val="Codestyle"/>
+              <w:rPr>
+                <w:lang w:val="en-US"/>
+              </w:rPr>
+            </w:pPr>
+            <w:r>
+              <w:rPr>
+                <w:lang w:val="en-US"/>
+              </w:rPr>
+              <w:tab/>
+            </w:r>
+            <w:r>
+              <w:rPr>
+                <w:lang w:val="en-US"/>
+              </w:rPr>
+              <w:tab/>
+              <w:t>vector&lt;vector&lt;string&gt;&gt;</w:t>
+            </w:r>
+            <w:proofErr w:type="spellStart"/>
+            <w:r>
+              <w:rPr>
+                <w:lang w:val="en-US"/>
+              </w:rPr>
+              <w:t>vec</w:t>
+            </w:r>
+            <w:proofErr w:type="spellEnd"/>
+            <w:r>
+              <w:rPr>
+                <w:lang w:val="en-US"/>
+              </w:rPr>
+              <w:t>(n, vector&lt;string&gt;(m));</w:t>
+            </w:r>
+          </w:p>
+          <w:p>
+            <w:pPr>
+              <w:pStyle w:val="Codestyle"/>
+              <w:rPr>
+                <w:lang w:val="en-US"/>
+              </w:rPr>
+            </w:pPr>
+            <w:r>
+              <w:rPr>
+                <w:lang w:val="en-US"/>
+              </w:rPr>
+              <w:tab/>
+            </w:r>
+            <w:r>
+              <w:rPr>
+                <w:lang w:val="en-US"/>
+              </w:rPr>
+              <w:tab/>
+            </w:r>
+            <w:proofErr w:type="spellStart"/>
+            <w:r>
+              <w:rPr>
+                <w:lang w:val="en-US"/>
+              </w:rPr>
               <w:t>enter_mat</w:t>
             </w:r>
             <w:proofErr w:type="spellEnd"/>
@@ -4757,7 +4846,7 @@
               <w:rPr>
                 <w:lang w:val="en-US"/>
               </w:rPr>
-              <w:t xml:space="preserve">); </w:t>
+              <w:t>);</w:t>
             </w:r>
           </w:p>
           <w:p>
@@ -4786,8 +4875,7 @@
               <w:rPr>
                 <w:lang w:val="en-US"/>
               </w:rPr>
-              <w:tab/>
-              <w:t>else {</w:t>
+              <w:t>}</w:t>
             </w:r>
           </w:p>
           <w:p>
@@ -4801,17 +4889,23 @@
               <w:rPr>
                 <w:lang w:val="en-US"/>
               </w:rPr>
-              <w:tab/>
-            </w:r>
-            <w:r>
-              <w:rPr>
-                <w:lang w:val="en-US"/>
-              </w:rPr>
-              <w:tab/>
-              <w:t>vector&lt;vector&lt;string&gt;&gt;</w:t>
+              <w:t xml:space="preserve">void </w:t>
             </w:r>
             <w:proofErr w:type="spellStart"/>
-            <w:proofErr w:type="gramStart"/>
+            <w:r>
+              <w:rPr>
+                <w:lang w:val="en-US"/>
+              </w:rPr>
+              <w:t>enter_mat</w:t>
+            </w:r>
+            <w:proofErr w:type="spellEnd"/>
+            <w:r>
+              <w:rPr>
+                <w:lang w:val="en-US"/>
+              </w:rPr>
+              <w:t>(vector&lt;vector&lt;int&gt;&gt;&amp;</w:t>
+            </w:r>
+            <w:proofErr w:type="spellStart"/>
             <w:r>
               <w:rPr>
                 <w:lang w:val="en-US"/>
@@ -4823,14 +4917,7 @@
               <w:rPr>
                 <w:lang w:val="en-US"/>
               </w:rPr>
-              <w:t>(</w:t>
-            </w:r>
-            <w:proofErr w:type="gramEnd"/>
-            <w:r>
-              <w:rPr>
-                <w:lang w:val="en-US"/>
-              </w:rPr>
-              <w:t>n, vector&lt;string&gt;(m));</w:t>
+              <w:t>) {</w:t>
             </w:r>
           </w:p>
           <w:p>
@@ -4845,233 +4932,16 @@
                 <w:lang w:val="en-US"/>
               </w:rPr>
               <w:tab/>
-            </w:r>
-            <w:r>
-              <w:rPr>
-                <w:lang w:val="en-US"/>
-              </w:rPr>
-              <w:tab/>
+              <w:t xml:space="preserve">int n = </w:t>
             </w:r>
             <w:proofErr w:type="spellStart"/>
             <w:r>
               <w:rPr>
                 <w:lang w:val="en-US"/>
               </w:rPr>
-              <w:t>enter_mat</w:t>
+              <w:t>vec.size</w:t>
             </w:r>
             <w:proofErr w:type="spellEnd"/>
-            <w:r>
-              <w:rPr>
-                <w:lang w:val="en-US"/>
-              </w:rPr>
-              <w:t>(</w:t>
-            </w:r>
-            <w:proofErr w:type="spellStart"/>
-            <w:r>
-              <w:rPr>
-                <w:lang w:val="en-US"/>
-              </w:rPr>
-              <w:t>vec</w:t>
-            </w:r>
-            <w:proofErr w:type="spellEnd"/>
-            <w:r>
-              <w:rPr>
-                <w:lang w:val="en-US"/>
-              </w:rPr>
-              <w:t>);</w:t>
-            </w:r>
-          </w:p>
-          <w:p>
-            <w:pPr>
-              <w:pStyle w:val="Codestyle"/>
-              <w:rPr>
-                <w:lang w:val="en-US"/>
-              </w:rPr>
-            </w:pPr>
-            <w:r>
-              <w:rPr>
-                <w:lang w:val="en-US"/>
-              </w:rPr>
-              <w:tab/>
-            </w:r>
-            <w:r>
-              <w:rPr>
-                <w:lang w:val="en-US"/>
-              </w:rPr>
-              <w:tab/>
-            </w:r>
-            <w:proofErr w:type="spellStart"/>
-            <w:r>
-              <w:rPr>
-                <w:lang w:val="en-US"/>
-              </w:rPr>
-              <w:t>sort_mat</w:t>
-            </w:r>
-            <w:proofErr w:type="spellEnd"/>
-            <w:r>
-              <w:rPr>
-                <w:lang w:val="en-US"/>
-              </w:rPr>
-              <w:t>(</w:t>
-            </w:r>
-            <w:proofErr w:type="spellStart"/>
-            <w:r>
-              <w:rPr>
-                <w:lang w:val="en-US"/>
-              </w:rPr>
-              <w:t>vec</w:t>
-            </w:r>
-            <w:proofErr w:type="spellEnd"/>
-            <w:r>
-              <w:rPr>
-                <w:lang w:val="en-US"/>
-              </w:rPr>
-              <w:t>);</w:t>
-            </w:r>
-          </w:p>
-          <w:p>
-            <w:pPr>
-              <w:pStyle w:val="Codestyle"/>
-              <w:rPr>
-                <w:lang w:val="en-US"/>
-              </w:rPr>
-            </w:pPr>
-            <w:r>
-              <w:rPr>
-                <w:lang w:val="en-US"/>
-              </w:rPr>
-              <w:tab/>
-            </w:r>
-            <w:r>
-              <w:rPr>
-                <w:lang w:val="en-US"/>
-              </w:rPr>
-              <w:tab/>
-            </w:r>
-            <w:proofErr w:type="spellStart"/>
-            <w:r>
-              <w:rPr>
-                <w:lang w:val="en-US"/>
-              </w:rPr>
-              <w:t>print_mat</w:t>
-            </w:r>
-            <w:proofErr w:type="spellEnd"/>
-            <w:r>
-              <w:rPr>
-                <w:lang w:val="en-US"/>
-              </w:rPr>
-              <w:t>(</w:t>
-            </w:r>
-            <w:proofErr w:type="spellStart"/>
-            <w:r>
-              <w:rPr>
-                <w:lang w:val="en-US"/>
-              </w:rPr>
-              <w:t>vec</w:t>
-            </w:r>
-            <w:proofErr w:type="spellEnd"/>
-            <w:r>
-              <w:rPr>
-                <w:lang w:val="en-US"/>
-              </w:rPr>
-              <w:t>);</w:t>
-            </w:r>
-          </w:p>
-          <w:p>
-            <w:pPr>
-              <w:pStyle w:val="Codestyle"/>
-              <w:rPr>
-                <w:lang w:val="en-US"/>
-              </w:rPr>
-            </w:pPr>
-            <w:r>
-              <w:rPr>
-                <w:lang w:val="en-US"/>
-              </w:rPr>
-              <w:tab/>
-              <w:t>}</w:t>
-            </w:r>
-          </w:p>
-          <w:p>
-            <w:pPr>
-              <w:pStyle w:val="Codestyle"/>
-              <w:rPr>
-                <w:lang w:val="en-US"/>
-              </w:rPr>
-            </w:pPr>
-            <w:r>
-              <w:rPr>
-                <w:lang w:val="en-US"/>
-              </w:rPr>
-              <w:t>}</w:t>
-            </w:r>
-          </w:p>
-          <w:p>
-            <w:pPr>
-              <w:pStyle w:val="Codestyle"/>
-              <w:rPr>
-                <w:lang w:val="en-US"/>
-              </w:rPr>
-            </w:pPr>
-            <w:r>
-              <w:rPr>
-                <w:lang w:val="en-US"/>
-              </w:rPr>
-              <w:t xml:space="preserve">void </w:t>
-            </w:r>
-            <w:proofErr w:type="spellStart"/>
-            <w:r>
-              <w:rPr>
-                <w:lang w:val="en-US"/>
-              </w:rPr>
-              <w:t>enter_mat</w:t>
-            </w:r>
-            <w:proofErr w:type="spellEnd"/>
-            <w:r>
-              <w:rPr>
-                <w:lang w:val="en-US"/>
-              </w:rPr>
-              <w:t>(vector&lt;vector&lt;int&gt;&gt;&amp;</w:t>
-            </w:r>
-            <w:proofErr w:type="spellStart"/>
-            <w:r>
-              <w:rPr>
-                <w:lang w:val="en-US"/>
-              </w:rPr>
-              <w:t>vec</w:t>
-            </w:r>
-            <w:proofErr w:type="spellEnd"/>
-            <w:r>
-              <w:rPr>
-                <w:lang w:val="en-US"/>
-              </w:rPr>
-              <w:t>) {</w:t>
-            </w:r>
-          </w:p>
-          <w:p>
-            <w:pPr>
-              <w:pStyle w:val="Codestyle"/>
-              <w:rPr>
-                <w:lang w:val="en-US"/>
-              </w:rPr>
-            </w:pPr>
-            <w:r>
-              <w:rPr>
-                <w:lang w:val="en-US"/>
-              </w:rPr>
-              <w:tab/>
-              <w:t xml:space="preserve">int n = </w:t>
-            </w:r>
-            <w:proofErr w:type="spellStart"/>
-            <w:proofErr w:type="gramStart"/>
-            <w:r>
-              <w:rPr>
-                <w:lang w:val="en-US"/>
-              </w:rPr>
-              <w:t>vec.size</w:t>
-            </w:r>
-            <w:proofErr w:type="spellEnd"/>
-            <w:proofErr w:type="gramEnd"/>
             <w:r>
               <w:rPr>
                 <w:lang w:val="en-US"/>
@@ -5416,7 +5286,6 @@
               <w:t xml:space="preserve">int n = </w:t>
             </w:r>
             <w:proofErr w:type="spellStart"/>
-            <w:proofErr w:type="gramStart"/>
             <w:r>
               <w:rPr>
                 <w:lang w:val="en-US"/>
@@ -5424,7 +5293,6 @@
               <w:t>vec.size</w:t>
             </w:r>
             <w:proofErr w:type="spellEnd"/>
-            <w:proofErr w:type="gramEnd"/>
             <w:r>
               <w:rPr>
                 <w:lang w:val="en-US"/>
@@ -5728,7 +5596,6 @@
               <w:t xml:space="preserve">int m = </w:t>
             </w:r>
             <w:proofErr w:type="spellStart"/>
-            <w:proofErr w:type="gramStart"/>
             <w:r>
               <w:rPr>
                 <w:lang w:val="en-US"/>
@@ -5736,7 +5603,6 @@
               <w:t>vec.size</w:t>
             </w:r>
             <w:proofErr w:type="spellEnd"/>
-            <w:proofErr w:type="gramEnd"/>
             <w:r>
               <w:rPr>
                 <w:lang w:val="en-US"/>
@@ -5785,16 +5651,454 @@
               <w:rPr>
                 <w:lang w:val="en-US"/>
               </w:rPr>
-              <w:t>[0</w:t>
-            </w:r>
-            <w:proofErr w:type="gramStart"/>
-            <w:r>
-              <w:rPr>
-                <w:lang w:val="en-US"/>
-              </w:rPr>
-              <w:t>].size</w:t>
-            </w:r>
-            <w:proofErr w:type="gramEnd"/>
+              <w:t>[0].size();</w:t>
+            </w:r>
+          </w:p>
+          <w:p>
+            <w:pPr>
+              <w:pStyle w:val="Codestyle"/>
+              <w:rPr>
+                <w:lang w:val="en-US"/>
+              </w:rPr>
+            </w:pPr>
+            <w:r>
+              <w:rPr>
+                <w:lang w:val="en-US"/>
+              </w:rPr>
+              <w:tab/>
+              <w:t xml:space="preserve">for (int </w:t>
+            </w:r>
+            <w:proofErr w:type="spellStart"/>
+            <w:r>
+              <w:rPr>
+                <w:lang w:val="en-US"/>
+              </w:rPr>
+              <w:t>i</w:t>
+            </w:r>
+            <w:proofErr w:type="spellEnd"/>
+            <w:r>
+              <w:rPr>
+                <w:lang w:val="en-US"/>
+              </w:rPr>
+              <w:t xml:space="preserve"> = 0; </w:t>
+            </w:r>
+            <w:proofErr w:type="spellStart"/>
+            <w:r>
+              <w:rPr>
+                <w:lang w:val="en-US"/>
+              </w:rPr>
+              <w:t>i</w:t>
+            </w:r>
+            <w:proofErr w:type="spellEnd"/>
+            <w:r>
+              <w:rPr>
+                <w:lang w:val="en-US"/>
+              </w:rPr>
+              <w:t xml:space="preserve"> &lt; m * n - 1; </w:t>
+            </w:r>
+            <w:proofErr w:type="spellStart"/>
+            <w:r>
+              <w:rPr>
+                <w:lang w:val="en-US"/>
+              </w:rPr>
+              <w:t>i</w:t>
+            </w:r>
+            <w:proofErr w:type="spellEnd"/>
+            <w:r>
+              <w:rPr>
+                <w:lang w:val="en-US"/>
+              </w:rPr>
+              <w:t>++) {</w:t>
+            </w:r>
+          </w:p>
+          <w:p>
+            <w:pPr>
+              <w:pStyle w:val="Codestyle"/>
+              <w:rPr>
+                <w:lang w:val="en-US"/>
+              </w:rPr>
+            </w:pPr>
+            <w:r>
+              <w:rPr>
+                <w:lang w:val="en-US"/>
+              </w:rPr>
+              <w:tab/>
+            </w:r>
+            <w:r>
+              <w:rPr>
+                <w:lang w:val="en-US"/>
+              </w:rPr>
+              <w:tab/>
+              <w:t xml:space="preserve">for (int j = </w:t>
+            </w:r>
+            <w:proofErr w:type="spellStart"/>
+            <w:r>
+              <w:rPr>
+                <w:lang w:val="en-US"/>
+              </w:rPr>
+              <w:t>i</w:t>
+            </w:r>
+            <w:proofErr w:type="spellEnd"/>
+            <w:r>
+              <w:rPr>
+                <w:lang w:val="en-US"/>
+              </w:rPr>
+              <w:t xml:space="preserve"> + 1; j &lt; m * n; </w:t>
+            </w:r>
+            <w:proofErr w:type="spellStart"/>
+            <w:r>
+              <w:rPr>
+                <w:lang w:val="en-US"/>
+              </w:rPr>
+              <w:t>j++</w:t>
+            </w:r>
+            <w:proofErr w:type="spellEnd"/>
+            <w:r>
+              <w:rPr>
+                <w:lang w:val="en-US"/>
+              </w:rPr>
+              <w:t>) {</w:t>
+            </w:r>
+          </w:p>
+          <w:p>
+            <w:pPr>
+              <w:pStyle w:val="Codestyle"/>
+              <w:rPr>
+                <w:lang w:val="en-US"/>
+              </w:rPr>
+            </w:pPr>
+            <w:r>
+              <w:rPr>
+                <w:lang w:val="en-US"/>
+              </w:rPr>
+              <w:tab/>
+            </w:r>
+            <w:r>
+              <w:rPr>
+                <w:lang w:val="en-US"/>
+              </w:rPr>
+              <w:tab/>
+            </w:r>
+            <w:r>
+              <w:rPr>
+                <w:lang w:val="en-US"/>
+              </w:rPr>
+              <w:tab/>
+              <w:t xml:space="preserve">int row1 = </w:t>
+            </w:r>
+            <w:proofErr w:type="spellStart"/>
+            <w:r>
+              <w:rPr>
+                <w:lang w:val="en-US"/>
+              </w:rPr>
+              <w:t>i</w:t>
+            </w:r>
+            <w:proofErr w:type="spellEnd"/>
+            <w:r>
+              <w:rPr>
+                <w:lang w:val="en-US"/>
+              </w:rPr>
+              <w:t xml:space="preserve"> / n, col1 = </w:t>
+            </w:r>
+            <w:proofErr w:type="spellStart"/>
+            <w:r>
+              <w:rPr>
+                <w:lang w:val="en-US"/>
+              </w:rPr>
+              <w:t>i</w:t>
+            </w:r>
+            <w:proofErr w:type="spellEnd"/>
+            <w:r>
+              <w:rPr>
+                <w:lang w:val="en-US"/>
+              </w:rPr>
+              <w:t xml:space="preserve"> % n;</w:t>
+            </w:r>
+          </w:p>
+          <w:p>
+            <w:pPr>
+              <w:pStyle w:val="Codestyle"/>
+              <w:rPr>
+                <w:lang w:val="en-US"/>
+              </w:rPr>
+            </w:pPr>
+            <w:r>
+              <w:rPr>
+                <w:lang w:val="en-US"/>
+              </w:rPr>
+              <w:tab/>
+            </w:r>
+            <w:r>
+              <w:rPr>
+                <w:lang w:val="en-US"/>
+              </w:rPr>
+              <w:tab/>
+            </w:r>
+            <w:r>
+              <w:rPr>
+                <w:lang w:val="en-US"/>
+              </w:rPr>
+              <w:tab/>
+              <w:t>int row2 = j / n, col2 = j % n;</w:t>
+            </w:r>
+          </w:p>
+          <w:p>
+            <w:pPr>
+              <w:pStyle w:val="Codestyle"/>
+              <w:rPr>
+                <w:lang w:val="en-US"/>
+              </w:rPr>
+            </w:pPr>
+            <w:r>
+              <w:rPr>
+                <w:lang w:val="en-US"/>
+              </w:rPr>
+              <w:tab/>
+            </w:r>
+            <w:r>
+              <w:rPr>
+                <w:lang w:val="en-US"/>
+              </w:rPr>
+              <w:tab/>
+            </w:r>
+            <w:r>
+              <w:rPr>
+                <w:lang w:val="en-US"/>
+              </w:rPr>
+              <w:tab/>
+              <w:t>if (</w:t>
+            </w:r>
+            <w:proofErr w:type="spellStart"/>
+            <w:r>
+              <w:rPr>
+                <w:lang w:val="en-US"/>
+              </w:rPr>
+              <w:t>vec</w:t>
+            </w:r>
+            <w:proofErr w:type="spellEnd"/>
+            <w:r>
+              <w:rPr>
+                <w:lang w:val="en-US"/>
+              </w:rPr>
+              <w:t xml:space="preserve">[row1][col1] &gt; </w:t>
+            </w:r>
+            <w:proofErr w:type="spellStart"/>
+            <w:r>
+              <w:rPr>
+                <w:lang w:val="en-US"/>
+              </w:rPr>
+              <w:t>vec</w:t>
+            </w:r>
+            <w:proofErr w:type="spellEnd"/>
+            <w:r>
+              <w:rPr>
+                <w:lang w:val="en-US"/>
+              </w:rPr>
+              <w:t>[row2][col2]) {</w:t>
+            </w:r>
+          </w:p>
+          <w:p>
+            <w:pPr>
+              <w:pStyle w:val="Codestyle"/>
+              <w:rPr>
+                <w:lang w:val="en-US"/>
+              </w:rPr>
+            </w:pPr>
+            <w:r>
+              <w:rPr>
+                <w:lang w:val="en-US"/>
+              </w:rPr>
+              <w:tab/>
+            </w:r>
+            <w:r>
+              <w:rPr>
+                <w:lang w:val="en-US"/>
+              </w:rPr>
+              <w:tab/>
+            </w:r>
+            <w:r>
+              <w:rPr>
+                <w:lang w:val="en-US"/>
+              </w:rPr>
+              <w:tab/>
+            </w:r>
+            <w:r>
+              <w:rPr>
+                <w:lang w:val="en-US"/>
+              </w:rPr>
+              <w:tab/>
+              <w:t>swap(</w:t>
+            </w:r>
+            <w:proofErr w:type="spellStart"/>
+            <w:r>
+              <w:rPr>
+                <w:lang w:val="en-US"/>
+              </w:rPr>
+              <w:t>vec</w:t>
+            </w:r>
+            <w:proofErr w:type="spellEnd"/>
+            <w:r>
+              <w:rPr>
+                <w:lang w:val="en-US"/>
+              </w:rPr>
+              <w:t xml:space="preserve">[row1][col1], </w:t>
+            </w:r>
+            <w:proofErr w:type="spellStart"/>
+            <w:r>
+              <w:rPr>
+                <w:lang w:val="en-US"/>
+              </w:rPr>
+              <w:t>vec</w:t>
+            </w:r>
+            <w:proofErr w:type="spellEnd"/>
+            <w:r>
+              <w:rPr>
+                <w:lang w:val="en-US"/>
+              </w:rPr>
+              <w:t>[row2][col2]);</w:t>
+            </w:r>
+          </w:p>
+          <w:p>
+            <w:pPr>
+              <w:pStyle w:val="Codestyle"/>
+              <w:rPr>
+                <w:lang w:val="en-US"/>
+              </w:rPr>
+            </w:pPr>
+            <w:r>
+              <w:rPr>
+                <w:lang w:val="en-US"/>
+              </w:rPr>
+              <w:tab/>
+            </w:r>
+            <w:r>
+              <w:rPr>
+                <w:lang w:val="en-US"/>
+              </w:rPr>
+              <w:tab/>
+            </w:r>
+            <w:r>
+              <w:rPr>
+                <w:lang w:val="en-US"/>
+              </w:rPr>
+              <w:tab/>
+              <w:t>}</w:t>
+            </w:r>
+          </w:p>
+          <w:p>
+            <w:pPr>
+              <w:pStyle w:val="Codestyle"/>
+              <w:rPr>
+                <w:lang w:val="en-US"/>
+              </w:rPr>
+            </w:pPr>
+            <w:r>
+              <w:rPr>
+                <w:lang w:val="en-US"/>
+              </w:rPr>
+              <w:tab/>
+            </w:r>
+            <w:r>
+              <w:rPr>
+                <w:lang w:val="en-US"/>
+              </w:rPr>
+              <w:tab/>
+              <w:t>}</w:t>
+            </w:r>
+          </w:p>
+          <w:p>
+            <w:pPr>
+              <w:pStyle w:val="Codestyle"/>
+              <w:rPr>
+                <w:lang w:val="en-US"/>
+              </w:rPr>
+            </w:pPr>
+            <w:r>
+              <w:rPr>
+                <w:lang w:val="en-US"/>
+              </w:rPr>
+              <w:tab/>
+              <w:t>}</w:t>
+            </w:r>
+          </w:p>
+          <w:p>
+            <w:pPr>
+              <w:pStyle w:val="Codestyle"/>
+              <w:rPr>
+                <w:lang w:val="en-US"/>
+              </w:rPr>
+            </w:pPr>
+            <w:r>
+              <w:rPr>
+                <w:lang w:val="en-US"/>
+              </w:rPr>
+              <w:t>}</w:t>
+            </w:r>
+          </w:p>
+          <w:p>
+            <w:pPr>
+              <w:pStyle w:val="Codestyle"/>
+              <w:rPr>
+                <w:lang w:val="en-US"/>
+              </w:rPr>
+            </w:pPr>
+            <w:r>
+              <w:rPr>
+                <w:lang w:val="en-US"/>
+              </w:rPr>
+              <w:t xml:space="preserve">void </w:t>
+            </w:r>
+            <w:proofErr w:type="spellStart"/>
+            <w:r>
+              <w:rPr>
+                <w:lang w:val="en-US"/>
+              </w:rPr>
+              <w:t>sort_mat</w:t>
+            </w:r>
+            <w:proofErr w:type="spellEnd"/>
+            <w:r>
+              <w:rPr>
+                <w:lang w:val="en-US"/>
+              </w:rPr>
+              <w:t xml:space="preserve">(vector&lt;vector&lt;string&gt;&gt;&amp; </w:t>
+            </w:r>
+            <w:proofErr w:type="spellStart"/>
+            <w:r>
+              <w:rPr>
+                <w:lang w:val="en-US"/>
+              </w:rPr>
+              <w:t>vec</w:t>
+            </w:r>
+            <w:proofErr w:type="spellEnd"/>
+            <w:r>
+              <w:rPr>
+                <w:lang w:val="en-US"/>
+              </w:rPr>
+              <w:t>) {</w:t>
+            </w:r>
+          </w:p>
+          <w:p>
+            <w:pPr>
+              <w:pStyle w:val="Codestyle"/>
+              <w:rPr>
+                <w:lang w:val="en-US"/>
+              </w:rPr>
+            </w:pPr>
+            <w:r>
+              <w:rPr>
+                <w:lang w:val="en-US"/>
+              </w:rPr>
+              <w:tab/>
+              <w:t xml:space="preserve">int m = </w:t>
+            </w:r>
+            <w:proofErr w:type="spellStart"/>
+            <w:r>
+              <w:rPr>
+                <w:lang w:val="en-US"/>
+              </w:rPr>
+              <w:t>vec.size</w:t>
+            </w:r>
+            <w:proofErr w:type="spellEnd"/>
             <w:r>
               <w:rPr>
                 <w:lang w:val="en-US"/>
@@ -5814,6 +6118,50 @@
                 <w:lang w:val="en-US"/>
               </w:rPr>
               <w:tab/>
+              <w:t>if (m == 0) return;</w:t>
+            </w:r>
+          </w:p>
+          <w:p>
+            <w:pPr>
+              <w:pStyle w:val="Codestyle"/>
+              <w:rPr>
+                <w:lang w:val="en-US"/>
+              </w:rPr>
+            </w:pPr>
+            <w:r>
+              <w:rPr>
+                <w:lang w:val="en-US"/>
+              </w:rPr>
+              <w:tab/>
+              <w:t xml:space="preserve">int n = </w:t>
+            </w:r>
+            <w:proofErr w:type="spellStart"/>
+            <w:r>
+              <w:rPr>
+                <w:lang w:val="en-US"/>
+              </w:rPr>
+              <w:t>vec</w:t>
+            </w:r>
+            <w:proofErr w:type="spellEnd"/>
+            <w:r>
+              <w:rPr>
+                <w:lang w:val="en-US"/>
+              </w:rPr>
+              <w:t>[0].size();</w:t>
+            </w:r>
+          </w:p>
+          <w:p>
+            <w:pPr>
+              <w:pStyle w:val="Codestyle"/>
+              <w:rPr>
+                <w:lang w:val="en-US"/>
+              </w:rPr>
+            </w:pPr>
+            <w:r>
+              <w:rPr>
+                <w:lang w:val="en-US"/>
+              </w:rPr>
+              <w:tab/>
               <w:t xml:space="preserve">for (int </w:t>
             </w:r>
             <w:proofErr w:type="spellStart"/>
@@ -6028,21 +6376,7 @@
               <w:rPr>
                 <w:lang w:val="en-US"/>
               </w:rPr>
-              <w:t>[row</w:t>
-            </w:r>
-            <w:proofErr w:type="gramStart"/>
-            <w:r>
-              <w:rPr>
-                <w:lang w:val="en-US"/>
-              </w:rPr>
-              <w:t>1][</w:t>
-            </w:r>
-            <w:proofErr w:type="gramEnd"/>
-            <w:r>
-              <w:rPr>
-                <w:lang w:val="en-US"/>
-              </w:rPr>
-              <w:t xml:space="preserve">col1] &gt; </w:t>
+              <w:t xml:space="preserve">[row1][col1] &gt; </w:t>
             </w:r>
             <w:proofErr w:type="spellStart"/>
             <w:r>
@@ -6103,21 +6437,7 @@
               <w:rPr>
                 <w:lang w:val="en-US"/>
               </w:rPr>
-              <w:t>[row</w:t>
-            </w:r>
-            <w:proofErr w:type="gramStart"/>
-            <w:r>
-              <w:rPr>
-                <w:lang w:val="en-US"/>
-              </w:rPr>
-              <w:t>1][</w:t>
-            </w:r>
-            <w:proofErr w:type="gramEnd"/>
-            <w:r>
-              <w:rPr>
-                <w:lang w:val="en-US"/>
-              </w:rPr>
-              <w:t xml:space="preserve">col1], </w:t>
+              <w:t xml:space="preserve">[row1][col1], </w:t>
             </w:r>
             <w:proofErr w:type="spellStart"/>
             <w:r>
@@ -6229,13 +6549,357 @@
               <w:rPr>
                 <w:lang w:val="en-US"/>
               </w:rPr>
-              <w:t>sort_mat</w:t>
+              <w:t>print_mat</w:t>
             </w:r>
             <w:proofErr w:type="spellEnd"/>
             <w:r>
               <w:rPr>
                 <w:lang w:val="en-US"/>
               </w:rPr>
+              <w:t xml:space="preserve">(vector&lt;vector&lt;int&gt;&gt;&amp; </w:t>
+            </w:r>
+            <w:proofErr w:type="spellStart"/>
+            <w:r>
+              <w:rPr>
+                <w:lang w:val="en-US"/>
+              </w:rPr>
+              <w:t>vec</w:t>
+            </w:r>
+            <w:proofErr w:type="spellEnd"/>
+            <w:r>
+              <w:rPr>
+                <w:lang w:val="en-US"/>
+              </w:rPr>
+              <w:t>) {</w:t>
+            </w:r>
+          </w:p>
+          <w:p>
+            <w:pPr>
+              <w:pStyle w:val="Codestyle"/>
+              <w:rPr>
+                <w:lang w:val="en-US"/>
+              </w:rPr>
+            </w:pPr>
+            <w:r>
+              <w:rPr>
+                <w:lang w:val="en-US"/>
+              </w:rPr>
+              <w:tab/>
+              <w:t xml:space="preserve">int n = </w:t>
+            </w:r>
+            <w:proofErr w:type="spellStart"/>
+            <w:r>
+              <w:rPr>
+                <w:lang w:val="en-US"/>
+              </w:rPr>
+              <w:t>vec.size</w:t>
+            </w:r>
+            <w:proofErr w:type="spellEnd"/>
+            <w:r>
+              <w:rPr>
+                <w:lang w:val="en-US"/>
+              </w:rPr>
+              <w:t xml:space="preserve">(), m = </w:t>
+            </w:r>
+            <w:proofErr w:type="spellStart"/>
+            <w:r>
+              <w:rPr>
+                <w:lang w:val="en-US"/>
+              </w:rPr>
+              <w:t>vec</w:t>
+            </w:r>
+            <w:proofErr w:type="spellEnd"/>
+            <w:r>
+              <w:rPr>
+                <w:lang w:val="en-US"/>
+              </w:rPr>
+              <w:t>[0].size();</w:t>
+            </w:r>
+          </w:p>
+          <w:p>
+            <w:pPr>
+              <w:pStyle w:val="Codestyle"/>
+              <w:rPr>
+                <w:lang w:val="en-US"/>
+              </w:rPr>
+            </w:pPr>
+            <w:r>
+              <w:rPr>
+                <w:lang w:val="en-US"/>
+              </w:rPr>
+              <w:tab/>
+              <w:t xml:space="preserve">for (int </w:t>
+            </w:r>
+            <w:proofErr w:type="spellStart"/>
+            <w:r>
+              <w:rPr>
+                <w:lang w:val="en-US"/>
+              </w:rPr>
+              <w:t>i</w:t>
+            </w:r>
+            <w:proofErr w:type="spellEnd"/>
+            <w:r>
+              <w:rPr>
+                <w:lang w:val="en-US"/>
+              </w:rPr>
+              <w:t xml:space="preserve"> = 0; </w:t>
+            </w:r>
+            <w:proofErr w:type="spellStart"/>
+            <w:r>
+              <w:rPr>
+                <w:lang w:val="en-US"/>
+              </w:rPr>
+              <w:t>i</w:t>
+            </w:r>
+            <w:proofErr w:type="spellEnd"/>
+            <w:r>
+              <w:rPr>
+                <w:lang w:val="en-US"/>
+              </w:rPr>
+              <w:t xml:space="preserve"> &lt; n; </w:t>
+            </w:r>
+            <w:proofErr w:type="spellStart"/>
+            <w:r>
+              <w:rPr>
+                <w:lang w:val="en-US"/>
+              </w:rPr>
+              <w:t>i</w:t>
+            </w:r>
+            <w:proofErr w:type="spellEnd"/>
+            <w:r>
+              <w:rPr>
+                <w:lang w:val="en-US"/>
+              </w:rPr>
+              <w:t>++)</w:t>
+            </w:r>
+          </w:p>
+          <w:p>
+            <w:pPr>
+              <w:pStyle w:val="Codestyle"/>
+              <w:rPr>
+                <w:lang w:val="en-US"/>
+              </w:rPr>
+            </w:pPr>
+            <w:r>
+              <w:rPr>
+                <w:lang w:val="en-US"/>
+              </w:rPr>
+              <w:tab/>
+              <w:t>{</w:t>
+            </w:r>
+          </w:p>
+          <w:p>
+            <w:pPr>
+              <w:pStyle w:val="Codestyle"/>
+              <w:rPr>
+                <w:lang w:val="en-US"/>
+              </w:rPr>
+            </w:pPr>
+            <w:r>
+              <w:rPr>
+                <w:lang w:val="en-US"/>
+              </w:rPr>
+              <w:tab/>
+            </w:r>
+            <w:r>
+              <w:rPr>
+                <w:lang w:val="en-US"/>
+              </w:rPr>
+              <w:tab/>
+              <w:t xml:space="preserve">for (int j = 0; j &lt; m; </w:t>
+            </w:r>
+            <w:proofErr w:type="spellStart"/>
+            <w:r>
+              <w:rPr>
+                <w:lang w:val="en-US"/>
+              </w:rPr>
+              <w:t>j++</w:t>
+            </w:r>
+            <w:proofErr w:type="spellEnd"/>
+            <w:r>
+              <w:rPr>
+                <w:lang w:val="en-US"/>
+              </w:rPr>
+              <w:t>) {</w:t>
+            </w:r>
+          </w:p>
+          <w:p>
+            <w:pPr>
+              <w:pStyle w:val="Codestyle"/>
+              <w:rPr>
+                <w:lang w:val="en-US"/>
+              </w:rPr>
+            </w:pPr>
+            <w:r>
+              <w:rPr>
+                <w:lang w:val="en-US"/>
+              </w:rPr>
+              <w:tab/>
+            </w:r>
+            <w:r>
+              <w:rPr>
+                <w:lang w:val="en-US"/>
+              </w:rPr>
+              <w:tab/>
+            </w:r>
+            <w:r>
+              <w:rPr>
+                <w:lang w:val="en-US"/>
+              </w:rPr>
+              <w:tab/>
+            </w:r>
+            <w:proofErr w:type="spellStart"/>
+            <w:r>
+              <w:rPr>
+                <w:lang w:val="en-US"/>
+              </w:rPr>
+              <w:t>cout</w:t>
+            </w:r>
+            <w:proofErr w:type="spellEnd"/>
+            <w:r>
+              <w:rPr>
+                <w:lang w:val="en-US"/>
+              </w:rPr>
+              <w:t xml:space="preserve"> &lt;&lt; </w:t>
+            </w:r>
+            <w:proofErr w:type="spellStart"/>
+            <w:r>
+              <w:rPr>
+                <w:lang w:val="en-US"/>
+              </w:rPr>
+              <w:t>vec</w:t>
+            </w:r>
+            <w:proofErr w:type="spellEnd"/>
+            <w:r>
+              <w:rPr>
+                <w:lang w:val="en-US"/>
+              </w:rPr>
+              <w:t>[</w:t>
+            </w:r>
+            <w:proofErr w:type="spellStart"/>
+            <w:r>
+              <w:rPr>
+                <w:lang w:val="en-US"/>
+              </w:rPr>
+              <w:t>i</w:t>
+            </w:r>
+            <w:proofErr w:type="spellEnd"/>
+            <w:r>
+              <w:rPr>
+                <w:lang w:val="en-US"/>
+              </w:rPr>
+              <w:t>][j] &lt;&lt; " ";</w:t>
+            </w:r>
+          </w:p>
+          <w:p>
+            <w:pPr>
+              <w:pStyle w:val="Codestyle"/>
+              <w:rPr>
+                <w:lang w:val="en-US"/>
+              </w:rPr>
+            </w:pPr>
+            <w:r>
+              <w:rPr>
+                <w:lang w:val="en-US"/>
+              </w:rPr>
+              <w:tab/>
+            </w:r>
+            <w:r>
+              <w:rPr>
+                <w:lang w:val="en-US"/>
+              </w:rPr>
+              <w:tab/>
+              <w:t>}</w:t>
+            </w:r>
+          </w:p>
+          <w:p>
+            <w:pPr>
+              <w:pStyle w:val="Codestyle"/>
+              <w:rPr>
+                <w:lang w:val="en-US"/>
+              </w:rPr>
+            </w:pPr>
+            <w:r>
+              <w:rPr>
+                <w:lang w:val="en-US"/>
+              </w:rPr>
+              <w:tab/>
+            </w:r>
+            <w:r>
+              <w:rPr>
+                <w:lang w:val="en-US"/>
+              </w:rPr>
+              <w:tab/>
+            </w:r>
+            <w:proofErr w:type="spellStart"/>
+            <w:r>
+              <w:rPr>
+                <w:lang w:val="en-US"/>
+              </w:rPr>
+              <w:t>cout</w:t>
+            </w:r>
+            <w:proofErr w:type="spellEnd"/>
+            <w:r>
+              <w:rPr>
+                <w:lang w:val="en-US"/>
+              </w:rPr>
+              <w:t xml:space="preserve"> &lt;&lt; "\n";</w:t>
+            </w:r>
+          </w:p>
+          <w:p>
+            <w:pPr>
+              <w:pStyle w:val="Codestyle"/>
+              <w:rPr>
+                <w:lang w:val="en-US"/>
+              </w:rPr>
+            </w:pPr>
+            <w:r>
+              <w:rPr>
+                <w:lang w:val="en-US"/>
+              </w:rPr>
+              <w:tab/>
+              <w:t>}</w:t>
+            </w:r>
+          </w:p>
+          <w:p>
+            <w:pPr>
+              <w:pStyle w:val="Codestyle"/>
+              <w:rPr>
+                <w:lang w:val="en-US"/>
+              </w:rPr>
+            </w:pPr>
+            <w:r>
+              <w:rPr>
+                <w:lang w:val="en-US"/>
+              </w:rPr>
+              <w:t>}</w:t>
+            </w:r>
+          </w:p>
+          <w:p>
+            <w:pPr>
+              <w:pStyle w:val="Codestyle"/>
+              <w:rPr>
+                <w:lang w:val="en-US"/>
+              </w:rPr>
+            </w:pPr>
+            <w:r>
+              <w:rPr>
+                <w:lang w:val="en-US"/>
+              </w:rPr>
+              <w:t xml:space="preserve">void </w:t>
+            </w:r>
+            <w:proofErr w:type="spellStart"/>
+            <w:r>
+              <w:rPr>
+                <w:lang w:val="en-US"/>
+              </w:rPr>
+              <w:t>print_mat</w:t>
+            </w:r>
+            <w:proofErr w:type="spellEnd"/>
+            <w:r>
+              <w:rPr>
+                <w:lang w:val="en-US"/>
+              </w:rPr>
               <w:t xml:space="preserve">(vector&lt;vector&lt;string&gt;&gt;&amp; </w:t>
             </w:r>
             <w:proofErr w:type="spellStart"/>
@@ -6265,10 +6929,9 @@
                 <w:lang w:val="en-US"/>
               </w:rPr>
               <w:tab/>
-              <w:t xml:space="preserve">int m = </w:t>
+              <w:t xml:space="preserve">int n = </w:t>
             </w:r>
             <w:proofErr w:type="spellStart"/>
-            <w:proofErr w:type="gramStart"/>
             <w:r>
               <w:rPr>
                 <w:lang w:val="en-US"/>
@@ -6276,893 +6939,6 @@
               <w:t>vec.size</w:t>
             </w:r>
             <w:proofErr w:type="spellEnd"/>
-            <w:proofErr w:type="gramEnd"/>
-            <w:r>
-              <w:rPr>
-                <w:lang w:val="en-US"/>
-              </w:rPr>
-              <w:t>();</w:t>
-            </w:r>
-          </w:p>
-          <w:p>
-            <w:pPr>
-              <w:pStyle w:val="Codestyle"/>
-              <w:rPr>
-                <w:lang w:val="en-US"/>
-              </w:rPr>
-            </w:pPr>
-            <w:r>
-              <w:rPr>
-                <w:lang w:val="en-US"/>
-              </w:rPr>
-              <w:tab/>
-              <w:t>if (m == 0) return;</w:t>
-            </w:r>
-          </w:p>
-          <w:p>
-            <w:pPr>
-              <w:pStyle w:val="Codestyle"/>
-              <w:rPr>
-                <w:lang w:val="en-US"/>
-              </w:rPr>
-            </w:pPr>
-            <w:r>
-              <w:rPr>
-                <w:lang w:val="en-US"/>
-              </w:rPr>
-              <w:tab/>
-              <w:t xml:space="preserve">int n = </w:t>
-            </w:r>
-            <w:proofErr w:type="spellStart"/>
-            <w:r>
-              <w:rPr>
-                <w:lang w:val="en-US"/>
-              </w:rPr>
-              <w:t>vec</w:t>
-            </w:r>
-            <w:proofErr w:type="spellEnd"/>
-            <w:r>
-              <w:rPr>
-                <w:lang w:val="en-US"/>
-              </w:rPr>
-              <w:t>[0</w:t>
-            </w:r>
-            <w:proofErr w:type="gramStart"/>
-            <w:r>
-              <w:rPr>
-                <w:lang w:val="en-US"/>
-              </w:rPr>
-              <w:t>].size</w:t>
-            </w:r>
-            <w:proofErr w:type="gramEnd"/>
-            <w:r>
-              <w:rPr>
-                <w:lang w:val="en-US"/>
-              </w:rPr>
-              <w:t>();</w:t>
-            </w:r>
-          </w:p>
-          <w:p>
-            <w:pPr>
-              <w:pStyle w:val="Codestyle"/>
-              <w:rPr>
-                <w:lang w:val="en-US"/>
-              </w:rPr>
-            </w:pPr>
-            <w:r>
-              <w:rPr>
-                <w:lang w:val="en-US"/>
-              </w:rPr>
-              <w:tab/>
-              <w:t xml:space="preserve">for (int </w:t>
-            </w:r>
-            <w:proofErr w:type="spellStart"/>
-            <w:r>
-              <w:rPr>
-                <w:lang w:val="en-US"/>
-              </w:rPr>
-              <w:t>i</w:t>
-            </w:r>
-            <w:proofErr w:type="spellEnd"/>
-            <w:r>
-              <w:rPr>
-                <w:lang w:val="en-US"/>
-              </w:rPr>
-              <w:t xml:space="preserve"> = 0; </w:t>
-            </w:r>
-            <w:proofErr w:type="spellStart"/>
-            <w:r>
-              <w:rPr>
-                <w:lang w:val="en-US"/>
-              </w:rPr>
-              <w:t>i</w:t>
-            </w:r>
-            <w:proofErr w:type="spellEnd"/>
-            <w:r>
-              <w:rPr>
-                <w:lang w:val="en-US"/>
-              </w:rPr>
-              <w:t xml:space="preserve"> &lt; m * n - 1; </w:t>
-            </w:r>
-            <w:proofErr w:type="spellStart"/>
-            <w:r>
-              <w:rPr>
-                <w:lang w:val="en-US"/>
-              </w:rPr>
-              <w:t>i</w:t>
-            </w:r>
-            <w:proofErr w:type="spellEnd"/>
-            <w:r>
-              <w:rPr>
-                <w:lang w:val="en-US"/>
-              </w:rPr>
-              <w:t>++) {</w:t>
-            </w:r>
-          </w:p>
-          <w:p>
-            <w:pPr>
-              <w:pStyle w:val="Codestyle"/>
-              <w:rPr>
-                <w:lang w:val="en-US"/>
-              </w:rPr>
-            </w:pPr>
-            <w:r>
-              <w:rPr>
-                <w:lang w:val="en-US"/>
-              </w:rPr>
-              <w:tab/>
-            </w:r>
-            <w:r>
-              <w:rPr>
-                <w:lang w:val="en-US"/>
-              </w:rPr>
-              <w:tab/>
-              <w:t xml:space="preserve">for (int j = </w:t>
-            </w:r>
-            <w:proofErr w:type="spellStart"/>
-            <w:r>
-              <w:rPr>
-                <w:lang w:val="en-US"/>
-              </w:rPr>
-              <w:t>i</w:t>
-            </w:r>
-            <w:proofErr w:type="spellEnd"/>
-            <w:r>
-              <w:rPr>
-                <w:lang w:val="en-US"/>
-              </w:rPr>
-              <w:t xml:space="preserve"> + 1; j &lt; m * n; </w:t>
-            </w:r>
-            <w:proofErr w:type="spellStart"/>
-            <w:r>
-              <w:rPr>
-                <w:lang w:val="en-US"/>
-              </w:rPr>
-              <w:t>j++</w:t>
-            </w:r>
-            <w:proofErr w:type="spellEnd"/>
-            <w:r>
-              <w:rPr>
-                <w:lang w:val="en-US"/>
-              </w:rPr>
-              <w:t>) {</w:t>
-            </w:r>
-          </w:p>
-          <w:p>
-            <w:pPr>
-              <w:pStyle w:val="Codestyle"/>
-              <w:rPr>
-                <w:lang w:val="en-US"/>
-              </w:rPr>
-            </w:pPr>
-            <w:r>
-              <w:rPr>
-                <w:lang w:val="en-US"/>
-              </w:rPr>
-              <w:tab/>
-            </w:r>
-            <w:r>
-              <w:rPr>
-                <w:lang w:val="en-US"/>
-              </w:rPr>
-              <w:tab/>
-            </w:r>
-            <w:r>
-              <w:rPr>
-                <w:lang w:val="en-US"/>
-              </w:rPr>
-              <w:tab/>
-              <w:t xml:space="preserve">int row1 = </w:t>
-            </w:r>
-            <w:proofErr w:type="spellStart"/>
-            <w:r>
-              <w:rPr>
-                <w:lang w:val="en-US"/>
-              </w:rPr>
-              <w:t>i</w:t>
-            </w:r>
-            <w:proofErr w:type="spellEnd"/>
-            <w:r>
-              <w:rPr>
-                <w:lang w:val="en-US"/>
-              </w:rPr>
-              <w:t xml:space="preserve"> / n, col1 = </w:t>
-            </w:r>
-            <w:proofErr w:type="spellStart"/>
-            <w:r>
-              <w:rPr>
-                <w:lang w:val="en-US"/>
-              </w:rPr>
-              <w:t>i</w:t>
-            </w:r>
-            <w:proofErr w:type="spellEnd"/>
-            <w:r>
-              <w:rPr>
-                <w:lang w:val="en-US"/>
-              </w:rPr>
-              <w:t xml:space="preserve"> % n;</w:t>
-            </w:r>
-          </w:p>
-          <w:p>
-            <w:pPr>
-              <w:pStyle w:val="Codestyle"/>
-              <w:rPr>
-                <w:lang w:val="en-US"/>
-              </w:rPr>
-            </w:pPr>
-            <w:r>
-              <w:rPr>
-                <w:lang w:val="en-US"/>
-              </w:rPr>
-              <w:tab/>
-            </w:r>
-            <w:r>
-              <w:rPr>
-                <w:lang w:val="en-US"/>
-              </w:rPr>
-              <w:tab/>
-            </w:r>
-            <w:r>
-              <w:rPr>
-                <w:lang w:val="en-US"/>
-              </w:rPr>
-              <w:tab/>
-              <w:t>int row2 = j / n, col2 = j % n;</w:t>
-            </w:r>
-          </w:p>
-          <w:p>
-            <w:pPr>
-              <w:pStyle w:val="Codestyle"/>
-              <w:rPr>
-                <w:lang w:val="en-US"/>
-              </w:rPr>
-            </w:pPr>
-            <w:r>
-              <w:rPr>
-                <w:lang w:val="en-US"/>
-              </w:rPr>
-              <w:tab/>
-            </w:r>
-            <w:r>
-              <w:rPr>
-                <w:lang w:val="en-US"/>
-              </w:rPr>
-              <w:tab/>
-            </w:r>
-            <w:r>
-              <w:rPr>
-                <w:lang w:val="en-US"/>
-              </w:rPr>
-              <w:tab/>
-              <w:t>if (</w:t>
-            </w:r>
-            <w:proofErr w:type="spellStart"/>
-            <w:r>
-              <w:rPr>
-                <w:lang w:val="en-US"/>
-              </w:rPr>
-              <w:t>vec</w:t>
-            </w:r>
-            <w:proofErr w:type="spellEnd"/>
-            <w:r>
-              <w:rPr>
-                <w:lang w:val="en-US"/>
-              </w:rPr>
-              <w:t>[row</w:t>
-            </w:r>
-            <w:proofErr w:type="gramStart"/>
-            <w:r>
-              <w:rPr>
-                <w:lang w:val="en-US"/>
-              </w:rPr>
-              <w:t>1][</w:t>
-            </w:r>
-            <w:proofErr w:type="gramEnd"/>
-            <w:r>
-              <w:rPr>
-                <w:lang w:val="en-US"/>
-              </w:rPr>
-              <w:t xml:space="preserve">col1] &gt; </w:t>
-            </w:r>
-            <w:proofErr w:type="spellStart"/>
-            <w:r>
-              <w:rPr>
-                <w:lang w:val="en-US"/>
-              </w:rPr>
-              <w:t>vec</w:t>
-            </w:r>
-            <w:proofErr w:type="spellEnd"/>
-            <w:r>
-              <w:rPr>
-                <w:lang w:val="en-US"/>
-              </w:rPr>
-              <w:t>[row2][col2]) {</w:t>
-            </w:r>
-          </w:p>
-          <w:p>
-            <w:pPr>
-              <w:pStyle w:val="Codestyle"/>
-              <w:rPr>
-                <w:lang w:val="en-US"/>
-              </w:rPr>
-            </w:pPr>
-            <w:r>
-              <w:rPr>
-                <w:lang w:val="en-US"/>
-              </w:rPr>
-              <w:tab/>
-            </w:r>
-            <w:r>
-              <w:rPr>
-                <w:lang w:val="en-US"/>
-              </w:rPr>
-              <w:tab/>
-            </w:r>
-            <w:r>
-              <w:rPr>
-                <w:lang w:val="en-US"/>
-              </w:rPr>
-              <w:tab/>
-            </w:r>
-            <w:r>
-              <w:rPr>
-                <w:lang w:val="en-US"/>
-              </w:rPr>
-              <w:tab/>
-              <w:t>swap(</w:t>
-            </w:r>
-            <w:proofErr w:type="spellStart"/>
-            <w:r>
-              <w:rPr>
-                <w:lang w:val="en-US"/>
-              </w:rPr>
-              <w:t>vec</w:t>
-            </w:r>
-            <w:proofErr w:type="spellEnd"/>
-            <w:r>
-              <w:rPr>
-                <w:lang w:val="en-US"/>
-              </w:rPr>
-              <w:t>[row</w:t>
-            </w:r>
-            <w:proofErr w:type="gramStart"/>
-            <w:r>
-              <w:rPr>
-                <w:lang w:val="en-US"/>
-              </w:rPr>
-              <w:t>1][</w:t>
-            </w:r>
-            <w:proofErr w:type="gramEnd"/>
-            <w:r>
-              <w:rPr>
-                <w:lang w:val="en-US"/>
-              </w:rPr>
-              <w:t xml:space="preserve">col1], </w:t>
-            </w:r>
-            <w:proofErr w:type="spellStart"/>
-            <w:r>
-              <w:rPr>
-                <w:lang w:val="en-US"/>
-              </w:rPr>
-              <w:t>vec</w:t>
-            </w:r>
-            <w:proofErr w:type="spellEnd"/>
-            <w:r>
-              <w:rPr>
-                <w:lang w:val="en-US"/>
-              </w:rPr>
-              <w:t>[row2][col2]);</w:t>
-            </w:r>
-          </w:p>
-          <w:p>
-            <w:pPr>
-              <w:pStyle w:val="Codestyle"/>
-              <w:rPr>
-                <w:lang w:val="en-US"/>
-              </w:rPr>
-            </w:pPr>
-            <w:r>
-              <w:rPr>
-                <w:lang w:val="en-US"/>
-              </w:rPr>
-              <w:tab/>
-            </w:r>
-            <w:r>
-              <w:rPr>
-                <w:lang w:val="en-US"/>
-              </w:rPr>
-              <w:tab/>
-            </w:r>
-            <w:r>
-              <w:rPr>
-                <w:lang w:val="en-US"/>
-              </w:rPr>
-              <w:tab/>
-              <w:t>}</w:t>
-            </w:r>
-          </w:p>
-          <w:p>
-            <w:pPr>
-              <w:pStyle w:val="Codestyle"/>
-              <w:rPr>
-                <w:lang w:val="en-US"/>
-              </w:rPr>
-            </w:pPr>
-            <w:r>
-              <w:rPr>
-                <w:lang w:val="en-US"/>
-              </w:rPr>
-              <w:tab/>
-            </w:r>
-            <w:r>
-              <w:rPr>
-                <w:lang w:val="en-US"/>
-              </w:rPr>
-              <w:tab/>
-              <w:t>}</w:t>
-            </w:r>
-          </w:p>
-          <w:p>
-            <w:pPr>
-              <w:pStyle w:val="Codestyle"/>
-              <w:rPr>
-                <w:lang w:val="en-US"/>
-              </w:rPr>
-            </w:pPr>
-            <w:r>
-              <w:rPr>
-                <w:lang w:val="en-US"/>
-              </w:rPr>
-              <w:tab/>
-              <w:t>}</w:t>
-            </w:r>
-          </w:p>
-          <w:p>
-            <w:pPr>
-              <w:pStyle w:val="Codestyle"/>
-              <w:rPr>
-                <w:lang w:val="en-US"/>
-              </w:rPr>
-            </w:pPr>
-            <w:r>
-              <w:rPr>
-                <w:lang w:val="en-US"/>
-              </w:rPr>
-              <w:t>}</w:t>
-            </w:r>
-          </w:p>
-          <w:p>
-            <w:pPr>
-              <w:pStyle w:val="Codestyle"/>
-              <w:rPr>
-                <w:lang w:val="en-US"/>
-              </w:rPr>
-            </w:pPr>
-            <w:r>
-              <w:rPr>
-                <w:lang w:val="en-US"/>
-              </w:rPr>
-              <w:t xml:space="preserve">void </w:t>
-            </w:r>
-            <w:proofErr w:type="spellStart"/>
-            <w:r>
-              <w:rPr>
-                <w:lang w:val="en-US"/>
-              </w:rPr>
-              <w:t>print_mat</w:t>
-            </w:r>
-            <w:proofErr w:type="spellEnd"/>
-            <w:r>
-              <w:rPr>
-                <w:lang w:val="en-US"/>
-              </w:rPr>
-              <w:t xml:space="preserve">(vector&lt;vector&lt;int&gt;&gt;&amp; </w:t>
-            </w:r>
-            <w:proofErr w:type="spellStart"/>
-            <w:r>
-              <w:rPr>
-                <w:lang w:val="en-US"/>
-              </w:rPr>
-              <w:t>vec</w:t>
-            </w:r>
-            <w:proofErr w:type="spellEnd"/>
-            <w:r>
-              <w:rPr>
-                <w:lang w:val="en-US"/>
-              </w:rPr>
-              <w:t>) {</w:t>
-            </w:r>
-          </w:p>
-          <w:p>
-            <w:pPr>
-              <w:pStyle w:val="Codestyle"/>
-              <w:rPr>
-                <w:lang w:val="en-US"/>
-              </w:rPr>
-            </w:pPr>
-            <w:r>
-              <w:rPr>
-                <w:lang w:val="en-US"/>
-              </w:rPr>
-              <w:tab/>
-              <w:t xml:space="preserve">int n = </w:t>
-            </w:r>
-            <w:proofErr w:type="spellStart"/>
-            <w:proofErr w:type="gramStart"/>
-            <w:r>
-              <w:rPr>
-                <w:lang w:val="en-US"/>
-              </w:rPr>
-              <w:t>vec.size</w:t>
-            </w:r>
-            <w:proofErr w:type="spellEnd"/>
-            <w:proofErr w:type="gramEnd"/>
-            <w:r>
-              <w:rPr>
-                <w:lang w:val="en-US"/>
-              </w:rPr>
-              <w:t xml:space="preserve">(), m = </w:t>
-            </w:r>
-            <w:proofErr w:type="spellStart"/>
-            <w:r>
-              <w:rPr>
-                <w:lang w:val="en-US"/>
-              </w:rPr>
-              <w:t>vec</w:t>
-            </w:r>
-            <w:proofErr w:type="spellEnd"/>
-            <w:r>
-              <w:rPr>
-                <w:lang w:val="en-US"/>
-              </w:rPr>
-              <w:t>[0].size();</w:t>
-            </w:r>
-          </w:p>
-          <w:p>
-            <w:pPr>
-              <w:pStyle w:val="Codestyle"/>
-              <w:rPr>
-                <w:lang w:val="en-US"/>
-              </w:rPr>
-            </w:pPr>
-            <w:r>
-              <w:rPr>
-                <w:lang w:val="en-US"/>
-              </w:rPr>
-              <w:tab/>
-              <w:t xml:space="preserve">for (int </w:t>
-            </w:r>
-            <w:proofErr w:type="spellStart"/>
-            <w:r>
-              <w:rPr>
-                <w:lang w:val="en-US"/>
-              </w:rPr>
-              <w:t>i</w:t>
-            </w:r>
-            <w:proofErr w:type="spellEnd"/>
-            <w:r>
-              <w:rPr>
-                <w:lang w:val="en-US"/>
-              </w:rPr>
-              <w:t xml:space="preserve"> = 0; </w:t>
-            </w:r>
-            <w:proofErr w:type="spellStart"/>
-            <w:r>
-              <w:rPr>
-                <w:lang w:val="en-US"/>
-              </w:rPr>
-              <w:t>i</w:t>
-            </w:r>
-            <w:proofErr w:type="spellEnd"/>
-            <w:r>
-              <w:rPr>
-                <w:lang w:val="en-US"/>
-              </w:rPr>
-              <w:t xml:space="preserve"> &lt; n; </w:t>
-            </w:r>
-            <w:proofErr w:type="spellStart"/>
-            <w:r>
-              <w:rPr>
-                <w:lang w:val="en-US"/>
-              </w:rPr>
-              <w:t>i</w:t>
-            </w:r>
-            <w:proofErr w:type="spellEnd"/>
-            <w:r>
-              <w:rPr>
-                <w:lang w:val="en-US"/>
-              </w:rPr>
-              <w:t>++)</w:t>
-            </w:r>
-          </w:p>
-          <w:p>
-            <w:pPr>
-              <w:pStyle w:val="Codestyle"/>
-              <w:rPr>
-                <w:lang w:val="en-US"/>
-              </w:rPr>
-            </w:pPr>
-            <w:r>
-              <w:rPr>
-                <w:lang w:val="en-US"/>
-              </w:rPr>
-              <w:tab/>
-              <w:t>{</w:t>
-            </w:r>
-          </w:p>
-          <w:p>
-            <w:pPr>
-              <w:pStyle w:val="Codestyle"/>
-              <w:rPr>
-                <w:lang w:val="en-US"/>
-              </w:rPr>
-            </w:pPr>
-            <w:r>
-              <w:rPr>
-                <w:lang w:val="en-US"/>
-              </w:rPr>
-              <w:tab/>
-            </w:r>
-            <w:r>
-              <w:rPr>
-                <w:lang w:val="en-US"/>
-              </w:rPr>
-              <w:tab/>
-              <w:t xml:space="preserve">for (int j = 0; j &lt; m; </w:t>
-            </w:r>
-            <w:proofErr w:type="spellStart"/>
-            <w:r>
-              <w:rPr>
-                <w:lang w:val="en-US"/>
-              </w:rPr>
-              <w:t>j++</w:t>
-            </w:r>
-            <w:proofErr w:type="spellEnd"/>
-            <w:r>
-              <w:rPr>
-                <w:lang w:val="en-US"/>
-              </w:rPr>
-              <w:t>) {</w:t>
-            </w:r>
-          </w:p>
-          <w:p>
-            <w:pPr>
-              <w:pStyle w:val="Codestyle"/>
-              <w:rPr>
-                <w:lang w:val="en-US"/>
-              </w:rPr>
-            </w:pPr>
-            <w:r>
-              <w:rPr>
-                <w:lang w:val="en-US"/>
-              </w:rPr>
-              <w:tab/>
-            </w:r>
-            <w:r>
-              <w:rPr>
-                <w:lang w:val="en-US"/>
-              </w:rPr>
-              <w:tab/>
-            </w:r>
-            <w:r>
-              <w:rPr>
-                <w:lang w:val="en-US"/>
-              </w:rPr>
-              <w:tab/>
-            </w:r>
-            <w:proofErr w:type="spellStart"/>
-            <w:r>
-              <w:rPr>
-                <w:lang w:val="en-US"/>
-              </w:rPr>
-              <w:t>cout</w:t>
-            </w:r>
-            <w:proofErr w:type="spellEnd"/>
-            <w:r>
-              <w:rPr>
-                <w:lang w:val="en-US"/>
-              </w:rPr>
-              <w:t xml:space="preserve"> &lt;&lt; </w:t>
-            </w:r>
-            <w:proofErr w:type="spellStart"/>
-            <w:r>
-              <w:rPr>
-                <w:lang w:val="en-US"/>
-              </w:rPr>
-              <w:t>vec</w:t>
-            </w:r>
-            <w:proofErr w:type="spellEnd"/>
-            <w:r>
-              <w:rPr>
-                <w:lang w:val="en-US"/>
-              </w:rPr>
-              <w:t>[</w:t>
-            </w:r>
-            <w:proofErr w:type="spellStart"/>
-            <w:r>
-              <w:rPr>
-                <w:lang w:val="en-US"/>
-              </w:rPr>
-              <w:t>i</w:t>
-            </w:r>
-            <w:proofErr w:type="spellEnd"/>
-            <w:r>
-              <w:rPr>
-                <w:lang w:val="en-US"/>
-              </w:rPr>
-              <w:t>][j] &lt;&lt; " ";</w:t>
-            </w:r>
-          </w:p>
-          <w:p>
-            <w:pPr>
-              <w:pStyle w:val="Codestyle"/>
-              <w:rPr>
-                <w:lang w:val="en-US"/>
-              </w:rPr>
-            </w:pPr>
-            <w:r>
-              <w:rPr>
-                <w:lang w:val="en-US"/>
-              </w:rPr>
-              <w:tab/>
-            </w:r>
-            <w:r>
-              <w:rPr>
-                <w:lang w:val="en-US"/>
-              </w:rPr>
-              <w:tab/>
-              <w:t>}</w:t>
-            </w:r>
-          </w:p>
-          <w:p>
-            <w:pPr>
-              <w:pStyle w:val="Codestyle"/>
-              <w:rPr>
-                <w:lang w:val="en-US"/>
-              </w:rPr>
-            </w:pPr>
-            <w:r>
-              <w:rPr>
-                <w:lang w:val="en-US"/>
-              </w:rPr>
-              <w:tab/>
-            </w:r>
-            <w:r>
-              <w:rPr>
-                <w:lang w:val="en-US"/>
-              </w:rPr>
-              <w:tab/>
-            </w:r>
-            <w:proofErr w:type="spellStart"/>
-            <w:r>
-              <w:rPr>
-                <w:lang w:val="en-US"/>
-              </w:rPr>
-              <w:t>cout</w:t>
-            </w:r>
-            <w:proofErr w:type="spellEnd"/>
-            <w:r>
-              <w:rPr>
-                <w:lang w:val="en-US"/>
-              </w:rPr>
-              <w:t xml:space="preserve"> &lt;&lt; "\n";</w:t>
-            </w:r>
-          </w:p>
-          <w:p>
-            <w:pPr>
-              <w:pStyle w:val="Codestyle"/>
-              <w:rPr>
-                <w:lang w:val="en-US"/>
-              </w:rPr>
-            </w:pPr>
-            <w:r>
-              <w:rPr>
-                <w:lang w:val="en-US"/>
-              </w:rPr>
-              <w:tab/>
-              <w:t>}</w:t>
-            </w:r>
-          </w:p>
-          <w:p>
-            <w:pPr>
-              <w:pStyle w:val="Codestyle"/>
-              <w:rPr>
-                <w:lang w:val="en-US"/>
-              </w:rPr>
-            </w:pPr>
-            <w:r>
-              <w:rPr>
-                <w:lang w:val="en-US"/>
-              </w:rPr>
-              <w:t>}</w:t>
-            </w:r>
-          </w:p>
-          <w:p>
-            <w:pPr>
-              <w:pStyle w:val="Codestyle"/>
-              <w:rPr>
-                <w:lang w:val="en-US"/>
-              </w:rPr>
-            </w:pPr>
-            <w:r>
-              <w:rPr>
-                <w:lang w:val="en-US"/>
-              </w:rPr>
-              <w:t xml:space="preserve">void </w:t>
-            </w:r>
-            <w:proofErr w:type="spellStart"/>
-            <w:r>
-              <w:rPr>
-                <w:lang w:val="en-US"/>
-              </w:rPr>
-              <w:t>print_mat</w:t>
-            </w:r>
-            <w:proofErr w:type="spellEnd"/>
-            <w:r>
-              <w:rPr>
-                <w:lang w:val="en-US"/>
-              </w:rPr>
-              <w:t xml:space="preserve">(vector&lt;vector&lt;string&gt;&gt;&amp; </w:t>
-            </w:r>
-            <w:proofErr w:type="spellStart"/>
-            <w:r>
-              <w:rPr>
-                <w:lang w:val="en-US"/>
-              </w:rPr>
-              <w:t>vec</w:t>
-            </w:r>
-            <w:proofErr w:type="spellEnd"/>
-            <w:r>
-              <w:rPr>
-                <w:lang w:val="en-US"/>
-              </w:rPr>
-              <w:t>) {</w:t>
-            </w:r>
-          </w:p>
-          <w:p>
-            <w:pPr>
-              <w:pStyle w:val="Codestyle"/>
-              <w:rPr>
-                <w:lang w:val="en-US"/>
-              </w:rPr>
-            </w:pPr>
-            <w:r>
-              <w:rPr>
-                <w:lang w:val="en-US"/>
-              </w:rPr>
-              <w:tab/>
-              <w:t xml:space="preserve">int n = </w:t>
-            </w:r>
-            <w:proofErr w:type="spellStart"/>
-            <w:proofErr w:type="gramStart"/>
-            <w:r>
-              <w:rPr>
-                <w:lang w:val="en-US"/>
-              </w:rPr>
-              <w:t>vec.size</w:t>
-            </w:r>
-            <w:proofErr w:type="spellEnd"/>
-            <w:proofErr w:type="gramEnd"/>
             <w:r>
               <w:rPr>
                 <w:lang w:val="en-US"/>
@@ -7456,7 +7232,6 @@
         <w:pStyle w:val="a5"/>
         <w:jc w:val="center"/>
       </w:pPr>
-      <w:proofErr w:type="gramStart"/>
       <w:r>
         <w:t>Пример</w:t>
       </w:r>
@@ -7466,7 +7241,6 @@
       <w:r>
         <w:t>программы</w:t>
       </w:r>
-      <w:proofErr w:type="gramEnd"/>
       <w:r>
         <w:t xml:space="preserve"> </w:t>
       </w:r>
@@ -7480,6 +7254,9 @@
         <w:jc w:val="center"/>
       </w:pPr>
       <w:r>
+        <w:rPr>
+          <w:noProof/>
+        </w:rPr>
         <w:drawing>
           <wp:inline distT="0" distB="0" distL="0" distR="0" wp14:anchorId="4F11711D" wp14:editId="6B2D4DFC">
             <wp:extent cx="3915321" cy="2076740"/>
@@ -7545,6 +7322,9 @@
         <w:pStyle w:val="af1"/>
       </w:pPr>
       <w:r>
+        <w:rPr>
+          <w:noProof/>
+        </w:rPr>
         <w:drawing>
           <wp:inline distT="0" distB="0" distL="0" distR="0" wp14:anchorId="529DCE7A" wp14:editId="0B06FB76">
             <wp:extent cx="3934374" cy="1657581"/>

--- a/Algo_dann_2_curs/doc_8.docx
+++ b/Algo_dann_2_curs/doc_8.docx
@@ -1,6 +1,6 @@
 
 <file path=word/document.xml><?xml version="1.0" encoding="utf-8"?>
-<w:document xmlns:wpc="http://schemas.microsoft.com/office/word/2010/wordprocessingCanvas" xmlns:cx="http://schemas.microsoft.com/office/drawing/2014/chartex" xmlns:cx1="http://schemas.microsoft.com/office/drawing/2015/9/8/chartex" xmlns:cx2="http://schemas.microsoft.com/office/drawing/2015/10/21/chartex" xmlns:cx3="http://schemas.microsoft.com/office/drawing/2016/5/9/chartex" xmlns:cx4="http://schemas.microsoft.com/office/drawing/2016/5/10/chartex" xmlns:cx5="http://schemas.microsoft.com/office/drawing/2016/5/11/chartex" xmlns:cx6="http://schemas.microsoft.com/office/drawing/2016/5/12/chartex" xmlns:cx7="http://schemas.microsoft.com/office/drawing/2016/5/13/chartex" xmlns:cx8="http://schemas.microsoft.com/office/drawing/2016/5/14/chartex" xmlns:mc="http://schemas.openxmlformats.org/markup-compatibility/2006" xmlns:aink="http://schemas.microsoft.com/office/drawing/2016/ink" xmlns:am3d="http://schemas.microsoft.com/office/drawing/2017/model3d" xmlns:o="urn:schemas-microsoft-com:office:office" xmlns:r="http://schemas.openxmlformats.org/officeDocument/2006/relationships" xmlns:m="http://schemas.openxmlformats.org/officeDocument/2006/math" xmlns:v="urn:schemas-microsoft-com:vml" xmlns:wp14="http://schemas.microsoft.com/office/word/2010/wordprocessingDrawing" xmlns:wp="http://schemas.openxmlformats.org/drawingml/2006/wordprocessingDrawing" xmlns:w10="urn:schemas-microsoft-com:office:word" xmlns:w="http://schemas.openxmlformats.org/wordprocessingml/2006/main" xmlns:w14="http://schemas.microsoft.com/office/word/2010/wordml" xmlns:w15="http://schemas.microsoft.com/office/word/2012/wordml" xmlns:w16cex="http://schemas.microsoft.com/office/word/2018/wordml/cex" xmlns:w16cid="http://schemas.microsoft.com/office/word/2016/wordml/cid" xmlns:w16="http://schemas.microsoft.com/office/word/2018/wordml" xmlns:w16sdtdh="http://schemas.microsoft.com/office/word/2020/wordml/sdtdatahash" xmlns:w16se="http://schemas.microsoft.com/office/word/2015/wordml/symex" xmlns:wpg="http://schemas.microsoft.com/office/word/2010/wordprocessingGroup" xmlns:wpi="http://schemas.microsoft.com/office/word/2010/wordprocessingInk" xmlns:wne="http://schemas.microsoft.com/office/word/2006/wordml" xmlns:wps="http://schemas.microsoft.com/office/word/2010/wordprocessingShape" mc:Ignorable="w14 w15 w16se w16cid w16 w16cex w16sdtdh wp14">
+<w:document xmlns:wpc="http://schemas.microsoft.com/office/word/2010/wordprocessingCanvas" xmlns:cx="http://schemas.microsoft.com/office/drawing/2014/chartex" xmlns:cx1="http://schemas.microsoft.com/office/drawing/2015/9/8/chartex" xmlns:cx2="http://schemas.microsoft.com/office/drawing/2015/10/21/chartex" xmlns:cx3="http://schemas.microsoft.com/office/drawing/2016/5/9/chartex" xmlns:cx4="http://schemas.microsoft.com/office/drawing/2016/5/10/chartex" xmlns:cx5="http://schemas.microsoft.com/office/drawing/2016/5/11/chartex" xmlns:cx6="http://schemas.microsoft.com/office/drawing/2016/5/12/chartex" xmlns:cx7="http://schemas.microsoft.com/office/drawing/2016/5/13/chartex" xmlns:cx8="http://schemas.microsoft.com/office/drawing/2016/5/14/chartex" xmlns:mc="http://schemas.openxmlformats.org/markup-compatibility/2006" xmlns:aink="http://schemas.microsoft.com/office/drawing/2016/ink" xmlns:am3d="http://schemas.microsoft.com/office/drawing/2017/model3d" xmlns:o="urn:schemas-microsoft-com:office:office" xmlns:oel="http://schemas.microsoft.com/office/2019/extlst" xmlns:r="http://schemas.openxmlformats.org/officeDocument/2006/relationships" xmlns:m="http://schemas.openxmlformats.org/officeDocument/2006/math" xmlns:v="urn:schemas-microsoft-com:vml" xmlns:wp14="http://schemas.microsoft.com/office/word/2010/wordprocessingDrawing" xmlns:wp="http://schemas.openxmlformats.org/drawingml/2006/wordprocessingDrawing" xmlns:w10="urn:schemas-microsoft-com:office:word" xmlns:w="http://schemas.openxmlformats.org/wordprocessingml/2006/main" xmlns:w14="http://schemas.microsoft.com/office/word/2010/wordml" xmlns:w15="http://schemas.microsoft.com/office/word/2012/wordml" xmlns:w16cex="http://schemas.microsoft.com/office/word/2018/wordml/cex" xmlns:w16cid="http://schemas.microsoft.com/office/word/2016/wordml/cid" xmlns:w16="http://schemas.microsoft.com/office/word/2018/wordml" xmlns:w16du="http://schemas.microsoft.com/office/word/2023/wordml/word16du" xmlns:w16sdtdh="http://schemas.microsoft.com/office/word/2020/wordml/sdtdatahash" xmlns:w16se="http://schemas.microsoft.com/office/word/2015/wordml/symex" xmlns:wpg="http://schemas.microsoft.com/office/word/2010/wordprocessingGroup" xmlns:wpi="http://schemas.microsoft.com/office/word/2010/wordprocessingInk" xmlns:wne="http://schemas.microsoft.com/office/word/2006/wordml" xmlns:wps="http://schemas.microsoft.com/office/word/2010/wordprocessingShape" mc:Ignorable="w14 w15 w16se w16cid w16 w16cex w16sdtdh w16du wp14">
   <w:body>
     <w:tbl>
       <w:tblPr>
@@ -687,7 +687,27 @@
                 <w:sz w:val="18"/>
                 <w:szCs w:val="18"/>
               </w:rPr>
-              <w:t xml:space="preserve">                                     (учебная  группа)</w:t>
+              <w:t xml:space="preserve">                                     (</w:t>
+            </w:r>
+            <w:proofErr w:type="gramStart"/>
+            <w:r>
+              <w:rPr>
+                <w:i/>
+                <w:color w:val="000000" w:themeColor="text1"/>
+                <w:sz w:val="18"/>
+                <w:szCs w:val="18"/>
+              </w:rPr>
+              <w:t>учебная  группа</w:t>
+            </w:r>
+            <w:proofErr w:type="gramEnd"/>
+            <w:r>
+              <w:rPr>
+                <w:i/>
+                <w:color w:val="000000" w:themeColor="text1"/>
+                <w:sz w:val="18"/>
+                <w:szCs w:val="18"/>
+              </w:rPr>
+              <w:t>)</w:t>
             </w:r>
           </w:p>
         </w:tc>
@@ -729,7 +749,6 @@
                 <w:szCs w:val="24"/>
               </w:rPr>
             </w:pPr>
-            <w:proofErr w:type="spellStart"/>
             <w:r>
               <w:rPr>
                 <w:iCs/>
@@ -737,17 +756,7 @@
                 <w:sz w:val="24"/>
                 <w:szCs w:val="24"/>
               </w:rPr>
-              <w:t>Туктаров</w:t>
-            </w:r>
-            <w:proofErr w:type="spellEnd"/>
-            <w:r>
-              <w:rPr>
-                <w:iCs/>
-                <w:color w:val="000000" w:themeColor="text1"/>
-                <w:sz w:val="24"/>
-                <w:szCs w:val="24"/>
-              </w:rPr>
-              <w:t xml:space="preserve"> Т.А</w:t>
+              <w:t>Туктаров Т.А</w:t>
             </w:r>
             <w:r>
               <w:rPr>
@@ -831,8 +840,17 @@
                 <w:sz w:val="24"/>
                 <w:szCs w:val="24"/>
               </w:rPr>
-              <w:t xml:space="preserve"> Ю.С.</w:t>
-            </w:r>
+              <w:t xml:space="preserve"> </w:t>
+            </w:r>
+            <w:proofErr w:type="gramStart"/>
+            <w:r>
+              <w:rPr>
+                <w:sz w:val="24"/>
+                <w:szCs w:val="24"/>
+              </w:rPr>
+              <w:t>Ю.С.</w:t>
+            </w:r>
+            <w:proofErr w:type="gramEnd"/>
           </w:p>
         </w:tc>
       </w:tr>
@@ -1512,14 +1530,12 @@
         </w:rPr>
         <w:t xml:space="preserve">Т.А. </w:t>
       </w:r>
-      <w:proofErr w:type="spellStart"/>
       <w:r>
         <w:rPr>
           <w:szCs w:val="24"/>
         </w:rPr>
         <w:t>Туктаров</w:t>
       </w:r>
-      <w:proofErr w:type="spellEnd"/>
       <w:r>
         <w:rPr>
           <w:szCs w:val="24"/>
@@ -1549,11 +1565,19 @@
         </w:rPr>
         <w:t>Зачтено ____________________/</w:t>
       </w:r>
+      <w:proofErr w:type="gramStart"/>
       <w:r>
         <w:rPr>
           <w:szCs w:val="24"/>
         </w:rPr>
-        <w:t>Ю.С. Асадова</w:t>
+        <w:t>Ю.С.</w:t>
+      </w:r>
+      <w:proofErr w:type="gramEnd"/>
+      <w:r>
+        <w:rPr>
+          <w:szCs w:val="24"/>
+        </w:rPr>
+        <w:t xml:space="preserve"> Асадова</w:t>
       </w:r>
       <w:r>
         <w:rPr>
@@ -1680,21 +1704,12 @@
         </w:rPr>
         <w:t xml:space="preserve"> </w:t>
       </w:r>
-      <w:proofErr w:type="spellStart"/>
       <w:r>
         <w:rPr>
           <w:szCs w:val="24"/>
           <w:u w:val="single"/>
         </w:rPr>
-        <w:t>Туктаров</w:t>
-      </w:r>
-      <w:proofErr w:type="spellEnd"/>
-      <w:r>
-        <w:rPr>
-          <w:szCs w:val="24"/>
-          <w:u w:val="single"/>
-        </w:rPr>
-        <w:t xml:space="preserve"> Тимур Азатович</w:t>
+        <w:t>Туктаров Тимур Азатович</w:t>
       </w:r>
       <w:r>
         <w:rPr>
@@ -2038,7 +2053,23 @@
           <w:rFonts w:eastAsia="Calibri"/>
           <w:szCs w:val="28"/>
         </w:rPr>
-        <w:t>Разработать программу, которая вводит матрицу из n строк и m столбцов (n&lt;=100, m&lt;=50) и упорядочивает элементы матрицы. таким образом, чтобы при чтении матрицы по строкам ее элементы образовывали отсортированный по возрастанию массив.</w:t>
+        <w:t>Разработать программу, которая вводит матрицу из n строк и m столбцов (</w:t>
+      </w:r>
+      <w:proofErr w:type="gramStart"/>
+      <w:r>
+        <w:rPr>
+          <w:rFonts w:eastAsia="Calibri"/>
+          <w:szCs w:val="28"/>
+        </w:rPr>
+        <w:t>n&lt;</w:t>
+      </w:r>
+      <w:proofErr w:type="gramEnd"/>
+      <w:r>
+        <w:rPr>
+          <w:rFonts w:eastAsia="Calibri"/>
+          <w:szCs w:val="28"/>
+        </w:rPr>
+        <w:t>=100, m&lt;=50) и упорядочивает элементы матрицы. таким образом, чтобы при чтении матрицы по строкам ее элементы образовывали отсортированный по возрастанию массив.</w:t>
       </w:r>
     </w:p>
     <w:p>
@@ -2327,11 +2358,19 @@
         </w:rPr>
         <w:tab/>
       </w:r>
+      <w:proofErr w:type="gramStart"/>
       <w:r>
         <w:rPr>
           <w:szCs w:val="24"/>
         </w:rPr>
-        <w:t>Ю.С. Асадова</w:t>
+        <w:t>Ю.С.</w:t>
+      </w:r>
+      <w:proofErr w:type="gramEnd"/>
+      <w:r>
+        <w:rPr>
+          <w:szCs w:val="24"/>
+        </w:rPr>
+        <w:t xml:space="preserve"> Асадова</w:t>
       </w:r>
       <w:r>
         <w:rPr>
@@ -2452,16 +2491,8 @@
         <w:rPr>
           <w:szCs w:val="24"/>
         </w:rPr>
-        <w:t xml:space="preserve">Т.А </w:t>
-      </w:r>
-      <w:proofErr w:type="spellStart"/>
-      <w:r>
-        <w:rPr>
-          <w:szCs w:val="24"/>
-        </w:rPr>
-        <w:t>Туктаров</w:t>
-      </w:r>
-      <w:proofErr w:type="spellEnd"/>
+        <w:t>Т.А Туктаров</w:t>
+      </w:r>
       <w:r>
         <w:rPr>
           <w:szCs w:val="24"/>
@@ -3178,7 +3209,23 @@
           <w:sz w:val="28"/>
           <w:szCs w:val="28"/>
         </w:rPr>
-        <w:t>Разработать программу, которая вводит матрицу из n строк и m столбцов (n&lt;=100, m&lt;=50) и упорядочивает элементы матрицы</w:t>
+        <w:t>Разработать программу, которая вводит матрицу из n строк и m столбцов (</w:t>
+      </w:r>
+      <w:proofErr w:type="gramStart"/>
+      <w:r>
+        <w:rPr>
+          <w:sz w:val="28"/>
+          <w:szCs w:val="28"/>
+        </w:rPr>
+        <w:t>n&lt;</w:t>
+      </w:r>
+      <w:proofErr w:type="gramEnd"/>
+      <w:r>
+        <w:rPr>
+          <w:sz w:val="28"/>
+          <w:szCs w:val="28"/>
+        </w:rPr>
+        <w:t>=100, m&lt;=50) и упорядочивает элементы матрицы</w:t>
       </w:r>
       <w:r>
         <w:rPr>
@@ -3297,6 +3344,7 @@
       <w:r>
         <w:t xml:space="preserve">Главная – </w:t>
       </w:r>
+      <w:proofErr w:type="gramStart"/>
       <w:r>
         <w:rPr>
           <w:lang w:val="en-US"/>
@@ -3304,7 +3352,11 @@
         <w:t>main</w:t>
       </w:r>
       <w:r>
-        <w:t xml:space="preserve">(), </w:t>
+        <w:t>(</w:t>
+      </w:r>
+      <w:proofErr w:type="gramEnd"/>
+      <w:r>
+        <w:t xml:space="preserve">), </w:t>
       </w:r>
       <w:r>
         <w:t xml:space="preserve">в ней выполняется весь управляющий код. </w:t>
@@ -3412,6 +3464,7 @@
       <w:r>
         <w:t>_</w:t>
       </w:r>
+      <w:proofErr w:type="gramStart"/>
       <w:r>
         <w:rPr>
           <w:lang w:val="en-US"/>
@@ -3419,7 +3472,11 @@
         <w:t>mat</w:t>
       </w:r>
       <w:r>
-        <w:t xml:space="preserve">(), </w:t>
+        <w:t>(</w:t>
+      </w:r>
+      <w:proofErr w:type="gramEnd"/>
+      <w:r>
+        <w:t xml:space="preserve">), </w:t>
       </w:r>
       <w:r>
         <w:t>и</w:t>
@@ -3474,6 +3531,7 @@
       <w:r>
         <w:t>_</w:t>
       </w:r>
+      <w:proofErr w:type="gramStart"/>
       <w:r>
         <w:rPr>
           <w:lang w:val="en-US"/>
@@ -3481,7 +3539,11 @@
         <w:t>mat</w:t>
       </w:r>
       <w:r>
-        <w:t xml:space="preserve">() </w:t>
+        <w:t>(</w:t>
+      </w:r>
+      <w:proofErr w:type="gramEnd"/>
+      <w:r>
+        <w:t xml:space="preserve">) </w:t>
       </w:r>
       <w:r>
         <w:t>–</w:t>
@@ -3533,12 +3595,17 @@
       </w:r>
       <w:bookmarkEnd w:id="10"/>
       <w:r>
-        <w:t>БЛОК-СХЕМА АЛГОРИТМА</w:t>
+        <w:t xml:space="preserve">БЛОК-СХЕМА </w:t>
+      </w:r>
+      <w:proofErr w:type="gramStart"/>
+      <w:r>
+        <w:t>АЛГОРИТМА</w:t>
       </w:r>
       <w:r>
         <w:t>..</w:t>
       </w:r>
       <w:bookmarkEnd w:id="11"/>
+      <w:proofErr w:type="gramEnd"/>
     </w:p>
     <w:p>
       <w:pPr>
@@ -3557,7 +3624,11 @@
         <w:t>ах</w:t>
       </w:r>
       <w:r>
-        <w:t xml:space="preserve"> 2.</w:t>
+        <w:t xml:space="preserve"> </w:t>
+      </w:r>
+      <w:proofErr w:type="gramStart"/>
+      <w:r>
+        <w:t>2.</w:t>
       </w:r>
       <w:r>
         <w:t>1 – 2.</w:t>
@@ -3565,6 +3636,7 @@
       <w:r>
         <w:t>5</w:t>
       </w:r>
+      <w:proofErr w:type="gramEnd"/>
     </w:p>
     <w:p>
       <w:pPr>
@@ -3641,6 +3713,7 @@
       <w:r>
         <w:t xml:space="preserve">функции </w:t>
       </w:r>
+      <w:proofErr w:type="gramStart"/>
       <w:r>
         <w:rPr>
           <w:lang w:val="en-US"/>
@@ -3648,7 +3721,11 @@
         <w:t>main</w:t>
       </w:r>
       <w:r>
-        <w:t>()</w:t>
+        <w:t>(</w:t>
+      </w:r>
+      <w:proofErr w:type="gramEnd"/>
+      <w:r>
+        <w:t>)</w:t>
       </w:r>
     </w:p>
     <w:p>
@@ -3713,6 +3790,7 @@
       <w:r>
         <w:t>_</w:t>
       </w:r>
+      <w:proofErr w:type="gramStart"/>
       <w:r>
         <w:rPr>
           <w:lang w:val="en-US"/>
@@ -3720,7 +3798,11 @@
         <w:t>mat</w:t>
       </w:r>
       <w:r>
-        <w:t>()</w:t>
+        <w:t>(</w:t>
+      </w:r>
+      <w:proofErr w:type="gramEnd"/>
+      <w:r>
+        <w:t>)</w:t>
       </w:r>
     </w:p>
     <w:p>
@@ -3784,6 +3866,7 @@
       <w:r>
         <w:t>_</w:t>
       </w:r>
+      <w:proofErr w:type="gramStart"/>
       <w:r>
         <w:rPr>
           <w:lang w:val="en-US"/>
@@ -3791,7 +3874,11 @@
         <w:t>mat</w:t>
       </w:r>
       <w:r>
-        <w:t>()</w:t>
+        <w:t>(</w:t>
+      </w:r>
+      <w:proofErr w:type="gramEnd"/>
+      <w:r>
+        <w:t>)</w:t>
       </w:r>
     </w:p>
     <w:p>
@@ -3815,6 +3902,7 @@
       <w:r>
         <w:t>_</w:t>
       </w:r>
+      <w:proofErr w:type="gramStart"/>
       <w:r>
         <w:rPr>
           <w:lang w:val="en-US"/>
@@ -3822,7 +3910,11 @@
         <w:t>mat</w:t>
       </w:r>
       <w:r>
-        <w:t>()</w:t>
+        <w:t>(</w:t>
+      </w:r>
+      <w:proofErr w:type="gramEnd"/>
+      <w:r>
+        <w:t>)</w:t>
       </w:r>
     </w:p>
     <w:p>
@@ -3909,11 +4001,19 @@
                 <w:lang w:val="en-US"/>
               </w:rPr>
             </w:pPr>
-            <w:r>
-              <w:rPr>
-                <w:lang w:val="en-US"/>
-              </w:rPr>
-              <w:t>#include &lt;iostream&gt;</w:t>
+            <w:proofErr w:type="gramStart"/>
+            <w:r>
+              <w:rPr>
+                <w:lang w:val="en-US"/>
+              </w:rPr>
+              <w:t>#include</w:t>
+            </w:r>
+            <w:proofErr w:type="gramEnd"/>
+            <w:r>
+              <w:rPr>
+                <w:lang w:val="en-US"/>
+              </w:rPr>
+              <w:t xml:space="preserve"> &lt;iostream&gt;</w:t>
             </w:r>
           </w:p>
           <w:p>
@@ -3937,11 +4037,19 @@
                 <w:lang w:val="en-US"/>
               </w:rPr>
             </w:pPr>
-            <w:r>
-              <w:rPr>
-                <w:lang w:val="en-US"/>
-              </w:rPr>
-              <w:t>#include &lt;vector&gt;</w:t>
+            <w:proofErr w:type="gramStart"/>
+            <w:r>
+              <w:rPr>
+                <w:lang w:val="en-US"/>
+              </w:rPr>
+              <w:t>#include</w:t>
+            </w:r>
+            <w:proofErr w:type="gramEnd"/>
+            <w:r>
+              <w:rPr>
+                <w:lang w:val="en-US"/>
+              </w:rPr>
+              <w:t xml:space="preserve"> &lt;vector&gt;</w:t>
             </w:r>
           </w:p>
           <w:p>
@@ -3951,11 +4059,19 @@
                 <w:lang w:val="en-US"/>
               </w:rPr>
             </w:pPr>
-            <w:r>
-              <w:rPr>
-                <w:lang w:val="en-US"/>
-              </w:rPr>
-              <w:t>#include &lt;algorithm&gt;</w:t>
+            <w:proofErr w:type="gramStart"/>
+            <w:r>
+              <w:rPr>
+                <w:lang w:val="en-US"/>
+              </w:rPr>
+              <w:t>#include</w:t>
+            </w:r>
+            <w:proofErr w:type="gramEnd"/>
+            <w:r>
+              <w:rPr>
+                <w:lang w:val="en-US"/>
+              </w:rPr>
+              <w:t xml:space="preserve"> &lt;algorithm&gt;</w:t>
             </w:r>
           </w:p>
           <w:p>
@@ -3969,8 +4085,16 @@
               <w:rPr>
                 <w:lang w:val="en-US"/>
               </w:rPr>
-              <w:t>using namespace std;</w:t>
-            </w:r>
+              <w:t xml:space="preserve">using namespace </w:t>
+            </w:r>
+            <w:proofErr w:type="gramStart"/>
+            <w:r>
+              <w:rPr>
+                <w:lang w:val="en-US"/>
+              </w:rPr>
+              <w:t>std;</w:t>
+            </w:r>
+            <w:proofErr w:type="gramEnd"/>
           </w:p>
           <w:p>
             <w:pPr>
@@ -4001,6 +4125,1059 @@
               <w:t>enter_mat</w:t>
             </w:r>
             <w:proofErr w:type="spellEnd"/>
+            <w:proofErr w:type="gramStart"/>
+            <w:r>
+              <w:rPr>
+                <w:lang w:val="en-US"/>
+              </w:rPr>
+              <w:t>(vector&lt;</w:t>
+            </w:r>
+            <w:proofErr w:type="gramEnd"/>
+            <w:r>
+              <w:rPr>
+                <w:lang w:val="en-US"/>
+              </w:rPr>
+              <w:t>vector&lt;int&gt;&gt;&amp;</w:t>
+            </w:r>
+            <w:proofErr w:type="spellStart"/>
+            <w:r>
+              <w:rPr>
+                <w:lang w:val="en-US"/>
+              </w:rPr>
+              <w:t>vec</w:t>
+            </w:r>
+            <w:proofErr w:type="spellEnd"/>
+            <w:proofErr w:type="gramStart"/>
+            <w:r>
+              <w:rPr>
+                <w:lang w:val="en-US"/>
+              </w:rPr>
+              <w:t>);</w:t>
+            </w:r>
+            <w:proofErr w:type="gramEnd"/>
+          </w:p>
+          <w:p>
+            <w:pPr>
+              <w:pStyle w:val="Codestyle"/>
+              <w:rPr>
+                <w:lang w:val="en-US"/>
+              </w:rPr>
+            </w:pPr>
+            <w:r>
+              <w:rPr>
+                <w:lang w:val="en-US"/>
+              </w:rPr>
+              <w:t xml:space="preserve">void </w:t>
+            </w:r>
+            <w:proofErr w:type="spellStart"/>
+            <w:r>
+              <w:rPr>
+                <w:lang w:val="en-US"/>
+              </w:rPr>
+              <w:t>sort_mat</w:t>
+            </w:r>
+            <w:proofErr w:type="spellEnd"/>
+            <w:r>
+              <w:rPr>
+                <w:lang w:val="en-US"/>
+              </w:rPr>
+              <w:t xml:space="preserve">(vector&lt;vector&lt;int&gt;&gt;&amp; </w:t>
+            </w:r>
+            <w:proofErr w:type="spellStart"/>
+            <w:r>
+              <w:rPr>
+                <w:lang w:val="en-US"/>
+              </w:rPr>
+              <w:t>vec</w:t>
+            </w:r>
+            <w:proofErr w:type="spellEnd"/>
+            <w:proofErr w:type="gramStart"/>
+            <w:r>
+              <w:rPr>
+                <w:lang w:val="en-US"/>
+              </w:rPr>
+              <w:t>);</w:t>
+            </w:r>
+            <w:proofErr w:type="gramEnd"/>
+          </w:p>
+          <w:p>
+            <w:pPr>
+              <w:pStyle w:val="Codestyle"/>
+              <w:rPr>
+                <w:lang w:val="en-US"/>
+              </w:rPr>
+            </w:pPr>
+            <w:r>
+              <w:rPr>
+                <w:lang w:val="en-US"/>
+              </w:rPr>
+              <w:t xml:space="preserve">void </w:t>
+            </w:r>
+            <w:proofErr w:type="spellStart"/>
+            <w:r>
+              <w:rPr>
+                <w:lang w:val="en-US"/>
+              </w:rPr>
+              <w:t>print_mat</w:t>
+            </w:r>
+            <w:proofErr w:type="spellEnd"/>
+            <w:r>
+              <w:rPr>
+                <w:lang w:val="en-US"/>
+              </w:rPr>
+              <w:t xml:space="preserve">(vector&lt;vector&lt;int&gt;&gt;&amp; </w:t>
+            </w:r>
+            <w:proofErr w:type="spellStart"/>
+            <w:r>
+              <w:rPr>
+                <w:lang w:val="en-US"/>
+              </w:rPr>
+              <w:t>vec</w:t>
+            </w:r>
+            <w:proofErr w:type="spellEnd"/>
+            <w:proofErr w:type="gramStart"/>
+            <w:r>
+              <w:rPr>
+                <w:lang w:val="en-US"/>
+              </w:rPr>
+              <w:t>);</w:t>
+            </w:r>
+            <w:proofErr w:type="gramEnd"/>
+          </w:p>
+          <w:p>
+            <w:pPr>
+              <w:pStyle w:val="Codestyle"/>
+              <w:rPr>
+                <w:lang w:val="en-US"/>
+              </w:rPr>
+            </w:pPr>
+            <w:r>
+              <w:rPr>
+                <w:lang w:val="en-US"/>
+              </w:rPr>
+              <w:t xml:space="preserve">void </w:t>
+            </w:r>
+            <w:proofErr w:type="spellStart"/>
+            <w:r>
+              <w:rPr>
+                <w:lang w:val="en-US"/>
+              </w:rPr>
+              <w:t>enter_mat</w:t>
+            </w:r>
+            <w:proofErr w:type="spellEnd"/>
+            <w:r>
+              <w:rPr>
+                <w:lang w:val="en-US"/>
+              </w:rPr>
+              <w:t xml:space="preserve">(vector&lt;vector&lt;string&gt;&gt;&amp; </w:t>
+            </w:r>
+            <w:proofErr w:type="spellStart"/>
+            <w:r>
+              <w:rPr>
+                <w:lang w:val="en-US"/>
+              </w:rPr>
+              <w:t>vec</w:t>
+            </w:r>
+            <w:proofErr w:type="spellEnd"/>
+            <w:proofErr w:type="gramStart"/>
+            <w:r>
+              <w:rPr>
+                <w:lang w:val="en-US"/>
+              </w:rPr>
+              <w:t>);</w:t>
+            </w:r>
+            <w:proofErr w:type="gramEnd"/>
+          </w:p>
+          <w:p>
+            <w:pPr>
+              <w:pStyle w:val="Codestyle"/>
+              <w:rPr>
+                <w:lang w:val="en-US"/>
+              </w:rPr>
+            </w:pPr>
+            <w:r>
+              <w:rPr>
+                <w:lang w:val="en-US"/>
+              </w:rPr>
+              <w:t xml:space="preserve">void </w:t>
+            </w:r>
+            <w:proofErr w:type="spellStart"/>
+            <w:r>
+              <w:rPr>
+                <w:lang w:val="en-US"/>
+              </w:rPr>
+              <w:t>sort_mat</w:t>
+            </w:r>
+            <w:proofErr w:type="spellEnd"/>
+            <w:proofErr w:type="gramStart"/>
+            <w:r>
+              <w:rPr>
+                <w:lang w:val="en-US"/>
+              </w:rPr>
+              <w:t>(vector&lt;</w:t>
+            </w:r>
+            <w:proofErr w:type="gramEnd"/>
+            <w:r>
+              <w:rPr>
+                <w:lang w:val="en-US"/>
+              </w:rPr>
+              <w:t xml:space="preserve">vector&lt;string&gt;&gt;&amp; </w:t>
+            </w:r>
+            <w:proofErr w:type="spellStart"/>
+            <w:r>
+              <w:rPr>
+                <w:lang w:val="en-US"/>
+              </w:rPr>
+              <w:t>vec</w:t>
+            </w:r>
+            <w:proofErr w:type="spellEnd"/>
+            <w:proofErr w:type="gramStart"/>
+            <w:r>
+              <w:rPr>
+                <w:lang w:val="en-US"/>
+              </w:rPr>
+              <w:t>);</w:t>
+            </w:r>
+            <w:proofErr w:type="gramEnd"/>
+          </w:p>
+          <w:p>
+            <w:pPr>
+              <w:pStyle w:val="Codestyle"/>
+              <w:rPr>
+                <w:lang w:val="en-US"/>
+              </w:rPr>
+            </w:pPr>
+            <w:r>
+              <w:rPr>
+                <w:lang w:val="en-US"/>
+              </w:rPr>
+              <w:t xml:space="preserve">void </w:t>
+            </w:r>
+            <w:proofErr w:type="spellStart"/>
+            <w:r>
+              <w:rPr>
+                <w:lang w:val="en-US"/>
+              </w:rPr>
+              <w:t>print_mat</w:t>
+            </w:r>
+            <w:proofErr w:type="spellEnd"/>
+            <w:r>
+              <w:rPr>
+                <w:lang w:val="en-US"/>
+              </w:rPr>
+              <w:t xml:space="preserve">(vector&lt;vector&lt;string&gt;&gt;&amp; </w:t>
+            </w:r>
+            <w:proofErr w:type="spellStart"/>
+            <w:r>
+              <w:rPr>
+                <w:lang w:val="en-US"/>
+              </w:rPr>
+              <w:t>vec</w:t>
+            </w:r>
+            <w:proofErr w:type="spellEnd"/>
+            <w:proofErr w:type="gramStart"/>
+            <w:r>
+              <w:rPr>
+                <w:lang w:val="en-US"/>
+              </w:rPr>
+              <w:t>);</w:t>
+            </w:r>
+            <w:proofErr w:type="gramEnd"/>
+          </w:p>
+          <w:p>
+            <w:pPr>
+              <w:pStyle w:val="Codestyle"/>
+              <w:rPr>
+                <w:lang w:val="en-US"/>
+              </w:rPr>
+            </w:pPr>
+          </w:p>
+          <w:p>
+            <w:pPr>
+              <w:pStyle w:val="Codestyle"/>
+              <w:rPr>
+                <w:lang w:val="en-US"/>
+              </w:rPr>
+            </w:pPr>
+            <w:r>
+              <w:rPr>
+                <w:lang w:val="en-US"/>
+              </w:rPr>
+              <w:t xml:space="preserve">int </w:t>
+            </w:r>
+            <w:proofErr w:type="gramStart"/>
+            <w:r>
+              <w:rPr>
+                <w:lang w:val="en-US"/>
+              </w:rPr>
+              <w:t>main(</w:t>
+            </w:r>
+            <w:proofErr w:type="gramEnd"/>
+            <w:r>
+              <w:rPr>
+                <w:lang w:val="en-US"/>
+              </w:rPr>
+              <w:t>)</w:t>
+            </w:r>
+          </w:p>
+          <w:p>
+            <w:pPr>
+              <w:pStyle w:val="Codestyle"/>
+              <w:rPr>
+                <w:lang w:val="en-US"/>
+              </w:rPr>
+            </w:pPr>
+            <w:r>
+              <w:rPr>
+                <w:lang w:val="en-US"/>
+              </w:rPr>
+              <w:t>{</w:t>
+            </w:r>
+          </w:p>
+          <w:p>
+            <w:pPr>
+              <w:pStyle w:val="Codestyle"/>
+              <w:rPr>
+                <w:lang w:val="en-US"/>
+              </w:rPr>
+            </w:pPr>
+            <w:r>
+              <w:rPr>
+                <w:lang w:val="en-US"/>
+              </w:rPr>
+              <w:tab/>
+            </w:r>
+            <w:proofErr w:type="spellStart"/>
+            <w:proofErr w:type="gramStart"/>
+            <w:r>
+              <w:rPr>
+                <w:lang w:val="en-US"/>
+              </w:rPr>
+              <w:t>setlocale</w:t>
+            </w:r>
+            <w:proofErr w:type="spellEnd"/>
+            <w:r>
+              <w:rPr>
+                <w:lang w:val="en-US"/>
+              </w:rPr>
+              <w:t>(</w:t>
+            </w:r>
+            <w:proofErr w:type="gramEnd"/>
+            <w:r>
+              <w:rPr>
+                <w:lang w:val="en-US"/>
+              </w:rPr>
+              <w:t>LC</w:t>
+            </w:r>
+            <w:r>
+              <w:rPr>
+                <w:lang w:val="en-US"/>
+              </w:rPr>
+              <w:t>_</w:t>
+            </w:r>
+            <w:r>
+              <w:rPr>
+                <w:lang w:val="en-US"/>
+              </w:rPr>
+              <w:t>ALL</w:t>
+            </w:r>
+            <w:r>
+              <w:rPr>
+                <w:lang w:val="en-US"/>
+              </w:rPr>
+              <w:t>, "</w:t>
+            </w:r>
+            <w:r>
+              <w:rPr>
+                <w:lang w:val="en-US"/>
+              </w:rPr>
+              <w:t>Ru</w:t>
+            </w:r>
+            <w:r>
+              <w:rPr>
+                <w:lang w:val="en-US"/>
+              </w:rPr>
+              <w:t>");</w:t>
+            </w:r>
+          </w:p>
+          <w:p>
+            <w:pPr>
+              <w:pStyle w:val="Codestyle"/>
+            </w:pPr>
+            <w:r>
+              <w:rPr>
+                <w:lang w:val="en-US"/>
+              </w:rPr>
+              <w:tab/>
+            </w:r>
+            <w:proofErr w:type="spellStart"/>
+            <w:r>
+              <w:t>cout</w:t>
+            </w:r>
+            <w:proofErr w:type="spellEnd"/>
+            <w:r>
+              <w:t xml:space="preserve"> </w:t>
+            </w:r>
+            <w:proofErr w:type="gramStart"/>
+            <w:r>
+              <w:t>&lt;&lt; "</w:t>
+            </w:r>
+            <w:proofErr w:type="gramEnd"/>
+            <w:r>
+              <w:t>1 - матрица из чисел, 2 - матрица из строк: \n";</w:t>
+            </w:r>
+          </w:p>
+          <w:p>
+            <w:pPr>
+              <w:pStyle w:val="Codestyle"/>
+              <w:rPr>
+                <w:lang w:val="en-US"/>
+              </w:rPr>
+            </w:pPr>
+            <w:r>
+              <w:tab/>
+            </w:r>
+            <w:r>
+              <w:rPr>
+                <w:lang w:val="en-US"/>
+              </w:rPr>
+              <w:t xml:space="preserve">int c = -1, n, </w:t>
+            </w:r>
+            <w:proofErr w:type="gramStart"/>
+            <w:r>
+              <w:rPr>
+                <w:lang w:val="en-US"/>
+              </w:rPr>
+              <w:t>m;</w:t>
+            </w:r>
+            <w:proofErr w:type="gramEnd"/>
+          </w:p>
+          <w:p>
+            <w:pPr>
+              <w:pStyle w:val="Codestyle"/>
+              <w:rPr>
+                <w:lang w:val="en-US"/>
+              </w:rPr>
+            </w:pPr>
+            <w:r>
+              <w:rPr>
+                <w:lang w:val="en-US"/>
+              </w:rPr>
+              <w:tab/>
+              <w:t>while (</w:t>
+            </w:r>
+            <w:proofErr w:type="gramStart"/>
+            <w:r>
+              <w:rPr>
+                <w:lang w:val="en-US"/>
+              </w:rPr>
+              <w:t>c !</w:t>
+            </w:r>
+            <w:proofErr w:type="gramEnd"/>
+            <w:r>
+              <w:rPr>
+                <w:lang w:val="en-US"/>
+              </w:rPr>
+              <w:t>= 1 &amp;&amp; c != 2)</w:t>
+            </w:r>
+            <w:proofErr w:type="spellStart"/>
+            <w:r>
+              <w:rPr>
+                <w:lang w:val="en-US"/>
+              </w:rPr>
+              <w:t>cin</w:t>
+            </w:r>
+            <w:proofErr w:type="spellEnd"/>
+            <w:r>
+              <w:rPr>
+                <w:lang w:val="en-US"/>
+              </w:rPr>
+              <w:t xml:space="preserve"> &gt;&gt; c;</w:t>
+            </w:r>
+          </w:p>
+          <w:p>
+            <w:pPr>
+              <w:pStyle w:val="Codestyle"/>
+              <w:rPr>
+                <w:lang w:val="en-US"/>
+              </w:rPr>
+            </w:pPr>
+            <w:r>
+              <w:rPr>
+                <w:lang w:val="en-US"/>
+              </w:rPr>
+              <w:tab/>
+            </w:r>
+          </w:p>
+          <w:p>
+            <w:pPr>
+              <w:pStyle w:val="Codestyle"/>
+            </w:pPr>
+            <w:r>
+              <w:rPr>
+                <w:lang w:val="en-US"/>
+              </w:rPr>
+              <w:tab/>
+            </w:r>
+            <w:proofErr w:type="spellStart"/>
+            <w:r>
+              <w:t>cout</w:t>
+            </w:r>
+            <w:proofErr w:type="spellEnd"/>
+            <w:r>
+              <w:t xml:space="preserve"> </w:t>
+            </w:r>
+            <w:proofErr w:type="gramStart"/>
+            <w:r>
+              <w:t>&lt;&lt; "</w:t>
+            </w:r>
+            <w:proofErr w:type="gramEnd"/>
+            <w:r>
+              <w:t>Введите размеры матрицы: \n";</w:t>
+            </w:r>
+          </w:p>
+          <w:p>
+            <w:pPr>
+              <w:pStyle w:val="Codestyle"/>
+            </w:pPr>
+            <w:r>
+              <w:tab/>
+            </w:r>
+            <w:proofErr w:type="spellStart"/>
+            <w:proofErr w:type="gramStart"/>
+            <w:r>
+              <w:t>cin</w:t>
+            </w:r>
+            <w:proofErr w:type="spellEnd"/>
+            <w:r>
+              <w:t xml:space="preserve"> &gt;</w:t>
+            </w:r>
+            <w:proofErr w:type="gramEnd"/>
+            <w:r>
+              <w:t>&gt; n &gt;&gt; m;</w:t>
+            </w:r>
+          </w:p>
+          <w:p>
+            <w:pPr>
+              <w:pStyle w:val="Codestyle"/>
+            </w:pPr>
+            <w:r>
+              <w:tab/>
+            </w:r>
+            <w:proofErr w:type="spellStart"/>
+            <w:r>
+              <w:t>cout</w:t>
+            </w:r>
+            <w:proofErr w:type="spellEnd"/>
+            <w:r>
+              <w:t xml:space="preserve"> </w:t>
+            </w:r>
+            <w:proofErr w:type="gramStart"/>
+            <w:r>
+              <w:t>&lt;&lt; "</w:t>
+            </w:r>
+            <w:proofErr w:type="gramEnd"/>
+            <w:r>
+              <w:t>Введите матрицу: \n";</w:t>
+            </w:r>
+          </w:p>
+          <w:p>
+            <w:pPr>
+              <w:pStyle w:val="Codestyle"/>
+              <w:rPr>
+                <w:lang w:val="en-US"/>
+              </w:rPr>
+            </w:pPr>
+            <w:r>
+              <w:tab/>
+            </w:r>
+            <w:r>
+              <w:rPr>
+                <w:lang w:val="en-US"/>
+              </w:rPr>
+              <w:t xml:space="preserve">if (c == </w:t>
+            </w:r>
+            <w:proofErr w:type="gramStart"/>
+            <w:r>
+              <w:rPr>
+                <w:lang w:val="en-US"/>
+              </w:rPr>
+              <w:t>1) {</w:t>
+            </w:r>
+            <w:proofErr w:type="gramEnd"/>
+          </w:p>
+          <w:p>
+            <w:pPr>
+              <w:pStyle w:val="Codestyle"/>
+              <w:rPr>
+                <w:lang w:val="en-US"/>
+              </w:rPr>
+            </w:pPr>
+            <w:r>
+              <w:rPr>
+                <w:lang w:val="en-US"/>
+              </w:rPr>
+              <w:tab/>
+            </w:r>
+            <w:r>
+              <w:rPr>
+                <w:lang w:val="en-US"/>
+              </w:rPr>
+              <w:tab/>
+              <w:t>vector&lt;vector&lt;int&gt;&gt;</w:t>
+            </w:r>
+            <w:proofErr w:type="spellStart"/>
+            <w:proofErr w:type="gramStart"/>
+            <w:r>
+              <w:rPr>
+                <w:lang w:val="en-US"/>
+              </w:rPr>
+              <w:t>vec</w:t>
+            </w:r>
+            <w:proofErr w:type="spellEnd"/>
+            <w:r>
+              <w:rPr>
+                <w:lang w:val="en-US"/>
+              </w:rPr>
+              <w:t>(</w:t>
+            </w:r>
+            <w:proofErr w:type="gramEnd"/>
+            <w:r>
+              <w:rPr>
+                <w:lang w:val="en-US"/>
+              </w:rPr>
+              <w:t>n, vector&lt;int&gt;(m));</w:t>
+            </w:r>
+          </w:p>
+          <w:p>
+            <w:pPr>
+              <w:pStyle w:val="Codestyle"/>
+              <w:rPr>
+                <w:lang w:val="en-US"/>
+              </w:rPr>
+            </w:pPr>
+            <w:r>
+              <w:rPr>
+                <w:lang w:val="en-US"/>
+              </w:rPr>
+              <w:tab/>
+            </w:r>
+            <w:r>
+              <w:rPr>
+                <w:lang w:val="en-US"/>
+              </w:rPr>
+              <w:tab/>
+            </w:r>
+            <w:proofErr w:type="spellStart"/>
+            <w:r>
+              <w:rPr>
+                <w:lang w:val="en-US"/>
+              </w:rPr>
+              <w:t>enter_mat</w:t>
+            </w:r>
+            <w:proofErr w:type="spellEnd"/>
+            <w:r>
+              <w:rPr>
+                <w:lang w:val="en-US"/>
+              </w:rPr>
+              <w:t>(</w:t>
+            </w:r>
+            <w:proofErr w:type="spellStart"/>
+            <w:r>
+              <w:rPr>
+                <w:lang w:val="en-US"/>
+              </w:rPr>
+              <w:t>vec</w:t>
+            </w:r>
+            <w:proofErr w:type="spellEnd"/>
+            <w:proofErr w:type="gramStart"/>
+            <w:r>
+              <w:rPr>
+                <w:lang w:val="en-US"/>
+              </w:rPr>
+              <w:t>);</w:t>
+            </w:r>
+            <w:proofErr w:type="gramEnd"/>
+          </w:p>
+          <w:p>
+            <w:pPr>
+              <w:pStyle w:val="Codestyle"/>
+              <w:rPr>
+                <w:lang w:val="en-US"/>
+              </w:rPr>
+            </w:pPr>
+            <w:r>
+              <w:rPr>
+                <w:lang w:val="en-US"/>
+              </w:rPr>
+              <w:tab/>
+            </w:r>
+            <w:r>
+              <w:rPr>
+                <w:lang w:val="en-US"/>
+              </w:rPr>
+              <w:tab/>
+            </w:r>
+            <w:proofErr w:type="spellStart"/>
+            <w:r>
+              <w:rPr>
+                <w:lang w:val="en-US"/>
+              </w:rPr>
+              <w:t>sort_mat</w:t>
+            </w:r>
+            <w:proofErr w:type="spellEnd"/>
+            <w:r>
+              <w:rPr>
+                <w:lang w:val="en-US"/>
+              </w:rPr>
+              <w:t>(</w:t>
+            </w:r>
+            <w:proofErr w:type="spellStart"/>
+            <w:r>
+              <w:rPr>
+                <w:lang w:val="en-US"/>
+              </w:rPr>
+              <w:t>vec</w:t>
+            </w:r>
+            <w:proofErr w:type="spellEnd"/>
+            <w:proofErr w:type="gramStart"/>
+            <w:r>
+              <w:rPr>
+                <w:lang w:val="en-US"/>
+              </w:rPr>
+              <w:t>);</w:t>
+            </w:r>
+            <w:proofErr w:type="gramEnd"/>
+          </w:p>
+          <w:p>
+            <w:pPr>
+              <w:pStyle w:val="Codestyle"/>
+              <w:rPr>
+                <w:lang w:val="en-US"/>
+              </w:rPr>
+            </w:pPr>
+            <w:r>
+              <w:rPr>
+                <w:lang w:val="en-US"/>
+              </w:rPr>
+              <w:tab/>
+            </w:r>
+            <w:r>
+              <w:rPr>
+                <w:lang w:val="en-US"/>
+              </w:rPr>
+              <w:tab/>
+            </w:r>
+            <w:proofErr w:type="spellStart"/>
+            <w:r>
+              <w:rPr>
+                <w:lang w:val="en-US"/>
+              </w:rPr>
+              <w:t>print_mat</w:t>
+            </w:r>
+            <w:proofErr w:type="spellEnd"/>
+            <w:r>
+              <w:rPr>
+                <w:lang w:val="en-US"/>
+              </w:rPr>
+              <w:t>(</w:t>
+            </w:r>
+            <w:proofErr w:type="spellStart"/>
+            <w:r>
+              <w:rPr>
+                <w:lang w:val="en-US"/>
+              </w:rPr>
+              <w:t>vec</w:t>
+            </w:r>
+            <w:proofErr w:type="spellEnd"/>
+            <w:proofErr w:type="gramStart"/>
+            <w:r>
+              <w:rPr>
+                <w:lang w:val="en-US"/>
+              </w:rPr>
+              <w:t>);</w:t>
+            </w:r>
+            <w:proofErr w:type="gramEnd"/>
+            <w:r>
+              <w:rPr>
+                <w:lang w:val="en-US"/>
+              </w:rPr>
+              <w:t xml:space="preserve"> </w:t>
+            </w:r>
+          </w:p>
+          <w:p>
+            <w:pPr>
+              <w:pStyle w:val="Codestyle"/>
+              <w:rPr>
+                <w:lang w:val="en-US"/>
+              </w:rPr>
+            </w:pPr>
+            <w:r>
+              <w:rPr>
+                <w:lang w:val="en-US"/>
+              </w:rPr>
+              <w:tab/>
+              <w:t>}</w:t>
+            </w:r>
+          </w:p>
+          <w:p>
+            <w:pPr>
+              <w:pStyle w:val="Codestyle"/>
+              <w:rPr>
+                <w:lang w:val="en-US"/>
+              </w:rPr>
+            </w:pPr>
+            <w:r>
+              <w:rPr>
+                <w:lang w:val="en-US"/>
+              </w:rPr>
+              <w:tab/>
+              <w:t>else {</w:t>
+            </w:r>
+          </w:p>
+          <w:p>
+            <w:pPr>
+              <w:pStyle w:val="Codestyle"/>
+              <w:rPr>
+                <w:lang w:val="en-US"/>
+              </w:rPr>
+            </w:pPr>
+            <w:r>
+              <w:rPr>
+                <w:lang w:val="en-US"/>
+              </w:rPr>
+              <w:tab/>
+            </w:r>
+            <w:r>
+              <w:rPr>
+                <w:lang w:val="en-US"/>
+              </w:rPr>
+              <w:tab/>
+              <w:t>vector&lt;vector&lt;string&gt;&gt;</w:t>
+            </w:r>
+            <w:proofErr w:type="spellStart"/>
+            <w:proofErr w:type="gramStart"/>
+            <w:r>
+              <w:rPr>
+                <w:lang w:val="en-US"/>
+              </w:rPr>
+              <w:t>vec</w:t>
+            </w:r>
+            <w:proofErr w:type="spellEnd"/>
+            <w:r>
+              <w:rPr>
+                <w:lang w:val="en-US"/>
+              </w:rPr>
+              <w:t>(</w:t>
+            </w:r>
+            <w:proofErr w:type="gramEnd"/>
+            <w:r>
+              <w:rPr>
+                <w:lang w:val="en-US"/>
+              </w:rPr>
+              <w:t>n, vector&lt;string&gt;(m));</w:t>
+            </w:r>
+          </w:p>
+          <w:p>
+            <w:pPr>
+              <w:pStyle w:val="Codestyle"/>
+              <w:rPr>
+                <w:lang w:val="en-US"/>
+              </w:rPr>
+            </w:pPr>
+            <w:r>
+              <w:rPr>
+                <w:lang w:val="en-US"/>
+              </w:rPr>
+              <w:tab/>
+            </w:r>
+            <w:r>
+              <w:rPr>
+                <w:lang w:val="en-US"/>
+              </w:rPr>
+              <w:tab/>
+            </w:r>
+            <w:proofErr w:type="spellStart"/>
+            <w:r>
+              <w:rPr>
+                <w:lang w:val="en-US"/>
+              </w:rPr>
+              <w:t>enter_mat</w:t>
+            </w:r>
+            <w:proofErr w:type="spellEnd"/>
+            <w:r>
+              <w:rPr>
+                <w:lang w:val="en-US"/>
+              </w:rPr>
+              <w:t>(</w:t>
+            </w:r>
+            <w:proofErr w:type="spellStart"/>
+            <w:r>
+              <w:rPr>
+                <w:lang w:val="en-US"/>
+              </w:rPr>
+              <w:t>vec</w:t>
+            </w:r>
+            <w:proofErr w:type="spellEnd"/>
+            <w:proofErr w:type="gramStart"/>
+            <w:r>
+              <w:rPr>
+                <w:lang w:val="en-US"/>
+              </w:rPr>
+              <w:t>);</w:t>
+            </w:r>
+            <w:proofErr w:type="gramEnd"/>
+          </w:p>
+          <w:p>
+            <w:pPr>
+              <w:pStyle w:val="Codestyle"/>
+              <w:rPr>
+                <w:lang w:val="en-US"/>
+              </w:rPr>
+            </w:pPr>
+            <w:r>
+              <w:rPr>
+                <w:lang w:val="en-US"/>
+              </w:rPr>
+              <w:tab/>
+            </w:r>
+            <w:r>
+              <w:rPr>
+                <w:lang w:val="en-US"/>
+              </w:rPr>
+              <w:tab/>
+            </w:r>
+            <w:proofErr w:type="spellStart"/>
+            <w:r>
+              <w:rPr>
+                <w:lang w:val="en-US"/>
+              </w:rPr>
+              <w:t>sort_mat</w:t>
+            </w:r>
+            <w:proofErr w:type="spellEnd"/>
+            <w:r>
+              <w:rPr>
+                <w:lang w:val="en-US"/>
+              </w:rPr>
+              <w:t>(</w:t>
+            </w:r>
+            <w:proofErr w:type="spellStart"/>
+            <w:r>
+              <w:rPr>
+                <w:lang w:val="en-US"/>
+              </w:rPr>
+              <w:t>vec</w:t>
+            </w:r>
+            <w:proofErr w:type="spellEnd"/>
+            <w:proofErr w:type="gramStart"/>
+            <w:r>
+              <w:rPr>
+                <w:lang w:val="en-US"/>
+              </w:rPr>
+              <w:t>);</w:t>
+            </w:r>
+            <w:proofErr w:type="gramEnd"/>
+          </w:p>
+          <w:p>
+            <w:pPr>
+              <w:pStyle w:val="Codestyle"/>
+              <w:rPr>
+                <w:lang w:val="en-US"/>
+              </w:rPr>
+            </w:pPr>
+            <w:r>
+              <w:rPr>
+                <w:lang w:val="en-US"/>
+              </w:rPr>
+              <w:tab/>
+            </w:r>
+            <w:r>
+              <w:rPr>
+                <w:lang w:val="en-US"/>
+              </w:rPr>
+              <w:tab/>
+            </w:r>
+            <w:proofErr w:type="spellStart"/>
+            <w:r>
+              <w:rPr>
+                <w:lang w:val="en-US"/>
+              </w:rPr>
+              <w:t>print_mat</w:t>
+            </w:r>
+            <w:proofErr w:type="spellEnd"/>
+            <w:r>
+              <w:rPr>
+                <w:lang w:val="en-US"/>
+              </w:rPr>
+              <w:t>(</w:t>
+            </w:r>
+            <w:proofErr w:type="spellStart"/>
+            <w:r>
+              <w:rPr>
+                <w:lang w:val="en-US"/>
+              </w:rPr>
+              <w:t>vec</w:t>
+            </w:r>
+            <w:proofErr w:type="spellEnd"/>
+            <w:proofErr w:type="gramStart"/>
+            <w:r>
+              <w:rPr>
+                <w:lang w:val="en-US"/>
+              </w:rPr>
+              <w:t>);</w:t>
+            </w:r>
+            <w:proofErr w:type="gramEnd"/>
+          </w:p>
+          <w:p>
+            <w:pPr>
+              <w:pStyle w:val="Codestyle"/>
+              <w:rPr>
+                <w:lang w:val="en-US"/>
+              </w:rPr>
+            </w:pPr>
+            <w:r>
+              <w:rPr>
+                <w:lang w:val="en-US"/>
+              </w:rPr>
+              <w:tab/>
+              <w:t>}</w:t>
+            </w:r>
+          </w:p>
+          <w:p>
+            <w:pPr>
+              <w:pStyle w:val="Codestyle"/>
+              <w:rPr>
+                <w:lang w:val="en-US"/>
+              </w:rPr>
+            </w:pPr>
+            <w:r>
+              <w:rPr>
+                <w:lang w:val="en-US"/>
+              </w:rPr>
+              <w:t>}</w:t>
+            </w:r>
+          </w:p>
+          <w:p>
+            <w:pPr>
+              <w:pStyle w:val="Codestyle"/>
+              <w:rPr>
+                <w:lang w:val="en-US"/>
+              </w:rPr>
+            </w:pPr>
+            <w:r>
+              <w:rPr>
+                <w:lang w:val="en-US"/>
+              </w:rPr>
+              <w:t xml:space="preserve">void </w:t>
+            </w:r>
+            <w:proofErr w:type="spellStart"/>
+            <w:r>
+              <w:rPr>
+                <w:lang w:val="en-US"/>
+              </w:rPr>
+              <w:t>enter_mat</w:t>
+            </w:r>
+            <w:proofErr w:type="spellEnd"/>
             <w:r>
               <w:rPr>
                 <w:lang w:val="en-US"/>
@@ -4008,6 +5185,7 @@
               <w:t>(vector&lt;vector&lt;int&gt;&gt;&amp;</w:t>
             </w:r>
             <w:proofErr w:type="spellStart"/>
+            <w:proofErr w:type="gramStart"/>
             <w:r>
               <w:rPr>
                 <w:lang w:val="en-US"/>
@@ -4019,8 +5197,9 @@
               <w:rPr>
                 <w:lang w:val="en-US"/>
               </w:rPr>
-              <w:t>);</w:t>
-            </w:r>
+              <w:t>) {</w:t>
+            </w:r>
+            <w:proofErr w:type="gramEnd"/>
           </w:p>
           <w:p>
             <w:pPr>
@@ -4033,21 +5212,24 @@
               <w:rPr>
                 <w:lang w:val="en-US"/>
               </w:rPr>
-              <w:t xml:space="preserve">void </w:t>
+              <w:tab/>
+              <w:t xml:space="preserve">int n = </w:t>
             </w:r>
             <w:proofErr w:type="spellStart"/>
-            <w:r>
-              <w:rPr>
-                <w:lang w:val="en-US"/>
-              </w:rPr>
-              <w:t>sort_mat</w:t>
+            <w:proofErr w:type="gramStart"/>
+            <w:r>
+              <w:rPr>
+                <w:lang w:val="en-US"/>
+              </w:rPr>
+              <w:t>vec.size</w:t>
             </w:r>
             <w:proofErr w:type="spellEnd"/>
-            <w:r>
-              <w:rPr>
-                <w:lang w:val="en-US"/>
-              </w:rPr>
-              <w:t xml:space="preserve">(vector&lt;vector&lt;int&gt;&gt;&amp; </w:t>
+            <w:proofErr w:type="gramEnd"/>
+            <w:r>
+              <w:rPr>
+                <w:lang w:val="en-US"/>
+              </w:rPr>
+              <w:t xml:space="preserve">(), m = </w:t>
             </w:r>
             <w:proofErr w:type="spellStart"/>
             <w:r>
@@ -4061,7 +5243,7 @@
               <w:rPr>
                 <w:lang w:val="en-US"/>
               </w:rPr>
-              <w:t>);</w:t>
+              <w:t>[0].size();</w:t>
             </w:r>
           </w:p>
           <w:p>
@@ -4075,27 +5257,148 @@
               <w:rPr>
                 <w:lang w:val="en-US"/>
               </w:rPr>
-              <w:t xml:space="preserve">void </w:t>
+              <w:tab/>
+              <w:t xml:space="preserve">for (int </w:t>
             </w:r>
             <w:proofErr w:type="spellStart"/>
             <w:r>
               <w:rPr>
                 <w:lang w:val="en-US"/>
               </w:rPr>
-              <w:t>print_mat</w:t>
+              <w:t>i</w:t>
             </w:r>
             <w:proofErr w:type="spellEnd"/>
             <w:r>
               <w:rPr>
                 <w:lang w:val="en-US"/>
               </w:rPr>
-              <w:t xml:space="preserve">(vector&lt;vector&lt;int&gt;&gt;&amp; </w:t>
+              <w:t xml:space="preserve"> = 0; </w:t>
             </w:r>
             <w:proofErr w:type="spellStart"/>
             <w:r>
               <w:rPr>
                 <w:lang w:val="en-US"/>
               </w:rPr>
+              <w:t>i</w:t>
+            </w:r>
+            <w:proofErr w:type="spellEnd"/>
+            <w:r>
+              <w:rPr>
+                <w:lang w:val="en-US"/>
+              </w:rPr>
+              <w:t xml:space="preserve"> &lt; n; </w:t>
+            </w:r>
+            <w:proofErr w:type="spellStart"/>
+            <w:r>
+              <w:rPr>
+                <w:lang w:val="en-US"/>
+              </w:rPr>
+              <w:t>i</w:t>
+            </w:r>
+            <w:proofErr w:type="spellEnd"/>
+            <w:r>
+              <w:rPr>
+                <w:lang w:val="en-US"/>
+              </w:rPr>
+              <w:t>++)</w:t>
+            </w:r>
+          </w:p>
+          <w:p>
+            <w:pPr>
+              <w:pStyle w:val="Codestyle"/>
+              <w:rPr>
+                <w:lang w:val="en-US"/>
+              </w:rPr>
+            </w:pPr>
+            <w:r>
+              <w:rPr>
+                <w:lang w:val="en-US"/>
+              </w:rPr>
+              <w:tab/>
+              <w:t>{</w:t>
+            </w:r>
+          </w:p>
+          <w:p>
+            <w:pPr>
+              <w:pStyle w:val="Codestyle"/>
+              <w:rPr>
+                <w:lang w:val="en-US"/>
+              </w:rPr>
+            </w:pPr>
+            <w:r>
+              <w:rPr>
+                <w:lang w:val="en-US"/>
+              </w:rPr>
+              <w:tab/>
+            </w:r>
+            <w:r>
+              <w:rPr>
+                <w:lang w:val="en-US"/>
+              </w:rPr>
+              <w:tab/>
+              <w:t xml:space="preserve">for (int j = 0; j &lt; m; </w:t>
+            </w:r>
+            <w:proofErr w:type="spellStart"/>
+            <w:proofErr w:type="gramStart"/>
+            <w:r>
+              <w:rPr>
+                <w:lang w:val="en-US"/>
+              </w:rPr>
+              <w:t>j++</w:t>
+            </w:r>
+            <w:proofErr w:type="spellEnd"/>
+            <w:r>
+              <w:rPr>
+                <w:lang w:val="en-US"/>
+              </w:rPr>
+              <w:t>) {</w:t>
+            </w:r>
+            <w:proofErr w:type="gramEnd"/>
+          </w:p>
+          <w:p>
+            <w:pPr>
+              <w:pStyle w:val="Codestyle"/>
+              <w:rPr>
+                <w:lang w:val="en-US"/>
+              </w:rPr>
+            </w:pPr>
+            <w:r>
+              <w:rPr>
+                <w:lang w:val="en-US"/>
+              </w:rPr>
+              <w:tab/>
+            </w:r>
+            <w:r>
+              <w:rPr>
+                <w:lang w:val="en-US"/>
+              </w:rPr>
+              <w:tab/>
+            </w:r>
+            <w:r>
+              <w:rPr>
+                <w:lang w:val="en-US"/>
+              </w:rPr>
+              <w:tab/>
+            </w:r>
+            <w:proofErr w:type="spellStart"/>
+            <w:r>
+              <w:rPr>
+                <w:lang w:val="en-US"/>
+              </w:rPr>
+              <w:t>cin</w:t>
+            </w:r>
+            <w:proofErr w:type="spellEnd"/>
+            <w:r>
+              <w:rPr>
+                <w:lang w:val="en-US"/>
+              </w:rPr>
+              <w:t xml:space="preserve"> &gt;&gt; </w:t>
+            </w:r>
+            <w:proofErr w:type="spellStart"/>
+            <w:r>
+              <w:rPr>
+                <w:lang w:val="en-US"/>
+              </w:rPr>
               <w:t>vec</w:t>
             </w:r>
             <w:proofErr w:type="spellEnd"/>
@@ -4103,1040 +5406,30 @@
               <w:rPr>
                 <w:lang w:val="en-US"/>
               </w:rPr>
-              <w:t>);</w:t>
-            </w:r>
-          </w:p>
-          <w:p>
-            <w:pPr>
-              <w:pStyle w:val="Codestyle"/>
-              <w:rPr>
-                <w:lang w:val="en-US"/>
-              </w:rPr>
-            </w:pPr>
-            <w:r>
-              <w:rPr>
-                <w:lang w:val="en-US"/>
-              </w:rPr>
-              <w:t xml:space="preserve">void </w:t>
+              <w:t>[</w:t>
             </w:r>
             <w:proofErr w:type="spellStart"/>
             <w:r>
               <w:rPr>
                 <w:lang w:val="en-US"/>
               </w:rPr>
-              <w:t>enter_mat</w:t>
+              <w:t>i</w:t>
             </w:r>
             <w:proofErr w:type="spellEnd"/>
             <w:r>
               <w:rPr>
                 <w:lang w:val="en-US"/>
               </w:rPr>
-              <w:t xml:space="preserve">(vector&lt;vector&lt;string&gt;&gt;&amp; </w:t>
-            </w:r>
-            <w:proofErr w:type="spellStart"/>
-            <w:r>
-              <w:rPr>
-                <w:lang w:val="en-US"/>
-              </w:rPr>
-              <w:t>vec</w:t>
-            </w:r>
-            <w:proofErr w:type="spellEnd"/>
-            <w:r>
-              <w:rPr>
-                <w:lang w:val="en-US"/>
-              </w:rPr>
-              <w:t>);</w:t>
-            </w:r>
-          </w:p>
-          <w:p>
-            <w:pPr>
-              <w:pStyle w:val="Codestyle"/>
-              <w:rPr>
-                <w:lang w:val="en-US"/>
-              </w:rPr>
-            </w:pPr>
-            <w:r>
-              <w:rPr>
-                <w:lang w:val="en-US"/>
-              </w:rPr>
-              <w:t xml:space="preserve">void </w:t>
-            </w:r>
-            <w:proofErr w:type="spellStart"/>
-            <w:r>
-              <w:rPr>
-                <w:lang w:val="en-US"/>
-              </w:rPr>
-              <w:t>sort_mat</w:t>
-            </w:r>
-            <w:proofErr w:type="spellEnd"/>
-            <w:r>
-              <w:rPr>
-                <w:lang w:val="en-US"/>
-              </w:rPr>
-              <w:t xml:space="preserve">(vector&lt;vector&lt;string&gt;&gt;&amp; </w:t>
-            </w:r>
-            <w:proofErr w:type="spellStart"/>
-            <w:r>
-              <w:rPr>
-                <w:lang w:val="en-US"/>
-              </w:rPr>
-              <w:t>vec</w:t>
-            </w:r>
-            <w:proofErr w:type="spellEnd"/>
-            <w:r>
-              <w:rPr>
-                <w:lang w:val="en-US"/>
-              </w:rPr>
-              <w:t>);</w:t>
-            </w:r>
-          </w:p>
-          <w:p>
-            <w:pPr>
-              <w:pStyle w:val="Codestyle"/>
-              <w:rPr>
-                <w:lang w:val="en-US"/>
-              </w:rPr>
-            </w:pPr>
-            <w:r>
-              <w:rPr>
-                <w:lang w:val="en-US"/>
-              </w:rPr>
-              <w:t xml:space="preserve">void </w:t>
-            </w:r>
-            <w:proofErr w:type="spellStart"/>
-            <w:r>
-              <w:rPr>
-                <w:lang w:val="en-US"/>
-              </w:rPr>
-              <w:t>print_mat</w:t>
-            </w:r>
-            <w:proofErr w:type="spellEnd"/>
-            <w:r>
-              <w:rPr>
-                <w:lang w:val="en-US"/>
-              </w:rPr>
-              <w:t xml:space="preserve">(vector&lt;vector&lt;string&gt;&gt;&amp; </w:t>
-            </w:r>
-            <w:proofErr w:type="spellStart"/>
-            <w:r>
-              <w:rPr>
-                <w:lang w:val="en-US"/>
-              </w:rPr>
-              <w:t>vec</w:t>
-            </w:r>
-            <w:proofErr w:type="spellEnd"/>
-            <w:r>
-              <w:rPr>
-                <w:lang w:val="en-US"/>
-              </w:rPr>
-              <w:t>);</w:t>
-            </w:r>
-          </w:p>
-          <w:p>
-            <w:pPr>
-              <w:pStyle w:val="Codestyle"/>
-              <w:rPr>
-                <w:lang w:val="en-US"/>
-              </w:rPr>
-            </w:pPr>
-          </w:p>
-          <w:p>
-            <w:pPr>
-              <w:pStyle w:val="Codestyle"/>
-              <w:rPr>
-                <w:lang w:val="en-US"/>
-              </w:rPr>
-            </w:pPr>
-            <w:r>
-              <w:rPr>
-                <w:lang w:val="en-US"/>
-              </w:rPr>
-              <w:t>int main()</w:t>
-            </w:r>
-          </w:p>
-          <w:p>
-            <w:pPr>
-              <w:pStyle w:val="Codestyle"/>
-              <w:rPr>
-                <w:lang w:val="en-US"/>
-              </w:rPr>
-            </w:pPr>
-            <w:r>
-              <w:rPr>
-                <w:lang w:val="en-US"/>
-              </w:rPr>
-              <w:t>{</w:t>
-            </w:r>
-          </w:p>
-          <w:p>
-            <w:pPr>
-              <w:pStyle w:val="Codestyle"/>
-            </w:pPr>
-            <w:r>
-              <w:rPr>
-                <w:lang w:val="en-US"/>
-              </w:rPr>
-              <w:tab/>
-            </w:r>
-            <w:proofErr w:type="spellStart"/>
-            <w:r>
-              <w:rPr>
-                <w:lang w:val="en-US"/>
-              </w:rPr>
-              <w:t>setlocale</w:t>
-            </w:r>
-            <w:proofErr w:type="spellEnd"/>
-            <w:r>
-              <w:t>(</w:t>
-            </w:r>
-            <w:r>
-              <w:rPr>
-                <w:lang w:val="en-US"/>
-              </w:rPr>
-              <w:t>LC</w:t>
-            </w:r>
-            <w:r>
-              <w:t>_</w:t>
-            </w:r>
-            <w:r>
-              <w:rPr>
-                <w:lang w:val="en-US"/>
-              </w:rPr>
-              <w:t>ALL</w:t>
-            </w:r>
-            <w:r>
-              <w:t>, "</w:t>
-            </w:r>
-            <w:r>
-              <w:rPr>
-                <w:lang w:val="en-US"/>
-              </w:rPr>
-              <w:t>Ru</w:t>
-            </w:r>
-            <w:r>
-              <w:t>");</w:t>
-            </w:r>
-          </w:p>
-          <w:p>
-            <w:pPr>
-              <w:pStyle w:val="Codestyle"/>
-            </w:pPr>
-            <w:r>
-              <w:tab/>
-            </w:r>
-            <w:proofErr w:type="spellStart"/>
-            <w:r>
-              <w:t>cout</w:t>
-            </w:r>
-            <w:proofErr w:type="spellEnd"/>
-            <w:r>
-              <w:t xml:space="preserve"> &lt;&lt; "1 - матрица из чисел, 2 - матрица из строк: \n";</w:t>
-            </w:r>
-          </w:p>
-          <w:p>
-            <w:pPr>
-              <w:pStyle w:val="Codestyle"/>
-              <w:rPr>
-                <w:lang w:val="en-US"/>
-              </w:rPr>
-            </w:pPr>
-            <w:r>
-              <w:tab/>
-            </w:r>
-            <w:r>
-              <w:rPr>
-                <w:lang w:val="en-US"/>
-              </w:rPr>
-              <w:t>int c = -1, n, m;</w:t>
-            </w:r>
-          </w:p>
-          <w:p>
-            <w:pPr>
-              <w:pStyle w:val="Codestyle"/>
-              <w:rPr>
-                <w:lang w:val="en-US"/>
-              </w:rPr>
-            </w:pPr>
-            <w:r>
-              <w:rPr>
-                <w:lang w:val="en-US"/>
-              </w:rPr>
-              <w:tab/>
-              <w:t>while (c != 1 &amp;&amp; c != 2)</w:t>
-            </w:r>
-            <w:proofErr w:type="spellStart"/>
-            <w:r>
-              <w:rPr>
-                <w:lang w:val="en-US"/>
-              </w:rPr>
-              <w:t>cin</w:t>
-            </w:r>
-            <w:proofErr w:type="spellEnd"/>
-            <w:r>
-              <w:rPr>
-                <w:lang w:val="en-US"/>
-              </w:rPr>
-              <w:t xml:space="preserve"> &gt;&gt; c;</w:t>
-            </w:r>
-          </w:p>
-          <w:p>
-            <w:pPr>
-              <w:pStyle w:val="Codestyle"/>
-              <w:rPr>
-                <w:lang w:val="en-US"/>
-              </w:rPr>
-            </w:pPr>
-            <w:r>
-              <w:rPr>
-                <w:lang w:val="en-US"/>
-              </w:rPr>
-              <w:tab/>
-            </w:r>
-          </w:p>
-          <w:p>
-            <w:pPr>
-              <w:pStyle w:val="Codestyle"/>
-            </w:pPr>
-            <w:r>
-              <w:rPr>
-                <w:lang w:val="en-US"/>
-              </w:rPr>
-              <w:tab/>
-            </w:r>
-            <w:proofErr w:type="spellStart"/>
-            <w:r>
-              <w:t>cout</w:t>
-            </w:r>
-            <w:proofErr w:type="spellEnd"/>
-            <w:r>
-              <w:t xml:space="preserve"> &lt;&lt; "Введите размеры матрицы: \n";</w:t>
-            </w:r>
-          </w:p>
-          <w:p>
-            <w:pPr>
-              <w:pStyle w:val="Codestyle"/>
-            </w:pPr>
-            <w:r>
-              <w:tab/>
-            </w:r>
-            <w:proofErr w:type="spellStart"/>
-            <w:r>
-              <w:t>cin</w:t>
-            </w:r>
-            <w:proofErr w:type="spellEnd"/>
-            <w:r>
-              <w:t xml:space="preserve"> &gt;&gt; n &gt;&gt; m;</w:t>
-            </w:r>
-          </w:p>
-          <w:p>
-            <w:pPr>
-              <w:pStyle w:val="Codestyle"/>
-            </w:pPr>
-            <w:r>
-              <w:tab/>
-            </w:r>
-            <w:proofErr w:type="spellStart"/>
-            <w:r>
-              <w:t>cout</w:t>
-            </w:r>
-            <w:proofErr w:type="spellEnd"/>
-            <w:r>
-              <w:t xml:space="preserve"> &lt;&lt; "Введите матрицу: \n";</w:t>
-            </w:r>
-          </w:p>
-          <w:p>
-            <w:pPr>
-              <w:pStyle w:val="Codestyle"/>
-              <w:rPr>
-                <w:lang w:val="en-US"/>
-              </w:rPr>
-            </w:pPr>
-            <w:r>
-              <w:tab/>
-            </w:r>
-            <w:r>
-              <w:rPr>
-                <w:lang w:val="en-US"/>
-              </w:rPr>
-              <w:t>if (c == 1) {</w:t>
-            </w:r>
-          </w:p>
-          <w:p>
-            <w:pPr>
-              <w:pStyle w:val="Codestyle"/>
-              <w:rPr>
-                <w:lang w:val="en-US"/>
-              </w:rPr>
-            </w:pPr>
-            <w:r>
-              <w:rPr>
-                <w:lang w:val="en-US"/>
-              </w:rPr>
-              <w:tab/>
-            </w:r>
-            <w:r>
-              <w:rPr>
-                <w:lang w:val="en-US"/>
-              </w:rPr>
-              <w:tab/>
-              <w:t>vector&lt;vector&lt;int&gt;&gt;</w:t>
-            </w:r>
-            <w:proofErr w:type="spellStart"/>
-            <w:r>
-              <w:rPr>
-                <w:lang w:val="en-US"/>
-              </w:rPr>
-              <w:t>vec</w:t>
-            </w:r>
-            <w:proofErr w:type="spellEnd"/>
-            <w:r>
-              <w:rPr>
-                <w:lang w:val="en-US"/>
-              </w:rPr>
-              <w:t>(n, vector&lt;int&gt;(m));</w:t>
-            </w:r>
-          </w:p>
-          <w:p>
-            <w:pPr>
-              <w:pStyle w:val="Codestyle"/>
-              <w:rPr>
-                <w:lang w:val="en-US"/>
-              </w:rPr>
-            </w:pPr>
-            <w:r>
-              <w:rPr>
-                <w:lang w:val="en-US"/>
-              </w:rPr>
-              <w:tab/>
-            </w:r>
-            <w:r>
-              <w:rPr>
-                <w:lang w:val="en-US"/>
-              </w:rPr>
-              <w:tab/>
-            </w:r>
-            <w:proofErr w:type="spellStart"/>
-            <w:r>
-              <w:rPr>
-                <w:lang w:val="en-US"/>
-              </w:rPr>
-              <w:t>enter_mat</w:t>
-            </w:r>
-            <w:proofErr w:type="spellEnd"/>
-            <w:r>
-              <w:rPr>
-                <w:lang w:val="en-US"/>
-              </w:rPr>
-              <w:t>(</w:t>
-            </w:r>
-            <w:proofErr w:type="spellStart"/>
-            <w:r>
-              <w:rPr>
-                <w:lang w:val="en-US"/>
-              </w:rPr>
-              <w:t>vec</w:t>
-            </w:r>
-            <w:proofErr w:type="spellEnd"/>
-            <w:r>
-              <w:rPr>
-                <w:lang w:val="en-US"/>
-              </w:rPr>
-              <w:t>);</w:t>
-            </w:r>
-          </w:p>
-          <w:p>
-            <w:pPr>
-              <w:pStyle w:val="Codestyle"/>
-              <w:rPr>
-                <w:lang w:val="en-US"/>
-              </w:rPr>
-            </w:pPr>
-            <w:r>
-              <w:rPr>
-                <w:lang w:val="en-US"/>
-              </w:rPr>
-              <w:tab/>
-            </w:r>
-            <w:r>
-              <w:rPr>
-                <w:lang w:val="en-US"/>
-              </w:rPr>
-              <w:tab/>
-            </w:r>
-            <w:proofErr w:type="spellStart"/>
-            <w:r>
-              <w:rPr>
-                <w:lang w:val="en-US"/>
-              </w:rPr>
-              <w:t>sort_mat</w:t>
-            </w:r>
-            <w:proofErr w:type="spellEnd"/>
-            <w:r>
-              <w:rPr>
-                <w:lang w:val="en-US"/>
-              </w:rPr>
-              <w:t>(</w:t>
-            </w:r>
-            <w:proofErr w:type="spellStart"/>
-            <w:r>
-              <w:rPr>
-                <w:lang w:val="en-US"/>
-              </w:rPr>
-              <w:t>vec</w:t>
-            </w:r>
-            <w:proofErr w:type="spellEnd"/>
-            <w:r>
-              <w:rPr>
-                <w:lang w:val="en-US"/>
-              </w:rPr>
-              <w:t>);</w:t>
-            </w:r>
-          </w:p>
-          <w:p>
-            <w:pPr>
-              <w:pStyle w:val="Codestyle"/>
-              <w:rPr>
-                <w:lang w:val="en-US"/>
-              </w:rPr>
-            </w:pPr>
-            <w:r>
-              <w:rPr>
-                <w:lang w:val="en-US"/>
-              </w:rPr>
-              <w:tab/>
-            </w:r>
-            <w:r>
-              <w:rPr>
-                <w:lang w:val="en-US"/>
-              </w:rPr>
-              <w:tab/>
-            </w:r>
-            <w:proofErr w:type="spellStart"/>
-            <w:r>
-              <w:rPr>
-                <w:lang w:val="en-US"/>
-              </w:rPr>
-              <w:t>print_mat</w:t>
-            </w:r>
-            <w:proofErr w:type="spellEnd"/>
-            <w:r>
-              <w:rPr>
-                <w:lang w:val="en-US"/>
-              </w:rPr>
-              <w:t>(</w:t>
-            </w:r>
-            <w:proofErr w:type="spellStart"/>
-            <w:r>
-              <w:rPr>
-                <w:lang w:val="en-US"/>
-              </w:rPr>
-              <w:t>vec</w:t>
-            </w:r>
-            <w:proofErr w:type="spellEnd"/>
-            <w:r>
-              <w:rPr>
-                <w:lang w:val="en-US"/>
-              </w:rPr>
-              <w:t xml:space="preserve">); </w:t>
-            </w:r>
-          </w:p>
-          <w:p>
-            <w:pPr>
-              <w:pStyle w:val="Codestyle"/>
-              <w:rPr>
-                <w:lang w:val="en-US"/>
-              </w:rPr>
-            </w:pPr>
-            <w:r>
-              <w:rPr>
-                <w:lang w:val="en-US"/>
-              </w:rPr>
-              <w:tab/>
-              <w:t>}</w:t>
-            </w:r>
-          </w:p>
-          <w:p>
-            <w:pPr>
-              <w:pStyle w:val="Codestyle"/>
-              <w:rPr>
-                <w:lang w:val="en-US"/>
-              </w:rPr>
-            </w:pPr>
-            <w:r>
-              <w:rPr>
-                <w:lang w:val="en-US"/>
-              </w:rPr>
-              <w:tab/>
-              <w:t>else {</w:t>
-            </w:r>
-          </w:p>
-          <w:p>
-            <w:pPr>
-              <w:pStyle w:val="Codestyle"/>
-              <w:rPr>
-                <w:lang w:val="en-US"/>
-              </w:rPr>
-            </w:pPr>
-            <w:r>
-              <w:rPr>
-                <w:lang w:val="en-US"/>
-              </w:rPr>
-              <w:tab/>
-            </w:r>
-            <w:r>
-              <w:rPr>
-                <w:lang w:val="en-US"/>
-              </w:rPr>
-              <w:tab/>
-              <w:t>vector&lt;vector&lt;string&gt;&gt;</w:t>
-            </w:r>
-            <w:proofErr w:type="spellStart"/>
-            <w:r>
-              <w:rPr>
-                <w:lang w:val="en-US"/>
-              </w:rPr>
-              <w:t>vec</w:t>
-            </w:r>
-            <w:proofErr w:type="spellEnd"/>
-            <w:r>
-              <w:rPr>
-                <w:lang w:val="en-US"/>
-              </w:rPr>
-              <w:t>(n, vector&lt;string&gt;(m));</w:t>
-            </w:r>
-          </w:p>
-          <w:p>
-            <w:pPr>
-              <w:pStyle w:val="Codestyle"/>
-              <w:rPr>
-                <w:lang w:val="en-US"/>
-              </w:rPr>
-            </w:pPr>
-            <w:r>
-              <w:rPr>
-                <w:lang w:val="en-US"/>
-              </w:rPr>
-              <w:tab/>
-            </w:r>
-            <w:r>
-              <w:rPr>
-                <w:lang w:val="en-US"/>
-              </w:rPr>
-              <w:tab/>
-            </w:r>
-            <w:proofErr w:type="spellStart"/>
-            <w:r>
-              <w:rPr>
-                <w:lang w:val="en-US"/>
-              </w:rPr>
-              <w:t>enter_mat</w:t>
-            </w:r>
-            <w:proofErr w:type="spellEnd"/>
-            <w:r>
-              <w:rPr>
-                <w:lang w:val="en-US"/>
-              </w:rPr>
-              <w:t>(</w:t>
-            </w:r>
-            <w:proofErr w:type="spellStart"/>
-            <w:r>
-              <w:rPr>
-                <w:lang w:val="en-US"/>
-              </w:rPr>
-              <w:t>vec</w:t>
-            </w:r>
-            <w:proofErr w:type="spellEnd"/>
-            <w:r>
-              <w:rPr>
-                <w:lang w:val="en-US"/>
-              </w:rPr>
-              <w:t>);</w:t>
-            </w:r>
-          </w:p>
-          <w:p>
-            <w:pPr>
-              <w:pStyle w:val="Codestyle"/>
-              <w:rPr>
-                <w:lang w:val="en-US"/>
-              </w:rPr>
-            </w:pPr>
-            <w:r>
-              <w:rPr>
-                <w:lang w:val="en-US"/>
-              </w:rPr>
-              <w:tab/>
-            </w:r>
-            <w:r>
-              <w:rPr>
-                <w:lang w:val="en-US"/>
-              </w:rPr>
-              <w:tab/>
-            </w:r>
-            <w:proofErr w:type="spellStart"/>
-            <w:r>
-              <w:rPr>
-                <w:lang w:val="en-US"/>
-              </w:rPr>
-              <w:t>sort_mat</w:t>
-            </w:r>
-            <w:proofErr w:type="spellEnd"/>
-            <w:r>
-              <w:rPr>
-                <w:lang w:val="en-US"/>
-              </w:rPr>
-              <w:t>(</w:t>
-            </w:r>
-            <w:proofErr w:type="spellStart"/>
-            <w:r>
-              <w:rPr>
-                <w:lang w:val="en-US"/>
-              </w:rPr>
-              <w:t>vec</w:t>
-            </w:r>
-            <w:proofErr w:type="spellEnd"/>
-            <w:r>
-              <w:rPr>
-                <w:lang w:val="en-US"/>
-              </w:rPr>
-              <w:t>);</w:t>
-            </w:r>
-          </w:p>
-          <w:p>
-            <w:pPr>
-              <w:pStyle w:val="Codestyle"/>
-              <w:rPr>
-                <w:lang w:val="en-US"/>
-              </w:rPr>
-            </w:pPr>
-            <w:r>
-              <w:rPr>
-                <w:lang w:val="en-US"/>
-              </w:rPr>
-              <w:tab/>
-            </w:r>
-            <w:r>
-              <w:rPr>
-                <w:lang w:val="en-US"/>
-              </w:rPr>
-              <w:tab/>
-            </w:r>
-            <w:proofErr w:type="spellStart"/>
-            <w:r>
-              <w:rPr>
-                <w:lang w:val="en-US"/>
-              </w:rPr>
-              <w:t>print_mat</w:t>
-            </w:r>
-            <w:proofErr w:type="spellEnd"/>
-            <w:r>
-              <w:rPr>
-                <w:lang w:val="en-US"/>
-              </w:rPr>
-              <w:t>(</w:t>
-            </w:r>
-            <w:proofErr w:type="spellStart"/>
-            <w:r>
-              <w:rPr>
-                <w:lang w:val="en-US"/>
-              </w:rPr>
-              <w:t>vec</w:t>
-            </w:r>
-            <w:proofErr w:type="spellEnd"/>
-            <w:r>
-              <w:rPr>
-                <w:lang w:val="en-US"/>
-              </w:rPr>
-              <w:t>);</w:t>
-            </w:r>
-          </w:p>
-          <w:p>
-            <w:pPr>
-              <w:pStyle w:val="Codestyle"/>
-              <w:rPr>
-                <w:lang w:val="en-US"/>
-              </w:rPr>
-            </w:pPr>
-            <w:r>
-              <w:rPr>
-                <w:lang w:val="en-US"/>
-              </w:rPr>
-              <w:tab/>
-              <w:t>}</w:t>
-            </w:r>
-          </w:p>
-          <w:p>
-            <w:pPr>
-              <w:pStyle w:val="Codestyle"/>
-              <w:rPr>
-                <w:lang w:val="en-US"/>
-              </w:rPr>
-            </w:pPr>
-            <w:r>
-              <w:rPr>
-                <w:lang w:val="en-US"/>
-              </w:rPr>
-              <w:t>}</w:t>
-            </w:r>
-          </w:p>
-          <w:p>
-            <w:pPr>
-              <w:pStyle w:val="Codestyle"/>
-              <w:rPr>
-                <w:lang w:val="en-US"/>
-              </w:rPr>
-            </w:pPr>
-            <w:r>
-              <w:rPr>
-                <w:lang w:val="en-US"/>
-              </w:rPr>
-              <w:t xml:space="preserve">void </w:t>
-            </w:r>
-            <w:proofErr w:type="spellStart"/>
-            <w:r>
-              <w:rPr>
-                <w:lang w:val="en-US"/>
-              </w:rPr>
-              <w:t>enter_mat</w:t>
-            </w:r>
-            <w:proofErr w:type="spellEnd"/>
-            <w:r>
-              <w:rPr>
-                <w:lang w:val="en-US"/>
-              </w:rPr>
-              <w:t>(vector&lt;vector&lt;int&gt;&gt;&amp;</w:t>
-            </w:r>
-            <w:proofErr w:type="spellStart"/>
-            <w:r>
-              <w:rPr>
-                <w:lang w:val="en-US"/>
-              </w:rPr>
-              <w:t>vec</w:t>
-            </w:r>
-            <w:proofErr w:type="spellEnd"/>
-            <w:r>
-              <w:rPr>
-                <w:lang w:val="en-US"/>
-              </w:rPr>
-              <w:t>) {</w:t>
-            </w:r>
-          </w:p>
-          <w:p>
-            <w:pPr>
-              <w:pStyle w:val="Codestyle"/>
-              <w:rPr>
-                <w:lang w:val="en-US"/>
-              </w:rPr>
-            </w:pPr>
-            <w:r>
-              <w:rPr>
-                <w:lang w:val="en-US"/>
-              </w:rPr>
-              <w:tab/>
-              <w:t xml:space="preserve">int n = </w:t>
-            </w:r>
-            <w:proofErr w:type="spellStart"/>
-            <w:r>
-              <w:rPr>
-                <w:lang w:val="en-US"/>
-              </w:rPr>
-              <w:t>vec.size</w:t>
-            </w:r>
-            <w:proofErr w:type="spellEnd"/>
-            <w:r>
-              <w:rPr>
-                <w:lang w:val="en-US"/>
-              </w:rPr>
-              <w:t xml:space="preserve">(), m = </w:t>
-            </w:r>
-            <w:proofErr w:type="spellStart"/>
-            <w:r>
-              <w:rPr>
-                <w:lang w:val="en-US"/>
-              </w:rPr>
-              <w:t>vec</w:t>
-            </w:r>
-            <w:proofErr w:type="spellEnd"/>
-            <w:r>
-              <w:rPr>
-                <w:lang w:val="en-US"/>
-              </w:rPr>
-              <w:t>[0].size();</w:t>
-            </w:r>
-          </w:p>
-          <w:p>
-            <w:pPr>
-              <w:pStyle w:val="Codestyle"/>
-              <w:rPr>
-                <w:lang w:val="en-US"/>
-              </w:rPr>
-            </w:pPr>
-            <w:r>
-              <w:rPr>
-                <w:lang w:val="en-US"/>
-              </w:rPr>
-              <w:tab/>
-              <w:t xml:space="preserve">for (int </w:t>
-            </w:r>
-            <w:proofErr w:type="spellStart"/>
-            <w:r>
-              <w:rPr>
-                <w:lang w:val="en-US"/>
-              </w:rPr>
-              <w:t>i</w:t>
-            </w:r>
-            <w:proofErr w:type="spellEnd"/>
-            <w:r>
-              <w:rPr>
-                <w:lang w:val="en-US"/>
-              </w:rPr>
-              <w:t xml:space="preserve"> = 0; </w:t>
-            </w:r>
-            <w:proofErr w:type="spellStart"/>
-            <w:r>
-              <w:rPr>
-                <w:lang w:val="en-US"/>
-              </w:rPr>
-              <w:t>i</w:t>
-            </w:r>
-            <w:proofErr w:type="spellEnd"/>
-            <w:r>
-              <w:rPr>
-                <w:lang w:val="en-US"/>
-              </w:rPr>
-              <w:t xml:space="preserve"> &lt; n; </w:t>
-            </w:r>
-            <w:proofErr w:type="spellStart"/>
-            <w:r>
-              <w:rPr>
-                <w:lang w:val="en-US"/>
-              </w:rPr>
-              <w:t>i</w:t>
-            </w:r>
-            <w:proofErr w:type="spellEnd"/>
-            <w:r>
-              <w:rPr>
-                <w:lang w:val="en-US"/>
-              </w:rPr>
-              <w:t>++)</w:t>
-            </w:r>
-          </w:p>
-          <w:p>
-            <w:pPr>
-              <w:pStyle w:val="Codestyle"/>
-              <w:rPr>
-                <w:lang w:val="en-US"/>
-              </w:rPr>
-            </w:pPr>
-            <w:r>
-              <w:rPr>
-                <w:lang w:val="en-US"/>
-              </w:rPr>
-              <w:tab/>
-              <w:t>{</w:t>
-            </w:r>
-          </w:p>
-          <w:p>
-            <w:pPr>
-              <w:pStyle w:val="Codestyle"/>
-              <w:rPr>
-                <w:lang w:val="en-US"/>
-              </w:rPr>
-            </w:pPr>
-            <w:r>
-              <w:rPr>
-                <w:lang w:val="en-US"/>
-              </w:rPr>
-              <w:tab/>
-            </w:r>
-            <w:r>
-              <w:rPr>
-                <w:lang w:val="en-US"/>
-              </w:rPr>
-              <w:tab/>
-              <w:t xml:space="preserve">for (int j = 0; j &lt; m; </w:t>
-            </w:r>
-            <w:proofErr w:type="spellStart"/>
-            <w:r>
-              <w:rPr>
-                <w:lang w:val="en-US"/>
-              </w:rPr>
-              <w:t>j++</w:t>
-            </w:r>
-            <w:proofErr w:type="spellEnd"/>
-            <w:r>
-              <w:rPr>
-                <w:lang w:val="en-US"/>
-              </w:rPr>
-              <w:t>) {</w:t>
-            </w:r>
-          </w:p>
-          <w:p>
-            <w:pPr>
-              <w:pStyle w:val="Codestyle"/>
-              <w:rPr>
-                <w:lang w:val="en-US"/>
-              </w:rPr>
-            </w:pPr>
-            <w:r>
-              <w:rPr>
-                <w:lang w:val="en-US"/>
-              </w:rPr>
-              <w:tab/>
-            </w:r>
-            <w:r>
-              <w:rPr>
-                <w:lang w:val="en-US"/>
-              </w:rPr>
-              <w:tab/>
-            </w:r>
-            <w:r>
-              <w:rPr>
-                <w:lang w:val="en-US"/>
-              </w:rPr>
-              <w:tab/>
-            </w:r>
-            <w:proofErr w:type="spellStart"/>
-            <w:r>
-              <w:rPr>
-                <w:lang w:val="en-US"/>
-              </w:rPr>
-              <w:t>cin</w:t>
-            </w:r>
-            <w:proofErr w:type="spellEnd"/>
-            <w:r>
-              <w:rPr>
-                <w:lang w:val="en-US"/>
-              </w:rPr>
-              <w:t xml:space="preserve"> &gt;&gt; </w:t>
-            </w:r>
-            <w:proofErr w:type="spellStart"/>
-            <w:r>
-              <w:rPr>
-                <w:lang w:val="en-US"/>
-              </w:rPr>
-              <w:t>vec</w:t>
-            </w:r>
-            <w:proofErr w:type="spellEnd"/>
-            <w:r>
-              <w:rPr>
-                <w:lang w:val="en-US"/>
-              </w:rPr>
-              <w:t>[</w:t>
-            </w:r>
-            <w:proofErr w:type="spellStart"/>
-            <w:r>
-              <w:rPr>
-                <w:lang w:val="en-US"/>
-              </w:rPr>
-              <w:t>i</w:t>
-            </w:r>
-            <w:proofErr w:type="spellEnd"/>
-            <w:r>
-              <w:rPr>
-                <w:lang w:val="en-US"/>
-              </w:rPr>
-              <w:t>][j];</w:t>
-            </w:r>
+              <w:t>][j</w:t>
+            </w:r>
+            <w:proofErr w:type="gramStart"/>
+            <w:r>
+              <w:rPr>
+                <w:lang w:val="en-US"/>
+              </w:rPr>
+              <w:t>];</w:t>
+            </w:r>
+            <w:proofErr w:type="gramEnd"/>
           </w:p>
           <w:p>
             <w:pPr>
@@ -5286,6 +5579,7 @@
               <w:t xml:space="preserve">int n = </w:t>
             </w:r>
             <w:proofErr w:type="spellStart"/>
+            <w:proofErr w:type="gramStart"/>
             <w:r>
               <w:rPr>
                 <w:lang w:val="en-US"/>
@@ -5293,6 +5587,7 @@
               <w:t>vec.size</w:t>
             </w:r>
             <w:proofErr w:type="spellEnd"/>
+            <w:proofErr w:type="gramEnd"/>
             <w:r>
               <w:rPr>
                 <w:lang w:val="en-US"/>
@@ -5407,6 +5702,7 @@
               <w:t xml:space="preserve">for (int j = 0; j &lt; m; </w:t>
             </w:r>
             <w:proofErr w:type="spellStart"/>
+            <w:proofErr w:type="gramStart"/>
             <w:r>
               <w:rPr>
                 <w:lang w:val="en-US"/>
@@ -5420,6 +5716,7 @@
               </w:rPr>
               <w:t>) {</w:t>
             </w:r>
+            <w:proofErr w:type="gramEnd"/>
           </w:p>
           <w:p>
             <w:pPr>
@@ -5486,8 +5783,16 @@
               <w:rPr>
                 <w:lang w:val="en-US"/>
               </w:rPr>
-              <w:t>][j];</w:t>
-            </w:r>
+              <w:t>][j</w:t>
+            </w:r>
+            <w:proofErr w:type="gramStart"/>
+            <w:r>
+              <w:rPr>
+                <w:lang w:val="en-US"/>
+              </w:rPr>
+              <w:t>];</w:t>
+            </w:r>
+            <w:proofErr w:type="gramEnd"/>
           </w:p>
           <w:p>
             <w:pPr>
@@ -5567,6 +5872,7 @@
               <w:t xml:space="preserve">(vector&lt;vector&lt;int&gt;&gt;&amp; </w:t>
             </w:r>
             <w:proofErr w:type="spellStart"/>
+            <w:proofErr w:type="gramStart"/>
             <w:r>
               <w:rPr>
                 <w:lang w:val="en-US"/>
@@ -5580,6 +5886,7 @@
               </w:rPr>
               <w:t>) {</w:t>
             </w:r>
+            <w:proofErr w:type="gramEnd"/>
           </w:p>
           <w:p>
             <w:pPr>
@@ -5596,6 +5903,7 @@
               <w:t xml:space="preserve">int m = </w:t>
             </w:r>
             <w:proofErr w:type="spellStart"/>
+            <w:proofErr w:type="gramStart"/>
             <w:r>
               <w:rPr>
                 <w:lang w:val="en-US"/>
@@ -5603,6 +5911,7 @@
               <w:t>vec.size</w:t>
             </w:r>
             <w:proofErr w:type="spellEnd"/>
+            <w:proofErr w:type="gramEnd"/>
             <w:r>
               <w:rPr>
                 <w:lang w:val="en-US"/>
@@ -5622,8 +5931,16 @@
                 <w:lang w:val="en-US"/>
               </w:rPr>
               <w:tab/>
-              <w:t>if (m == 0) return;</w:t>
-            </w:r>
+              <w:t xml:space="preserve">if (m == 0) </w:t>
+            </w:r>
+            <w:proofErr w:type="gramStart"/>
+            <w:r>
+              <w:rPr>
+                <w:lang w:val="en-US"/>
+              </w:rPr>
+              <w:t>return;</w:t>
+            </w:r>
+            <w:proofErr w:type="gramEnd"/>
           </w:p>
           <w:p>
             <w:pPr>
@@ -5651,6 +5968,1112 @@
               <w:rPr>
                 <w:lang w:val="en-US"/>
               </w:rPr>
+              <w:t>[0</w:t>
+            </w:r>
+            <w:proofErr w:type="gramStart"/>
+            <w:r>
+              <w:rPr>
+                <w:lang w:val="en-US"/>
+              </w:rPr>
+              <w:t>].size</w:t>
+            </w:r>
+            <w:proofErr w:type="gramEnd"/>
+            <w:r>
+              <w:rPr>
+                <w:lang w:val="en-US"/>
+              </w:rPr>
+              <w:t>();</w:t>
+            </w:r>
+          </w:p>
+          <w:p>
+            <w:pPr>
+              <w:pStyle w:val="Codestyle"/>
+              <w:rPr>
+                <w:lang w:val="en-US"/>
+              </w:rPr>
+            </w:pPr>
+            <w:r>
+              <w:rPr>
+                <w:lang w:val="en-US"/>
+              </w:rPr>
+              <w:tab/>
+              <w:t xml:space="preserve">for (int </w:t>
+            </w:r>
+            <w:proofErr w:type="spellStart"/>
+            <w:r>
+              <w:rPr>
+                <w:lang w:val="en-US"/>
+              </w:rPr>
+              <w:t>i</w:t>
+            </w:r>
+            <w:proofErr w:type="spellEnd"/>
+            <w:r>
+              <w:rPr>
+                <w:lang w:val="en-US"/>
+              </w:rPr>
+              <w:t xml:space="preserve"> = 0; </w:t>
+            </w:r>
+            <w:proofErr w:type="spellStart"/>
+            <w:r>
+              <w:rPr>
+                <w:lang w:val="en-US"/>
+              </w:rPr>
+              <w:t>i</w:t>
+            </w:r>
+            <w:proofErr w:type="spellEnd"/>
+            <w:r>
+              <w:rPr>
+                <w:lang w:val="en-US"/>
+              </w:rPr>
+              <w:t xml:space="preserve"> &lt; m * n - 1; </w:t>
+            </w:r>
+            <w:proofErr w:type="spellStart"/>
+            <w:r>
+              <w:rPr>
+                <w:lang w:val="en-US"/>
+              </w:rPr>
+              <w:t>i</w:t>
+            </w:r>
+            <w:proofErr w:type="spellEnd"/>
+            <w:r>
+              <w:rPr>
+                <w:lang w:val="en-US"/>
+              </w:rPr>
+              <w:t>+</w:t>
+            </w:r>
+            <w:proofErr w:type="gramStart"/>
+            <w:r>
+              <w:rPr>
+                <w:lang w:val="en-US"/>
+              </w:rPr>
+              <w:t>+) {</w:t>
+            </w:r>
+            <w:proofErr w:type="gramEnd"/>
+          </w:p>
+          <w:p>
+            <w:pPr>
+              <w:pStyle w:val="Codestyle"/>
+              <w:rPr>
+                <w:lang w:val="en-US"/>
+              </w:rPr>
+            </w:pPr>
+            <w:r>
+              <w:rPr>
+                <w:lang w:val="en-US"/>
+              </w:rPr>
+              <w:tab/>
+            </w:r>
+            <w:r>
+              <w:rPr>
+                <w:lang w:val="en-US"/>
+              </w:rPr>
+              <w:tab/>
+              <w:t xml:space="preserve">for (int j = </w:t>
+            </w:r>
+            <w:proofErr w:type="spellStart"/>
+            <w:r>
+              <w:rPr>
+                <w:lang w:val="en-US"/>
+              </w:rPr>
+              <w:t>i</w:t>
+            </w:r>
+            <w:proofErr w:type="spellEnd"/>
+            <w:r>
+              <w:rPr>
+                <w:lang w:val="en-US"/>
+              </w:rPr>
+              <w:t xml:space="preserve"> + 1; j &lt; m * n; </w:t>
+            </w:r>
+            <w:proofErr w:type="spellStart"/>
+            <w:r>
+              <w:rPr>
+                <w:lang w:val="en-US"/>
+              </w:rPr>
+              <w:t>j++</w:t>
+            </w:r>
+            <w:proofErr w:type="spellEnd"/>
+            <w:r>
+              <w:rPr>
+                <w:lang w:val="en-US"/>
+              </w:rPr>
+              <w:t>) {</w:t>
+            </w:r>
+          </w:p>
+          <w:p>
+            <w:pPr>
+              <w:pStyle w:val="Codestyle"/>
+              <w:rPr>
+                <w:lang w:val="en-US"/>
+              </w:rPr>
+            </w:pPr>
+            <w:r>
+              <w:rPr>
+                <w:lang w:val="en-US"/>
+              </w:rPr>
+              <w:tab/>
+            </w:r>
+            <w:r>
+              <w:rPr>
+                <w:lang w:val="en-US"/>
+              </w:rPr>
+              <w:tab/>
+            </w:r>
+            <w:r>
+              <w:rPr>
+                <w:lang w:val="en-US"/>
+              </w:rPr>
+              <w:tab/>
+              <w:t xml:space="preserve">int row1 = </w:t>
+            </w:r>
+            <w:proofErr w:type="spellStart"/>
+            <w:r>
+              <w:rPr>
+                <w:lang w:val="en-US"/>
+              </w:rPr>
+              <w:t>i</w:t>
+            </w:r>
+            <w:proofErr w:type="spellEnd"/>
+            <w:r>
+              <w:rPr>
+                <w:lang w:val="en-US"/>
+              </w:rPr>
+              <w:t xml:space="preserve"> / n, col1 = </w:t>
+            </w:r>
+            <w:proofErr w:type="spellStart"/>
+            <w:r>
+              <w:rPr>
+                <w:lang w:val="en-US"/>
+              </w:rPr>
+              <w:t>i</w:t>
+            </w:r>
+            <w:proofErr w:type="spellEnd"/>
+            <w:r>
+              <w:rPr>
+                <w:lang w:val="en-US"/>
+              </w:rPr>
+              <w:t xml:space="preserve"> % </w:t>
+            </w:r>
+            <w:proofErr w:type="gramStart"/>
+            <w:r>
+              <w:rPr>
+                <w:lang w:val="en-US"/>
+              </w:rPr>
+              <w:t>n;</w:t>
+            </w:r>
+            <w:proofErr w:type="gramEnd"/>
+          </w:p>
+          <w:p>
+            <w:pPr>
+              <w:pStyle w:val="Codestyle"/>
+              <w:rPr>
+                <w:lang w:val="en-US"/>
+              </w:rPr>
+            </w:pPr>
+            <w:r>
+              <w:rPr>
+                <w:lang w:val="en-US"/>
+              </w:rPr>
+              <w:tab/>
+            </w:r>
+            <w:r>
+              <w:rPr>
+                <w:lang w:val="en-US"/>
+              </w:rPr>
+              <w:tab/>
+            </w:r>
+            <w:r>
+              <w:rPr>
+                <w:lang w:val="en-US"/>
+              </w:rPr>
+              <w:tab/>
+              <w:t xml:space="preserve">int row2 = j / n, col2 = j % </w:t>
+            </w:r>
+            <w:proofErr w:type="gramStart"/>
+            <w:r>
+              <w:rPr>
+                <w:lang w:val="en-US"/>
+              </w:rPr>
+              <w:t>n;</w:t>
+            </w:r>
+            <w:proofErr w:type="gramEnd"/>
+          </w:p>
+          <w:p>
+            <w:pPr>
+              <w:pStyle w:val="Codestyle"/>
+              <w:rPr>
+                <w:lang w:val="en-US"/>
+              </w:rPr>
+            </w:pPr>
+            <w:r>
+              <w:rPr>
+                <w:lang w:val="en-US"/>
+              </w:rPr>
+              <w:tab/>
+            </w:r>
+            <w:r>
+              <w:rPr>
+                <w:lang w:val="en-US"/>
+              </w:rPr>
+              <w:tab/>
+            </w:r>
+            <w:r>
+              <w:rPr>
+                <w:lang w:val="en-US"/>
+              </w:rPr>
+              <w:tab/>
+              <w:t>if (</w:t>
+            </w:r>
+            <w:proofErr w:type="spellStart"/>
+            <w:r>
+              <w:rPr>
+                <w:lang w:val="en-US"/>
+              </w:rPr>
+              <w:t>vec</w:t>
+            </w:r>
+            <w:proofErr w:type="spellEnd"/>
+            <w:r>
+              <w:rPr>
+                <w:lang w:val="en-US"/>
+              </w:rPr>
+              <w:t>[row</w:t>
+            </w:r>
+            <w:proofErr w:type="gramStart"/>
+            <w:r>
+              <w:rPr>
+                <w:lang w:val="en-US"/>
+              </w:rPr>
+              <w:t>1][</w:t>
+            </w:r>
+            <w:proofErr w:type="gramEnd"/>
+            <w:r>
+              <w:rPr>
+                <w:lang w:val="en-US"/>
+              </w:rPr>
+              <w:t xml:space="preserve">col1] &gt; </w:t>
+            </w:r>
+            <w:proofErr w:type="spellStart"/>
+            <w:r>
+              <w:rPr>
+                <w:lang w:val="en-US"/>
+              </w:rPr>
+              <w:t>vec</w:t>
+            </w:r>
+            <w:proofErr w:type="spellEnd"/>
+            <w:r>
+              <w:rPr>
+                <w:lang w:val="en-US"/>
+              </w:rPr>
+              <w:t>[row2][col2]) {</w:t>
+            </w:r>
+          </w:p>
+          <w:p>
+            <w:pPr>
+              <w:pStyle w:val="Codestyle"/>
+              <w:rPr>
+                <w:lang w:val="en-US"/>
+              </w:rPr>
+            </w:pPr>
+            <w:r>
+              <w:rPr>
+                <w:lang w:val="en-US"/>
+              </w:rPr>
+              <w:tab/>
+            </w:r>
+            <w:r>
+              <w:rPr>
+                <w:lang w:val="en-US"/>
+              </w:rPr>
+              <w:tab/>
+            </w:r>
+            <w:r>
+              <w:rPr>
+                <w:lang w:val="en-US"/>
+              </w:rPr>
+              <w:tab/>
+            </w:r>
+            <w:r>
+              <w:rPr>
+                <w:lang w:val="en-US"/>
+              </w:rPr>
+              <w:tab/>
+              <w:t>swap(</w:t>
+            </w:r>
+            <w:proofErr w:type="spellStart"/>
+            <w:r>
+              <w:rPr>
+                <w:lang w:val="en-US"/>
+              </w:rPr>
+              <w:t>vec</w:t>
+            </w:r>
+            <w:proofErr w:type="spellEnd"/>
+            <w:r>
+              <w:rPr>
+                <w:lang w:val="en-US"/>
+              </w:rPr>
+              <w:t>[row</w:t>
+            </w:r>
+            <w:proofErr w:type="gramStart"/>
+            <w:r>
+              <w:rPr>
+                <w:lang w:val="en-US"/>
+              </w:rPr>
+              <w:t>1][</w:t>
+            </w:r>
+            <w:proofErr w:type="gramEnd"/>
+            <w:r>
+              <w:rPr>
+                <w:lang w:val="en-US"/>
+              </w:rPr>
+              <w:t xml:space="preserve">col1], </w:t>
+            </w:r>
+            <w:proofErr w:type="spellStart"/>
+            <w:r>
+              <w:rPr>
+                <w:lang w:val="en-US"/>
+              </w:rPr>
+              <w:t>vec</w:t>
+            </w:r>
+            <w:proofErr w:type="spellEnd"/>
+            <w:r>
+              <w:rPr>
+                <w:lang w:val="en-US"/>
+              </w:rPr>
+              <w:t>[row2][col2]);</w:t>
+            </w:r>
+          </w:p>
+          <w:p>
+            <w:pPr>
+              <w:pStyle w:val="Codestyle"/>
+              <w:rPr>
+                <w:lang w:val="en-US"/>
+              </w:rPr>
+            </w:pPr>
+            <w:r>
+              <w:rPr>
+                <w:lang w:val="en-US"/>
+              </w:rPr>
+              <w:tab/>
+            </w:r>
+            <w:r>
+              <w:rPr>
+                <w:lang w:val="en-US"/>
+              </w:rPr>
+              <w:tab/>
+            </w:r>
+            <w:r>
+              <w:rPr>
+                <w:lang w:val="en-US"/>
+              </w:rPr>
+              <w:tab/>
+              <w:t>}</w:t>
+            </w:r>
+          </w:p>
+          <w:p>
+            <w:pPr>
+              <w:pStyle w:val="Codestyle"/>
+              <w:rPr>
+                <w:lang w:val="en-US"/>
+              </w:rPr>
+            </w:pPr>
+            <w:r>
+              <w:rPr>
+                <w:lang w:val="en-US"/>
+              </w:rPr>
+              <w:tab/>
+            </w:r>
+            <w:r>
+              <w:rPr>
+                <w:lang w:val="en-US"/>
+              </w:rPr>
+              <w:tab/>
+              <w:t>}</w:t>
+            </w:r>
+          </w:p>
+          <w:p>
+            <w:pPr>
+              <w:pStyle w:val="Codestyle"/>
+              <w:rPr>
+                <w:lang w:val="en-US"/>
+              </w:rPr>
+            </w:pPr>
+            <w:r>
+              <w:rPr>
+                <w:lang w:val="en-US"/>
+              </w:rPr>
+              <w:tab/>
+              <w:t>}</w:t>
+            </w:r>
+          </w:p>
+          <w:p>
+            <w:pPr>
+              <w:pStyle w:val="Codestyle"/>
+              <w:rPr>
+                <w:lang w:val="en-US"/>
+              </w:rPr>
+            </w:pPr>
+            <w:r>
+              <w:rPr>
+                <w:lang w:val="en-US"/>
+              </w:rPr>
+              <w:t>}</w:t>
+            </w:r>
+          </w:p>
+          <w:p>
+            <w:pPr>
+              <w:pStyle w:val="Codestyle"/>
+              <w:rPr>
+                <w:lang w:val="en-US"/>
+              </w:rPr>
+            </w:pPr>
+            <w:r>
+              <w:rPr>
+                <w:lang w:val="en-US"/>
+              </w:rPr>
+              <w:t xml:space="preserve">void </w:t>
+            </w:r>
+            <w:proofErr w:type="spellStart"/>
+            <w:r>
+              <w:rPr>
+                <w:lang w:val="en-US"/>
+              </w:rPr>
+              <w:t>sort_mat</w:t>
+            </w:r>
+            <w:proofErr w:type="spellEnd"/>
+            <w:r>
+              <w:rPr>
+                <w:lang w:val="en-US"/>
+              </w:rPr>
+              <w:t xml:space="preserve">(vector&lt;vector&lt;string&gt;&gt;&amp; </w:t>
+            </w:r>
+            <w:proofErr w:type="spellStart"/>
+            <w:r>
+              <w:rPr>
+                <w:lang w:val="en-US"/>
+              </w:rPr>
+              <w:t>vec</w:t>
+            </w:r>
+            <w:proofErr w:type="spellEnd"/>
+            <w:r>
+              <w:rPr>
+                <w:lang w:val="en-US"/>
+              </w:rPr>
+              <w:t>) {</w:t>
+            </w:r>
+          </w:p>
+          <w:p>
+            <w:pPr>
+              <w:pStyle w:val="Codestyle"/>
+              <w:rPr>
+                <w:lang w:val="en-US"/>
+              </w:rPr>
+            </w:pPr>
+            <w:r>
+              <w:rPr>
+                <w:lang w:val="en-US"/>
+              </w:rPr>
+              <w:tab/>
+              <w:t xml:space="preserve">int m = </w:t>
+            </w:r>
+            <w:proofErr w:type="spellStart"/>
+            <w:proofErr w:type="gramStart"/>
+            <w:r>
+              <w:rPr>
+                <w:lang w:val="en-US"/>
+              </w:rPr>
+              <w:t>vec.size</w:t>
+            </w:r>
+            <w:proofErr w:type="spellEnd"/>
+            <w:proofErr w:type="gramEnd"/>
+            <w:r>
+              <w:rPr>
+                <w:lang w:val="en-US"/>
+              </w:rPr>
+              <w:t>();</w:t>
+            </w:r>
+          </w:p>
+          <w:p>
+            <w:pPr>
+              <w:pStyle w:val="Codestyle"/>
+              <w:rPr>
+                <w:lang w:val="en-US"/>
+              </w:rPr>
+            </w:pPr>
+            <w:r>
+              <w:rPr>
+                <w:lang w:val="en-US"/>
+              </w:rPr>
+              <w:tab/>
+              <w:t xml:space="preserve">if (m == 0) </w:t>
+            </w:r>
+            <w:proofErr w:type="gramStart"/>
+            <w:r>
+              <w:rPr>
+                <w:lang w:val="en-US"/>
+              </w:rPr>
+              <w:t>return;</w:t>
+            </w:r>
+            <w:proofErr w:type="gramEnd"/>
+          </w:p>
+          <w:p>
+            <w:pPr>
+              <w:pStyle w:val="Codestyle"/>
+              <w:rPr>
+                <w:lang w:val="en-US"/>
+              </w:rPr>
+            </w:pPr>
+            <w:r>
+              <w:rPr>
+                <w:lang w:val="en-US"/>
+              </w:rPr>
+              <w:tab/>
+              <w:t xml:space="preserve">int n = </w:t>
+            </w:r>
+            <w:proofErr w:type="spellStart"/>
+            <w:r>
+              <w:rPr>
+                <w:lang w:val="en-US"/>
+              </w:rPr>
+              <w:t>vec</w:t>
+            </w:r>
+            <w:proofErr w:type="spellEnd"/>
+            <w:r>
+              <w:rPr>
+                <w:lang w:val="en-US"/>
+              </w:rPr>
+              <w:t>[0</w:t>
+            </w:r>
+            <w:proofErr w:type="gramStart"/>
+            <w:r>
+              <w:rPr>
+                <w:lang w:val="en-US"/>
+              </w:rPr>
+              <w:t>].size</w:t>
+            </w:r>
+            <w:proofErr w:type="gramEnd"/>
+            <w:r>
+              <w:rPr>
+                <w:lang w:val="en-US"/>
+              </w:rPr>
+              <w:t>();</w:t>
+            </w:r>
+          </w:p>
+          <w:p>
+            <w:pPr>
+              <w:pStyle w:val="Codestyle"/>
+              <w:rPr>
+                <w:lang w:val="en-US"/>
+              </w:rPr>
+            </w:pPr>
+            <w:r>
+              <w:rPr>
+                <w:lang w:val="en-US"/>
+              </w:rPr>
+              <w:tab/>
+              <w:t xml:space="preserve">for (int </w:t>
+            </w:r>
+            <w:proofErr w:type="spellStart"/>
+            <w:r>
+              <w:rPr>
+                <w:lang w:val="en-US"/>
+              </w:rPr>
+              <w:t>i</w:t>
+            </w:r>
+            <w:proofErr w:type="spellEnd"/>
+            <w:r>
+              <w:rPr>
+                <w:lang w:val="en-US"/>
+              </w:rPr>
+              <w:t xml:space="preserve"> = 0; </w:t>
+            </w:r>
+            <w:proofErr w:type="spellStart"/>
+            <w:r>
+              <w:rPr>
+                <w:lang w:val="en-US"/>
+              </w:rPr>
+              <w:t>i</w:t>
+            </w:r>
+            <w:proofErr w:type="spellEnd"/>
+            <w:r>
+              <w:rPr>
+                <w:lang w:val="en-US"/>
+              </w:rPr>
+              <w:t xml:space="preserve"> &lt; m * n - 1; </w:t>
+            </w:r>
+            <w:proofErr w:type="spellStart"/>
+            <w:r>
+              <w:rPr>
+                <w:lang w:val="en-US"/>
+              </w:rPr>
+              <w:t>i</w:t>
+            </w:r>
+            <w:proofErr w:type="spellEnd"/>
+            <w:r>
+              <w:rPr>
+                <w:lang w:val="en-US"/>
+              </w:rPr>
+              <w:t>+</w:t>
+            </w:r>
+            <w:proofErr w:type="gramStart"/>
+            <w:r>
+              <w:rPr>
+                <w:lang w:val="en-US"/>
+              </w:rPr>
+              <w:t>+) {</w:t>
+            </w:r>
+            <w:proofErr w:type="gramEnd"/>
+          </w:p>
+          <w:p>
+            <w:pPr>
+              <w:pStyle w:val="Codestyle"/>
+              <w:rPr>
+                <w:lang w:val="en-US"/>
+              </w:rPr>
+            </w:pPr>
+            <w:r>
+              <w:rPr>
+                <w:lang w:val="en-US"/>
+              </w:rPr>
+              <w:tab/>
+            </w:r>
+            <w:r>
+              <w:rPr>
+                <w:lang w:val="en-US"/>
+              </w:rPr>
+              <w:tab/>
+              <w:t xml:space="preserve">for (int j = </w:t>
+            </w:r>
+            <w:proofErr w:type="spellStart"/>
+            <w:r>
+              <w:rPr>
+                <w:lang w:val="en-US"/>
+              </w:rPr>
+              <w:t>i</w:t>
+            </w:r>
+            <w:proofErr w:type="spellEnd"/>
+            <w:r>
+              <w:rPr>
+                <w:lang w:val="en-US"/>
+              </w:rPr>
+              <w:t xml:space="preserve"> + 1; j &lt; m * n; </w:t>
+            </w:r>
+            <w:proofErr w:type="spellStart"/>
+            <w:r>
+              <w:rPr>
+                <w:lang w:val="en-US"/>
+              </w:rPr>
+              <w:t>j++</w:t>
+            </w:r>
+            <w:proofErr w:type="spellEnd"/>
+            <w:r>
+              <w:rPr>
+                <w:lang w:val="en-US"/>
+              </w:rPr>
+              <w:t>) {</w:t>
+            </w:r>
+          </w:p>
+          <w:p>
+            <w:pPr>
+              <w:pStyle w:val="Codestyle"/>
+              <w:rPr>
+                <w:lang w:val="en-US"/>
+              </w:rPr>
+            </w:pPr>
+            <w:r>
+              <w:rPr>
+                <w:lang w:val="en-US"/>
+              </w:rPr>
+              <w:tab/>
+            </w:r>
+            <w:r>
+              <w:rPr>
+                <w:lang w:val="en-US"/>
+              </w:rPr>
+              <w:tab/>
+            </w:r>
+            <w:r>
+              <w:rPr>
+                <w:lang w:val="en-US"/>
+              </w:rPr>
+              <w:tab/>
+              <w:t xml:space="preserve">int row1 = </w:t>
+            </w:r>
+            <w:proofErr w:type="spellStart"/>
+            <w:r>
+              <w:rPr>
+                <w:lang w:val="en-US"/>
+              </w:rPr>
+              <w:t>i</w:t>
+            </w:r>
+            <w:proofErr w:type="spellEnd"/>
+            <w:r>
+              <w:rPr>
+                <w:lang w:val="en-US"/>
+              </w:rPr>
+              <w:t xml:space="preserve"> / n, col1 = </w:t>
+            </w:r>
+            <w:proofErr w:type="spellStart"/>
+            <w:r>
+              <w:rPr>
+                <w:lang w:val="en-US"/>
+              </w:rPr>
+              <w:t>i</w:t>
+            </w:r>
+            <w:proofErr w:type="spellEnd"/>
+            <w:r>
+              <w:rPr>
+                <w:lang w:val="en-US"/>
+              </w:rPr>
+              <w:t xml:space="preserve"> % </w:t>
+            </w:r>
+            <w:proofErr w:type="gramStart"/>
+            <w:r>
+              <w:rPr>
+                <w:lang w:val="en-US"/>
+              </w:rPr>
+              <w:t>n;</w:t>
+            </w:r>
+            <w:proofErr w:type="gramEnd"/>
+          </w:p>
+          <w:p>
+            <w:pPr>
+              <w:pStyle w:val="Codestyle"/>
+              <w:rPr>
+                <w:lang w:val="en-US"/>
+              </w:rPr>
+            </w:pPr>
+            <w:r>
+              <w:rPr>
+                <w:lang w:val="en-US"/>
+              </w:rPr>
+              <w:tab/>
+            </w:r>
+            <w:r>
+              <w:rPr>
+                <w:lang w:val="en-US"/>
+              </w:rPr>
+              <w:tab/>
+            </w:r>
+            <w:r>
+              <w:rPr>
+                <w:lang w:val="en-US"/>
+              </w:rPr>
+              <w:tab/>
+              <w:t xml:space="preserve">int row2 = j / n, col2 = j % </w:t>
+            </w:r>
+            <w:proofErr w:type="gramStart"/>
+            <w:r>
+              <w:rPr>
+                <w:lang w:val="en-US"/>
+              </w:rPr>
+              <w:t>n;</w:t>
+            </w:r>
+            <w:proofErr w:type="gramEnd"/>
+          </w:p>
+          <w:p>
+            <w:pPr>
+              <w:pStyle w:val="Codestyle"/>
+              <w:rPr>
+                <w:lang w:val="en-US"/>
+              </w:rPr>
+            </w:pPr>
+            <w:r>
+              <w:rPr>
+                <w:lang w:val="en-US"/>
+              </w:rPr>
+              <w:tab/>
+            </w:r>
+            <w:r>
+              <w:rPr>
+                <w:lang w:val="en-US"/>
+              </w:rPr>
+              <w:tab/>
+            </w:r>
+            <w:r>
+              <w:rPr>
+                <w:lang w:val="en-US"/>
+              </w:rPr>
+              <w:tab/>
+              <w:t>if (</w:t>
+            </w:r>
+            <w:proofErr w:type="spellStart"/>
+            <w:r>
+              <w:rPr>
+                <w:lang w:val="en-US"/>
+              </w:rPr>
+              <w:t>vec</w:t>
+            </w:r>
+            <w:proofErr w:type="spellEnd"/>
+            <w:r>
+              <w:rPr>
+                <w:lang w:val="en-US"/>
+              </w:rPr>
+              <w:t>[row</w:t>
+            </w:r>
+            <w:proofErr w:type="gramStart"/>
+            <w:r>
+              <w:rPr>
+                <w:lang w:val="en-US"/>
+              </w:rPr>
+              <w:t>1][</w:t>
+            </w:r>
+            <w:proofErr w:type="gramEnd"/>
+            <w:r>
+              <w:rPr>
+                <w:lang w:val="en-US"/>
+              </w:rPr>
+              <w:t xml:space="preserve">col1] &gt; </w:t>
+            </w:r>
+            <w:proofErr w:type="spellStart"/>
+            <w:r>
+              <w:rPr>
+                <w:lang w:val="en-US"/>
+              </w:rPr>
+              <w:t>vec</w:t>
+            </w:r>
+            <w:proofErr w:type="spellEnd"/>
+            <w:r>
+              <w:rPr>
+                <w:lang w:val="en-US"/>
+              </w:rPr>
+              <w:t>[row2][col2]) {</w:t>
+            </w:r>
+          </w:p>
+          <w:p>
+            <w:pPr>
+              <w:pStyle w:val="Codestyle"/>
+              <w:rPr>
+                <w:lang w:val="en-US"/>
+              </w:rPr>
+            </w:pPr>
+            <w:r>
+              <w:rPr>
+                <w:lang w:val="en-US"/>
+              </w:rPr>
+              <w:tab/>
+            </w:r>
+            <w:r>
+              <w:rPr>
+                <w:lang w:val="en-US"/>
+              </w:rPr>
+              <w:tab/>
+            </w:r>
+            <w:r>
+              <w:rPr>
+                <w:lang w:val="en-US"/>
+              </w:rPr>
+              <w:tab/>
+            </w:r>
+            <w:r>
+              <w:rPr>
+                <w:lang w:val="en-US"/>
+              </w:rPr>
+              <w:tab/>
+              <w:t>swap(</w:t>
+            </w:r>
+            <w:proofErr w:type="spellStart"/>
+            <w:r>
+              <w:rPr>
+                <w:lang w:val="en-US"/>
+              </w:rPr>
+              <w:t>vec</w:t>
+            </w:r>
+            <w:proofErr w:type="spellEnd"/>
+            <w:r>
+              <w:rPr>
+                <w:lang w:val="en-US"/>
+              </w:rPr>
+              <w:t>[row</w:t>
+            </w:r>
+            <w:proofErr w:type="gramStart"/>
+            <w:r>
+              <w:rPr>
+                <w:lang w:val="en-US"/>
+              </w:rPr>
+              <w:t>1][</w:t>
+            </w:r>
+            <w:proofErr w:type="gramEnd"/>
+            <w:r>
+              <w:rPr>
+                <w:lang w:val="en-US"/>
+              </w:rPr>
+              <w:t xml:space="preserve">col1], </w:t>
+            </w:r>
+            <w:proofErr w:type="spellStart"/>
+            <w:r>
+              <w:rPr>
+                <w:lang w:val="en-US"/>
+              </w:rPr>
+              <w:t>vec</w:t>
+            </w:r>
+            <w:proofErr w:type="spellEnd"/>
+            <w:r>
+              <w:rPr>
+                <w:lang w:val="en-US"/>
+              </w:rPr>
+              <w:t>[row2][col2]);</w:t>
+            </w:r>
+          </w:p>
+          <w:p>
+            <w:pPr>
+              <w:pStyle w:val="Codestyle"/>
+              <w:rPr>
+                <w:lang w:val="en-US"/>
+              </w:rPr>
+            </w:pPr>
+            <w:r>
+              <w:rPr>
+                <w:lang w:val="en-US"/>
+              </w:rPr>
+              <w:tab/>
+            </w:r>
+            <w:r>
+              <w:rPr>
+                <w:lang w:val="en-US"/>
+              </w:rPr>
+              <w:tab/>
+            </w:r>
+            <w:r>
+              <w:rPr>
+                <w:lang w:val="en-US"/>
+              </w:rPr>
+              <w:tab/>
+              <w:t>}</w:t>
+            </w:r>
+          </w:p>
+          <w:p>
+            <w:pPr>
+              <w:pStyle w:val="Codestyle"/>
+              <w:rPr>
+                <w:lang w:val="en-US"/>
+              </w:rPr>
+            </w:pPr>
+            <w:r>
+              <w:rPr>
+                <w:lang w:val="en-US"/>
+              </w:rPr>
+              <w:tab/>
+            </w:r>
+            <w:r>
+              <w:rPr>
+                <w:lang w:val="en-US"/>
+              </w:rPr>
+              <w:tab/>
+              <w:t>}</w:t>
+            </w:r>
+          </w:p>
+          <w:p>
+            <w:pPr>
+              <w:pStyle w:val="Codestyle"/>
+              <w:rPr>
+                <w:lang w:val="en-US"/>
+              </w:rPr>
+            </w:pPr>
+            <w:r>
+              <w:rPr>
+                <w:lang w:val="en-US"/>
+              </w:rPr>
+              <w:tab/>
+              <w:t>}</w:t>
+            </w:r>
+          </w:p>
+          <w:p>
+            <w:pPr>
+              <w:pStyle w:val="Codestyle"/>
+              <w:rPr>
+                <w:lang w:val="en-US"/>
+              </w:rPr>
+            </w:pPr>
+            <w:r>
+              <w:rPr>
+                <w:lang w:val="en-US"/>
+              </w:rPr>
+              <w:t>}</w:t>
+            </w:r>
+          </w:p>
+          <w:p>
+            <w:pPr>
+              <w:pStyle w:val="Codestyle"/>
+              <w:rPr>
+                <w:lang w:val="en-US"/>
+              </w:rPr>
+            </w:pPr>
+            <w:r>
+              <w:rPr>
+                <w:lang w:val="en-US"/>
+              </w:rPr>
+              <w:t xml:space="preserve">void </w:t>
+            </w:r>
+            <w:proofErr w:type="spellStart"/>
+            <w:r>
+              <w:rPr>
+                <w:lang w:val="en-US"/>
+              </w:rPr>
+              <w:t>print_mat</w:t>
+            </w:r>
+            <w:proofErr w:type="spellEnd"/>
+            <w:r>
+              <w:rPr>
+                <w:lang w:val="en-US"/>
+              </w:rPr>
+              <w:t xml:space="preserve">(vector&lt;vector&lt;int&gt;&gt;&amp; </w:t>
+            </w:r>
+            <w:proofErr w:type="spellStart"/>
+            <w:r>
+              <w:rPr>
+                <w:lang w:val="en-US"/>
+              </w:rPr>
+              <w:t>vec</w:t>
+            </w:r>
+            <w:proofErr w:type="spellEnd"/>
+            <w:r>
+              <w:rPr>
+                <w:lang w:val="en-US"/>
+              </w:rPr>
+              <w:t>) {</w:t>
+            </w:r>
+          </w:p>
+          <w:p>
+            <w:pPr>
+              <w:pStyle w:val="Codestyle"/>
+              <w:rPr>
+                <w:lang w:val="en-US"/>
+              </w:rPr>
+            </w:pPr>
+            <w:r>
+              <w:rPr>
+                <w:lang w:val="en-US"/>
+              </w:rPr>
+              <w:tab/>
+              <w:t xml:space="preserve">int n = </w:t>
+            </w:r>
+            <w:proofErr w:type="spellStart"/>
+            <w:proofErr w:type="gramStart"/>
+            <w:r>
+              <w:rPr>
+                <w:lang w:val="en-US"/>
+              </w:rPr>
+              <w:t>vec.size</w:t>
+            </w:r>
+            <w:proofErr w:type="spellEnd"/>
+            <w:proofErr w:type="gramEnd"/>
+            <w:r>
+              <w:rPr>
+                <w:lang w:val="en-US"/>
+              </w:rPr>
+              <w:t xml:space="preserve">(), m = </w:t>
+            </w:r>
+            <w:proofErr w:type="spellStart"/>
+            <w:r>
+              <w:rPr>
+                <w:lang w:val="en-US"/>
+              </w:rPr>
+              <w:t>vec</w:t>
+            </w:r>
+            <w:proofErr w:type="spellEnd"/>
+            <w:r>
+              <w:rPr>
+                <w:lang w:val="en-US"/>
+              </w:rPr>
               <w:t>[0].size();</w:t>
             </w:r>
           </w:p>
@@ -5694,7 +7117,7 @@
               <w:rPr>
                 <w:lang w:val="en-US"/>
               </w:rPr>
-              <w:t xml:space="preserve"> &lt; m * n - 1; </w:t>
+              <w:t xml:space="preserve"> &lt; n; </w:t>
             </w:r>
             <w:proofErr w:type="spellStart"/>
             <w:r>
@@ -5708,7 +7131,7 @@
               <w:rPr>
                 <w:lang w:val="en-US"/>
               </w:rPr>
-              <w:t>++) {</w:t>
+              <w:t>++)</w:t>
             </w:r>
           </w:p>
           <w:p>
@@ -5723,15 +7146,100 @@
                 <w:lang w:val="en-US"/>
               </w:rPr>
               <w:tab/>
-            </w:r>
-            <w:r>
-              <w:rPr>
-                <w:lang w:val="en-US"/>
-              </w:rPr>
-              <w:tab/>
-              <w:t xml:space="preserve">for (int j = </w:t>
+              <w:t>{</w:t>
+            </w:r>
+          </w:p>
+          <w:p>
+            <w:pPr>
+              <w:pStyle w:val="Codestyle"/>
+              <w:rPr>
+                <w:lang w:val="en-US"/>
+              </w:rPr>
+            </w:pPr>
+            <w:r>
+              <w:rPr>
+                <w:lang w:val="en-US"/>
+              </w:rPr>
+              <w:tab/>
+            </w:r>
+            <w:r>
+              <w:rPr>
+                <w:lang w:val="en-US"/>
+              </w:rPr>
+              <w:tab/>
+              <w:t xml:space="preserve">for (int j = 0; j &lt; m; </w:t>
             </w:r>
             <w:proofErr w:type="spellStart"/>
+            <w:proofErr w:type="gramStart"/>
+            <w:r>
+              <w:rPr>
+                <w:lang w:val="en-US"/>
+              </w:rPr>
+              <w:t>j++</w:t>
+            </w:r>
+            <w:proofErr w:type="spellEnd"/>
+            <w:r>
+              <w:rPr>
+                <w:lang w:val="en-US"/>
+              </w:rPr>
+              <w:t>) {</w:t>
+            </w:r>
+            <w:proofErr w:type="gramEnd"/>
+          </w:p>
+          <w:p>
+            <w:pPr>
+              <w:pStyle w:val="Codestyle"/>
+              <w:rPr>
+                <w:lang w:val="en-US"/>
+              </w:rPr>
+            </w:pPr>
+            <w:r>
+              <w:rPr>
+                <w:lang w:val="en-US"/>
+              </w:rPr>
+              <w:tab/>
+            </w:r>
+            <w:r>
+              <w:rPr>
+                <w:lang w:val="en-US"/>
+              </w:rPr>
+              <w:tab/>
+            </w:r>
+            <w:r>
+              <w:rPr>
+                <w:lang w:val="en-US"/>
+              </w:rPr>
+              <w:tab/>
+            </w:r>
+            <w:proofErr w:type="spellStart"/>
+            <w:r>
+              <w:rPr>
+                <w:lang w:val="en-US"/>
+              </w:rPr>
+              <w:t>cout</w:t>
+            </w:r>
+            <w:proofErr w:type="spellEnd"/>
+            <w:r>
+              <w:rPr>
+                <w:lang w:val="en-US"/>
+              </w:rPr>
+              <w:t xml:space="preserve"> &lt;&lt; </w:t>
+            </w:r>
+            <w:proofErr w:type="spellStart"/>
+            <w:r>
+              <w:rPr>
+                <w:lang w:val="en-US"/>
+              </w:rPr>
+              <w:t>vec</w:t>
+            </w:r>
+            <w:proofErr w:type="spellEnd"/>
+            <w:r>
+              <w:rPr>
+                <w:lang w:val="en-US"/>
+              </w:rPr>
+              <w:t>[</w:t>
+            </w:r>
+            <w:proofErr w:type="spellStart"/>
             <w:r>
               <w:rPr>
                 <w:lang w:val="en-US"/>
@@ -5743,13 +7251,294 @@
               <w:rPr>
                 <w:lang w:val="en-US"/>
               </w:rPr>
-              <w:t xml:space="preserve"> + 1; j &lt; m * n; </w:t>
+              <w:t xml:space="preserve">][j] &lt;&lt; " </w:t>
+            </w:r>
+            <w:proofErr w:type="gramStart"/>
+            <w:r>
+              <w:rPr>
+                <w:lang w:val="en-US"/>
+              </w:rPr>
+              <w:t>";</w:t>
+            </w:r>
+            <w:proofErr w:type="gramEnd"/>
+          </w:p>
+          <w:p>
+            <w:pPr>
+              <w:pStyle w:val="Codestyle"/>
+              <w:rPr>
+                <w:lang w:val="en-US"/>
+              </w:rPr>
+            </w:pPr>
+            <w:r>
+              <w:rPr>
+                <w:lang w:val="en-US"/>
+              </w:rPr>
+              <w:tab/>
+            </w:r>
+            <w:r>
+              <w:rPr>
+                <w:lang w:val="en-US"/>
+              </w:rPr>
+              <w:tab/>
+              <w:t>}</w:t>
+            </w:r>
+          </w:p>
+          <w:p>
+            <w:pPr>
+              <w:pStyle w:val="Codestyle"/>
+              <w:rPr>
+                <w:lang w:val="en-US"/>
+              </w:rPr>
+            </w:pPr>
+            <w:r>
+              <w:rPr>
+                <w:lang w:val="en-US"/>
+              </w:rPr>
+              <w:tab/>
+            </w:r>
+            <w:r>
+              <w:rPr>
+                <w:lang w:val="en-US"/>
+              </w:rPr>
+              <w:tab/>
             </w:r>
             <w:proofErr w:type="spellStart"/>
             <w:r>
               <w:rPr>
                 <w:lang w:val="en-US"/>
               </w:rPr>
+              <w:t>cout</w:t>
+            </w:r>
+            <w:proofErr w:type="spellEnd"/>
+            <w:r>
+              <w:rPr>
+                <w:lang w:val="en-US"/>
+              </w:rPr>
+              <w:t xml:space="preserve"> &lt;&lt; "\n</w:t>
+            </w:r>
+            <w:proofErr w:type="gramStart"/>
+            <w:r>
+              <w:rPr>
+                <w:lang w:val="en-US"/>
+              </w:rPr>
+              <w:t>";</w:t>
+            </w:r>
+            <w:proofErr w:type="gramEnd"/>
+          </w:p>
+          <w:p>
+            <w:pPr>
+              <w:pStyle w:val="Codestyle"/>
+              <w:rPr>
+                <w:lang w:val="en-US"/>
+              </w:rPr>
+            </w:pPr>
+            <w:r>
+              <w:rPr>
+                <w:lang w:val="en-US"/>
+              </w:rPr>
+              <w:tab/>
+              <w:t>}</w:t>
+            </w:r>
+          </w:p>
+          <w:p>
+            <w:pPr>
+              <w:pStyle w:val="Codestyle"/>
+              <w:rPr>
+                <w:lang w:val="en-US"/>
+              </w:rPr>
+            </w:pPr>
+            <w:r>
+              <w:rPr>
+                <w:lang w:val="en-US"/>
+              </w:rPr>
+              <w:t>}</w:t>
+            </w:r>
+          </w:p>
+          <w:p>
+            <w:pPr>
+              <w:pStyle w:val="Codestyle"/>
+              <w:rPr>
+                <w:lang w:val="en-US"/>
+              </w:rPr>
+            </w:pPr>
+            <w:r>
+              <w:rPr>
+                <w:lang w:val="en-US"/>
+              </w:rPr>
+              <w:t xml:space="preserve">void </w:t>
+            </w:r>
+            <w:proofErr w:type="spellStart"/>
+            <w:r>
+              <w:rPr>
+                <w:lang w:val="en-US"/>
+              </w:rPr>
+              <w:t>print_mat</w:t>
+            </w:r>
+            <w:proofErr w:type="spellEnd"/>
+            <w:r>
+              <w:rPr>
+                <w:lang w:val="en-US"/>
+              </w:rPr>
+              <w:t xml:space="preserve">(vector&lt;vector&lt;string&gt;&gt;&amp; </w:t>
+            </w:r>
+            <w:proofErr w:type="spellStart"/>
+            <w:r>
+              <w:rPr>
+                <w:lang w:val="en-US"/>
+              </w:rPr>
+              <w:t>vec</w:t>
+            </w:r>
+            <w:proofErr w:type="spellEnd"/>
+            <w:r>
+              <w:rPr>
+                <w:lang w:val="en-US"/>
+              </w:rPr>
+              <w:t>) {</w:t>
+            </w:r>
+          </w:p>
+          <w:p>
+            <w:pPr>
+              <w:pStyle w:val="Codestyle"/>
+              <w:rPr>
+                <w:lang w:val="en-US"/>
+              </w:rPr>
+            </w:pPr>
+            <w:r>
+              <w:rPr>
+                <w:lang w:val="en-US"/>
+              </w:rPr>
+              <w:tab/>
+              <w:t xml:space="preserve">int n = </w:t>
+            </w:r>
+            <w:proofErr w:type="spellStart"/>
+            <w:proofErr w:type="gramStart"/>
+            <w:r>
+              <w:rPr>
+                <w:lang w:val="en-US"/>
+              </w:rPr>
+              <w:t>vec.size</w:t>
+            </w:r>
+            <w:proofErr w:type="spellEnd"/>
+            <w:proofErr w:type="gramEnd"/>
+            <w:r>
+              <w:rPr>
+                <w:lang w:val="en-US"/>
+              </w:rPr>
+              <w:t xml:space="preserve">(), m = </w:t>
+            </w:r>
+            <w:proofErr w:type="spellStart"/>
+            <w:r>
+              <w:rPr>
+                <w:lang w:val="en-US"/>
+              </w:rPr>
+              <w:t>vec</w:t>
+            </w:r>
+            <w:proofErr w:type="spellEnd"/>
+            <w:r>
+              <w:rPr>
+                <w:lang w:val="en-US"/>
+              </w:rPr>
+              <w:t>[0].size();</w:t>
+            </w:r>
+          </w:p>
+          <w:p>
+            <w:pPr>
+              <w:pStyle w:val="Codestyle"/>
+              <w:rPr>
+                <w:lang w:val="en-US"/>
+              </w:rPr>
+            </w:pPr>
+            <w:r>
+              <w:rPr>
+                <w:lang w:val="en-US"/>
+              </w:rPr>
+              <w:tab/>
+              <w:t xml:space="preserve">for (int </w:t>
+            </w:r>
+            <w:proofErr w:type="spellStart"/>
+            <w:r>
+              <w:rPr>
+                <w:lang w:val="en-US"/>
+              </w:rPr>
+              <w:t>i</w:t>
+            </w:r>
+            <w:proofErr w:type="spellEnd"/>
+            <w:r>
+              <w:rPr>
+                <w:lang w:val="en-US"/>
+              </w:rPr>
+              <w:t xml:space="preserve"> = 0; </w:t>
+            </w:r>
+            <w:proofErr w:type="spellStart"/>
+            <w:r>
+              <w:rPr>
+                <w:lang w:val="en-US"/>
+              </w:rPr>
+              <w:t>i</w:t>
+            </w:r>
+            <w:proofErr w:type="spellEnd"/>
+            <w:r>
+              <w:rPr>
+                <w:lang w:val="en-US"/>
+              </w:rPr>
+              <w:t xml:space="preserve"> &lt; n; </w:t>
+            </w:r>
+            <w:proofErr w:type="spellStart"/>
+            <w:r>
+              <w:rPr>
+                <w:lang w:val="en-US"/>
+              </w:rPr>
+              <w:t>i</w:t>
+            </w:r>
+            <w:proofErr w:type="spellEnd"/>
+            <w:r>
+              <w:rPr>
+                <w:lang w:val="en-US"/>
+              </w:rPr>
+              <w:t>++)</w:t>
+            </w:r>
+          </w:p>
+          <w:p>
+            <w:pPr>
+              <w:pStyle w:val="Codestyle"/>
+              <w:rPr>
+                <w:lang w:val="en-US"/>
+              </w:rPr>
+            </w:pPr>
+            <w:r>
+              <w:rPr>
+                <w:lang w:val="en-US"/>
+              </w:rPr>
+              <w:tab/>
+              <w:t>{</w:t>
+            </w:r>
+          </w:p>
+          <w:p>
+            <w:pPr>
+              <w:pStyle w:val="Codestyle"/>
+              <w:rPr>
+                <w:lang w:val="en-US"/>
+              </w:rPr>
+            </w:pPr>
+            <w:r>
+              <w:rPr>
+                <w:lang w:val="en-US"/>
+              </w:rPr>
+              <w:tab/>
+            </w:r>
+            <w:r>
+              <w:rPr>
+                <w:lang w:val="en-US"/>
+              </w:rPr>
+              <w:tab/>
+              <w:t xml:space="preserve">for (int j = 0; j &lt; m; </w:t>
+            </w:r>
+            <w:proofErr w:type="spellStart"/>
+            <w:proofErr w:type="gramStart"/>
+            <w:r>
+              <w:rPr>
+                <w:lang w:val="en-US"/>
+              </w:rPr>
               <w:t>j++</w:t>
             </w:r>
             <w:proofErr w:type="spellEnd"/>
@@ -5759,6 +7548,7 @@
               </w:rPr>
               <w:t>) {</w:t>
             </w:r>
+            <w:proofErr w:type="gramEnd"/>
           </w:p>
           <w:p>
             <w:pPr>
@@ -5784,13 +7574,40 @@
                 <w:lang w:val="en-US"/>
               </w:rPr>
               <w:tab/>
-              <w:t xml:space="preserve">int row1 = </w:t>
             </w:r>
             <w:proofErr w:type="spellStart"/>
             <w:r>
               <w:rPr>
                 <w:lang w:val="en-US"/>
               </w:rPr>
+              <w:t>cout</w:t>
+            </w:r>
+            <w:proofErr w:type="spellEnd"/>
+            <w:r>
+              <w:rPr>
+                <w:lang w:val="en-US"/>
+              </w:rPr>
+              <w:t xml:space="preserve"> &lt;&lt; </w:t>
+            </w:r>
+            <w:proofErr w:type="spellStart"/>
+            <w:r>
+              <w:rPr>
+                <w:lang w:val="en-US"/>
+              </w:rPr>
+              <w:t>vec</w:t>
+            </w:r>
+            <w:proofErr w:type="spellEnd"/>
+            <w:r>
+              <w:rPr>
+                <w:lang w:val="en-US"/>
+              </w:rPr>
+              <w:t>[</w:t>
+            </w:r>
+            <w:proofErr w:type="spellStart"/>
+            <w:r>
+              <w:rPr>
+                <w:lang w:val="en-US"/>
+              </w:rPr>
               <w:t>i</w:t>
             </w:r>
             <w:proofErr w:type="spellEnd"/>
@@ -5798,1397 +7615,79 @@
               <w:rPr>
                 <w:lang w:val="en-US"/>
               </w:rPr>
-              <w:t xml:space="preserve"> / n, col1 = </w:t>
+              <w:t xml:space="preserve">][j] &lt;&lt; " </w:t>
+            </w:r>
+            <w:proofErr w:type="gramStart"/>
+            <w:r>
+              <w:rPr>
+                <w:lang w:val="en-US"/>
+              </w:rPr>
+              <w:t>";</w:t>
+            </w:r>
+            <w:proofErr w:type="gramEnd"/>
+          </w:p>
+          <w:p>
+            <w:pPr>
+              <w:pStyle w:val="Codestyle"/>
+              <w:rPr>
+                <w:lang w:val="en-US"/>
+              </w:rPr>
+            </w:pPr>
+            <w:r>
+              <w:rPr>
+                <w:lang w:val="en-US"/>
+              </w:rPr>
+              <w:tab/>
+            </w:r>
+            <w:r>
+              <w:rPr>
+                <w:lang w:val="en-US"/>
+              </w:rPr>
+              <w:tab/>
+              <w:t>}</w:t>
+            </w:r>
+          </w:p>
+          <w:p>
+            <w:pPr>
+              <w:pStyle w:val="Codestyle"/>
+              <w:rPr>
+                <w:lang w:val="en-US"/>
+              </w:rPr>
+            </w:pPr>
+            <w:r>
+              <w:rPr>
+                <w:lang w:val="en-US"/>
+              </w:rPr>
+              <w:tab/>
+            </w:r>
+            <w:r>
+              <w:rPr>
+                <w:lang w:val="en-US"/>
+              </w:rPr>
+              <w:tab/>
             </w:r>
             <w:proofErr w:type="spellStart"/>
             <w:r>
               <w:rPr>
                 <w:lang w:val="en-US"/>
               </w:rPr>
-              <w:t>i</w:t>
+              <w:t>cout</w:t>
             </w:r>
             <w:proofErr w:type="spellEnd"/>
             <w:r>
               <w:rPr>
                 <w:lang w:val="en-US"/>
               </w:rPr>
-              <w:t xml:space="preserve"> % n;</w:t>
-            </w:r>
-          </w:p>
-          <w:p>
-            <w:pPr>
-              <w:pStyle w:val="Codestyle"/>
-              <w:rPr>
-                <w:lang w:val="en-US"/>
-              </w:rPr>
-            </w:pPr>
-            <w:r>
-              <w:rPr>
-                <w:lang w:val="en-US"/>
-              </w:rPr>
-              <w:tab/>
-            </w:r>
-            <w:r>
-              <w:rPr>
-                <w:lang w:val="en-US"/>
-              </w:rPr>
-              <w:tab/>
-            </w:r>
-            <w:r>
-              <w:rPr>
-                <w:lang w:val="en-US"/>
-              </w:rPr>
-              <w:tab/>
-              <w:t>int row2 = j / n, col2 = j % n;</w:t>
-            </w:r>
-          </w:p>
-          <w:p>
-            <w:pPr>
-              <w:pStyle w:val="Codestyle"/>
-              <w:rPr>
-                <w:lang w:val="en-US"/>
-              </w:rPr>
-            </w:pPr>
-            <w:r>
-              <w:rPr>
-                <w:lang w:val="en-US"/>
-              </w:rPr>
-              <w:tab/>
-            </w:r>
-            <w:r>
-              <w:rPr>
-                <w:lang w:val="en-US"/>
-              </w:rPr>
-              <w:tab/>
-            </w:r>
-            <w:r>
-              <w:rPr>
-                <w:lang w:val="en-US"/>
-              </w:rPr>
-              <w:tab/>
-              <w:t>if (</w:t>
-            </w:r>
-            <w:proofErr w:type="spellStart"/>
-            <w:r>
-              <w:rPr>
-                <w:lang w:val="en-US"/>
-              </w:rPr>
-              <w:t>vec</w:t>
-            </w:r>
-            <w:proofErr w:type="spellEnd"/>
-            <w:r>
-              <w:rPr>
-                <w:lang w:val="en-US"/>
-              </w:rPr>
-              <w:t xml:space="preserve">[row1][col1] &gt; </w:t>
-            </w:r>
-            <w:proofErr w:type="spellStart"/>
-            <w:r>
-              <w:rPr>
-                <w:lang w:val="en-US"/>
-              </w:rPr>
-              <w:t>vec</w:t>
-            </w:r>
-            <w:proofErr w:type="spellEnd"/>
-            <w:r>
-              <w:rPr>
-                <w:lang w:val="en-US"/>
-              </w:rPr>
-              <w:t>[row2][col2]) {</w:t>
-            </w:r>
-          </w:p>
-          <w:p>
-            <w:pPr>
-              <w:pStyle w:val="Codestyle"/>
-              <w:rPr>
-                <w:lang w:val="en-US"/>
-              </w:rPr>
-            </w:pPr>
-            <w:r>
-              <w:rPr>
-                <w:lang w:val="en-US"/>
-              </w:rPr>
-              <w:tab/>
-            </w:r>
-            <w:r>
-              <w:rPr>
-                <w:lang w:val="en-US"/>
-              </w:rPr>
-              <w:tab/>
-            </w:r>
-            <w:r>
-              <w:rPr>
-                <w:lang w:val="en-US"/>
-              </w:rPr>
-              <w:tab/>
-            </w:r>
-            <w:r>
-              <w:rPr>
-                <w:lang w:val="en-US"/>
-              </w:rPr>
-              <w:tab/>
-              <w:t>swap(</w:t>
-            </w:r>
-            <w:proofErr w:type="spellStart"/>
-            <w:r>
-              <w:rPr>
-                <w:lang w:val="en-US"/>
-              </w:rPr>
-              <w:t>vec</w:t>
-            </w:r>
-            <w:proofErr w:type="spellEnd"/>
-            <w:r>
-              <w:rPr>
-                <w:lang w:val="en-US"/>
-              </w:rPr>
-              <w:t xml:space="preserve">[row1][col1], </w:t>
-            </w:r>
-            <w:proofErr w:type="spellStart"/>
-            <w:r>
-              <w:rPr>
-                <w:lang w:val="en-US"/>
-              </w:rPr>
-              <w:t>vec</w:t>
-            </w:r>
-            <w:proofErr w:type="spellEnd"/>
-            <w:r>
-              <w:rPr>
-                <w:lang w:val="en-US"/>
-              </w:rPr>
-              <w:t>[row2][col2]);</w:t>
-            </w:r>
-          </w:p>
-          <w:p>
-            <w:pPr>
-              <w:pStyle w:val="Codestyle"/>
-              <w:rPr>
-                <w:lang w:val="en-US"/>
-              </w:rPr>
-            </w:pPr>
-            <w:r>
-              <w:rPr>
-                <w:lang w:val="en-US"/>
-              </w:rPr>
-              <w:tab/>
-            </w:r>
-            <w:r>
-              <w:rPr>
-                <w:lang w:val="en-US"/>
-              </w:rPr>
-              <w:tab/>
-            </w:r>
-            <w:r>
-              <w:rPr>
-                <w:lang w:val="en-US"/>
-              </w:rPr>
-              <w:tab/>
-              <w:t>}</w:t>
-            </w:r>
-          </w:p>
-          <w:p>
-            <w:pPr>
-              <w:pStyle w:val="Codestyle"/>
-              <w:rPr>
-                <w:lang w:val="en-US"/>
-              </w:rPr>
-            </w:pPr>
-            <w:r>
-              <w:rPr>
-                <w:lang w:val="en-US"/>
-              </w:rPr>
-              <w:tab/>
-            </w:r>
-            <w:r>
-              <w:rPr>
-                <w:lang w:val="en-US"/>
-              </w:rPr>
-              <w:tab/>
-              <w:t>}</w:t>
-            </w:r>
-          </w:p>
-          <w:p>
-            <w:pPr>
-              <w:pStyle w:val="Codestyle"/>
-              <w:rPr>
-                <w:lang w:val="en-US"/>
-              </w:rPr>
-            </w:pPr>
-            <w:r>
-              <w:rPr>
-                <w:lang w:val="en-US"/>
-              </w:rPr>
-              <w:tab/>
-              <w:t>}</w:t>
-            </w:r>
-          </w:p>
-          <w:p>
-            <w:pPr>
-              <w:pStyle w:val="Codestyle"/>
-              <w:rPr>
-                <w:lang w:val="en-US"/>
-              </w:rPr>
-            </w:pPr>
-            <w:r>
-              <w:rPr>
-                <w:lang w:val="en-US"/>
-              </w:rPr>
-              <w:t>}</w:t>
-            </w:r>
-          </w:p>
-          <w:p>
-            <w:pPr>
-              <w:pStyle w:val="Codestyle"/>
-              <w:rPr>
-                <w:lang w:val="en-US"/>
-              </w:rPr>
-            </w:pPr>
-            <w:r>
-              <w:rPr>
-                <w:lang w:val="en-US"/>
-              </w:rPr>
-              <w:t xml:space="preserve">void </w:t>
-            </w:r>
-            <w:proofErr w:type="spellStart"/>
-            <w:r>
-              <w:rPr>
-                <w:lang w:val="en-US"/>
-              </w:rPr>
-              <w:t>sort_mat</w:t>
-            </w:r>
-            <w:proofErr w:type="spellEnd"/>
-            <w:r>
-              <w:rPr>
-                <w:lang w:val="en-US"/>
-              </w:rPr>
-              <w:t xml:space="preserve">(vector&lt;vector&lt;string&gt;&gt;&amp; </w:t>
-            </w:r>
-            <w:proofErr w:type="spellStart"/>
-            <w:r>
-              <w:rPr>
-                <w:lang w:val="en-US"/>
-              </w:rPr>
-              <w:t>vec</w:t>
-            </w:r>
-            <w:proofErr w:type="spellEnd"/>
-            <w:r>
-              <w:rPr>
-                <w:lang w:val="en-US"/>
-              </w:rPr>
-              <w:t>) {</w:t>
-            </w:r>
-          </w:p>
-          <w:p>
-            <w:pPr>
-              <w:pStyle w:val="Codestyle"/>
-              <w:rPr>
-                <w:lang w:val="en-US"/>
-              </w:rPr>
-            </w:pPr>
-            <w:r>
-              <w:rPr>
-                <w:lang w:val="en-US"/>
-              </w:rPr>
-              <w:tab/>
-              <w:t xml:space="preserve">int m = </w:t>
-            </w:r>
-            <w:proofErr w:type="spellStart"/>
-            <w:r>
-              <w:rPr>
-                <w:lang w:val="en-US"/>
-              </w:rPr>
-              <w:t>vec.size</w:t>
-            </w:r>
-            <w:proofErr w:type="spellEnd"/>
-            <w:r>
-              <w:rPr>
-                <w:lang w:val="en-US"/>
-              </w:rPr>
-              <w:t>();</w:t>
-            </w:r>
-          </w:p>
-          <w:p>
-            <w:pPr>
-              <w:pStyle w:val="Codestyle"/>
-              <w:rPr>
-                <w:lang w:val="en-US"/>
-              </w:rPr>
-            </w:pPr>
-            <w:r>
-              <w:rPr>
-                <w:lang w:val="en-US"/>
-              </w:rPr>
-              <w:tab/>
-              <w:t>if (m == 0) return;</w:t>
-            </w:r>
-          </w:p>
-          <w:p>
-            <w:pPr>
-              <w:pStyle w:val="Codestyle"/>
-              <w:rPr>
-                <w:lang w:val="en-US"/>
-              </w:rPr>
-            </w:pPr>
-            <w:r>
-              <w:rPr>
-                <w:lang w:val="en-US"/>
-              </w:rPr>
-              <w:tab/>
-              <w:t xml:space="preserve">int n = </w:t>
-            </w:r>
-            <w:proofErr w:type="spellStart"/>
-            <w:r>
-              <w:rPr>
-                <w:lang w:val="en-US"/>
-              </w:rPr>
-              <w:t>vec</w:t>
-            </w:r>
-            <w:proofErr w:type="spellEnd"/>
-            <w:r>
-              <w:rPr>
-                <w:lang w:val="en-US"/>
-              </w:rPr>
-              <w:t>[0].size();</w:t>
-            </w:r>
-          </w:p>
-          <w:p>
-            <w:pPr>
-              <w:pStyle w:val="Codestyle"/>
-              <w:rPr>
-                <w:lang w:val="en-US"/>
-              </w:rPr>
-            </w:pPr>
-            <w:r>
-              <w:rPr>
-                <w:lang w:val="en-US"/>
-              </w:rPr>
-              <w:tab/>
-              <w:t xml:space="preserve">for (int </w:t>
-            </w:r>
-            <w:proofErr w:type="spellStart"/>
-            <w:r>
-              <w:rPr>
-                <w:lang w:val="en-US"/>
-              </w:rPr>
-              <w:t>i</w:t>
-            </w:r>
-            <w:proofErr w:type="spellEnd"/>
-            <w:r>
-              <w:rPr>
-                <w:lang w:val="en-US"/>
-              </w:rPr>
-              <w:t xml:space="preserve"> = 0; </w:t>
-            </w:r>
-            <w:proofErr w:type="spellStart"/>
-            <w:r>
-              <w:rPr>
-                <w:lang w:val="en-US"/>
-              </w:rPr>
-              <w:t>i</w:t>
-            </w:r>
-            <w:proofErr w:type="spellEnd"/>
-            <w:r>
-              <w:rPr>
-                <w:lang w:val="en-US"/>
-              </w:rPr>
-              <w:t xml:space="preserve"> &lt; m * n - 1; </w:t>
-            </w:r>
-            <w:proofErr w:type="spellStart"/>
-            <w:r>
-              <w:rPr>
-                <w:lang w:val="en-US"/>
-              </w:rPr>
-              <w:t>i</w:t>
-            </w:r>
-            <w:proofErr w:type="spellEnd"/>
-            <w:r>
-              <w:rPr>
-                <w:lang w:val="en-US"/>
-              </w:rPr>
-              <w:t>++) {</w:t>
-            </w:r>
-          </w:p>
-          <w:p>
-            <w:pPr>
-              <w:pStyle w:val="Codestyle"/>
-              <w:rPr>
-                <w:lang w:val="en-US"/>
-              </w:rPr>
-            </w:pPr>
-            <w:r>
-              <w:rPr>
-                <w:lang w:val="en-US"/>
-              </w:rPr>
-              <w:tab/>
-            </w:r>
-            <w:r>
-              <w:rPr>
-                <w:lang w:val="en-US"/>
-              </w:rPr>
-              <w:tab/>
-              <w:t xml:space="preserve">for (int j = </w:t>
-            </w:r>
-            <w:proofErr w:type="spellStart"/>
-            <w:r>
-              <w:rPr>
-                <w:lang w:val="en-US"/>
-              </w:rPr>
-              <w:t>i</w:t>
-            </w:r>
-            <w:proofErr w:type="spellEnd"/>
-            <w:r>
-              <w:rPr>
-                <w:lang w:val="en-US"/>
-              </w:rPr>
-              <w:t xml:space="preserve"> + 1; j &lt; m * n; </w:t>
-            </w:r>
-            <w:proofErr w:type="spellStart"/>
-            <w:r>
-              <w:rPr>
-                <w:lang w:val="en-US"/>
-              </w:rPr>
-              <w:t>j++</w:t>
-            </w:r>
-            <w:proofErr w:type="spellEnd"/>
-            <w:r>
-              <w:rPr>
-                <w:lang w:val="en-US"/>
-              </w:rPr>
-              <w:t>) {</w:t>
-            </w:r>
-          </w:p>
-          <w:p>
-            <w:pPr>
-              <w:pStyle w:val="Codestyle"/>
-              <w:rPr>
-                <w:lang w:val="en-US"/>
-              </w:rPr>
-            </w:pPr>
-            <w:r>
-              <w:rPr>
-                <w:lang w:val="en-US"/>
-              </w:rPr>
-              <w:tab/>
-            </w:r>
-            <w:r>
-              <w:rPr>
-                <w:lang w:val="en-US"/>
-              </w:rPr>
-              <w:tab/>
-            </w:r>
-            <w:r>
-              <w:rPr>
-                <w:lang w:val="en-US"/>
-              </w:rPr>
-              <w:tab/>
-              <w:t xml:space="preserve">int row1 = </w:t>
-            </w:r>
-            <w:proofErr w:type="spellStart"/>
-            <w:r>
-              <w:rPr>
-                <w:lang w:val="en-US"/>
-              </w:rPr>
-              <w:t>i</w:t>
-            </w:r>
-            <w:proofErr w:type="spellEnd"/>
-            <w:r>
-              <w:rPr>
-                <w:lang w:val="en-US"/>
-              </w:rPr>
-              <w:t xml:space="preserve"> / n, col1 = </w:t>
-            </w:r>
-            <w:proofErr w:type="spellStart"/>
-            <w:r>
-              <w:rPr>
-                <w:lang w:val="en-US"/>
-              </w:rPr>
-              <w:t>i</w:t>
-            </w:r>
-            <w:proofErr w:type="spellEnd"/>
-            <w:r>
-              <w:rPr>
-                <w:lang w:val="en-US"/>
-              </w:rPr>
-              <w:t xml:space="preserve"> % n;</w:t>
-            </w:r>
-          </w:p>
-          <w:p>
-            <w:pPr>
-              <w:pStyle w:val="Codestyle"/>
-              <w:rPr>
-                <w:lang w:val="en-US"/>
-              </w:rPr>
-            </w:pPr>
-            <w:r>
-              <w:rPr>
-                <w:lang w:val="en-US"/>
-              </w:rPr>
-              <w:tab/>
-            </w:r>
-            <w:r>
-              <w:rPr>
-                <w:lang w:val="en-US"/>
-              </w:rPr>
-              <w:tab/>
-            </w:r>
-            <w:r>
-              <w:rPr>
-                <w:lang w:val="en-US"/>
-              </w:rPr>
-              <w:tab/>
-              <w:t>int row2 = j / n, col2 = j % n;</w:t>
-            </w:r>
-          </w:p>
-          <w:p>
-            <w:pPr>
-              <w:pStyle w:val="Codestyle"/>
-              <w:rPr>
-                <w:lang w:val="en-US"/>
-              </w:rPr>
-            </w:pPr>
-            <w:r>
-              <w:rPr>
-                <w:lang w:val="en-US"/>
-              </w:rPr>
-              <w:tab/>
-            </w:r>
-            <w:r>
-              <w:rPr>
-                <w:lang w:val="en-US"/>
-              </w:rPr>
-              <w:tab/>
-            </w:r>
-            <w:r>
-              <w:rPr>
-                <w:lang w:val="en-US"/>
-              </w:rPr>
-              <w:tab/>
-              <w:t>if (</w:t>
-            </w:r>
-            <w:proofErr w:type="spellStart"/>
-            <w:r>
-              <w:rPr>
-                <w:lang w:val="en-US"/>
-              </w:rPr>
-              <w:t>vec</w:t>
-            </w:r>
-            <w:proofErr w:type="spellEnd"/>
-            <w:r>
-              <w:rPr>
-                <w:lang w:val="en-US"/>
-              </w:rPr>
-              <w:t xml:space="preserve">[row1][col1] &gt; </w:t>
-            </w:r>
-            <w:proofErr w:type="spellStart"/>
-            <w:r>
-              <w:rPr>
-                <w:lang w:val="en-US"/>
-              </w:rPr>
-              <w:t>vec</w:t>
-            </w:r>
-            <w:proofErr w:type="spellEnd"/>
-            <w:r>
-              <w:rPr>
-                <w:lang w:val="en-US"/>
-              </w:rPr>
-              <w:t>[row2][col2]) {</w:t>
-            </w:r>
-          </w:p>
-          <w:p>
-            <w:pPr>
-              <w:pStyle w:val="Codestyle"/>
-              <w:rPr>
-                <w:lang w:val="en-US"/>
-              </w:rPr>
-            </w:pPr>
-            <w:r>
-              <w:rPr>
-                <w:lang w:val="en-US"/>
-              </w:rPr>
-              <w:tab/>
-            </w:r>
-            <w:r>
-              <w:rPr>
-                <w:lang w:val="en-US"/>
-              </w:rPr>
-              <w:tab/>
-            </w:r>
-            <w:r>
-              <w:rPr>
-                <w:lang w:val="en-US"/>
-              </w:rPr>
-              <w:tab/>
-            </w:r>
-            <w:r>
-              <w:rPr>
-                <w:lang w:val="en-US"/>
-              </w:rPr>
-              <w:tab/>
-              <w:t>swap(</w:t>
-            </w:r>
-            <w:proofErr w:type="spellStart"/>
-            <w:r>
-              <w:rPr>
-                <w:lang w:val="en-US"/>
-              </w:rPr>
-              <w:t>vec</w:t>
-            </w:r>
-            <w:proofErr w:type="spellEnd"/>
-            <w:r>
-              <w:rPr>
-                <w:lang w:val="en-US"/>
-              </w:rPr>
-              <w:t xml:space="preserve">[row1][col1], </w:t>
-            </w:r>
-            <w:proofErr w:type="spellStart"/>
-            <w:r>
-              <w:rPr>
-                <w:lang w:val="en-US"/>
-              </w:rPr>
-              <w:t>vec</w:t>
-            </w:r>
-            <w:proofErr w:type="spellEnd"/>
-            <w:r>
-              <w:rPr>
-                <w:lang w:val="en-US"/>
-              </w:rPr>
-              <w:t>[row2][col2]);</w:t>
-            </w:r>
-          </w:p>
-          <w:p>
-            <w:pPr>
-              <w:pStyle w:val="Codestyle"/>
-              <w:rPr>
-                <w:lang w:val="en-US"/>
-              </w:rPr>
-            </w:pPr>
-            <w:r>
-              <w:rPr>
-                <w:lang w:val="en-US"/>
-              </w:rPr>
-              <w:tab/>
-            </w:r>
-            <w:r>
-              <w:rPr>
-                <w:lang w:val="en-US"/>
-              </w:rPr>
-              <w:tab/>
-            </w:r>
-            <w:r>
-              <w:rPr>
-                <w:lang w:val="en-US"/>
-              </w:rPr>
-              <w:tab/>
-              <w:t>}</w:t>
-            </w:r>
-          </w:p>
-          <w:p>
-            <w:pPr>
-              <w:pStyle w:val="Codestyle"/>
-              <w:rPr>
-                <w:lang w:val="en-US"/>
-              </w:rPr>
-            </w:pPr>
-            <w:r>
-              <w:rPr>
-                <w:lang w:val="en-US"/>
-              </w:rPr>
-              <w:tab/>
-            </w:r>
-            <w:r>
-              <w:rPr>
-                <w:lang w:val="en-US"/>
-              </w:rPr>
-              <w:tab/>
-              <w:t>}</w:t>
-            </w:r>
-          </w:p>
-          <w:p>
-            <w:pPr>
-              <w:pStyle w:val="Codestyle"/>
-              <w:rPr>
-                <w:lang w:val="en-US"/>
-              </w:rPr>
-            </w:pPr>
-            <w:r>
-              <w:rPr>
-                <w:lang w:val="en-US"/>
-              </w:rPr>
-              <w:tab/>
-              <w:t>}</w:t>
-            </w:r>
-          </w:p>
-          <w:p>
-            <w:pPr>
-              <w:pStyle w:val="Codestyle"/>
-              <w:rPr>
-                <w:lang w:val="en-US"/>
-              </w:rPr>
-            </w:pPr>
-            <w:r>
-              <w:rPr>
-                <w:lang w:val="en-US"/>
-              </w:rPr>
-              <w:t>}</w:t>
-            </w:r>
-          </w:p>
-          <w:p>
-            <w:pPr>
-              <w:pStyle w:val="Codestyle"/>
-              <w:rPr>
-                <w:lang w:val="en-US"/>
-              </w:rPr>
-            </w:pPr>
-            <w:r>
-              <w:rPr>
-                <w:lang w:val="en-US"/>
-              </w:rPr>
-              <w:t xml:space="preserve">void </w:t>
-            </w:r>
-            <w:proofErr w:type="spellStart"/>
-            <w:r>
-              <w:rPr>
-                <w:lang w:val="en-US"/>
-              </w:rPr>
-              <w:t>print_mat</w:t>
-            </w:r>
-            <w:proofErr w:type="spellEnd"/>
-            <w:r>
-              <w:rPr>
-                <w:lang w:val="en-US"/>
-              </w:rPr>
-              <w:t xml:space="preserve">(vector&lt;vector&lt;int&gt;&gt;&amp; </w:t>
-            </w:r>
-            <w:proofErr w:type="spellStart"/>
-            <w:r>
-              <w:rPr>
-                <w:lang w:val="en-US"/>
-              </w:rPr>
-              <w:t>vec</w:t>
-            </w:r>
-            <w:proofErr w:type="spellEnd"/>
-            <w:r>
-              <w:rPr>
-                <w:lang w:val="en-US"/>
-              </w:rPr>
-              <w:t>) {</w:t>
-            </w:r>
-          </w:p>
-          <w:p>
-            <w:pPr>
-              <w:pStyle w:val="Codestyle"/>
-              <w:rPr>
-                <w:lang w:val="en-US"/>
-              </w:rPr>
-            </w:pPr>
-            <w:r>
-              <w:rPr>
-                <w:lang w:val="en-US"/>
-              </w:rPr>
-              <w:tab/>
-              <w:t xml:space="preserve">int n = </w:t>
-            </w:r>
-            <w:proofErr w:type="spellStart"/>
-            <w:r>
-              <w:rPr>
-                <w:lang w:val="en-US"/>
-              </w:rPr>
-              <w:t>vec.size</w:t>
-            </w:r>
-            <w:proofErr w:type="spellEnd"/>
-            <w:r>
-              <w:rPr>
-                <w:lang w:val="en-US"/>
-              </w:rPr>
-              <w:t xml:space="preserve">(), m = </w:t>
-            </w:r>
-            <w:proofErr w:type="spellStart"/>
-            <w:r>
-              <w:rPr>
-                <w:lang w:val="en-US"/>
-              </w:rPr>
-              <w:t>vec</w:t>
-            </w:r>
-            <w:proofErr w:type="spellEnd"/>
-            <w:r>
-              <w:rPr>
-                <w:lang w:val="en-US"/>
-              </w:rPr>
-              <w:t>[0].size();</w:t>
-            </w:r>
-          </w:p>
-          <w:p>
-            <w:pPr>
-              <w:pStyle w:val="Codestyle"/>
-              <w:rPr>
-                <w:lang w:val="en-US"/>
-              </w:rPr>
-            </w:pPr>
-            <w:r>
-              <w:rPr>
-                <w:lang w:val="en-US"/>
-              </w:rPr>
-              <w:tab/>
-              <w:t xml:space="preserve">for (int </w:t>
-            </w:r>
-            <w:proofErr w:type="spellStart"/>
-            <w:r>
-              <w:rPr>
-                <w:lang w:val="en-US"/>
-              </w:rPr>
-              <w:t>i</w:t>
-            </w:r>
-            <w:proofErr w:type="spellEnd"/>
-            <w:r>
-              <w:rPr>
-                <w:lang w:val="en-US"/>
-              </w:rPr>
-              <w:t xml:space="preserve"> = 0; </w:t>
-            </w:r>
-            <w:proofErr w:type="spellStart"/>
-            <w:r>
-              <w:rPr>
-                <w:lang w:val="en-US"/>
-              </w:rPr>
-              <w:t>i</w:t>
-            </w:r>
-            <w:proofErr w:type="spellEnd"/>
-            <w:r>
-              <w:rPr>
-                <w:lang w:val="en-US"/>
-              </w:rPr>
-              <w:t xml:space="preserve"> &lt; n; </w:t>
-            </w:r>
-            <w:proofErr w:type="spellStart"/>
-            <w:r>
-              <w:rPr>
-                <w:lang w:val="en-US"/>
-              </w:rPr>
-              <w:t>i</w:t>
-            </w:r>
-            <w:proofErr w:type="spellEnd"/>
-            <w:r>
-              <w:rPr>
-                <w:lang w:val="en-US"/>
-              </w:rPr>
-              <w:t>++)</w:t>
-            </w:r>
-          </w:p>
-          <w:p>
-            <w:pPr>
-              <w:pStyle w:val="Codestyle"/>
-              <w:rPr>
-                <w:lang w:val="en-US"/>
-              </w:rPr>
-            </w:pPr>
-            <w:r>
-              <w:rPr>
-                <w:lang w:val="en-US"/>
-              </w:rPr>
-              <w:tab/>
-              <w:t>{</w:t>
-            </w:r>
-          </w:p>
-          <w:p>
-            <w:pPr>
-              <w:pStyle w:val="Codestyle"/>
-              <w:rPr>
-                <w:lang w:val="en-US"/>
-              </w:rPr>
-            </w:pPr>
-            <w:r>
-              <w:rPr>
-                <w:lang w:val="en-US"/>
-              </w:rPr>
-              <w:tab/>
-            </w:r>
-            <w:r>
-              <w:rPr>
-                <w:lang w:val="en-US"/>
-              </w:rPr>
-              <w:tab/>
-              <w:t xml:space="preserve">for (int j = 0; j &lt; m; </w:t>
-            </w:r>
-            <w:proofErr w:type="spellStart"/>
-            <w:r>
-              <w:rPr>
-                <w:lang w:val="en-US"/>
-              </w:rPr>
-              <w:t>j++</w:t>
-            </w:r>
-            <w:proofErr w:type="spellEnd"/>
-            <w:r>
-              <w:rPr>
-                <w:lang w:val="en-US"/>
-              </w:rPr>
-              <w:t>) {</w:t>
-            </w:r>
-          </w:p>
-          <w:p>
-            <w:pPr>
-              <w:pStyle w:val="Codestyle"/>
-              <w:rPr>
-                <w:lang w:val="en-US"/>
-              </w:rPr>
-            </w:pPr>
-            <w:r>
-              <w:rPr>
-                <w:lang w:val="en-US"/>
-              </w:rPr>
-              <w:tab/>
-            </w:r>
-            <w:r>
-              <w:rPr>
-                <w:lang w:val="en-US"/>
-              </w:rPr>
-              <w:tab/>
-            </w:r>
-            <w:r>
-              <w:rPr>
-                <w:lang w:val="en-US"/>
-              </w:rPr>
-              <w:tab/>
-            </w:r>
-            <w:proofErr w:type="spellStart"/>
-            <w:r>
-              <w:rPr>
-                <w:lang w:val="en-US"/>
-              </w:rPr>
-              <w:t>cout</w:t>
-            </w:r>
-            <w:proofErr w:type="spellEnd"/>
-            <w:r>
-              <w:rPr>
-                <w:lang w:val="en-US"/>
-              </w:rPr>
-              <w:t xml:space="preserve"> &lt;&lt; </w:t>
-            </w:r>
-            <w:proofErr w:type="spellStart"/>
-            <w:r>
-              <w:rPr>
-                <w:lang w:val="en-US"/>
-              </w:rPr>
-              <w:t>vec</w:t>
-            </w:r>
-            <w:proofErr w:type="spellEnd"/>
-            <w:r>
-              <w:rPr>
-                <w:lang w:val="en-US"/>
-              </w:rPr>
-              <w:t>[</w:t>
-            </w:r>
-            <w:proofErr w:type="spellStart"/>
-            <w:r>
-              <w:rPr>
-                <w:lang w:val="en-US"/>
-              </w:rPr>
-              <w:t>i</w:t>
-            </w:r>
-            <w:proofErr w:type="spellEnd"/>
-            <w:r>
-              <w:rPr>
-                <w:lang w:val="en-US"/>
-              </w:rPr>
-              <w:t>][j] &lt;&lt; " ";</w:t>
-            </w:r>
-          </w:p>
-          <w:p>
-            <w:pPr>
-              <w:pStyle w:val="Codestyle"/>
-              <w:rPr>
-                <w:lang w:val="en-US"/>
-              </w:rPr>
-            </w:pPr>
-            <w:r>
-              <w:rPr>
-                <w:lang w:val="en-US"/>
-              </w:rPr>
-              <w:tab/>
-            </w:r>
-            <w:r>
-              <w:rPr>
-                <w:lang w:val="en-US"/>
-              </w:rPr>
-              <w:tab/>
-              <w:t>}</w:t>
-            </w:r>
-          </w:p>
-          <w:p>
-            <w:pPr>
-              <w:pStyle w:val="Codestyle"/>
-              <w:rPr>
-                <w:lang w:val="en-US"/>
-              </w:rPr>
-            </w:pPr>
-            <w:r>
-              <w:rPr>
-                <w:lang w:val="en-US"/>
-              </w:rPr>
-              <w:tab/>
-            </w:r>
-            <w:r>
-              <w:rPr>
-                <w:lang w:val="en-US"/>
-              </w:rPr>
-              <w:tab/>
-            </w:r>
-            <w:proofErr w:type="spellStart"/>
-            <w:r>
-              <w:rPr>
-                <w:lang w:val="en-US"/>
-              </w:rPr>
-              <w:t>cout</w:t>
-            </w:r>
-            <w:proofErr w:type="spellEnd"/>
-            <w:r>
-              <w:rPr>
-                <w:lang w:val="en-US"/>
-              </w:rPr>
-              <w:t xml:space="preserve"> &lt;&lt; "\n";</w:t>
-            </w:r>
-          </w:p>
-          <w:p>
-            <w:pPr>
-              <w:pStyle w:val="Codestyle"/>
-              <w:rPr>
-                <w:lang w:val="en-US"/>
-              </w:rPr>
-            </w:pPr>
-            <w:r>
-              <w:rPr>
-                <w:lang w:val="en-US"/>
-              </w:rPr>
-              <w:tab/>
-              <w:t>}</w:t>
-            </w:r>
-          </w:p>
-          <w:p>
-            <w:pPr>
-              <w:pStyle w:val="Codestyle"/>
-              <w:rPr>
-                <w:lang w:val="en-US"/>
-              </w:rPr>
-            </w:pPr>
-            <w:r>
-              <w:rPr>
-                <w:lang w:val="en-US"/>
-              </w:rPr>
-              <w:t>}</w:t>
-            </w:r>
-          </w:p>
-          <w:p>
-            <w:pPr>
-              <w:pStyle w:val="Codestyle"/>
-              <w:rPr>
-                <w:lang w:val="en-US"/>
-              </w:rPr>
-            </w:pPr>
-            <w:r>
-              <w:rPr>
-                <w:lang w:val="en-US"/>
-              </w:rPr>
-              <w:t xml:space="preserve">void </w:t>
-            </w:r>
-            <w:proofErr w:type="spellStart"/>
-            <w:r>
-              <w:rPr>
-                <w:lang w:val="en-US"/>
-              </w:rPr>
-              <w:t>print_mat</w:t>
-            </w:r>
-            <w:proofErr w:type="spellEnd"/>
-            <w:r>
-              <w:rPr>
-                <w:lang w:val="en-US"/>
-              </w:rPr>
-              <w:t xml:space="preserve">(vector&lt;vector&lt;string&gt;&gt;&amp; </w:t>
-            </w:r>
-            <w:proofErr w:type="spellStart"/>
-            <w:r>
-              <w:rPr>
-                <w:lang w:val="en-US"/>
-              </w:rPr>
-              <w:t>vec</w:t>
-            </w:r>
-            <w:proofErr w:type="spellEnd"/>
-            <w:r>
-              <w:rPr>
-                <w:lang w:val="en-US"/>
-              </w:rPr>
-              <w:t>) {</w:t>
-            </w:r>
-          </w:p>
-          <w:p>
-            <w:pPr>
-              <w:pStyle w:val="Codestyle"/>
-              <w:rPr>
-                <w:lang w:val="en-US"/>
-              </w:rPr>
-            </w:pPr>
-            <w:r>
-              <w:rPr>
-                <w:lang w:val="en-US"/>
-              </w:rPr>
-              <w:tab/>
-              <w:t xml:space="preserve">int n = </w:t>
-            </w:r>
-            <w:proofErr w:type="spellStart"/>
-            <w:r>
-              <w:rPr>
-                <w:lang w:val="en-US"/>
-              </w:rPr>
-              <w:t>vec.size</w:t>
-            </w:r>
-            <w:proofErr w:type="spellEnd"/>
-            <w:r>
-              <w:rPr>
-                <w:lang w:val="en-US"/>
-              </w:rPr>
-              <w:t xml:space="preserve">(), m = </w:t>
-            </w:r>
-            <w:proofErr w:type="spellStart"/>
-            <w:r>
-              <w:rPr>
-                <w:lang w:val="en-US"/>
-              </w:rPr>
-              <w:t>vec</w:t>
-            </w:r>
-            <w:proofErr w:type="spellEnd"/>
-            <w:r>
-              <w:rPr>
-                <w:lang w:val="en-US"/>
-              </w:rPr>
-              <w:t>[0].size();</w:t>
-            </w:r>
-          </w:p>
-          <w:p>
-            <w:pPr>
-              <w:pStyle w:val="Codestyle"/>
-              <w:rPr>
-                <w:lang w:val="en-US"/>
-              </w:rPr>
-            </w:pPr>
-            <w:r>
-              <w:rPr>
-                <w:lang w:val="en-US"/>
-              </w:rPr>
-              <w:tab/>
-              <w:t xml:space="preserve">for (int </w:t>
-            </w:r>
-            <w:proofErr w:type="spellStart"/>
-            <w:r>
-              <w:rPr>
-                <w:lang w:val="en-US"/>
-              </w:rPr>
-              <w:t>i</w:t>
-            </w:r>
-            <w:proofErr w:type="spellEnd"/>
-            <w:r>
-              <w:rPr>
-                <w:lang w:val="en-US"/>
-              </w:rPr>
-              <w:t xml:space="preserve"> = 0; </w:t>
-            </w:r>
-            <w:proofErr w:type="spellStart"/>
-            <w:r>
-              <w:rPr>
-                <w:lang w:val="en-US"/>
-              </w:rPr>
-              <w:t>i</w:t>
-            </w:r>
-            <w:proofErr w:type="spellEnd"/>
-            <w:r>
-              <w:rPr>
-                <w:lang w:val="en-US"/>
-              </w:rPr>
-              <w:t xml:space="preserve"> &lt; n; </w:t>
-            </w:r>
-            <w:proofErr w:type="spellStart"/>
-            <w:r>
-              <w:rPr>
-                <w:lang w:val="en-US"/>
-              </w:rPr>
-              <w:t>i</w:t>
-            </w:r>
-            <w:proofErr w:type="spellEnd"/>
-            <w:r>
-              <w:rPr>
-                <w:lang w:val="en-US"/>
-              </w:rPr>
-              <w:t>++)</w:t>
-            </w:r>
-          </w:p>
-          <w:p>
-            <w:pPr>
-              <w:pStyle w:val="Codestyle"/>
-              <w:rPr>
-                <w:lang w:val="en-US"/>
-              </w:rPr>
-            </w:pPr>
-            <w:r>
-              <w:rPr>
-                <w:lang w:val="en-US"/>
-              </w:rPr>
-              <w:tab/>
-              <w:t>{</w:t>
-            </w:r>
-          </w:p>
-          <w:p>
-            <w:pPr>
-              <w:pStyle w:val="Codestyle"/>
-              <w:rPr>
-                <w:lang w:val="en-US"/>
-              </w:rPr>
-            </w:pPr>
-            <w:r>
-              <w:rPr>
-                <w:lang w:val="en-US"/>
-              </w:rPr>
-              <w:tab/>
-            </w:r>
-            <w:r>
-              <w:rPr>
-                <w:lang w:val="en-US"/>
-              </w:rPr>
-              <w:tab/>
-              <w:t xml:space="preserve">for (int j = 0; j &lt; m; </w:t>
-            </w:r>
-            <w:proofErr w:type="spellStart"/>
-            <w:r>
-              <w:rPr>
-                <w:lang w:val="en-US"/>
-              </w:rPr>
-              <w:t>j++</w:t>
-            </w:r>
-            <w:proofErr w:type="spellEnd"/>
-            <w:r>
-              <w:rPr>
-                <w:lang w:val="en-US"/>
-              </w:rPr>
-              <w:t>) {</w:t>
-            </w:r>
-          </w:p>
-          <w:p>
-            <w:pPr>
-              <w:pStyle w:val="Codestyle"/>
-              <w:rPr>
-                <w:lang w:val="en-US"/>
-              </w:rPr>
-            </w:pPr>
-            <w:r>
-              <w:rPr>
-                <w:lang w:val="en-US"/>
-              </w:rPr>
-              <w:tab/>
-            </w:r>
-            <w:r>
-              <w:rPr>
-                <w:lang w:val="en-US"/>
-              </w:rPr>
-              <w:tab/>
-            </w:r>
-            <w:r>
-              <w:rPr>
-                <w:lang w:val="en-US"/>
-              </w:rPr>
-              <w:tab/>
-            </w:r>
-            <w:proofErr w:type="spellStart"/>
-            <w:r>
-              <w:rPr>
-                <w:lang w:val="en-US"/>
-              </w:rPr>
-              <w:t>cout</w:t>
-            </w:r>
-            <w:proofErr w:type="spellEnd"/>
-            <w:r>
-              <w:rPr>
-                <w:lang w:val="en-US"/>
-              </w:rPr>
-              <w:t xml:space="preserve"> &lt;&lt; </w:t>
-            </w:r>
-            <w:proofErr w:type="spellStart"/>
-            <w:r>
-              <w:rPr>
-                <w:lang w:val="en-US"/>
-              </w:rPr>
-              <w:t>vec</w:t>
-            </w:r>
-            <w:proofErr w:type="spellEnd"/>
-            <w:r>
-              <w:rPr>
-                <w:lang w:val="en-US"/>
-              </w:rPr>
-              <w:t>[</w:t>
-            </w:r>
-            <w:proofErr w:type="spellStart"/>
-            <w:r>
-              <w:rPr>
-                <w:lang w:val="en-US"/>
-              </w:rPr>
-              <w:t>i</w:t>
-            </w:r>
-            <w:proofErr w:type="spellEnd"/>
-            <w:r>
-              <w:rPr>
-                <w:lang w:val="en-US"/>
-              </w:rPr>
-              <w:t>][j] &lt;&lt; " ";</w:t>
-            </w:r>
-          </w:p>
-          <w:p>
-            <w:pPr>
-              <w:pStyle w:val="Codestyle"/>
-              <w:rPr>
-                <w:lang w:val="en-US"/>
-              </w:rPr>
-            </w:pPr>
-            <w:r>
-              <w:rPr>
-                <w:lang w:val="en-US"/>
-              </w:rPr>
-              <w:tab/>
-            </w:r>
-            <w:r>
-              <w:rPr>
-                <w:lang w:val="en-US"/>
-              </w:rPr>
-              <w:tab/>
-              <w:t>}</w:t>
-            </w:r>
-          </w:p>
-          <w:p>
-            <w:pPr>
-              <w:pStyle w:val="Codestyle"/>
-              <w:rPr>
-                <w:lang w:val="en-US"/>
-              </w:rPr>
-            </w:pPr>
-            <w:r>
-              <w:rPr>
-                <w:lang w:val="en-US"/>
-              </w:rPr>
-              <w:tab/>
-            </w:r>
-            <w:r>
-              <w:rPr>
-                <w:lang w:val="en-US"/>
-              </w:rPr>
-              <w:tab/>
-            </w:r>
-            <w:proofErr w:type="spellStart"/>
-            <w:r>
-              <w:rPr>
-                <w:lang w:val="en-US"/>
-              </w:rPr>
-              <w:t>cout</w:t>
-            </w:r>
-            <w:proofErr w:type="spellEnd"/>
-            <w:r>
-              <w:rPr>
-                <w:lang w:val="en-US"/>
-              </w:rPr>
-              <w:t xml:space="preserve"> &lt;&lt; "\n";</w:t>
-            </w:r>
+              <w:t xml:space="preserve"> &lt;&lt; "\n</w:t>
+            </w:r>
+            <w:proofErr w:type="gramStart"/>
+            <w:r>
+              <w:rPr>
+                <w:lang w:val="en-US"/>
+              </w:rPr>
+              <w:t>";</w:t>
+            </w:r>
+            <w:proofErr w:type="gramEnd"/>
           </w:p>
           <w:p>
             <w:pPr>
@@ -7218,7 +7717,6 @@
     <w:p>
       <w:pPr>
         <w:pStyle w:val="1"/>
-        <w:ind w:firstLine="0"/>
       </w:pPr>
       <w:bookmarkStart w:id="16" w:name="_Toc181801363"/>
       <w:r>
@@ -7238,9 +7736,11 @@
       <w:r>
         <w:t xml:space="preserve"> </w:t>
       </w:r>
+      <w:proofErr w:type="gramStart"/>
       <w:r>
         <w:t>программы</w:t>
       </w:r>
+      <w:proofErr w:type="gramEnd"/>
       <w:r>
         <w:t xml:space="preserve"> </w:t>
       </w:r>
@@ -7251,6 +7751,7 @@
     <w:p>
       <w:pPr>
         <w:pStyle w:val="a5"/>
+        <w:ind w:firstLine="0"/>
         <w:jc w:val="center"/>
       </w:pPr>
       <w:r>
@@ -7443,7 +7944,15 @@
         <w:t>1. </w:t>
       </w:r>
       <w:r>
-        <w:t>Лозовский В.В. Алгоритмические основы обработки данных</w:t>
+        <w:t xml:space="preserve">Лозовский </w:t>
+      </w:r>
+      <w:proofErr w:type="gramStart"/>
+      <w:r>
+        <w:t>В.В.</w:t>
+      </w:r>
+      <w:proofErr w:type="gramEnd"/>
+      <w:r>
+        <w:t xml:space="preserve"> Алгоритмические основы обработки данных</w:t>
       </w:r>
       <w:r>
         <w:t>: у</w:t>
@@ -7476,8 +7985,13 @@
       <w:r>
         <w:t> </w:t>
       </w:r>
-      <w:r>
-        <w:t>О.В. Алгоритмические основы обработки данных: методические указания / Платонова</w:t>
+      <w:proofErr w:type="gramStart"/>
+      <w:r>
+        <w:t>О.В.</w:t>
+      </w:r>
+      <w:proofErr w:type="gramEnd"/>
+      <w:r>
+        <w:t xml:space="preserve"> Алгоритмические основы обработки данных: методические указания / Платонова</w:t>
       </w:r>
       <w:r>
         <w:t> О.В.</w:t>
@@ -7505,32 +8019,22 @@
       <w:r>
         <w:t>3. </w:t>
       </w:r>
-      <w:proofErr w:type="spellStart"/>
       <w:r>
         <w:t>Белик</w:t>
       </w:r>
-      <w:proofErr w:type="spellEnd"/>
       <w:r>
         <w:t xml:space="preserve"> </w:t>
       </w:r>
       <w:r>
-        <w:t xml:space="preserve">А.Г. Алгоритмы и структуры данных: учебное пособие / А.Г. </w:t>
-      </w:r>
-      <w:proofErr w:type="spellStart"/>
-      <w:r>
-        <w:t>Белик</w:t>
-      </w:r>
-      <w:proofErr w:type="spellEnd"/>
-      <w:r>
-        <w:t xml:space="preserve">, В.Н. Цыганенко. — Омск: </w:t>
-      </w:r>
-      <w:proofErr w:type="spellStart"/>
-      <w:r>
-        <w:t>ОмГТУ</w:t>
-      </w:r>
-      <w:proofErr w:type="spellEnd"/>
-      <w:r>
-        <w:t xml:space="preserve">, 2022. — 104 с. — ISBN 978-5-8149-3498-7. — Текст: электронный // Лань: электронно-библиотечная система. — URL: https://e.lanbook.com/book/343688 (дата обращения: </w:t>
+        <w:t xml:space="preserve">А.Г. Алгоритмы и структуры данных: учебное пособие / А.Г. Белик, </w:t>
+      </w:r>
+      <w:proofErr w:type="gramStart"/>
+      <w:r>
+        <w:t>В.Н.</w:t>
+      </w:r>
+      <w:proofErr w:type="gramEnd"/>
+      <w:r>
+        <w:t xml:space="preserve"> Цыганенко. — Омск: ОмГТУ, 2022. — 104 с. — ISBN 978-5-8149-3498-7. — Текст: электронный // Лань: электронно-библиотечная система. — URL: https://e.lanbook.com/book/343688 (дата обращения: </w:t>
       </w:r>
       <w:r>
         <w:t>23</w:t>
@@ -7555,8 +8059,13 @@
       <w:r>
         <w:t xml:space="preserve"> </w:t>
       </w:r>
-      <w:r>
-        <w:t xml:space="preserve">Л.А. Структуры и алгоритмы обработки данных / Л.А. Павлов, Н.В. Первова. — 2-е изд., стер. — Санкт-Петербург: Лань, 2022. — 256 с. — ISBN 978-5-507-44105-1. — Текст: электронный // Лань: электронно-библиотечная система. — URL: https://e.lanbook.com/book/207563 (дата обращения: </w:t>
+      <w:proofErr w:type="gramStart"/>
+      <w:r>
+        <w:t>Л.А.</w:t>
+      </w:r>
+      <w:proofErr w:type="gramEnd"/>
+      <w:r>
+        <w:t xml:space="preserve"> Структуры и алгоритмы обработки данных / Л.А. Павлов, Н.В. Первова. — 2-е изд., стер. — Санкт-Петербург: Лань, 2022. — 256 с. — ISBN 978-5-507-44105-1. — Текст: электронный // Лань: электронно-библиотечная система. — URL: https://e.lanbook.com/book/207563 (дата обращения: </w:t>
       </w:r>
       <w:r>
         <w:t>23</w:t>
@@ -7581,8 +8090,13 @@
       <w:r>
         <w:t xml:space="preserve"> </w:t>
       </w:r>
-      <w:r>
-        <w:t>Е.Р. Алгоритмы и структуры данных: учебное пособие / Е.Р.</w:t>
+      <w:proofErr w:type="gramStart"/>
+      <w:r>
+        <w:t>Е.Р.</w:t>
+      </w:r>
+      <w:proofErr w:type="gramEnd"/>
+      <w:r>
+        <w:t xml:space="preserve"> Алгоритмы и структуры данных: учебное пособие / Е.Р.</w:t>
       </w:r>
       <w:r>
         <w:t> </w:t>
@@ -7645,7 +8159,7 @@
 </file>
 
 <file path=word/endnotes.xml><?xml version="1.0" encoding="utf-8"?>
-<w:endnotes xmlns:wpc="http://schemas.microsoft.com/office/word/2010/wordprocessingCanvas" xmlns:cx="http://schemas.microsoft.com/office/drawing/2014/chartex" xmlns:cx1="http://schemas.microsoft.com/office/drawing/2015/9/8/chartex" xmlns:cx2="http://schemas.microsoft.com/office/drawing/2015/10/21/chartex" xmlns:cx3="http://schemas.microsoft.com/office/drawing/2016/5/9/chartex" xmlns:cx4="http://schemas.microsoft.com/office/drawing/2016/5/10/chartex" xmlns:cx5="http://schemas.microsoft.com/office/drawing/2016/5/11/chartex" xmlns:cx6="http://schemas.microsoft.com/office/drawing/2016/5/12/chartex" xmlns:cx7="http://schemas.microsoft.com/office/drawing/2016/5/13/chartex" xmlns:cx8="http://schemas.microsoft.com/office/drawing/2016/5/14/chartex" xmlns:mc="http://schemas.openxmlformats.org/markup-compatibility/2006" xmlns:aink="http://schemas.microsoft.com/office/drawing/2016/ink" xmlns:am3d="http://schemas.microsoft.com/office/drawing/2017/model3d" xmlns:o="urn:schemas-microsoft-com:office:office" xmlns:r="http://schemas.openxmlformats.org/officeDocument/2006/relationships" xmlns:m="http://schemas.openxmlformats.org/officeDocument/2006/math" xmlns:v="urn:schemas-microsoft-com:vml" xmlns:wp14="http://schemas.microsoft.com/office/word/2010/wordprocessingDrawing" xmlns:wp="http://schemas.openxmlformats.org/drawingml/2006/wordprocessingDrawing" xmlns:w10="urn:schemas-microsoft-com:office:word" xmlns:w="http://schemas.openxmlformats.org/wordprocessingml/2006/main" xmlns:w14="http://schemas.microsoft.com/office/word/2010/wordml" xmlns:w15="http://schemas.microsoft.com/office/word/2012/wordml" xmlns:w16cex="http://schemas.microsoft.com/office/word/2018/wordml/cex" xmlns:w16cid="http://schemas.microsoft.com/office/word/2016/wordml/cid" xmlns:w16="http://schemas.microsoft.com/office/word/2018/wordml" xmlns:w16sdtdh="http://schemas.microsoft.com/office/word/2020/wordml/sdtdatahash" xmlns:w16se="http://schemas.microsoft.com/office/word/2015/wordml/symex" xmlns:wpg="http://schemas.microsoft.com/office/word/2010/wordprocessingGroup" xmlns:wpi="http://schemas.microsoft.com/office/word/2010/wordprocessingInk" xmlns:wne="http://schemas.microsoft.com/office/word/2006/wordml" xmlns:wps="http://schemas.microsoft.com/office/word/2010/wordprocessingShape" mc:Ignorable="w14 w15 w16se w16cid w16 w16cex w16sdtdh wp14">
+<w:endnotes xmlns:wpc="http://schemas.microsoft.com/office/word/2010/wordprocessingCanvas" xmlns:cx="http://schemas.microsoft.com/office/drawing/2014/chartex" xmlns:cx1="http://schemas.microsoft.com/office/drawing/2015/9/8/chartex" xmlns:cx2="http://schemas.microsoft.com/office/drawing/2015/10/21/chartex" xmlns:cx3="http://schemas.microsoft.com/office/drawing/2016/5/9/chartex" xmlns:cx4="http://schemas.microsoft.com/office/drawing/2016/5/10/chartex" xmlns:cx5="http://schemas.microsoft.com/office/drawing/2016/5/11/chartex" xmlns:cx6="http://schemas.microsoft.com/office/drawing/2016/5/12/chartex" xmlns:cx7="http://schemas.microsoft.com/office/drawing/2016/5/13/chartex" xmlns:cx8="http://schemas.microsoft.com/office/drawing/2016/5/14/chartex" xmlns:mc="http://schemas.openxmlformats.org/markup-compatibility/2006" xmlns:aink="http://schemas.microsoft.com/office/drawing/2016/ink" xmlns:am3d="http://schemas.microsoft.com/office/drawing/2017/model3d" xmlns:o="urn:schemas-microsoft-com:office:office" xmlns:oel="http://schemas.microsoft.com/office/2019/extlst" xmlns:r="http://schemas.openxmlformats.org/officeDocument/2006/relationships" xmlns:m="http://schemas.openxmlformats.org/officeDocument/2006/math" xmlns:v="urn:schemas-microsoft-com:vml" xmlns:wp14="http://schemas.microsoft.com/office/word/2010/wordprocessingDrawing" xmlns:wp="http://schemas.openxmlformats.org/drawingml/2006/wordprocessingDrawing" xmlns:w10="urn:schemas-microsoft-com:office:word" xmlns:w="http://schemas.openxmlformats.org/wordprocessingml/2006/main" xmlns:w14="http://schemas.microsoft.com/office/word/2010/wordml" xmlns:w15="http://schemas.microsoft.com/office/word/2012/wordml" xmlns:w16cex="http://schemas.microsoft.com/office/word/2018/wordml/cex" xmlns:w16cid="http://schemas.microsoft.com/office/word/2016/wordml/cid" xmlns:w16="http://schemas.microsoft.com/office/word/2018/wordml" xmlns:w16du="http://schemas.microsoft.com/office/word/2023/wordml/word16du" xmlns:w16sdtdh="http://schemas.microsoft.com/office/word/2020/wordml/sdtdatahash" xmlns:w16se="http://schemas.microsoft.com/office/word/2015/wordml/symex" xmlns:wpg="http://schemas.microsoft.com/office/word/2010/wordprocessingGroup" xmlns:wpi="http://schemas.microsoft.com/office/word/2010/wordprocessingInk" xmlns:wne="http://schemas.microsoft.com/office/word/2006/wordml" xmlns:wps="http://schemas.microsoft.com/office/word/2010/wordprocessingShape" mc:Ignorable="w14 w15 w16se w16cid w16 w16cex w16sdtdh w16du wp14">
   <w:endnote w:type="separator" w:id="-1">
     <w:p>
       <w:r>
@@ -7664,7 +8178,7 @@
 </file>
 
 <file path=word/footer1.xml><?xml version="1.0" encoding="utf-8"?>
-<w:ftr xmlns:wpc="http://schemas.microsoft.com/office/word/2010/wordprocessingCanvas" xmlns:cx="http://schemas.microsoft.com/office/drawing/2014/chartex" xmlns:cx1="http://schemas.microsoft.com/office/drawing/2015/9/8/chartex" xmlns:cx2="http://schemas.microsoft.com/office/drawing/2015/10/21/chartex" xmlns:cx3="http://schemas.microsoft.com/office/drawing/2016/5/9/chartex" xmlns:cx4="http://schemas.microsoft.com/office/drawing/2016/5/10/chartex" xmlns:cx5="http://schemas.microsoft.com/office/drawing/2016/5/11/chartex" xmlns:cx6="http://schemas.microsoft.com/office/drawing/2016/5/12/chartex" xmlns:cx7="http://schemas.microsoft.com/office/drawing/2016/5/13/chartex" xmlns:cx8="http://schemas.microsoft.com/office/drawing/2016/5/14/chartex" xmlns:mc="http://schemas.openxmlformats.org/markup-compatibility/2006" xmlns:aink="http://schemas.microsoft.com/office/drawing/2016/ink" xmlns:am3d="http://schemas.microsoft.com/office/drawing/2017/model3d" xmlns:o="urn:schemas-microsoft-com:office:office" xmlns:r="http://schemas.openxmlformats.org/officeDocument/2006/relationships" xmlns:m="http://schemas.openxmlformats.org/officeDocument/2006/math" xmlns:v="urn:schemas-microsoft-com:vml" xmlns:wp14="http://schemas.microsoft.com/office/word/2010/wordprocessingDrawing" xmlns:wp="http://schemas.openxmlformats.org/drawingml/2006/wordprocessingDrawing" xmlns:w10="urn:schemas-microsoft-com:office:word" xmlns:w="http://schemas.openxmlformats.org/wordprocessingml/2006/main" xmlns:w14="http://schemas.microsoft.com/office/word/2010/wordml" xmlns:w15="http://schemas.microsoft.com/office/word/2012/wordml" xmlns:w16cex="http://schemas.microsoft.com/office/word/2018/wordml/cex" xmlns:w16cid="http://schemas.microsoft.com/office/word/2016/wordml/cid" xmlns:w16="http://schemas.microsoft.com/office/word/2018/wordml" xmlns:w16sdtdh="http://schemas.microsoft.com/office/word/2020/wordml/sdtdatahash" xmlns:w16se="http://schemas.microsoft.com/office/word/2015/wordml/symex" xmlns:wpg="http://schemas.microsoft.com/office/word/2010/wordprocessingGroup" xmlns:wpi="http://schemas.microsoft.com/office/word/2010/wordprocessingInk" xmlns:wne="http://schemas.microsoft.com/office/word/2006/wordml" xmlns:wps="http://schemas.microsoft.com/office/word/2010/wordprocessingShape" mc:Ignorable="w14 w15 w16se w16cid w16 w16cex w16sdtdh wp14">
+<w:ftr xmlns:wpc="http://schemas.microsoft.com/office/word/2010/wordprocessingCanvas" xmlns:cx="http://schemas.microsoft.com/office/drawing/2014/chartex" xmlns:cx1="http://schemas.microsoft.com/office/drawing/2015/9/8/chartex" xmlns:cx2="http://schemas.microsoft.com/office/drawing/2015/10/21/chartex" xmlns:cx3="http://schemas.microsoft.com/office/drawing/2016/5/9/chartex" xmlns:cx4="http://schemas.microsoft.com/office/drawing/2016/5/10/chartex" xmlns:cx5="http://schemas.microsoft.com/office/drawing/2016/5/11/chartex" xmlns:cx6="http://schemas.microsoft.com/office/drawing/2016/5/12/chartex" xmlns:cx7="http://schemas.microsoft.com/office/drawing/2016/5/13/chartex" xmlns:cx8="http://schemas.microsoft.com/office/drawing/2016/5/14/chartex" xmlns:mc="http://schemas.openxmlformats.org/markup-compatibility/2006" xmlns:aink="http://schemas.microsoft.com/office/drawing/2016/ink" xmlns:am3d="http://schemas.microsoft.com/office/drawing/2017/model3d" xmlns:o="urn:schemas-microsoft-com:office:office" xmlns:oel="http://schemas.microsoft.com/office/2019/extlst" xmlns:r="http://schemas.openxmlformats.org/officeDocument/2006/relationships" xmlns:m="http://schemas.openxmlformats.org/officeDocument/2006/math" xmlns:v="urn:schemas-microsoft-com:vml" xmlns:wp14="http://schemas.microsoft.com/office/word/2010/wordprocessingDrawing" xmlns:wp="http://schemas.openxmlformats.org/drawingml/2006/wordprocessingDrawing" xmlns:w10="urn:schemas-microsoft-com:office:word" xmlns:w="http://schemas.openxmlformats.org/wordprocessingml/2006/main" xmlns:w14="http://schemas.microsoft.com/office/word/2010/wordml" xmlns:w15="http://schemas.microsoft.com/office/word/2012/wordml" xmlns:w16cex="http://schemas.microsoft.com/office/word/2018/wordml/cex" xmlns:w16cid="http://schemas.microsoft.com/office/word/2016/wordml/cid" xmlns:w16="http://schemas.microsoft.com/office/word/2018/wordml" xmlns:w16du="http://schemas.microsoft.com/office/word/2023/wordml/word16du" xmlns:w16sdtdh="http://schemas.microsoft.com/office/word/2020/wordml/sdtdatahash" xmlns:w16se="http://schemas.microsoft.com/office/word/2015/wordml/symex" xmlns:wpg="http://schemas.microsoft.com/office/word/2010/wordprocessingGroup" xmlns:wpi="http://schemas.microsoft.com/office/word/2010/wordprocessingInk" xmlns:wne="http://schemas.microsoft.com/office/word/2006/wordml" xmlns:wps="http://schemas.microsoft.com/office/word/2010/wordprocessingShape" mc:Ignorable="w14 w15 w16se w16cid w16 w16cex w16sdtdh w16du wp14">
   <w:sdt>
     <w:sdtPr>
       <w:id w:val="-670254831"/>
@@ -7673,7 +8187,6 @@
         <w:docPartUnique/>
       </w:docPartObj>
     </w:sdtPr>
-    <w:sdtEndPr/>
     <w:sdtContent>
       <w:p>
         <w:pPr>
@@ -7728,7 +8241,7 @@
 </file>
 
 <file path=word/footnotes.xml><?xml version="1.0" encoding="utf-8"?>
-<w:footnotes xmlns:wpc="http://schemas.microsoft.com/office/word/2010/wordprocessingCanvas" xmlns:cx="http://schemas.microsoft.com/office/drawing/2014/chartex" xmlns:cx1="http://schemas.microsoft.com/office/drawing/2015/9/8/chartex" xmlns:cx2="http://schemas.microsoft.com/office/drawing/2015/10/21/chartex" xmlns:cx3="http://schemas.microsoft.com/office/drawing/2016/5/9/chartex" xmlns:cx4="http://schemas.microsoft.com/office/drawing/2016/5/10/chartex" xmlns:cx5="http://schemas.microsoft.com/office/drawing/2016/5/11/chartex" xmlns:cx6="http://schemas.microsoft.com/office/drawing/2016/5/12/chartex" xmlns:cx7="http://schemas.microsoft.com/office/drawing/2016/5/13/chartex" xmlns:cx8="http://schemas.microsoft.com/office/drawing/2016/5/14/chartex" xmlns:mc="http://schemas.openxmlformats.org/markup-compatibility/2006" xmlns:aink="http://schemas.microsoft.com/office/drawing/2016/ink" xmlns:am3d="http://schemas.microsoft.com/office/drawing/2017/model3d" xmlns:o="urn:schemas-microsoft-com:office:office" xmlns:r="http://schemas.openxmlformats.org/officeDocument/2006/relationships" xmlns:m="http://schemas.openxmlformats.org/officeDocument/2006/math" xmlns:v="urn:schemas-microsoft-com:vml" xmlns:wp14="http://schemas.microsoft.com/office/word/2010/wordprocessingDrawing" xmlns:wp="http://schemas.openxmlformats.org/drawingml/2006/wordprocessingDrawing" xmlns:w10="urn:schemas-microsoft-com:office:word" xmlns:w="http://schemas.openxmlformats.org/wordprocessingml/2006/main" xmlns:w14="http://schemas.microsoft.com/office/word/2010/wordml" xmlns:w15="http://schemas.microsoft.com/office/word/2012/wordml" xmlns:w16cex="http://schemas.microsoft.com/office/word/2018/wordml/cex" xmlns:w16cid="http://schemas.microsoft.com/office/word/2016/wordml/cid" xmlns:w16="http://schemas.microsoft.com/office/word/2018/wordml" xmlns:w16sdtdh="http://schemas.microsoft.com/office/word/2020/wordml/sdtdatahash" xmlns:w16se="http://schemas.microsoft.com/office/word/2015/wordml/symex" xmlns:wpg="http://schemas.microsoft.com/office/word/2010/wordprocessingGroup" xmlns:wpi="http://schemas.microsoft.com/office/word/2010/wordprocessingInk" xmlns:wne="http://schemas.microsoft.com/office/word/2006/wordml" xmlns:wps="http://schemas.microsoft.com/office/word/2010/wordprocessingShape" mc:Ignorable="w14 w15 w16se w16cid w16 w16cex w16sdtdh wp14">
+<w:footnotes xmlns:wpc="http://schemas.microsoft.com/office/word/2010/wordprocessingCanvas" xmlns:cx="http://schemas.microsoft.com/office/drawing/2014/chartex" xmlns:cx1="http://schemas.microsoft.com/office/drawing/2015/9/8/chartex" xmlns:cx2="http://schemas.microsoft.com/office/drawing/2015/10/21/chartex" xmlns:cx3="http://schemas.microsoft.com/office/drawing/2016/5/9/chartex" xmlns:cx4="http://schemas.microsoft.com/office/drawing/2016/5/10/chartex" xmlns:cx5="http://schemas.microsoft.com/office/drawing/2016/5/11/chartex" xmlns:cx6="http://schemas.microsoft.com/office/drawing/2016/5/12/chartex" xmlns:cx7="http://schemas.microsoft.com/office/drawing/2016/5/13/chartex" xmlns:cx8="http://schemas.microsoft.com/office/drawing/2016/5/14/chartex" xmlns:mc="http://schemas.openxmlformats.org/markup-compatibility/2006" xmlns:aink="http://schemas.microsoft.com/office/drawing/2016/ink" xmlns:am3d="http://schemas.microsoft.com/office/drawing/2017/model3d" xmlns:o="urn:schemas-microsoft-com:office:office" xmlns:oel="http://schemas.microsoft.com/office/2019/extlst" xmlns:r="http://schemas.openxmlformats.org/officeDocument/2006/relationships" xmlns:m="http://schemas.openxmlformats.org/officeDocument/2006/math" xmlns:v="urn:schemas-microsoft-com:vml" xmlns:wp14="http://schemas.microsoft.com/office/word/2010/wordprocessingDrawing" xmlns:wp="http://schemas.openxmlformats.org/drawingml/2006/wordprocessingDrawing" xmlns:w10="urn:schemas-microsoft-com:office:word" xmlns:w="http://schemas.openxmlformats.org/wordprocessingml/2006/main" xmlns:w14="http://schemas.microsoft.com/office/word/2010/wordml" xmlns:w15="http://schemas.microsoft.com/office/word/2012/wordml" xmlns:w16cex="http://schemas.microsoft.com/office/word/2018/wordml/cex" xmlns:w16cid="http://schemas.microsoft.com/office/word/2016/wordml/cid" xmlns:w16="http://schemas.microsoft.com/office/word/2018/wordml" xmlns:w16du="http://schemas.microsoft.com/office/word/2023/wordml/word16du" xmlns:w16sdtdh="http://schemas.microsoft.com/office/word/2020/wordml/sdtdatahash" xmlns:w16se="http://schemas.microsoft.com/office/word/2015/wordml/symex" xmlns:wpg="http://schemas.microsoft.com/office/word/2010/wordprocessingGroup" xmlns:wpi="http://schemas.microsoft.com/office/word/2010/wordprocessingInk" xmlns:wne="http://schemas.microsoft.com/office/word/2006/wordml" xmlns:wps="http://schemas.microsoft.com/office/word/2010/wordprocessingShape" mc:Ignorable="w14 w15 w16se w16cid w16 w16cex w16sdtdh w16du wp14">
   <w:footnote w:type="separator" w:id="-1">
     <w:p>
       <w:r>
@@ -7747,7 +8260,7 @@
 </file>
 
 <file path=word/numbering.xml><?xml version="1.0" encoding="utf-8"?>
-<w:numbering xmlns:wpc="http://schemas.microsoft.com/office/word/2010/wordprocessingCanvas" xmlns:cx="http://schemas.microsoft.com/office/drawing/2014/chartex" xmlns:cx1="http://schemas.microsoft.com/office/drawing/2015/9/8/chartex" xmlns:cx2="http://schemas.microsoft.com/office/drawing/2015/10/21/chartex" xmlns:cx3="http://schemas.microsoft.com/office/drawing/2016/5/9/chartex" xmlns:cx4="http://schemas.microsoft.com/office/drawing/2016/5/10/chartex" xmlns:cx5="http://schemas.microsoft.com/office/drawing/2016/5/11/chartex" xmlns:cx6="http://schemas.microsoft.com/office/drawing/2016/5/12/chartex" xmlns:cx7="http://schemas.microsoft.com/office/drawing/2016/5/13/chartex" xmlns:cx8="http://schemas.microsoft.com/office/drawing/2016/5/14/chartex" xmlns:mc="http://schemas.openxmlformats.org/markup-compatibility/2006" xmlns:aink="http://schemas.microsoft.com/office/drawing/2016/ink" xmlns:am3d="http://schemas.microsoft.com/office/drawing/2017/model3d" xmlns:o="urn:schemas-microsoft-com:office:office" xmlns:r="http://schemas.openxmlformats.org/officeDocument/2006/relationships" xmlns:m="http://schemas.openxmlformats.org/officeDocument/2006/math" xmlns:v="urn:schemas-microsoft-com:vml" xmlns:wp14="http://schemas.microsoft.com/office/word/2010/wordprocessingDrawing" xmlns:wp="http://schemas.openxmlformats.org/drawingml/2006/wordprocessingDrawing" xmlns:w10="urn:schemas-microsoft-com:office:word" xmlns:w="http://schemas.openxmlformats.org/wordprocessingml/2006/main" xmlns:w14="http://schemas.microsoft.com/office/word/2010/wordml" xmlns:w15="http://schemas.microsoft.com/office/word/2012/wordml" xmlns:w16cex="http://schemas.microsoft.com/office/word/2018/wordml/cex" xmlns:w16cid="http://schemas.microsoft.com/office/word/2016/wordml/cid" xmlns:w16="http://schemas.microsoft.com/office/word/2018/wordml" xmlns:w16sdtdh="http://schemas.microsoft.com/office/word/2020/wordml/sdtdatahash" xmlns:w16se="http://schemas.microsoft.com/office/word/2015/wordml/symex" xmlns:wpg="http://schemas.microsoft.com/office/word/2010/wordprocessingGroup" xmlns:wpi="http://schemas.microsoft.com/office/word/2010/wordprocessingInk" xmlns:wne="http://schemas.microsoft.com/office/word/2006/wordml" xmlns:wps="http://schemas.microsoft.com/office/word/2010/wordprocessingShape" mc:Ignorable="w14 w15 w16se w16cid w16 w16cex w16sdtdh wp14">
+<w:numbering xmlns:wpc="http://schemas.microsoft.com/office/word/2010/wordprocessingCanvas" xmlns:cx="http://schemas.microsoft.com/office/drawing/2014/chartex" xmlns:cx1="http://schemas.microsoft.com/office/drawing/2015/9/8/chartex" xmlns:cx2="http://schemas.microsoft.com/office/drawing/2015/10/21/chartex" xmlns:cx3="http://schemas.microsoft.com/office/drawing/2016/5/9/chartex" xmlns:cx4="http://schemas.microsoft.com/office/drawing/2016/5/10/chartex" xmlns:cx5="http://schemas.microsoft.com/office/drawing/2016/5/11/chartex" xmlns:cx6="http://schemas.microsoft.com/office/drawing/2016/5/12/chartex" xmlns:cx7="http://schemas.microsoft.com/office/drawing/2016/5/13/chartex" xmlns:cx8="http://schemas.microsoft.com/office/drawing/2016/5/14/chartex" xmlns:mc="http://schemas.openxmlformats.org/markup-compatibility/2006" xmlns:aink="http://schemas.microsoft.com/office/drawing/2016/ink" xmlns:am3d="http://schemas.microsoft.com/office/drawing/2017/model3d" xmlns:o="urn:schemas-microsoft-com:office:office" xmlns:oel="http://schemas.microsoft.com/office/2019/extlst" xmlns:r="http://schemas.openxmlformats.org/officeDocument/2006/relationships" xmlns:m="http://schemas.openxmlformats.org/officeDocument/2006/math" xmlns:v="urn:schemas-microsoft-com:vml" xmlns:wp14="http://schemas.microsoft.com/office/word/2010/wordprocessingDrawing" xmlns:wp="http://schemas.openxmlformats.org/drawingml/2006/wordprocessingDrawing" xmlns:w10="urn:schemas-microsoft-com:office:word" xmlns:w="http://schemas.openxmlformats.org/wordprocessingml/2006/main" xmlns:w14="http://schemas.microsoft.com/office/word/2010/wordml" xmlns:w15="http://schemas.microsoft.com/office/word/2012/wordml" xmlns:w16cex="http://schemas.microsoft.com/office/word/2018/wordml/cex" xmlns:w16cid="http://schemas.microsoft.com/office/word/2016/wordml/cid" xmlns:w16="http://schemas.microsoft.com/office/word/2018/wordml" xmlns:w16du="http://schemas.microsoft.com/office/word/2023/wordml/word16du" xmlns:w16sdtdh="http://schemas.microsoft.com/office/word/2020/wordml/sdtdatahash" xmlns:w16se="http://schemas.microsoft.com/office/word/2015/wordml/symex" xmlns:wpg="http://schemas.microsoft.com/office/word/2010/wordprocessingGroup" xmlns:wpi="http://schemas.microsoft.com/office/word/2010/wordprocessingInk" xmlns:wne="http://schemas.microsoft.com/office/word/2006/wordml" xmlns:wps="http://schemas.microsoft.com/office/word/2010/wordprocessingShape" mc:Ignorable="w14 w15 w16se w16cid w16 w16cex w16sdtdh w16du wp14">
   <w:abstractNum w:abstractNumId="0" w15:restartNumberingAfterBreak="0">
     <w:nsid w:val="0035117E"/>
     <w:multiLevelType w:val="hybridMultilevel"/>
@@ -9634,92 +10147,92 @@
       </w:rPr>
     </w:lvl>
   </w:abstractNum>
-  <w:num w:numId="1">
+  <w:num w:numId="1" w16cid:durableId="1357733086">
     <w:abstractNumId w:val="9"/>
   </w:num>
-  <w:num w:numId="2">
+  <w:num w:numId="2" w16cid:durableId="1703675995">
     <w:abstractNumId w:val="3"/>
   </w:num>
-  <w:num w:numId="3">
+  <w:num w:numId="3" w16cid:durableId="1177159172">
     <w:abstractNumId w:val="2"/>
   </w:num>
-  <w:num w:numId="4">
+  <w:num w:numId="4" w16cid:durableId="1256010981">
     <w:abstractNumId w:val="14"/>
   </w:num>
-  <w:num w:numId="5">
+  <w:num w:numId="5" w16cid:durableId="1455295016">
     <w:abstractNumId w:val="11"/>
   </w:num>
-  <w:num w:numId="6">
+  <w:num w:numId="6" w16cid:durableId="1532843183">
     <w:abstractNumId w:val="1"/>
   </w:num>
-  <w:num w:numId="7">
+  <w:num w:numId="7" w16cid:durableId="1871912841">
     <w:abstractNumId w:val="8"/>
   </w:num>
-  <w:num w:numId="8">
+  <w:num w:numId="8" w16cid:durableId="2050445359">
     <w:abstractNumId w:val="8"/>
   </w:num>
-  <w:num w:numId="9">
+  <w:num w:numId="9" w16cid:durableId="1249802786">
     <w:abstractNumId w:val="11"/>
     <w:lvlOverride w:ilvl="0">
       <w:startOverride w:val="1"/>
     </w:lvlOverride>
   </w:num>
-  <w:num w:numId="10">
+  <w:num w:numId="10" w16cid:durableId="2144736411">
     <w:abstractNumId w:val="8"/>
   </w:num>
-  <w:num w:numId="11">
+  <w:num w:numId="11" w16cid:durableId="955218249">
     <w:abstractNumId w:val="8"/>
   </w:num>
-  <w:num w:numId="12">
+  <w:num w:numId="12" w16cid:durableId="1915047384">
     <w:abstractNumId w:val="8"/>
   </w:num>
-  <w:num w:numId="13">
+  <w:num w:numId="13" w16cid:durableId="1506673218">
     <w:abstractNumId w:val="8"/>
   </w:num>
-  <w:num w:numId="14">
+  <w:num w:numId="14" w16cid:durableId="1027563470">
     <w:abstractNumId w:val="8"/>
   </w:num>
-  <w:num w:numId="15">
+  <w:num w:numId="15" w16cid:durableId="600649570">
     <w:abstractNumId w:val="8"/>
   </w:num>
-  <w:num w:numId="16">
+  <w:num w:numId="16" w16cid:durableId="207647906">
     <w:abstractNumId w:val="8"/>
   </w:num>
-  <w:num w:numId="17">
+  <w:num w:numId="17" w16cid:durableId="1929149977">
     <w:abstractNumId w:val="8"/>
   </w:num>
-  <w:num w:numId="18">
+  <w:num w:numId="18" w16cid:durableId="1137912281">
     <w:abstractNumId w:val="0"/>
   </w:num>
-  <w:num w:numId="19">
+  <w:num w:numId="19" w16cid:durableId="1746805081">
     <w:abstractNumId w:val="12"/>
   </w:num>
-  <w:num w:numId="20">
+  <w:num w:numId="20" w16cid:durableId="847599399">
     <w:abstractNumId w:val="4"/>
   </w:num>
-  <w:num w:numId="21">
+  <w:num w:numId="21" w16cid:durableId="1854760143">
     <w:abstractNumId w:val="6"/>
   </w:num>
-  <w:num w:numId="22">
+  <w:num w:numId="22" w16cid:durableId="1764952243">
     <w:abstractNumId w:val="7"/>
   </w:num>
-  <w:num w:numId="23">
+  <w:num w:numId="23" w16cid:durableId="232741320">
     <w:abstractNumId w:val="13"/>
   </w:num>
-  <w:num w:numId="24">
+  <w:num w:numId="24" w16cid:durableId="624315103">
     <w:abstractNumId w:val="15"/>
   </w:num>
-  <w:num w:numId="25">
+  <w:num w:numId="25" w16cid:durableId="237568108">
     <w:abstractNumId w:val="5"/>
   </w:num>
-  <w:num w:numId="26">
+  <w:num w:numId="26" w16cid:durableId="317001896">
     <w:abstractNumId w:val="10"/>
   </w:num>
 </w:numbering>
 </file>
 
 <file path=word/styles.xml><?xml version="1.0" encoding="utf-8"?>
-<w:styles xmlns:mc="http://schemas.openxmlformats.org/markup-compatibility/2006" xmlns:r="http://schemas.openxmlformats.org/officeDocument/2006/relationships" xmlns:w="http://schemas.openxmlformats.org/wordprocessingml/2006/main" xmlns:w14="http://schemas.microsoft.com/office/word/2010/wordml" xmlns:w15="http://schemas.microsoft.com/office/word/2012/wordml" xmlns:w16cex="http://schemas.microsoft.com/office/word/2018/wordml/cex" xmlns:w16cid="http://schemas.microsoft.com/office/word/2016/wordml/cid" xmlns:w16="http://schemas.microsoft.com/office/word/2018/wordml" xmlns:w16sdtdh="http://schemas.microsoft.com/office/word/2020/wordml/sdtdatahash" xmlns:w16se="http://schemas.microsoft.com/office/word/2015/wordml/symex" mc:Ignorable="w14 w15 w16se w16cid w16 w16cex w16sdtdh">
+<w:styles xmlns:mc="http://schemas.openxmlformats.org/markup-compatibility/2006" xmlns:r="http://schemas.openxmlformats.org/officeDocument/2006/relationships" xmlns:w="http://schemas.openxmlformats.org/wordprocessingml/2006/main" xmlns:w14="http://schemas.microsoft.com/office/word/2010/wordml" xmlns:w15="http://schemas.microsoft.com/office/word/2012/wordml" xmlns:w16cex="http://schemas.microsoft.com/office/word/2018/wordml/cex" xmlns:w16cid="http://schemas.microsoft.com/office/word/2016/wordml/cid" xmlns:w16="http://schemas.microsoft.com/office/word/2018/wordml" xmlns:w16du="http://schemas.microsoft.com/office/word/2023/wordml/word16du" xmlns:w16sdtdh="http://schemas.microsoft.com/office/word/2020/wordml/sdtdatahash" xmlns:w16se="http://schemas.microsoft.com/office/word/2015/wordml/symex" mc:Ignorable="w14 w15 w16se w16cid w16 w16cex w16sdtdh w16du">
   <w:docDefaults>
     <w:rPrDefault>
       <w:rPr>

--- a/Algo_dann_2_curs/doc_8.docx
+++ b/Algo_dann_2_curs/doc_8.docx
@@ -1,6 +1,6 @@
 
 <file path=word/document.xml><?xml version="1.0" encoding="utf-8"?>
-<w:document xmlns:wpc="http://schemas.microsoft.com/office/word/2010/wordprocessingCanvas" xmlns:cx="http://schemas.microsoft.com/office/drawing/2014/chartex" xmlns:cx1="http://schemas.microsoft.com/office/drawing/2015/9/8/chartex" xmlns:cx2="http://schemas.microsoft.com/office/drawing/2015/10/21/chartex" xmlns:cx3="http://schemas.microsoft.com/office/drawing/2016/5/9/chartex" xmlns:cx4="http://schemas.microsoft.com/office/drawing/2016/5/10/chartex" xmlns:cx5="http://schemas.microsoft.com/office/drawing/2016/5/11/chartex" xmlns:cx6="http://schemas.microsoft.com/office/drawing/2016/5/12/chartex" xmlns:cx7="http://schemas.microsoft.com/office/drawing/2016/5/13/chartex" xmlns:cx8="http://schemas.microsoft.com/office/drawing/2016/5/14/chartex" xmlns:mc="http://schemas.openxmlformats.org/markup-compatibility/2006" xmlns:aink="http://schemas.microsoft.com/office/drawing/2016/ink" xmlns:am3d="http://schemas.microsoft.com/office/drawing/2017/model3d" xmlns:o="urn:schemas-microsoft-com:office:office" xmlns:oel="http://schemas.microsoft.com/office/2019/extlst" xmlns:r="http://schemas.openxmlformats.org/officeDocument/2006/relationships" xmlns:m="http://schemas.openxmlformats.org/officeDocument/2006/math" xmlns:v="urn:schemas-microsoft-com:vml" xmlns:wp14="http://schemas.microsoft.com/office/word/2010/wordprocessingDrawing" xmlns:wp="http://schemas.openxmlformats.org/drawingml/2006/wordprocessingDrawing" xmlns:w10="urn:schemas-microsoft-com:office:word" xmlns:w="http://schemas.openxmlformats.org/wordprocessingml/2006/main" xmlns:w14="http://schemas.microsoft.com/office/word/2010/wordml" xmlns:w15="http://schemas.microsoft.com/office/word/2012/wordml" xmlns:w16cex="http://schemas.microsoft.com/office/word/2018/wordml/cex" xmlns:w16cid="http://schemas.microsoft.com/office/word/2016/wordml/cid" xmlns:w16="http://schemas.microsoft.com/office/word/2018/wordml" xmlns:w16du="http://schemas.microsoft.com/office/word/2023/wordml/word16du" xmlns:w16sdtdh="http://schemas.microsoft.com/office/word/2020/wordml/sdtdatahash" xmlns:w16se="http://schemas.microsoft.com/office/word/2015/wordml/symex" xmlns:wpg="http://schemas.microsoft.com/office/word/2010/wordprocessingGroup" xmlns:wpi="http://schemas.microsoft.com/office/word/2010/wordprocessingInk" xmlns:wne="http://schemas.microsoft.com/office/word/2006/wordml" xmlns:wps="http://schemas.microsoft.com/office/word/2010/wordprocessingShape" mc:Ignorable="w14 w15 w16se w16cid w16 w16cex w16sdtdh w16du wp14">
+<w:document xmlns:wpc="http://schemas.microsoft.com/office/word/2010/wordprocessingCanvas" xmlns:cx="http://schemas.microsoft.com/office/drawing/2014/chartex" xmlns:cx1="http://schemas.microsoft.com/office/drawing/2015/9/8/chartex" xmlns:cx2="http://schemas.microsoft.com/office/drawing/2015/10/21/chartex" xmlns:cx3="http://schemas.microsoft.com/office/drawing/2016/5/9/chartex" xmlns:cx4="http://schemas.microsoft.com/office/drawing/2016/5/10/chartex" xmlns:cx5="http://schemas.microsoft.com/office/drawing/2016/5/11/chartex" xmlns:cx6="http://schemas.microsoft.com/office/drawing/2016/5/12/chartex" xmlns:cx7="http://schemas.microsoft.com/office/drawing/2016/5/13/chartex" xmlns:cx8="http://schemas.microsoft.com/office/drawing/2016/5/14/chartex" xmlns:mc="http://schemas.openxmlformats.org/markup-compatibility/2006" xmlns:aink="http://schemas.microsoft.com/office/drawing/2016/ink" xmlns:am3d="http://schemas.microsoft.com/office/drawing/2017/model3d" xmlns:o="urn:schemas-microsoft-com:office:office" xmlns:r="http://schemas.openxmlformats.org/officeDocument/2006/relationships" xmlns:m="http://schemas.openxmlformats.org/officeDocument/2006/math" xmlns:v="urn:schemas-microsoft-com:vml" xmlns:wp14="http://schemas.microsoft.com/office/word/2010/wordprocessingDrawing" xmlns:wp="http://schemas.openxmlformats.org/drawingml/2006/wordprocessingDrawing" xmlns:w10="urn:schemas-microsoft-com:office:word" xmlns:w="http://schemas.openxmlformats.org/wordprocessingml/2006/main" xmlns:w14="http://schemas.microsoft.com/office/word/2010/wordml" xmlns:w15="http://schemas.microsoft.com/office/word/2012/wordml" xmlns:w16cex="http://schemas.microsoft.com/office/word/2018/wordml/cex" xmlns:w16cid="http://schemas.microsoft.com/office/word/2016/wordml/cid" xmlns:w16="http://schemas.microsoft.com/office/word/2018/wordml" xmlns:w16sdtdh="http://schemas.microsoft.com/office/word/2020/wordml/sdtdatahash" xmlns:w16se="http://schemas.microsoft.com/office/word/2015/wordml/symex" xmlns:wpg="http://schemas.microsoft.com/office/word/2010/wordprocessingGroup" xmlns:wpi="http://schemas.microsoft.com/office/word/2010/wordprocessingInk" xmlns:wne="http://schemas.microsoft.com/office/word/2006/wordml" xmlns:wps="http://schemas.microsoft.com/office/word/2010/wordprocessingShape" mc:Ignorable="w14 w15 w16se w16cid w16 w16cex w16sdtdh wp14">
   <w:body>
     <w:tbl>
       <w:tblPr>
@@ -475,8 +475,9 @@
                 <w:b/>
                 <w:sz w:val="28"/>
                 <w:szCs w:val="28"/>
-              </w:rPr>
-              <w:t>9</w:t>
+                <w:lang w:val="en-US"/>
+              </w:rPr>
+              <w:t>8</w:t>
             </w:r>
           </w:p>
         </w:tc>
@@ -749,6 +750,7 @@
                 <w:szCs w:val="24"/>
               </w:rPr>
             </w:pPr>
+            <w:proofErr w:type="spellStart"/>
             <w:r>
               <w:rPr>
                 <w:iCs/>
@@ -756,7 +758,17 @@
                 <w:sz w:val="24"/>
                 <w:szCs w:val="24"/>
               </w:rPr>
-              <w:t>Туктаров Т.А</w:t>
+              <w:t>Туктаров</w:t>
+            </w:r>
+            <w:proofErr w:type="spellEnd"/>
+            <w:r>
+              <w:rPr>
+                <w:iCs/>
+                <w:color w:val="000000" w:themeColor="text1"/>
+                <w:sz w:val="24"/>
+                <w:szCs w:val="24"/>
+              </w:rPr>
+              <w:t xml:space="preserve"> Т.А</w:t>
             </w:r>
             <w:r>
               <w:rPr>
@@ -840,17 +852,8 @@
                 <w:sz w:val="24"/>
                 <w:szCs w:val="24"/>
               </w:rPr>
-              <w:t xml:space="preserve"> </w:t>
-            </w:r>
-            <w:proofErr w:type="gramStart"/>
-            <w:r>
-              <w:rPr>
-                <w:sz w:val="24"/>
-                <w:szCs w:val="24"/>
-              </w:rPr>
-              <w:t>Ю.С.</w:t>
-            </w:r>
-            <w:proofErr w:type="gramEnd"/>
+              <w:t xml:space="preserve"> Ю.С.</w:t>
+            </w:r>
           </w:p>
         </w:tc>
       </w:tr>
@@ -1530,12 +1533,14 @@
         </w:rPr>
         <w:t xml:space="preserve">Т.А. </w:t>
       </w:r>
+      <w:proofErr w:type="spellStart"/>
       <w:r>
         <w:rPr>
           <w:szCs w:val="24"/>
         </w:rPr>
         <w:t>Туктаров</w:t>
       </w:r>
+      <w:proofErr w:type="spellEnd"/>
       <w:r>
         <w:rPr>
           <w:szCs w:val="24"/>
@@ -1565,19 +1570,11 @@
         </w:rPr>
         <w:t>Зачтено ____________________/</w:t>
       </w:r>
-      <w:proofErr w:type="gramStart"/>
       <w:r>
         <w:rPr>
           <w:szCs w:val="24"/>
         </w:rPr>
-        <w:t>Ю.С.</w:t>
-      </w:r>
-      <w:proofErr w:type="gramEnd"/>
-      <w:r>
-        <w:rPr>
-          <w:szCs w:val="24"/>
-        </w:rPr>
-        <w:t xml:space="preserve"> Асадова</w:t>
+        <w:t>Ю.С. Асадова</w:t>
       </w:r>
       <w:r>
         <w:rPr>
@@ -1603,6 +1600,7 @@
           <w:bCs/>
           <w:sz w:val="36"/>
           <w:szCs w:val="24"/>
+          <w:lang w:val="en-US"/>
         </w:rPr>
       </w:pPr>
       <w:r>
@@ -1647,8 +1645,9 @@
           <w:bCs/>
           <w:sz w:val="36"/>
           <w:szCs w:val="24"/>
-        </w:rPr>
-        <w:t>9</w:t>
+          <w:lang w:val="en-US"/>
+        </w:rPr>
+        <w:t>8</w:t>
       </w:r>
     </w:p>
     <w:p>
@@ -1704,12 +1703,21 @@
         </w:rPr>
         <w:t xml:space="preserve"> </w:t>
       </w:r>
+      <w:proofErr w:type="spellStart"/>
       <w:r>
         <w:rPr>
           <w:szCs w:val="24"/>
           <w:u w:val="single"/>
         </w:rPr>
-        <w:t>Туктаров Тимур Азатович</w:t>
+        <w:t>Туктаров</w:t>
+      </w:r>
+      <w:proofErr w:type="spellEnd"/>
+      <w:r>
+        <w:rPr>
+          <w:szCs w:val="24"/>
+          <w:u w:val="single"/>
+        </w:rPr>
+        <w:t xml:space="preserve"> Тимур Азатович</w:t>
       </w:r>
       <w:r>
         <w:rPr>
@@ -2358,19 +2366,11 @@
         </w:rPr>
         <w:tab/>
       </w:r>
-      <w:proofErr w:type="gramStart"/>
       <w:r>
         <w:rPr>
           <w:szCs w:val="24"/>
         </w:rPr>
-        <w:t>Ю.С.</w:t>
-      </w:r>
-      <w:proofErr w:type="gramEnd"/>
-      <w:r>
-        <w:rPr>
-          <w:szCs w:val="24"/>
-        </w:rPr>
-        <w:t xml:space="preserve"> Асадова</w:t>
+        <w:t>Ю.С. Асадова</w:t>
       </w:r>
       <w:r>
         <w:rPr>
@@ -2491,8 +2491,16 @@
         <w:rPr>
           <w:szCs w:val="24"/>
         </w:rPr>
-        <w:t>Т.А Туктаров</w:t>
-      </w:r>
+        <w:t xml:space="preserve">Т.А </w:t>
+      </w:r>
+      <w:proofErr w:type="spellStart"/>
+      <w:r>
+        <w:rPr>
+          <w:szCs w:val="24"/>
+        </w:rPr>
+        <w:t>Туктаров</w:t>
+      </w:r>
+      <w:proofErr w:type="spellEnd"/>
       <w:r>
         <w:rPr>
           <w:szCs w:val="24"/>
@@ -2916,7 +2924,7 @@
             <w:noProof/>
             <w:webHidden/>
           </w:rPr>
-          <w:t>8</w:t>
+          <w:t>9</w:t>
         </w:r>
         <w:r>
           <w:rPr>
@@ -2994,7 +3002,7 @@
             <w:noProof/>
             <w:webHidden/>
           </w:rPr>
-          <w:t>10</w:t>
+          <w:t>11</w:t>
         </w:r>
         <w:r>
           <w:rPr>
@@ -3065,7 +3073,7 @@
             <w:noProof/>
             <w:webHidden/>
           </w:rPr>
-          <w:t>11</w:t>
+          <w:t>12</w:t>
         </w:r>
         <w:r>
           <w:rPr>
@@ -3136,7 +3144,7 @@
             <w:noProof/>
             <w:webHidden/>
           </w:rPr>
-          <w:t>12</w:t>
+          <w:t>13</w:t>
         </w:r>
         <w:r>
           <w:rPr>
@@ -3624,11 +3632,7 @@
         <w:t>ах</w:t>
       </w:r>
       <w:r>
-        <w:t xml:space="preserve"> </w:t>
-      </w:r>
-      <w:proofErr w:type="gramStart"/>
-      <w:r>
-        <w:t>2.</w:t>
+        <w:t xml:space="preserve"> 2.</w:t>
       </w:r>
       <w:r>
         <w:t>1 – 2.</w:t>
@@ -3636,7 +3640,6 @@
       <w:r>
         <w:t>5</w:t>
       </w:r>
-      <w:proofErr w:type="gramEnd"/>
     </w:p>
     <w:p>
       <w:pPr>
@@ -3885,3884 +3888,17 @@
       <w:pPr>
         <w:pStyle w:val="af1"/>
       </w:pPr>
-    </w:p>
-    <w:p>
-      <w:pPr>
-        <w:pStyle w:val="af1"/>
-      </w:pPr>
-      <w:r>
-        <w:t xml:space="preserve">Рисунок 2.4 – Блок-схема функции </w:t>
-      </w:r>
-      <w:r>
-        <w:rPr>
+      <w:r>
+        <w:rPr>
+          <w:noProof/>
           <w:lang w:val="en-US"/>
         </w:rPr>
-        <w:t>sort</w:t>
-      </w:r>
-      <w:r>
-        <w:t>_</w:t>
-      </w:r>
-      <w:proofErr w:type="gramStart"/>
-      <w:r>
-        <w:rPr>
-          <w:lang w:val="en-US"/>
-        </w:rPr>
-        <w:t>mat</w:t>
-      </w:r>
-      <w:r>
-        <w:t>(</w:t>
-      </w:r>
-      <w:proofErr w:type="gramEnd"/>
-      <w:r>
-        <w:t>)</w:t>
-      </w:r>
-    </w:p>
-    <w:p>
-      <w:pPr>
-        <w:pStyle w:val="1"/>
-      </w:pPr>
-      <w:bookmarkStart w:id="12" w:name="Код_программы"/>
-      <w:bookmarkStart w:id="13" w:name="_Toc104332876"/>
-      <w:bookmarkStart w:id="14" w:name="_Toc181801362"/>
-      <w:bookmarkEnd w:id="12"/>
-      <w:r>
         <w:lastRenderedPageBreak/>
-        <w:t>3</w:t>
-      </w:r>
-      <w:bookmarkEnd w:id="13"/>
-      <w:r>
-        <w:t> ИСХОДНЫЙ КОД</w:t>
-      </w:r>
-      <w:bookmarkEnd w:id="14"/>
-    </w:p>
-    <w:p>
-      <w:pPr>
-        <w:pStyle w:val="a5"/>
-      </w:pPr>
-      <w:r>
-        <w:t>Программная реализация алгоритм</w:t>
-      </w:r>
-      <w:r>
-        <w:t>а</w:t>
-      </w:r>
-      <w:r>
-        <w:t xml:space="preserve"> для решения задачи представлена ниже.</w:t>
-      </w:r>
-      <w:r>
-        <w:rPr>
-          <w:spacing w:val="-2"/>
-        </w:rPr>
-        <w:t xml:space="preserve"> </w:t>
-      </w:r>
-    </w:p>
-    <w:p>
-      <w:pPr>
-        <w:pStyle w:val="ab"/>
-      </w:pPr>
-      <w:bookmarkStart w:id="15" w:name="Файл_Application.cpp"/>
-      <w:bookmarkEnd w:id="15"/>
-      <w:r>
-        <w:t>Листинг</w:t>
-      </w:r>
-      <w:r>
-        <w:t xml:space="preserve"> </w:t>
-      </w:r>
-      <w:r>
-        <w:t>3.</w:t>
-      </w:r>
-      <w:r>
-        <w:t xml:space="preserve">1 – </w:t>
-      </w:r>
-      <w:r>
-        <w:t>Исходный код программы</w:t>
-      </w:r>
-    </w:p>
-    <w:tbl>
-      <w:tblPr>
-        <w:tblStyle w:val="af3"/>
-        <w:tblW w:w="0" w:type="auto"/>
-        <w:tblLook w:val="04A0" w:firstRow="1" w:lastRow="0" w:firstColumn="1" w:lastColumn="0" w:noHBand="0" w:noVBand="1"/>
-      </w:tblPr>
-      <w:tblGrid>
-        <w:gridCol w:w="9776"/>
-      </w:tblGrid>
-      <w:tr>
-        <w:trPr>
-          <w:trHeight w:val="667"/>
-        </w:trPr>
-        <w:tc>
-          <w:tcPr>
-            <w:tcW w:w="9776" w:type="dxa"/>
-          </w:tcPr>
-          <w:p>
-            <w:pPr>
-              <w:pStyle w:val="Codestyle"/>
-              <w:rPr>
-                <w:lang w:val="en-US"/>
-              </w:rPr>
-            </w:pPr>
-            <w:proofErr w:type="gramStart"/>
-            <w:r>
-              <w:rPr>
-                <w:lang w:val="en-US"/>
-              </w:rPr>
-              <w:t>#include</w:t>
-            </w:r>
-            <w:proofErr w:type="gramEnd"/>
-            <w:r>
-              <w:rPr>
-                <w:lang w:val="en-US"/>
-              </w:rPr>
-              <w:t xml:space="preserve"> &lt;iostream&gt;</w:t>
-            </w:r>
-          </w:p>
-          <w:p>
-            <w:pPr>
-              <w:pStyle w:val="Codestyle"/>
-              <w:rPr>
-                <w:lang w:val="en-US"/>
-              </w:rPr>
-            </w:pPr>
-            <w:r>
-              <w:rPr>
-                <w:lang w:val="en-US"/>
-              </w:rPr>
-              <w:t>#include &lt;string&gt;</w:t>
-            </w:r>
-          </w:p>
-          <w:p>
-            <w:pPr>
-              <w:pStyle w:val="Codestyle"/>
-              <w:rPr>
-                <w:lang w:val="en-US"/>
-              </w:rPr>
-            </w:pPr>
-            <w:proofErr w:type="gramStart"/>
-            <w:r>
-              <w:rPr>
-                <w:lang w:val="en-US"/>
-              </w:rPr>
-              <w:t>#include</w:t>
-            </w:r>
-            <w:proofErr w:type="gramEnd"/>
-            <w:r>
-              <w:rPr>
-                <w:lang w:val="en-US"/>
-              </w:rPr>
-              <w:t xml:space="preserve"> &lt;vector&gt;</w:t>
-            </w:r>
-          </w:p>
-          <w:p>
-            <w:pPr>
-              <w:pStyle w:val="Codestyle"/>
-              <w:rPr>
-                <w:lang w:val="en-US"/>
-              </w:rPr>
-            </w:pPr>
-            <w:proofErr w:type="gramStart"/>
-            <w:r>
-              <w:rPr>
-                <w:lang w:val="en-US"/>
-              </w:rPr>
-              <w:t>#include</w:t>
-            </w:r>
-            <w:proofErr w:type="gramEnd"/>
-            <w:r>
-              <w:rPr>
-                <w:lang w:val="en-US"/>
-              </w:rPr>
-              <w:t xml:space="preserve"> &lt;algorithm&gt;</w:t>
-            </w:r>
-          </w:p>
-          <w:p>
-            <w:pPr>
-              <w:pStyle w:val="Codestyle"/>
-              <w:rPr>
-                <w:lang w:val="en-US"/>
-              </w:rPr>
-            </w:pPr>
-            <w:r>
-              <w:rPr>
-                <w:lang w:val="en-US"/>
-              </w:rPr>
-              <w:t xml:space="preserve">using namespace </w:t>
-            </w:r>
-            <w:proofErr w:type="gramStart"/>
-            <w:r>
-              <w:rPr>
-                <w:lang w:val="en-US"/>
-              </w:rPr>
-              <w:t>std;</w:t>
-            </w:r>
-            <w:proofErr w:type="gramEnd"/>
-          </w:p>
-          <w:p>
-            <w:pPr>
-              <w:pStyle w:val="Codestyle"/>
-              <w:rPr>
-                <w:lang w:val="en-US"/>
-              </w:rPr>
-            </w:pPr>
-          </w:p>
-          <w:p>
-            <w:pPr>
-              <w:pStyle w:val="Codestyle"/>
-              <w:rPr>
-                <w:lang w:val="en-US"/>
-              </w:rPr>
-            </w:pPr>
-            <w:r>
-              <w:rPr>
-                <w:lang w:val="en-US"/>
-              </w:rPr>
-              <w:t xml:space="preserve">void </w:t>
-            </w:r>
-            <w:proofErr w:type="spellStart"/>
-            <w:r>
-              <w:rPr>
-                <w:lang w:val="en-US"/>
-              </w:rPr>
-              <w:t>enter_mat</w:t>
-            </w:r>
-            <w:proofErr w:type="spellEnd"/>
-            <w:proofErr w:type="gramStart"/>
-            <w:r>
-              <w:rPr>
-                <w:lang w:val="en-US"/>
-              </w:rPr>
-              <w:t>(vector&lt;</w:t>
-            </w:r>
-            <w:proofErr w:type="gramEnd"/>
-            <w:r>
-              <w:rPr>
-                <w:lang w:val="en-US"/>
-              </w:rPr>
-              <w:t>vector&lt;int&gt;&gt;&amp;</w:t>
-            </w:r>
-            <w:proofErr w:type="spellStart"/>
-            <w:r>
-              <w:rPr>
-                <w:lang w:val="en-US"/>
-              </w:rPr>
-              <w:t>vec</w:t>
-            </w:r>
-            <w:proofErr w:type="spellEnd"/>
-            <w:proofErr w:type="gramStart"/>
-            <w:r>
-              <w:rPr>
-                <w:lang w:val="en-US"/>
-              </w:rPr>
-              <w:t>);</w:t>
-            </w:r>
-            <w:proofErr w:type="gramEnd"/>
-          </w:p>
-          <w:p>
-            <w:pPr>
-              <w:pStyle w:val="Codestyle"/>
-              <w:rPr>
-                <w:lang w:val="en-US"/>
-              </w:rPr>
-            </w:pPr>
-            <w:r>
-              <w:rPr>
-                <w:lang w:val="en-US"/>
-              </w:rPr>
-              <w:t xml:space="preserve">void </w:t>
-            </w:r>
-            <w:proofErr w:type="spellStart"/>
-            <w:r>
-              <w:rPr>
-                <w:lang w:val="en-US"/>
-              </w:rPr>
-              <w:t>sort_mat</w:t>
-            </w:r>
-            <w:proofErr w:type="spellEnd"/>
-            <w:r>
-              <w:rPr>
-                <w:lang w:val="en-US"/>
-              </w:rPr>
-              <w:t xml:space="preserve">(vector&lt;vector&lt;int&gt;&gt;&amp; </w:t>
-            </w:r>
-            <w:proofErr w:type="spellStart"/>
-            <w:r>
-              <w:rPr>
-                <w:lang w:val="en-US"/>
-              </w:rPr>
-              <w:t>vec</w:t>
-            </w:r>
-            <w:proofErr w:type="spellEnd"/>
-            <w:proofErr w:type="gramStart"/>
-            <w:r>
-              <w:rPr>
-                <w:lang w:val="en-US"/>
-              </w:rPr>
-              <w:t>);</w:t>
-            </w:r>
-            <w:proofErr w:type="gramEnd"/>
-          </w:p>
-          <w:p>
-            <w:pPr>
-              <w:pStyle w:val="Codestyle"/>
-              <w:rPr>
-                <w:lang w:val="en-US"/>
-              </w:rPr>
-            </w:pPr>
-            <w:r>
-              <w:rPr>
-                <w:lang w:val="en-US"/>
-              </w:rPr>
-              <w:t xml:space="preserve">void </w:t>
-            </w:r>
-            <w:proofErr w:type="spellStart"/>
-            <w:r>
-              <w:rPr>
-                <w:lang w:val="en-US"/>
-              </w:rPr>
-              <w:t>print_mat</w:t>
-            </w:r>
-            <w:proofErr w:type="spellEnd"/>
-            <w:r>
-              <w:rPr>
-                <w:lang w:val="en-US"/>
-              </w:rPr>
-              <w:t xml:space="preserve">(vector&lt;vector&lt;int&gt;&gt;&amp; </w:t>
-            </w:r>
-            <w:proofErr w:type="spellStart"/>
-            <w:r>
-              <w:rPr>
-                <w:lang w:val="en-US"/>
-              </w:rPr>
-              <w:t>vec</w:t>
-            </w:r>
-            <w:proofErr w:type="spellEnd"/>
-            <w:proofErr w:type="gramStart"/>
-            <w:r>
-              <w:rPr>
-                <w:lang w:val="en-US"/>
-              </w:rPr>
-              <w:t>);</w:t>
-            </w:r>
-            <w:proofErr w:type="gramEnd"/>
-          </w:p>
-          <w:p>
-            <w:pPr>
-              <w:pStyle w:val="Codestyle"/>
-              <w:rPr>
-                <w:lang w:val="en-US"/>
-              </w:rPr>
-            </w:pPr>
-            <w:r>
-              <w:rPr>
-                <w:lang w:val="en-US"/>
-              </w:rPr>
-              <w:t xml:space="preserve">void </w:t>
-            </w:r>
-            <w:proofErr w:type="spellStart"/>
-            <w:r>
-              <w:rPr>
-                <w:lang w:val="en-US"/>
-              </w:rPr>
-              <w:t>enter_mat</w:t>
-            </w:r>
-            <w:proofErr w:type="spellEnd"/>
-            <w:r>
-              <w:rPr>
-                <w:lang w:val="en-US"/>
-              </w:rPr>
-              <w:t xml:space="preserve">(vector&lt;vector&lt;string&gt;&gt;&amp; </w:t>
-            </w:r>
-            <w:proofErr w:type="spellStart"/>
-            <w:r>
-              <w:rPr>
-                <w:lang w:val="en-US"/>
-              </w:rPr>
-              <w:t>vec</w:t>
-            </w:r>
-            <w:proofErr w:type="spellEnd"/>
-            <w:proofErr w:type="gramStart"/>
-            <w:r>
-              <w:rPr>
-                <w:lang w:val="en-US"/>
-              </w:rPr>
-              <w:t>);</w:t>
-            </w:r>
-            <w:proofErr w:type="gramEnd"/>
-          </w:p>
-          <w:p>
-            <w:pPr>
-              <w:pStyle w:val="Codestyle"/>
-              <w:rPr>
-                <w:lang w:val="en-US"/>
-              </w:rPr>
-            </w:pPr>
-            <w:r>
-              <w:rPr>
-                <w:lang w:val="en-US"/>
-              </w:rPr>
-              <w:t xml:space="preserve">void </w:t>
-            </w:r>
-            <w:proofErr w:type="spellStart"/>
-            <w:r>
-              <w:rPr>
-                <w:lang w:val="en-US"/>
-              </w:rPr>
-              <w:t>sort_mat</w:t>
-            </w:r>
-            <w:proofErr w:type="spellEnd"/>
-            <w:proofErr w:type="gramStart"/>
-            <w:r>
-              <w:rPr>
-                <w:lang w:val="en-US"/>
-              </w:rPr>
-              <w:t>(vector&lt;</w:t>
-            </w:r>
-            <w:proofErr w:type="gramEnd"/>
-            <w:r>
-              <w:rPr>
-                <w:lang w:val="en-US"/>
-              </w:rPr>
-              <w:t xml:space="preserve">vector&lt;string&gt;&gt;&amp; </w:t>
-            </w:r>
-            <w:proofErr w:type="spellStart"/>
-            <w:r>
-              <w:rPr>
-                <w:lang w:val="en-US"/>
-              </w:rPr>
-              <w:t>vec</w:t>
-            </w:r>
-            <w:proofErr w:type="spellEnd"/>
-            <w:proofErr w:type="gramStart"/>
-            <w:r>
-              <w:rPr>
-                <w:lang w:val="en-US"/>
-              </w:rPr>
-              <w:t>);</w:t>
-            </w:r>
-            <w:proofErr w:type="gramEnd"/>
-          </w:p>
-          <w:p>
-            <w:pPr>
-              <w:pStyle w:val="Codestyle"/>
-              <w:rPr>
-                <w:lang w:val="en-US"/>
-              </w:rPr>
-            </w:pPr>
-            <w:r>
-              <w:rPr>
-                <w:lang w:val="en-US"/>
-              </w:rPr>
-              <w:t xml:space="preserve">void </w:t>
-            </w:r>
-            <w:proofErr w:type="spellStart"/>
-            <w:r>
-              <w:rPr>
-                <w:lang w:val="en-US"/>
-              </w:rPr>
-              <w:t>print_mat</w:t>
-            </w:r>
-            <w:proofErr w:type="spellEnd"/>
-            <w:r>
-              <w:rPr>
-                <w:lang w:val="en-US"/>
-              </w:rPr>
-              <w:t xml:space="preserve">(vector&lt;vector&lt;string&gt;&gt;&amp; </w:t>
-            </w:r>
-            <w:proofErr w:type="spellStart"/>
-            <w:r>
-              <w:rPr>
-                <w:lang w:val="en-US"/>
-              </w:rPr>
-              <w:t>vec</w:t>
-            </w:r>
-            <w:proofErr w:type="spellEnd"/>
-            <w:proofErr w:type="gramStart"/>
-            <w:r>
-              <w:rPr>
-                <w:lang w:val="en-US"/>
-              </w:rPr>
-              <w:t>);</w:t>
-            </w:r>
-            <w:proofErr w:type="gramEnd"/>
-          </w:p>
-          <w:p>
-            <w:pPr>
-              <w:pStyle w:val="Codestyle"/>
-              <w:rPr>
-                <w:lang w:val="en-US"/>
-              </w:rPr>
-            </w:pPr>
-          </w:p>
-          <w:p>
-            <w:pPr>
-              <w:pStyle w:val="Codestyle"/>
-              <w:rPr>
-                <w:lang w:val="en-US"/>
-              </w:rPr>
-            </w:pPr>
-            <w:r>
-              <w:rPr>
-                <w:lang w:val="en-US"/>
-              </w:rPr>
-              <w:t xml:space="preserve">int </w:t>
-            </w:r>
-            <w:proofErr w:type="gramStart"/>
-            <w:r>
-              <w:rPr>
-                <w:lang w:val="en-US"/>
-              </w:rPr>
-              <w:t>main(</w:t>
-            </w:r>
-            <w:proofErr w:type="gramEnd"/>
-            <w:r>
-              <w:rPr>
-                <w:lang w:val="en-US"/>
-              </w:rPr>
-              <w:t>)</w:t>
-            </w:r>
-          </w:p>
-          <w:p>
-            <w:pPr>
-              <w:pStyle w:val="Codestyle"/>
-              <w:rPr>
-                <w:lang w:val="en-US"/>
-              </w:rPr>
-            </w:pPr>
-            <w:r>
-              <w:rPr>
-                <w:lang w:val="en-US"/>
-              </w:rPr>
-              <w:t>{</w:t>
-            </w:r>
-          </w:p>
-          <w:p>
-            <w:pPr>
-              <w:pStyle w:val="Codestyle"/>
-              <w:rPr>
-                <w:lang w:val="en-US"/>
-              </w:rPr>
-            </w:pPr>
-            <w:r>
-              <w:rPr>
-                <w:lang w:val="en-US"/>
-              </w:rPr>
-              <w:tab/>
-            </w:r>
-            <w:proofErr w:type="spellStart"/>
-            <w:proofErr w:type="gramStart"/>
-            <w:r>
-              <w:rPr>
-                <w:lang w:val="en-US"/>
-              </w:rPr>
-              <w:t>setlocale</w:t>
-            </w:r>
-            <w:proofErr w:type="spellEnd"/>
-            <w:r>
-              <w:rPr>
-                <w:lang w:val="en-US"/>
-              </w:rPr>
-              <w:t>(</w:t>
-            </w:r>
-            <w:proofErr w:type="gramEnd"/>
-            <w:r>
-              <w:rPr>
-                <w:lang w:val="en-US"/>
-              </w:rPr>
-              <w:t>LC</w:t>
-            </w:r>
-            <w:r>
-              <w:rPr>
-                <w:lang w:val="en-US"/>
-              </w:rPr>
-              <w:t>_</w:t>
-            </w:r>
-            <w:r>
-              <w:rPr>
-                <w:lang w:val="en-US"/>
-              </w:rPr>
-              <w:t>ALL</w:t>
-            </w:r>
-            <w:r>
-              <w:rPr>
-                <w:lang w:val="en-US"/>
-              </w:rPr>
-              <w:t>, "</w:t>
-            </w:r>
-            <w:r>
-              <w:rPr>
-                <w:lang w:val="en-US"/>
-              </w:rPr>
-              <w:t>Ru</w:t>
-            </w:r>
-            <w:r>
-              <w:rPr>
-                <w:lang w:val="en-US"/>
-              </w:rPr>
-              <w:t>");</w:t>
-            </w:r>
-          </w:p>
-          <w:p>
-            <w:pPr>
-              <w:pStyle w:val="Codestyle"/>
-            </w:pPr>
-            <w:r>
-              <w:rPr>
-                <w:lang w:val="en-US"/>
-              </w:rPr>
-              <w:tab/>
-            </w:r>
-            <w:proofErr w:type="spellStart"/>
-            <w:r>
-              <w:t>cout</w:t>
-            </w:r>
-            <w:proofErr w:type="spellEnd"/>
-            <w:r>
-              <w:t xml:space="preserve"> </w:t>
-            </w:r>
-            <w:proofErr w:type="gramStart"/>
-            <w:r>
-              <w:t>&lt;&lt; "</w:t>
-            </w:r>
-            <w:proofErr w:type="gramEnd"/>
-            <w:r>
-              <w:t>1 - матрица из чисел, 2 - матрица из строк: \n";</w:t>
-            </w:r>
-          </w:p>
-          <w:p>
-            <w:pPr>
-              <w:pStyle w:val="Codestyle"/>
-              <w:rPr>
-                <w:lang w:val="en-US"/>
-              </w:rPr>
-            </w:pPr>
-            <w:r>
-              <w:tab/>
-            </w:r>
-            <w:r>
-              <w:rPr>
-                <w:lang w:val="en-US"/>
-              </w:rPr>
-              <w:t xml:space="preserve">int c = -1, n, </w:t>
-            </w:r>
-            <w:proofErr w:type="gramStart"/>
-            <w:r>
-              <w:rPr>
-                <w:lang w:val="en-US"/>
-              </w:rPr>
-              <w:t>m;</w:t>
-            </w:r>
-            <w:proofErr w:type="gramEnd"/>
-          </w:p>
-          <w:p>
-            <w:pPr>
-              <w:pStyle w:val="Codestyle"/>
-              <w:rPr>
-                <w:lang w:val="en-US"/>
-              </w:rPr>
-            </w:pPr>
-            <w:r>
-              <w:rPr>
-                <w:lang w:val="en-US"/>
-              </w:rPr>
-              <w:tab/>
-              <w:t>while (</w:t>
-            </w:r>
-            <w:proofErr w:type="gramStart"/>
-            <w:r>
-              <w:rPr>
-                <w:lang w:val="en-US"/>
-              </w:rPr>
-              <w:t>c !</w:t>
-            </w:r>
-            <w:proofErr w:type="gramEnd"/>
-            <w:r>
-              <w:rPr>
-                <w:lang w:val="en-US"/>
-              </w:rPr>
-              <w:t>= 1 &amp;&amp; c != 2)</w:t>
-            </w:r>
-            <w:proofErr w:type="spellStart"/>
-            <w:r>
-              <w:rPr>
-                <w:lang w:val="en-US"/>
-              </w:rPr>
-              <w:t>cin</w:t>
-            </w:r>
-            <w:proofErr w:type="spellEnd"/>
-            <w:r>
-              <w:rPr>
-                <w:lang w:val="en-US"/>
-              </w:rPr>
-              <w:t xml:space="preserve"> &gt;&gt; c;</w:t>
-            </w:r>
-          </w:p>
-          <w:p>
-            <w:pPr>
-              <w:pStyle w:val="Codestyle"/>
-              <w:rPr>
-                <w:lang w:val="en-US"/>
-              </w:rPr>
-            </w:pPr>
-            <w:r>
-              <w:rPr>
-                <w:lang w:val="en-US"/>
-              </w:rPr>
-              <w:tab/>
-            </w:r>
-          </w:p>
-          <w:p>
-            <w:pPr>
-              <w:pStyle w:val="Codestyle"/>
-            </w:pPr>
-            <w:r>
-              <w:rPr>
-                <w:lang w:val="en-US"/>
-              </w:rPr>
-              <w:tab/>
-            </w:r>
-            <w:proofErr w:type="spellStart"/>
-            <w:r>
-              <w:t>cout</w:t>
-            </w:r>
-            <w:proofErr w:type="spellEnd"/>
-            <w:r>
-              <w:t xml:space="preserve"> </w:t>
-            </w:r>
-            <w:proofErr w:type="gramStart"/>
-            <w:r>
-              <w:t>&lt;&lt; "</w:t>
-            </w:r>
-            <w:proofErr w:type="gramEnd"/>
-            <w:r>
-              <w:t>Введите размеры матрицы: \n";</w:t>
-            </w:r>
-          </w:p>
-          <w:p>
-            <w:pPr>
-              <w:pStyle w:val="Codestyle"/>
-            </w:pPr>
-            <w:r>
-              <w:tab/>
-            </w:r>
-            <w:proofErr w:type="spellStart"/>
-            <w:proofErr w:type="gramStart"/>
-            <w:r>
-              <w:t>cin</w:t>
-            </w:r>
-            <w:proofErr w:type="spellEnd"/>
-            <w:r>
-              <w:t xml:space="preserve"> &gt;</w:t>
-            </w:r>
-            <w:proofErr w:type="gramEnd"/>
-            <w:r>
-              <w:t>&gt; n &gt;&gt; m;</w:t>
-            </w:r>
-          </w:p>
-          <w:p>
-            <w:pPr>
-              <w:pStyle w:val="Codestyle"/>
-            </w:pPr>
-            <w:r>
-              <w:tab/>
-            </w:r>
-            <w:proofErr w:type="spellStart"/>
-            <w:r>
-              <w:t>cout</w:t>
-            </w:r>
-            <w:proofErr w:type="spellEnd"/>
-            <w:r>
-              <w:t xml:space="preserve"> </w:t>
-            </w:r>
-            <w:proofErr w:type="gramStart"/>
-            <w:r>
-              <w:t>&lt;&lt; "</w:t>
-            </w:r>
-            <w:proofErr w:type="gramEnd"/>
-            <w:r>
-              <w:t>Введите матрицу: \n";</w:t>
-            </w:r>
-          </w:p>
-          <w:p>
-            <w:pPr>
-              <w:pStyle w:val="Codestyle"/>
-              <w:rPr>
-                <w:lang w:val="en-US"/>
-              </w:rPr>
-            </w:pPr>
-            <w:r>
-              <w:tab/>
-            </w:r>
-            <w:r>
-              <w:rPr>
-                <w:lang w:val="en-US"/>
-              </w:rPr>
-              <w:t xml:space="preserve">if (c == </w:t>
-            </w:r>
-            <w:proofErr w:type="gramStart"/>
-            <w:r>
-              <w:rPr>
-                <w:lang w:val="en-US"/>
-              </w:rPr>
-              <w:t>1) {</w:t>
-            </w:r>
-            <w:proofErr w:type="gramEnd"/>
-          </w:p>
-          <w:p>
-            <w:pPr>
-              <w:pStyle w:val="Codestyle"/>
-              <w:rPr>
-                <w:lang w:val="en-US"/>
-              </w:rPr>
-            </w:pPr>
-            <w:r>
-              <w:rPr>
-                <w:lang w:val="en-US"/>
-              </w:rPr>
-              <w:tab/>
-            </w:r>
-            <w:r>
-              <w:rPr>
-                <w:lang w:val="en-US"/>
-              </w:rPr>
-              <w:tab/>
-              <w:t>vector&lt;vector&lt;int&gt;&gt;</w:t>
-            </w:r>
-            <w:proofErr w:type="spellStart"/>
-            <w:proofErr w:type="gramStart"/>
-            <w:r>
-              <w:rPr>
-                <w:lang w:val="en-US"/>
-              </w:rPr>
-              <w:t>vec</w:t>
-            </w:r>
-            <w:proofErr w:type="spellEnd"/>
-            <w:r>
-              <w:rPr>
-                <w:lang w:val="en-US"/>
-              </w:rPr>
-              <w:t>(</w:t>
-            </w:r>
-            <w:proofErr w:type="gramEnd"/>
-            <w:r>
-              <w:rPr>
-                <w:lang w:val="en-US"/>
-              </w:rPr>
-              <w:t>n, vector&lt;int&gt;(m));</w:t>
-            </w:r>
-          </w:p>
-          <w:p>
-            <w:pPr>
-              <w:pStyle w:val="Codestyle"/>
-              <w:rPr>
-                <w:lang w:val="en-US"/>
-              </w:rPr>
-            </w:pPr>
-            <w:r>
-              <w:rPr>
-                <w:lang w:val="en-US"/>
-              </w:rPr>
-              <w:tab/>
-            </w:r>
-            <w:r>
-              <w:rPr>
-                <w:lang w:val="en-US"/>
-              </w:rPr>
-              <w:tab/>
-            </w:r>
-            <w:proofErr w:type="spellStart"/>
-            <w:r>
-              <w:rPr>
-                <w:lang w:val="en-US"/>
-              </w:rPr>
-              <w:t>enter_mat</w:t>
-            </w:r>
-            <w:proofErr w:type="spellEnd"/>
-            <w:r>
-              <w:rPr>
-                <w:lang w:val="en-US"/>
-              </w:rPr>
-              <w:t>(</w:t>
-            </w:r>
-            <w:proofErr w:type="spellStart"/>
-            <w:r>
-              <w:rPr>
-                <w:lang w:val="en-US"/>
-              </w:rPr>
-              <w:t>vec</w:t>
-            </w:r>
-            <w:proofErr w:type="spellEnd"/>
-            <w:proofErr w:type="gramStart"/>
-            <w:r>
-              <w:rPr>
-                <w:lang w:val="en-US"/>
-              </w:rPr>
-              <w:t>);</w:t>
-            </w:r>
-            <w:proofErr w:type="gramEnd"/>
-          </w:p>
-          <w:p>
-            <w:pPr>
-              <w:pStyle w:val="Codestyle"/>
-              <w:rPr>
-                <w:lang w:val="en-US"/>
-              </w:rPr>
-            </w:pPr>
-            <w:r>
-              <w:rPr>
-                <w:lang w:val="en-US"/>
-              </w:rPr>
-              <w:tab/>
-            </w:r>
-            <w:r>
-              <w:rPr>
-                <w:lang w:val="en-US"/>
-              </w:rPr>
-              <w:tab/>
-            </w:r>
-            <w:proofErr w:type="spellStart"/>
-            <w:r>
-              <w:rPr>
-                <w:lang w:val="en-US"/>
-              </w:rPr>
-              <w:t>sort_mat</w:t>
-            </w:r>
-            <w:proofErr w:type="spellEnd"/>
-            <w:r>
-              <w:rPr>
-                <w:lang w:val="en-US"/>
-              </w:rPr>
-              <w:t>(</w:t>
-            </w:r>
-            <w:proofErr w:type="spellStart"/>
-            <w:r>
-              <w:rPr>
-                <w:lang w:val="en-US"/>
-              </w:rPr>
-              <w:t>vec</w:t>
-            </w:r>
-            <w:proofErr w:type="spellEnd"/>
-            <w:proofErr w:type="gramStart"/>
-            <w:r>
-              <w:rPr>
-                <w:lang w:val="en-US"/>
-              </w:rPr>
-              <w:t>);</w:t>
-            </w:r>
-            <w:proofErr w:type="gramEnd"/>
-          </w:p>
-          <w:p>
-            <w:pPr>
-              <w:pStyle w:val="Codestyle"/>
-              <w:rPr>
-                <w:lang w:val="en-US"/>
-              </w:rPr>
-            </w:pPr>
-            <w:r>
-              <w:rPr>
-                <w:lang w:val="en-US"/>
-              </w:rPr>
-              <w:tab/>
-            </w:r>
-            <w:r>
-              <w:rPr>
-                <w:lang w:val="en-US"/>
-              </w:rPr>
-              <w:tab/>
-            </w:r>
-            <w:proofErr w:type="spellStart"/>
-            <w:r>
-              <w:rPr>
-                <w:lang w:val="en-US"/>
-              </w:rPr>
-              <w:t>print_mat</w:t>
-            </w:r>
-            <w:proofErr w:type="spellEnd"/>
-            <w:r>
-              <w:rPr>
-                <w:lang w:val="en-US"/>
-              </w:rPr>
-              <w:t>(</w:t>
-            </w:r>
-            <w:proofErr w:type="spellStart"/>
-            <w:r>
-              <w:rPr>
-                <w:lang w:val="en-US"/>
-              </w:rPr>
-              <w:t>vec</w:t>
-            </w:r>
-            <w:proofErr w:type="spellEnd"/>
-            <w:proofErr w:type="gramStart"/>
-            <w:r>
-              <w:rPr>
-                <w:lang w:val="en-US"/>
-              </w:rPr>
-              <w:t>);</w:t>
-            </w:r>
-            <w:proofErr w:type="gramEnd"/>
-            <w:r>
-              <w:rPr>
-                <w:lang w:val="en-US"/>
-              </w:rPr>
-              <w:t xml:space="preserve"> </w:t>
-            </w:r>
-          </w:p>
-          <w:p>
-            <w:pPr>
-              <w:pStyle w:val="Codestyle"/>
-              <w:rPr>
-                <w:lang w:val="en-US"/>
-              </w:rPr>
-            </w:pPr>
-            <w:r>
-              <w:rPr>
-                <w:lang w:val="en-US"/>
-              </w:rPr>
-              <w:tab/>
-              <w:t>}</w:t>
-            </w:r>
-          </w:p>
-          <w:p>
-            <w:pPr>
-              <w:pStyle w:val="Codestyle"/>
-              <w:rPr>
-                <w:lang w:val="en-US"/>
-              </w:rPr>
-            </w:pPr>
-            <w:r>
-              <w:rPr>
-                <w:lang w:val="en-US"/>
-              </w:rPr>
-              <w:tab/>
-              <w:t>else {</w:t>
-            </w:r>
-          </w:p>
-          <w:p>
-            <w:pPr>
-              <w:pStyle w:val="Codestyle"/>
-              <w:rPr>
-                <w:lang w:val="en-US"/>
-              </w:rPr>
-            </w:pPr>
-            <w:r>
-              <w:rPr>
-                <w:lang w:val="en-US"/>
-              </w:rPr>
-              <w:tab/>
-            </w:r>
-            <w:r>
-              <w:rPr>
-                <w:lang w:val="en-US"/>
-              </w:rPr>
-              <w:tab/>
-              <w:t>vector&lt;vector&lt;string&gt;&gt;</w:t>
-            </w:r>
-            <w:proofErr w:type="spellStart"/>
-            <w:proofErr w:type="gramStart"/>
-            <w:r>
-              <w:rPr>
-                <w:lang w:val="en-US"/>
-              </w:rPr>
-              <w:t>vec</w:t>
-            </w:r>
-            <w:proofErr w:type="spellEnd"/>
-            <w:r>
-              <w:rPr>
-                <w:lang w:val="en-US"/>
-              </w:rPr>
-              <w:t>(</w:t>
-            </w:r>
-            <w:proofErr w:type="gramEnd"/>
-            <w:r>
-              <w:rPr>
-                <w:lang w:val="en-US"/>
-              </w:rPr>
-              <w:t>n, vector&lt;string&gt;(m));</w:t>
-            </w:r>
-          </w:p>
-          <w:p>
-            <w:pPr>
-              <w:pStyle w:val="Codestyle"/>
-              <w:rPr>
-                <w:lang w:val="en-US"/>
-              </w:rPr>
-            </w:pPr>
-            <w:r>
-              <w:rPr>
-                <w:lang w:val="en-US"/>
-              </w:rPr>
-              <w:tab/>
-            </w:r>
-            <w:r>
-              <w:rPr>
-                <w:lang w:val="en-US"/>
-              </w:rPr>
-              <w:tab/>
-            </w:r>
-            <w:proofErr w:type="spellStart"/>
-            <w:r>
-              <w:rPr>
-                <w:lang w:val="en-US"/>
-              </w:rPr>
-              <w:t>enter_mat</w:t>
-            </w:r>
-            <w:proofErr w:type="spellEnd"/>
-            <w:r>
-              <w:rPr>
-                <w:lang w:val="en-US"/>
-              </w:rPr>
-              <w:t>(</w:t>
-            </w:r>
-            <w:proofErr w:type="spellStart"/>
-            <w:r>
-              <w:rPr>
-                <w:lang w:val="en-US"/>
-              </w:rPr>
-              <w:t>vec</w:t>
-            </w:r>
-            <w:proofErr w:type="spellEnd"/>
-            <w:proofErr w:type="gramStart"/>
-            <w:r>
-              <w:rPr>
-                <w:lang w:val="en-US"/>
-              </w:rPr>
-              <w:t>);</w:t>
-            </w:r>
-            <w:proofErr w:type="gramEnd"/>
-          </w:p>
-          <w:p>
-            <w:pPr>
-              <w:pStyle w:val="Codestyle"/>
-              <w:rPr>
-                <w:lang w:val="en-US"/>
-              </w:rPr>
-            </w:pPr>
-            <w:r>
-              <w:rPr>
-                <w:lang w:val="en-US"/>
-              </w:rPr>
-              <w:tab/>
-            </w:r>
-            <w:r>
-              <w:rPr>
-                <w:lang w:val="en-US"/>
-              </w:rPr>
-              <w:tab/>
-            </w:r>
-            <w:proofErr w:type="spellStart"/>
-            <w:r>
-              <w:rPr>
-                <w:lang w:val="en-US"/>
-              </w:rPr>
-              <w:t>sort_mat</w:t>
-            </w:r>
-            <w:proofErr w:type="spellEnd"/>
-            <w:r>
-              <w:rPr>
-                <w:lang w:val="en-US"/>
-              </w:rPr>
-              <w:t>(</w:t>
-            </w:r>
-            <w:proofErr w:type="spellStart"/>
-            <w:r>
-              <w:rPr>
-                <w:lang w:val="en-US"/>
-              </w:rPr>
-              <w:t>vec</w:t>
-            </w:r>
-            <w:proofErr w:type="spellEnd"/>
-            <w:proofErr w:type="gramStart"/>
-            <w:r>
-              <w:rPr>
-                <w:lang w:val="en-US"/>
-              </w:rPr>
-              <w:t>);</w:t>
-            </w:r>
-            <w:proofErr w:type="gramEnd"/>
-          </w:p>
-          <w:p>
-            <w:pPr>
-              <w:pStyle w:val="Codestyle"/>
-              <w:rPr>
-                <w:lang w:val="en-US"/>
-              </w:rPr>
-            </w:pPr>
-            <w:r>
-              <w:rPr>
-                <w:lang w:val="en-US"/>
-              </w:rPr>
-              <w:tab/>
-            </w:r>
-            <w:r>
-              <w:rPr>
-                <w:lang w:val="en-US"/>
-              </w:rPr>
-              <w:tab/>
-            </w:r>
-            <w:proofErr w:type="spellStart"/>
-            <w:r>
-              <w:rPr>
-                <w:lang w:val="en-US"/>
-              </w:rPr>
-              <w:t>print_mat</w:t>
-            </w:r>
-            <w:proofErr w:type="spellEnd"/>
-            <w:r>
-              <w:rPr>
-                <w:lang w:val="en-US"/>
-              </w:rPr>
-              <w:t>(</w:t>
-            </w:r>
-            <w:proofErr w:type="spellStart"/>
-            <w:r>
-              <w:rPr>
-                <w:lang w:val="en-US"/>
-              </w:rPr>
-              <w:t>vec</w:t>
-            </w:r>
-            <w:proofErr w:type="spellEnd"/>
-            <w:proofErr w:type="gramStart"/>
-            <w:r>
-              <w:rPr>
-                <w:lang w:val="en-US"/>
-              </w:rPr>
-              <w:t>);</w:t>
-            </w:r>
-            <w:proofErr w:type="gramEnd"/>
-          </w:p>
-          <w:p>
-            <w:pPr>
-              <w:pStyle w:val="Codestyle"/>
-              <w:rPr>
-                <w:lang w:val="en-US"/>
-              </w:rPr>
-            </w:pPr>
-            <w:r>
-              <w:rPr>
-                <w:lang w:val="en-US"/>
-              </w:rPr>
-              <w:tab/>
-              <w:t>}</w:t>
-            </w:r>
-          </w:p>
-          <w:p>
-            <w:pPr>
-              <w:pStyle w:val="Codestyle"/>
-              <w:rPr>
-                <w:lang w:val="en-US"/>
-              </w:rPr>
-            </w:pPr>
-            <w:r>
-              <w:rPr>
-                <w:lang w:val="en-US"/>
-              </w:rPr>
-              <w:t>}</w:t>
-            </w:r>
-          </w:p>
-          <w:p>
-            <w:pPr>
-              <w:pStyle w:val="Codestyle"/>
-              <w:rPr>
-                <w:lang w:val="en-US"/>
-              </w:rPr>
-            </w:pPr>
-            <w:r>
-              <w:rPr>
-                <w:lang w:val="en-US"/>
-              </w:rPr>
-              <w:t xml:space="preserve">void </w:t>
-            </w:r>
-            <w:proofErr w:type="spellStart"/>
-            <w:r>
-              <w:rPr>
-                <w:lang w:val="en-US"/>
-              </w:rPr>
-              <w:t>enter_mat</w:t>
-            </w:r>
-            <w:proofErr w:type="spellEnd"/>
-            <w:r>
-              <w:rPr>
-                <w:lang w:val="en-US"/>
-              </w:rPr>
-              <w:t>(vector&lt;vector&lt;int&gt;&gt;&amp;</w:t>
-            </w:r>
-            <w:proofErr w:type="spellStart"/>
-            <w:proofErr w:type="gramStart"/>
-            <w:r>
-              <w:rPr>
-                <w:lang w:val="en-US"/>
-              </w:rPr>
-              <w:t>vec</w:t>
-            </w:r>
-            <w:proofErr w:type="spellEnd"/>
-            <w:r>
-              <w:rPr>
-                <w:lang w:val="en-US"/>
-              </w:rPr>
-              <w:t>) {</w:t>
-            </w:r>
-            <w:proofErr w:type="gramEnd"/>
-          </w:p>
-          <w:p>
-            <w:pPr>
-              <w:pStyle w:val="Codestyle"/>
-              <w:rPr>
-                <w:lang w:val="en-US"/>
-              </w:rPr>
-            </w:pPr>
-            <w:r>
-              <w:rPr>
-                <w:lang w:val="en-US"/>
-              </w:rPr>
-              <w:tab/>
-              <w:t xml:space="preserve">int n = </w:t>
-            </w:r>
-            <w:proofErr w:type="spellStart"/>
-            <w:proofErr w:type="gramStart"/>
-            <w:r>
-              <w:rPr>
-                <w:lang w:val="en-US"/>
-              </w:rPr>
-              <w:t>vec.size</w:t>
-            </w:r>
-            <w:proofErr w:type="spellEnd"/>
-            <w:proofErr w:type="gramEnd"/>
-            <w:r>
-              <w:rPr>
-                <w:lang w:val="en-US"/>
-              </w:rPr>
-              <w:t xml:space="preserve">(), m = </w:t>
-            </w:r>
-            <w:proofErr w:type="spellStart"/>
-            <w:r>
-              <w:rPr>
-                <w:lang w:val="en-US"/>
-              </w:rPr>
-              <w:t>vec</w:t>
-            </w:r>
-            <w:proofErr w:type="spellEnd"/>
-            <w:r>
-              <w:rPr>
-                <w:lang w:val="en-US"/>
-              </w:rPr>
-              <w:t>[0].size();</w:t>
-            </w:r>
-          </w:p>
-          <w:p>
-            <w:pPr>
-              <w:pStyle w:val="Codestyle"/>
-              <w:rPr>
-                <w:lang w:val="en-US"/>
-              </w:rPr>
-            </w:pPr>
-            <w:r>
-              <w:rPr>
-                <w:lang w:val="en-US"/>
-              </w:rPr>
-              <w:tab/>
-              <w:t xml:space="preserve">for (int </w:t>
-            </w:r>
-            <w:proofErr w:type="spellStart"/>
-            <w:r>
-              <w:rPr>
-                <w:lang w:val="en-US"/>
-              </w:rPr>
-              <w:t>i</w:t>
-            </w:r>
-            <w:proofErr w:type="spellEnd"/>
-            <w:r>
-              <w:rPr>
-                <w:lang w:val="en-US"/>
-              </w:rPr>
-              <w:t xml:space="preserve"> = 0; </w:t>
-            </w:r>
-            <w:proofErr w:type="spellStart"/>
-            <w:r>
-              <w:rPr>
-                <w:lang w:val="en-US"/>
-              </w:rPr>
-              <w:t>i</w:t>
-            </w:r>
-            <w:proofErr w:type="spellEnd"/>
-            <w:r>
-              <w:rPr>
-                <w:lang w:val="en-US"/>
-              </w:rPr>
-              <w:t xml:space="preserve"> &lt; n; </w:t>
-            </w:r>
-            <w:proofErr w:type="spellStart"/>
-            <w:r>
-              <w:rPr>
-                <w:lang w:val="en-US"/>
-              </w:rPr>
-              <w:t>i</w:t>
-            </w:r>
-            <w:proofErr w:type="spellEnd"/>
-            <w:r>
-              <w:rPr>
-                <w:lang w:val="en-US"/>
-              </w:rPr>
-              <w:t>++)</w:t>
-            </w:r>
-          </w:p>
-          <w:p>
-            <w:pPr>
-              <w:pStyle w:val="Codestyle"/>
-              <w:rPr>
-                <w:lang w:val="en-US"/>
-              </w:rPr>
-            </w:pPr>
-            <w:r>
-              <w:rPr>
-                <w:lang w:val="en-US"/>
-              </w:rPr>
-              <w:tab/>
-              <w:t>{</w:t>
-            </w:r>
-          </w:p>
-          <w:p>
-            <w:pPr>
-              <w:pStyle w:val="Codestyle"/>
-              <w:rPr>
-                <w:lang w:val="en-US"/>
-              </w:rPr>
-            </w:pPr>
-            <w:r>
-              <w:rPr>
-                <w:lang w:val="en-US"/>
-              </w:rPr>
-              <w:tab/>
-            </w:r>
-            <w:r>
-              <w:rPr>
-                <w:lang w:val="en-US"/>
-              </w:rPr>
-              <w:tab/>
-              <w:t xml:space="preserve">for (int j = 0; j &lt; m; </w:t>
-            </w:r>
-            <w:proofErr w:type="spellStart"/>
-            <w:proofErr w:type="gramStart"/>
-            <w:r>
-              <w:rPr>
-                <w:lang w:val="en-US"/>
-              </w:rPr>
-              <w:t>j++</w:t>
-            </w:r>
-            <w:proofErr w:type="spellEnd"/>
-            <w:r>
-              <w:rPr>
-                <w:lang w:val="en-US"/>
-              </w:rPr>
-              <w:t>) {</w:t>
-            </w:r>
-            <w:proofErr w:type="gramEnd"/>
-          </w:p>
-          <w:p>
-            <w:pPr>
-              <w:pStyle w:val="Codestyle"/>
-              <w:rPr>
-                <w:lang w:val="en-US"/>
-              </w:rPr>
-            </w:pPr>
-            <w:r>
-              <w:rPr>
-                <w:lang w:val="en-US"/>
-              </w:rPr>
-              <w:tab/>
-            </w:r>
-            <w:r>
-              <w:rPr>
-                <w:lang w:val="en-US"/>
-              </w:rPr>
-              <w:tab/>
-            </w:r>
-            <w:r>
-              <w:rPr>
-                <w:lang w:val="en-US"/>
-              </w:rPr>
-              <w:tab/>
-            </w:r>
-            <w:proofErr w:type="spellStart"/>
-            <w:r>
-              <w:rPr>
-                <w:lang w:val="en-US"/>
-              </w:rPr>
-              <w:t>cin</w:t>
-            </w:r>
-            <w:proofErr w:type="spellEnd"/>
-            <w:r>
-              <w:rPr>
-                <w:lang w:val="en-US"/>
-              </w:rPr>
-              <w:t xml:space="preserve"> &gt;&gt; </w:t>
-            </w:r>
-            <w:proofErr w:type="spellStart"/>
-            <w:r>
-              <w:rPr>
-                <w:lang w:val="en-US"/>
-              </w:rPr>
-              <w:t>vec</w:t>
-            </w:r>
-            <w:proofErr w:type="spellEnd"/>
-            <w:r>
-              <w:rPr>
-                <w:lang w:val="en-US"/>
-              </w:rPr>
-              <w:t>[</w:t>
-            </w:r>
-            <w:proofErr w:type="spellStart"/>
-            <w:r>
-              <w:rPr>
-                <w:lang w:val="en-US"/>
-              </w:rPr>
-              <w:t>i</w:t>
-            </w:r>
-            <w:proofErr w:type="spellEnd"/>
-            <w:r>
-              <w:rPr>
-                <w:lang w:val="en-US"/>
-              </w:rPr>
-              <w:t>][j</w:t>
-            </w:r>
-            <w:proofErr w:type="gramStart"/>
-            <w:r>
-              <w:rPr>
-                <w:lang w:val="en-US"/>
-              </w:rPr>
-              <w:t>];</w:t>
-            </w:r>
-            <w:proofErr w:type="gramEnd"/>
-          </w:p>
-          <w:p>
-            <w:pPr>
-              <w:pStyle w:val="Codestyle"/>
-              <w:rPr>
-                <w:lang w:val="en-US"/>
-              </w:rPr>
-            </w:pPr>
-            <w:r>
-              <w:rPr>
-                <w:lang w:val="en-US"/>
-              </w:rPr>
-              <w:tab/>
-            </w:r>
-            <w:r>
-              <w:rPr>
-                <w:lang w:val="en-US"/>
-              </w:rPr>
-              <w:tab/>
-              <w:t>}</w:t>
-            </w:r>
-          </w:p>
-          <w:p>
-            <w:pPr>
-              <w:pStyle w:val="Codestyle"/>
-              <w:rPr>
-                <w:lang w:val="en-US"/>
-              </w:rPr>
-            </w:pPr>
-            <w:r>
-              <w:rPr>
-                <w:lang w:val="en-US"/>
-              </w:rPr>
-              <w:tab/>
-              <w:t>}</w:t>
-            </w:r>
-          </w:p>
-          <w:p>
-            <w:pPr>
-              <w:pStyle w:val="Codestyle"/>
-              <w:rPr>
-                <w:lang w:val="en-US"/>
-              </w:rPr>
-            </w:pPr>
-            <w:r>
-              <w:rPr>
-                <w:lang w:val="en-US"/>
-              </w:rPr>
-              <w:t>}</w:t>
-            </w:r>
-          </w:p>
-          <w:p>
-            <w:pPr>
-              <w:pStyle w:val="Codestyle"/>
-              <w:rPr>
-                <w:lang w:val="en-US"/>
-              </w:rPr>
-            </w:pPr>
-          </w:p>
-          <w:p>
-            <w:pPr>
-              <w:pStyle w:val="Codestyle"/>
-              <w:rPr>
-                <w:lang w:val="en-US"/>
-              </w:rPr>
-            </w:pPr>
-          </w:p>
-          <w:p>
-            <w:pPr>
-              <w:pStyle w:val="Codestyle"/>
-              <w:rPr>
-                <w:lang w:val="en-US"/>
-              </w:rPr>
-            </w:pPr>
-          </w:p>
-          <w:p>
-            <w:pPr>
-              <w:pStyle w:val="Codestyle"/>
-              <w:rPr>
-                <w:lang w:val="en-US"/>
-              </w:rPr>
-            </w:pPr>
-          </w:p>
-          <w:p>
-            <w:pPr>
-              <w:pStyle w:val="Codestyle"/>
-              <w:rPr>
-                <w:lang w:val="en-US"/>
-              </w:rPr>
-            </w:pPr>
-          </w:p>
-          <w:p>
-            <w:pPr>
-              <w:pStyle w:val="Codestyle"/>
-              <w:rPr>
-                <w:lang w:val="en-US"/>
-              </w:rPr>
-            </w:pPr>
-            <w:r>
-              <w:rPr>
-                <w:lang w:val="en-US"/>
-              </w:rPr>
-              <w:lastRenderedPageBreak/>
-              <w:t xml:space="preserve">void </w:t>
-            </w:r>
-            <w:proofErr w:type="spellStart"/>
-            <w:r>
-              <w:rPr>
-                <w:lang w:val="en-US"/>
-              </w:rPr>
-              <w:t>enter_mat</w:t>
-            </w:r>
-            <w:proofErr w:type="spellEnd"/>
-            <w:r>
-              <w:rPr>
-                <w:lang w:val="en-US"/>
-              </w:rPr>
-              <w:t xml:space="preserve">(vector&lt;vector&lt;string&gt;&gt;&amp; </w:t>
-            </w:r>
-            <w:proofErr w:type="spellStart"/>
-            <w:r>
-              <w:rPr>
-                <w:lang w:val="en-US"/>
-              </w:rPr>
-              <w:t>vec</w:t>
-            </w:r>
-            <w:proofErr w:type="spellEnd"/>
-            <w:r>
-              <w:rPr>
-                <w:lang w:val="en-US"/>
-              </w:rPr>
-              <w:t>) {</w:t>
-            </w:r>
-          </w:p>
-          <w:p>
-            <w:pPr>
-              <w:pStyle w:val="Codestyle"/>
-              <w:rPr>
-                <w:lang w:val="en-US"/>
-              </w:rPr>
-            </w:pPr>
-            <w:r>
-              <w:rPr>
-                <w:lang w:val="en-US"/>
-              </w:rPr>
-              <w:tab/>
-              <w:t xml:space="preserve">int n = </w:t>
-            </w:r>
-            <w:proofErr w:type="spellStart"/>
-            <w:proofErr w:type="gramStart"/>
-            <w:r>
-              <w:rPr>
-                <w:lang w:val="en-US"/>
-              </w:rPr>
-              <w:t>vec.size</w:t>
-            </w:r>
-            <w:proofErr w:type="spellEnd"/>
-            <w:proofErr w:type="gramEnd"/>
-            <w:r>
-              <w:rPr>
-                <w:lang w:val="en-US"/>
-              </w:rPr>
-              <w:t xml:space="preserve">(), m = </w:t>
-            </w:r>
-            <w:proofErr w:type="spellStart"/>
-            <w:r>
-              <w:rPr>
-                <w:lang w:val="en-US"/>
-              </w:rPr>
-              <w:t>vec</w:t>
-            </w:r>
-            <w:proofErr w:type="spellEnd"/>
-            <w:r>
-              <w:rPr>
-                <w:lang w:val="en-US"/>
-              </w:rPr>
-              <w:t>[0].size();</w:t>
-            </w:r>
-          </w:p>
-          <w:p>
-            <w:pPr>
-              <w:pStyle w:val="Codestyle"/>
-              <w:rPr>
-                <w:lang w:val="en-US"/>
-              </w:rPr>
-            </w:pPr>
-            <w:r>
-              <w:rPr>
-                <w:lang w:val="en-US"/>
-              </w:rPr>
-              <w:tab/>
-              <w:t xml:space="preserve">for (int </w:t>
-            </w:r>
-            <w:proofErr w:type="spellStart"/>
-            <w:r>
-              <w:rPr>
-                <w:lang w:val="en-US"/>
-              </w:rPr>
-              <w:t>i</w:t>
-            </w:r>
-            <w:proofErr w:type="spellEnd"/>
-            <w:r>
-              <w:rPr>
-                <w:lang w:val="en-US"/>
-              </w:rPr>
-              <w:t xml:space="preserve"> = 0; </w:t>
-            </w:r>
-            <w:proofErr w:type="spellStart"/>
-            <w:r>
-              <w:rPr>
-                <w:lang w:val="en-US"/>
-              </w:rPr>
-              <w:t>i</w:t>
-            </w:r>
-            <w:proofErr w:type="spellEnd"/>
-            <w:r>
-              <w:rPr>
-                <w:lang w:val="en-US"/>
-              </w:rPr>
-              <w:t xml:space="preserve"> &lt; n; </w:t>
-            </w:r>
-            <w:proofErr w:type="spellStart"/>
-            <w:r>
-              <w:rPr>
-                <w:lang w:val="en-US"/>
-              </w:rPr>
-              <w:t>i</w:t>
-            </w:r>
-            <w:proofErr w:type="spellEnd"/>
-            <w:r>
-              <w:rPr>
-                <w:lang w:val="en-US"/>
-              </w:rPr>
-              <w:t>++)</w:t>
-            </w:r>
-          </w:p>
-          <w:p>
-            <w:pPr>
-              <w:pStyle w:val="Codestyle"/>
-              <w:rPr>
-                <w:lang w:val="en-US"/>
-              </w:rPr>
-            </w:pPr>
-            <w:r>
-              <w:rPr>
-                <w:lang w:val="en-US"/>
-              </w:rPr>
-              <w:tab/>
-              <w:t>{</w:t>
-            </w:r>
-          </w:p>
-          <w:p>
-            <w:pPr>
-              <w:pStyle w:val="Codestyle"/>
-              <w:rPr>
-                <w:lang w:val="en-US"/>
-              </w:rPr>
-            </w:pPr>
-            <w:r>
-              <w:rPr>
-                <w:lang w:val="en-US"/>
-              </w:rPr>
-              <w:tab/>
-            </w:r>
-            <w:r>
-              <w:rPr>
-                <w:lang w:val="en-US"/>
-              </w:rPr>
-              <w:tab/>
-              <w:t xml:space="preserve">for (int j = 0; j &lt; m; </w:t>
-            </w:r>
-            <w:proofErr w:type="spellStart"/>
-            <w:proofErr w:type="gramStart"/>
-            <w:r>
-              <w:rPr>
-                <w:lang w:val="en-US"/>
-              </w:rPr>
-              <w:t>j++</w:t>
-            </w:r>
-            <w:proofErr w:type="spellEnd"/>
-            <w:r>
-              <w:rPr>
-                <w:lang w:val="en-US"/>
-              </w:rPr>
-              <w:t>) {</w:t>
-            </w:r>
-            <w:proofErr w:type="gramEnd"/>
-          </w:p>
-          <w:p>
-            <w:pPr>
-              <w:pStyle w:val="Codestyle"/>
-              <w:rPr>
-                <w:lang w:val="en-US"/>
-              </w:rPr>
-            </w:pPr>
-            <w:r>
-              <w:rPr>
-                <w:lang w:val="en-US"/>
-              </w:rPr>
-              <w:tab/>
-            </w:r>
-            <w:r>
-              <w:rPr>
-                <w:lang w:val="en-US"/>
-              </w:rPr>
-              <w:tab/>
-            </w:r>
-            <w:r>
-              <w:rPr>
-                <w:lang w:val="en-US"/>
-              </w:rPr>
-              <w:tab/>
-            </w:r>
-            <w:proofErr w:type="spellStart"/>
-            <w:r>
-              <w:rPr>
-                <w:lang w:val="en-US"/>
-              </w:rPr>
-              <w:t>cin</w:t>
-            </w:r>
-            <w:proofErr w:type="spellEnd"/>
-            <w:r>
-              <w:rPr>
-                <w:lang w:val="en-US"/>
-              </w:rPr>
-              <w:t xml:space="preserve"> &gt;&gt; </w:t>
-            </w:r>
-            <w:proofErr w:type="spellStart"/>
-            <w:r>
-              <w:rPr>
-                <w:lang w:val="en-US"/>
-              </w:rPr>
-              <w:t>vec</w:t>
-            </w:r>
-            <w:proofErr w:type="spellEnd"/>
-            <w:r>
-              <w:rPr>
-                <w:lang w:val="en-US"/>
-              </w:rPr>
-              <w:t>[</w:t>
-            </w:r>
-            <w:proofErr w:type="spellStart"/>
-            <w:r>
-              <w:rPr>
-                <w:lang w:val="en-US"/>
-              </w:rPr>
-              <w:t>i</w:t>
-            </w:r>
-            <w:proofErr w:type="spellEnd"/>
-            <w:r>
-              <w:rPr>
-                <w:lang w:val="en-US"/>
-              </w:rPr>
-              <w:t>][j</w:t>
-            </w:r>
-            <w:proofErr w:type="gramStart"/>
-            <w:r>
-              <w:rPr>
-                <w:lang w:val="en-US"/>
-              </w:rPr>
-              <w:t>];</w:t>
-            </w:r>
-            <w:proofErr w:type="gramEnd"/>
-          </w:p>
-          <w:p>
-            <w:pPr>
-              <w:pStyle w:val="Codestyle"/>
-              <w:rPr>
-                <w:lang w:val="en-US"/>
-              </w:rPr>
-            </w:pPr>
-            <w:r>
-              <w:rPr>
-                <w:lang w:val="en-US"/>
-              </w:rPr>
-              <w:tab/>
-            </w:r>
-            <w:r>
-              <w:rPr>
-                <w:lang w:val="en-US"/>
-              </w:rPr>
-              <w:tab/>
-              <w:t>}</w:t>
-            </w:r>
-          </w:p>
-          <w:p>
-            <w:pPr>
-              <w:pStyle w:val="Codestyle"/>
-              <w:rPr>
-                <w:lang w:val="en-US"/>
-              </w:rPr>
-            </w:pPr>
-            <w:r>
-              <w:rPr>
-                <w:lang w:val="en-US"/>
-              </w:rPr>
-              <w:tab/>
-              <w:t>}</w:t>
-            </w:r>
-          </w:p>
-          <w:p>
-            <w:pPr>
-              <w:pStyle w:val="Codestyle"/>
-              <w:rPr>
-                <w:lang w:val="en-US"/>
-              </w:rPr>
-            </w:pPr>
-            <w:r>
-              <w:rPr>
-                <w:lang w:val="en-US"/>
-              </w:rPr>
-              <w:t>}</w:t>
-            </w:r>
-          </w:p>
-          <w:p>
-            <w:pPr>
-              <w:pStyle w:val="Codestyle"/>
-              <w:rPr>
-                <w:lang w:val="en-US"/>
-              </w:rPr>
-            </w:pPr>
-            <w:r>
-              <w:rPr>
-                <w:lang w:val="en-US"/>
-              </w:rPr>
-              <w:t xml:space="preserve">void </w:t>
-            </w:r>
-            <w:proofErr w:type="spellStart"/>
-            <w:r>
-              <w:rPr>
-                <w:lang w:val="en-US"/>
-              </w:rPr>
-              <w:t>sort_mat</w:t>
-            </w:r>
-            <w:proofErr w:type="spellEnd"/>
-            <w:r>
-              <w:rPr>
-                <w:lang w:val="en-US"/>
-              </w:rPr>
-              <w:t xml:space="preserve">(vector&lt;vector&lt;int&gt;&gt;&amp; </w:t>
-            </w:r>
-            <w:proofErr w:type="spellStart"/>
-            <w:proofErr w:type="gramStart"/>
-            <w:r>
-              <w:rPr>
-                <w:lang w:val="en-US"/>
-              </w:rPr>
-              <w:t>vec</w:t>
-            </w:r>
-            <w:proofErr w:type="spellEnd"/>
-            <w:r>
-              <w:rPr>
-                <w:lang w:val="en-US"/>
-              </w:rPr>
-              <w:t>) {</w:t>
-            </w:r>
-            <w:proofErr w:type="gramEnd"/>
-          </w:p>
-          <w:p>
-            <w:pPr>
-              <w:pStyle w:val="Codestyle"/>
-              <w:rPr>
-                <w:lang w:val="en-US"/>
-              </w:rPr>
-            </w:pPr>
-            <w:r>
-              <w:rPr>
-                <w:lang w:val="en-US"/>
-              </w:rPr>
-              <w:tab/>
-              <w:t xml:space="preserve">int m = </w:t>
-            </w:r>
-            <w:proofErr w:type="spellStart"/>
-            <w:proofErr w:type="gramStart"/>
-            <w:r>
-              <w:rPr>
-                <w:lang w:val="en-US"/>
-              </w:rPr>
-              <w:t>vec.size</w:t>
-            </w:r>
-            <w:proofErr w:type="spellEnd"/>
-            <w:proofErr w:type="gramEnd"/>
-            <w:r>
-              <w:rPr>
-                <w:lang w:val="en-US"/>
-              </w:rPr>
-              <w:t>();</w:t>
-            </w:r>
-          </w:p>
-          <w:p>
-            <w:pPr>
-              <w:pStyle w:val="Codestyle"/>
-              <w:rPr>
-                <w:lang w:val="en-US"/>
-              </w:rPr>
-            </w:pPr>
-            <w:r>
-              <w:rPr>
-                <w:lang w:val="en-US"/>
-              </w:rPr>
-              <w:tab/>
-              <w:t xml:space="preserve">if (m == 0) </w:t>
-            </w:r>
-            <w:proofErr w:type="gramStart"/>
-            <w:r>
-              <w:rPr>
-                <w:lang w:val="en-US"/>
-              </w:rPr>
-              <w:t>return;</w:t>
-            </w:r>
-            <w:proofErr w:type="gramEnd"/>
-          </w:p>
-          <w:p>
-            <w:pPr>
-              <w:pStyle w:val="Codestyle"/>
-              <w:rPr>
-                <w:lang w:val="en-US"/>
-              </w:rPr>
-            </w:pPr>
-            <w:r>
-              <w:rPr>
-                <w:lang w:val="en-US"/>
-              </w:rPr>
-              <w:tab/>
-              <w:t xml:space="preserve">int n = </w:t>
-            </w:r>
-            <w:proofErr w:type="spellStart"/>
-            <w:r>
-              <w:rPr>
-                <w:lang w:val="en-US"/>
-              </w:rPr>
-              <w:t>vec</w:t>
-            </w:r>
-            <w:proofErr w:type="spellEnd"/>
-            <w:r>
-              <w:rPr>
-                <w:lang w:val="en-US"/>
-              </w:rPr>
-              <w:t>[0</w:t>
-            </w:r>
-            <w:proofErr w:type="gramStart"/>
-            <w:r>
-              <w:rPr>
-                <w:lang w:val="en-US"/>
-              </w:rPr>
-              <w:t>].size</w:t>
-            </w:r>
-            <w:proofErr w:type="gramEnd"/>
-            <w:r>
-              <w:rPr>
-                <w:lang w:val="en-US"/>
-              </w:rPr>
-              <w:t>();</w:t>
-            </w:r>
-          </w:p>
-          <w:p>
-            <w:pPr>
-              <w:pStyle w:val="Codestyle"/>
-              <w:rPr>
-                <w:lang w:val="en-US"/>
-              </w:rPr>
-            </w:pPr>
-            <w:r>
-              <w:rPr>
-                <w:lang w:val="en-US"/>
-              </w:rPr>
-              <w:tab/>
-              <w:t xml:space="preserve">for (int </w:t>
-            </w:r>
-            <w:proofErr w:type="spellStart"/>
-            <w:r>
-              <w:rPr>
-                <w:lang w:val="en-US"/>
-              </w:rPr>
-              <w:t>i</w:t>
-            </w:r>
-            <w:proofErr w:type="spellEnd"/>
-            <w:r>
-              <w:rPr>
-                <w:lang w:val="en-US"/>
-              </w:rPr>
-              <w:t xml:space="preserve"> = 0; </w:t>
-            </w:r>
-            <w:proofErr w:type="spellStart"/>
-            <w:r>
-              <w:rPr>
-                <w:lang w:val="en-US"/>
-              </w:rPr>
-              <w:t>i</w:t>
-            </w:r>
-            <w:proofErr w:type="spellEnd"/>
-            <w:r>
-              <w:rPr>
-                <w:lang w:val="en-US"/>
-              </w:rPr>
-              <w:t xml:space="preserve"> &lt; m * n - 1; </w:t>
-            </w:r>
-            <w:proofErr w:type="spellStart"/>
-            <w:r>
-              <w:rPr>
-                <w:lang w:val="en-US"/>
-              </w:rPr>
-              <w:t>i</w:t>
-            </w:r>
-            <w:proofErr w:type="spellEnd"/>
-            <w:r>
-              <w:rPr>
-                <w:lang w:val="en-US"/>
-              </w:rPr>
-              <w:t>+</w:t>
-            </w:r>
-            <w:proofErr w:type="gramStart"/>
-            <w:r>
-              <w:rPr>
-                <w:lang w:val="en-US"/>
-              </w:rPr>
-              <w:t>+) {</w:t>
-            </w:r>
-            <w:proofErr w:type="gramEnd"/>
-          </w:p>
-          <w:p>
-            <w:pPr>
-              <w:pStyle w:val="Codestyle"/>
-              <w:rPr>
-                <w:lang w:val="en-US"/>
-              </w:rPr>
-            </w:pPr>
-            <w:r>
-              <w:rPr>
-                <w:lang w:val="en-US"/>
-              </w:rPr>
-              <w:tab/>
-            </w:r>
-            <w:r>
-              <w:rPr>
-                <w:lang w:val="en-US"/>
-              </w:rPr>
-              <w:tab/>
-              <w:t xml:space="preserve">for (int j = </w:t>
-            </w:r>
-            <w:proofErr w:type="spellStart"/>
-            <w:r>
-              <w:rPr>
-                <w:lang w:val="en-US"/>
-              </w:rPr>
-              <w:t>i</w:t>
-            </w:r>
-            <w:proofErr w:type="spellEnd"/>
-            <w:r>
-              <w:rPr>
-                <w:lang w:val="en-US"/>
-              </w:rPr>
-              <w:t xml:space="preserve"> + 1; j &lt; m * n; </w:t>
-            </w:r>
-            <w:proofErr w:type="spellStart"/>
-            <w:r>
-              <w:rPr>
-                <w:lang w:val="en-US"/>
-              </w:rPr>
-              <w:t>j++</w:t>
-            </w:r>
-            <w:proofErr w:type="spellEnd"/>
-            <w:r>
-              <w:rPr>
-                <w:lang w:val="en-US"/>
-              </w:rPr>
-              <w:t>) {</w:t>
-            </w:r>
-          </w:p>
-          <w:p>
-            <w:pPr>
-              <w:pStyle w:val="Codestyle"/>
-              <w:rPr>
-                <w:lang w:val="en-US"/>
-              </w:rPr>
-            </w:pPr>
-            <w:r>
-              <w:rPr>
-                <w:lang w:val="en-US"/>
-              </w:rPr>
-              <w:tab/>
-            </w:r>
-            <w:r>
-              <w:rPr>
-                <w:lang w:val="en-US"/>
-              </w:rPr>
-              <w:tab/>
-            </w:r>
-            <w:r>
-              <w:rPr>
-                <w:lang w:val="en-US"/>
-              </w:rPr>
-              <w:tab/>
-              <w:t xml:space="preserve">int row1 = </w:t>
-            </w:r>
-            <w:proofErr w:type="spellStart"/>
-            <w:r>
-              <w:rPr>
-                <w:lang w:val="en-US"/>
-              </w:rPr>
-              <w:t>i</w:t>
-            </w:r>
-            <w:proofErr w:type="spellEnd"/>
-            <w:r>
-              <w:rPr>
-                <w:lang w:val="en-US"/>
-              </w:rPr>
-              <w:t xml:space="preserve"> / n, col1 = </w:t>
-            </w:r>
-            <w:proofErr w:type="spellStart"/>
-            <w:r>
-              <w:rPr>
-                <w:lang w:val="en-US"/>
-              </w:rPr>
-              <w:t>i</w:t>
-            </w:r>
-            <w:proofErr w:type="spellEnd"/>
-            <w:r>
-              <w:rPr>
-                <w:lang w:val="en-US"/>
-              </w:rPr>
-              <w:t xml:space="preserve"> % </w:t>
-            </w:r>
-            <w:proofErr w:type="gramStart"/>
-            <w:r>
-              <w:rPr>
-                <w:lang w:val="en-US"/>
-              </w:rPr>
-              <w:t>n;</w:t>
-            </w:r>
-            <w:proofErr w:type="gramEnd"/>
-          </w:p>
-          <w:p>
-            <w:pPr>
-              <w:pStyle w:val="Codestyle"/>
-              <w:rPr>
-                <w:lang w:val="en-US"/>
-              </w:rPr>
-            </w:pPr>
-            <w:r>
-              <w:rPr>
-                <w:lang w:val="en-US"/>
-              </w:rPr>
-              <w:tab/>
-            </w:r>
-            <w:r>
-              <w:rPr>
-                <w:lang w:val="en-US"/>
-              </w:rPr>
-              <w:tab/>
-            </w:r>
-            <w:r>
-              <w:rPr>
-                <w:lang w:val="en-US"/>
-              </w:rPr>
-              <w:tab/>
-              <w:t xml:space="preserve">int row2 = j / n, col2 = j % </w:t>
-            </w:r>
-            <w:proofErr w:type="gramStart"/>
-            <w:r>
-              <w:rPr>
-                <w:lang w:val="en-US"/>
-              </w:rPr>
-              <w:t>n;</w:t>
-            </w:r>
-            <w:proofErr w:type="gramEnd"/>
-          </w:p>
-          <w:p>
-            <w:pPr>
-              <w:pStyle w:val="Codestyle"/>
-              <w:rPr>
-                <w:lang w:val="en-US"/>
-              </w:rPr>
-            </w:pPr>
-            <w:r>
-              <w:rPr>
-                <w:lang w:val="en-US"/>
-              </w:rPr>
-              <w:tab/>
-            </w:r>
-            <w:r>
-              <w:rPr>
-                <w:lang w:val="en-US"/>
-              </w:rPr>
-              <w:tab/>
-            </w:r>
-            <w:r>
-              <w:rPr>
-                <w:lang w:val="en-US"/>
-              </w:rPr>
-              <w:tab/>
-              <w:t>if (</w:t>
-            </w:r>
-            <w:proofErr w:type="spellStart"/>
-            <w:r>
-              <w:rPr>
-                <w:lang w:val="en-US"/>
-              </w:rPr>
-              <w:t>vec</w:t>
-            </w:r>
-            <w:proofErr w:type="spellEnd"/>
-            <w:r>
-              <w:rPr>
-                <w:lang w:val="en-US"/>
-              </w:rPr>
-              <w:t>[row</w:t>
-            </w:r>
-            <w:proofErr w:type="gramStart"/>
-            <w:r>
-              <w:rPr>
-                <w:lang w:val="en-US"/>
-              </w:rPr>
-              <w:t>1][</w:t>
-            </w:r>
-            <w:proofErr w:type="gramEnd"/>
-            <w:r>
-              <w:rPr>
-                <w:lang w:val="en-US"/>
-              </w:rPr>
-              <w:t xml:space="preserve">col1] &gt; </w:t>
-            </w:r>
-            <w:proofErr w:type="spellStart"/>
-            <w:r>
-              <w:rPr>
-                <w:lang w:val="en-US"/>
-              </w:rPr>
-              <w:t>vec</w:t>
-            </w:r>
-            <w:proofErr w:type="spellEnd"/>
-            <w:r>
-              <w:rPr>
-                <w:lang w:val="en-US"/>
-              </w:rPr>
-              <w:t>[row2][col2]) {</w:t>
-            </w:r>
-          </w:p>
-          <w:p>
-            <w:pPr>
-              <w:pStyle w:val="Codestyle"/>
-              <w:rPr>
-                <w:lang w:val="en-US"/>
-              </w:rPr>
-            </w:pPr>
-            <w:r>
-              <w:rPr>
-                <w:lang w:val="en-US"/>
-              </w:rPr>
-              <w:tab/>
-            </w:r>
-            <w:r>
-              <w:rPr>
-                <w:lang w:val="en-US"/>
-              </w:rPr>
-              <w:tab/>
-            </w:r>
-            <w:r>
-              <w:rPr>
-                <w:lang w:val="en-US"/>
-              </w:rPr>
-              <w:tab/>
-            </w:r>
-            <w:r>
-              <w:rPr>
-                <w:lang w:val="en-US"/>
-              </w:rPr>
-              <w:tab/>
-              <w:t>swap(</w:t>
-            </w:r>
-            <w:proofErr w:type="spellStart"/>
-            <w:r>
-              <w:rPr>
-                <w:lang w:val="en-US"/>
-              </w:rPr>
-              <w:t>vec</w:t>
-            </w:r>
-            <w:proofErr w:type="spellEnd"/>
-            <w:r>
-              <w:rPr>
-                <w:lang w:val="en-US"/>
-              </w:rPr>
-              <w:t>[row</w:t>
-            </w:r>
-            <w:proofErr w:type="gramStart"/>
-            <w:r>
-              <w:rPr>
-                <w:lang w:val="en-US"/>
-              </w:rPr>
-              <w:t>1][</w:t>
-            </w:r>
-            <w:proofErr w:type="gramEnd"/>
-            <w:r>
-              <w:rPr>
-                <w:lang w:val="en-US"/>
-              </w:rPr>
-              <w:t xml:space="preserve">col1], </w:t>
-            </w:r>
-            <w:proofErr w:type="spellStart"/>
-            <w:r>
-              <w:rPr>
-                <w:lang w:val="en-US"/>
-              </w:rPr>
-              <w:t>vec</w:t>
-            </w:r>
-            <w:proofErr w:type="spellEnd"/>
-            <w:r>
-              <w:rPr>
-                <w:lang w:val="en-US"/>
-              </w:rPr>
-              <w:t>[row2][col2]);</w:t>
-            </w:r>
-          </w:p>
-          <w:p>
-            <w:pPr>
-              <w:pStyle w:val="Codestyle"/>
-              <w:rPr>
-                <w:lang w:val="en-US"/>
-              </w:rPr>
-            </w:pPr>
-            <w:r>
-              <w:rPr>
-                <w:lang w:val="en-US"/>
-              </w:rPr>
-              <w:tab/>
-            </w:r>
-            <w:r>
-              <w:rPr>
-                <w:lang w:val="en-US"/>
-              </w:rPr>
-              <w:tab/>
-            </w:r>
-            <w:r>
-              <w:rPr>
-                <w:lang w:val="en-US"/>
-              </w:rPr>
-              <w:tab/>
-              <w:t>}</w:t>
-            </w:r>
-          </w:p>
-          <w:p>
-            <w:pPr>
-              <w:pStyle w:val="Codestyle"/>
-              <w:rPr>
-                <w:lang w:val="en-US"/>
-              </w:rPr>
-            </w:pPr>
-            <w:r>
-              <w:rPr>
-                <w:lang w:val="en-US"/>
-              </w:rPr>
-              <w:tab/>
-            </w:r>
-            <w:r>
-              <w:rPr>
-                <w:lang w:val="en-US"/>
-              </w:rPr>
-              <w:tab/>
-              <w:t>}</w:t>
-            </w:r>
-          </w:p>
-          <w:p>
-            <w:pPr>
-              <w:pStyle w:val="Codestyle"/>
-              <w:rPr>
-                <w:lang w:val="en-US"/>
-              </w:rPr>
-            </w:pPr>
-            <w:r>
-              <w:rPr>
-                <w:lang w:val="en-US"/>
-              </w:rPr>
-              <w:tab/>
-              <w:t>}</w:t>
-            </w:r>
-          </w:p>
-          <w:p>
-            <w:pPr>
-              <w:pStyle w:val="Codestyle"/>
-              <w:rPr>
-                <w:lang w:val="en-US"/>
-              </w:rPr>
-            </w:pPr>
-            <w:r>
-              <w:rPr>
-                <w:lang w:val="en-US"/>
-              </w:rPr>
-              <w:t>}</w:t>
-            </w:r>
-          </w:p>
-          <w:p>
-            <w:pPr>
-              <w:pStyle w:val="Codestyle"/>
-              <w:rPr>
-                <w:lang w:val="en-US"/>
-              </w:rPr>
-            </w:pPr>
-            <w:r>
-              <w:rPr>
-                <w:lang w:val="en-US"/>
-              </w:rPr>
-              <w:t xml:space="preserve">void </w:t>
-            </w:r>
-            <w:proofErr w:type="spellStart"/>
-            <w:r>
-              <w:rPr>
-                <w:lang w:val="en-US"/>
-              </w:rPr>
-              <w:t>sort_mat</w:t>
-            </w:r>
-            <w:proofErr w:type="spellEnd"/>
-            <w:r>
-              <w:rPr>
-                <w:lang w:val="en-US"/>
-              </w:rPr>
-              <w:t xml:space="preserve">(vector&lt;vector&lt;string&gt;&gt;&amp; </w:t>
-            </w:r>
-            <w:proofErr w:type="spellStart"/>
-            <w:r>
-              <w:rPr>
-                <w:lang w:val="en-US"/>
-              </w:rPr>
-              <w:t>vec</w:t>
-            </w:r>
-            <w:proofErr w:type="spellEnd"/>
-            <w:r>
-              <w:rPr>
-                <w:lang w:val="en-US"/>
-              </w:rPr>
-              <w:t>) {</w:t>
-            </w:r>
-          </w:p>
-          <w:p>
-            <w:pPr>
-              <w:pStyle w:val="Codestyle"/>
-              <w:rPr>
-                <w:lang w:val="en-US"/>
-              </w:rPr>
-            </w:pPr>
-            <w:r>
-              <w:rPr>
-                <w:lang w:val="en-US"/>
-              </w:rPr>
-              <w:tab/>
-              <w:t xml:space="preserve">int m = </w:t>
-            </w:r>
-            <w:proofErr w:type="spellStart"/>
-            <w:proofErr w:type="gramStart"/>
-            <w:r>
-              <w:rPr>
-                <w:lang w:val="en-US"/>
-              </w:rPr>
-              <w:t>vec.size</w:t>
-            </w:r>
-            <w:proofErr w:type="spellEnd"/>
-            <w:proofErr w:type="gramEnd"/>
-            <w:r>
-              <w:rPr>
-                <w:lang w:val="en-US"/>
-              </w:rPr>
-              <w:t>();</w:t>
-            </w:r>
-          </w:p>
-          <w:p>
-            <w:pPr>
-              <w:pStyle w:val="Codestyle"/>
-              <w:rPr>
-                <w:lang w:val="en-US"/>
-              </w:rPr>
-            </w:pPr>
-            <w:r>
-              <w:rPr>
-                <w:lang w:val="en-US"/>
-              </w:rPr>
-              <w:tab/>
-              <w:t xml:space="preserve">if (m == 0) </w:t>
-            </w:r>
-            <w:proofErr w:type="gramStart"/>
-            <w:r>
-              <w:rPr>
-                <w:lang w:val="en-US"/>
-              </w:rPr>
-              <w:t>return;</w:t>
-            </w:r>
-            <w:proofErr w:type="gramEnd"/>
-          </w:p>
-          <w:p>
-            <w:pPr>
-              <w:pStyle w:val="Codestyle"/>
-              <w:rPr>
-                <w:lang w:val="en-US"/>
-              </w:rPr>
-            </w:pPr>
-            <w:r>
-              <w:rPr>
-                <w:lang w:val="en-US"/>
-              </w:rPr>
-              <w:tab/>
-              <w:t xml:space="preserve">int n = </w:t>
-            </w:r>
-            <w:proofErr w:type="spellStart"/>
-            <w:r>
-              <w:rPr>
-                <w:lang w:val="en-US"/>
-              </w:rPr>
-              <w:t>vec</w:t>
-            </w:r>
-            <w:proofErr w:type="spellEnd"/>
-            <w:r>
-              <w:rPr>
-                <w:lang w:val="en-US"/>
-              </w:rPr>
-              <w:t>[0</w:t>
-            </w:r>
-            <w:proofErr w:type="gramStart"/>
-            <w:r>
-              <w:rPr>
-                <w:lang w:val="en-US"/>
-              </w:rPr>
-              <w:t>].size</w:t>
-            </w:r>
-            <w:proofErr w:type="gramEnd"/>
-            <w:r>
-              <w:rPr>
-                <w:lang w:val="en-US"/>
-              </w:rPr>
-              <w:t>();</w:t>
-            </w:r>
-          </w:p>
-          <w:p>
-            <w:pPr>
-              <w:pStyle w:val="Codestyle"/>
-              <w:rPr>
-                <w:lang w:val="en-US"/>
-              </w:rPr>
-            </w:pPr>
-            <w:r>
-              <w:rPr>
-                <w:lang w:val="en-US"/>
-              </w:rPr>
-              <w:tab/>
-              <w:t xml:space="preserve">for (int </w:t>
-            </w:r>
-            <w:proofErr w:type="spellStart"/>
-            <w:r>
-              <w:rPr>
-                <w:lang w:val="en-US"/>
-              </w:rPr>
-              <w:t>i</w:t>
-            </w:r>
-            <w:proofErr w:type="spellEnd"/>
-            <w:r>
-              <w:rPr>
-                <w:lang w:val="en-US"/>
-              </w:rPr>
-              <w:t xml:space="preserve"> = 0; </w:t>
-            </w:r>
-            <w:proofErr w:type="spellStart"/>
-            <w:r>
-              <w:rPr>
-                <w:lang w:val="en-US"/>
-              </w:rPr>
-              <w:t>i</w:t>
-            </w:r>
-            <w:proofErr w:type="spellEnd"/>
-            <w:r>
-              <w:rPr>
-                <w:lang w:val="en-US"/>
-              </w:rPr>
-              <w:t xml:space="preserve"> &lt; m * n - 1; </w:t>
-            </w:r>
-            <w:proofErr w:type="spellStart"/>
-            <w:r>
-              <w:rPr>
-                <w:lang w:val="en-US"/>
-              </w:rPr>
-              <w:t>i</w:t>
-            </w:r>
-            <w:proofErr w:type="spellEnd"/>
-            <w:r>
-              <w:rPr>
-                <w:lang w:val="en-US"/>
-              </w:rPr>
-              <w:t>+</w:t>
-            </w:r>
-            <w:proofErr w:type="gramStart"/>
-            <w:r>
-              <w:rPr>
-                <w:lang w:val="en-US"/>
-              </w:rPr>
-              <w:t>+) {</w:t>
-            </w:r>
-            <w:proofErr w:type="gramEnd"/>
-          </w:p>
-          <w:p>
-            <w:pPr>
-              <w:pStyle w:val="Codestyle"/>
-              <w:rPr>
-                <w:lang w:val="en-US"/>
-              </w:rPr>
-            </w:pPr>
-            <w:r>
-              <w:rPr>
-                <w:lang w:val="en-US"/>
-              </w:rPr>
-              <w:tab/>
-            </w:r>
-            <w:r>
-              <w:rPr>
-                <w:lang w:val="en-US"/>
-              </w:rPr>
-              <w:tab/>
-              <w:t xml:space="preserve">for (int j = </w:t>
-            </w:r>
-            <w:proofErr w:type="spellStart"/>
-            <w:r>
-              <w:rPr>
-                <w:lang w:val="en-US"/>
-              </w:rPr>
-              <w:t>i</w:t>
-            </w:r>
-            <w:proofErr w:type="spellEnd"/>
-            <w:r>
-              <w:rPr>
-                <w:lang w:val="en-US"/>
-              </w:rPr>
-              <w:t xml:space="preserve"> + 1; j &lt; m * n; </w:t>
-            </w:r>
-            <w:proofErr w:type="spellStart"/>
-            <w:r>
-              <w:rPr>
-                <w:lang w:val="en-US"/>
-              </w:rPr>
-              <w:t>j++</w:t>
-            </w:r>
-            <w:proofErr w:type="spellEnd"/>
-            <w:r>
-              <w:rPr>
-                <w:lang w:val="en-US"/>
-              </w:rPr>
-              <w:t>) {</w:t>
-            </w:r>
-          </w:p>
-          <w:p>
-            <w:pPr>
-              <w:pStyle w:val="Codestyle"/>
-              <w:rPr>
-                <w:lang w:val="en-US"/>
-              </w:rPr>
-            </w:pPr>
-            <w:r>
-              <w:rPr>
-                <w:lang w:val="en-US"/>
-              </w:rPr>
-              <w:tab/>
-            </w:r>
-            <w:r>
-              <w:rPr>
-                <w:lang w:val="en-US"/>
-              </w:rPr>
-              <w:tab/>
-            </w:r>
-            <w:r>
-              <w:rPr>
-                <w:lang w:val="en-US"/>
-              </w:rPr>
-              <w:tab/>
-              <w:t xml:space="preserve">int row1 = </w:t>
-            </w:r>
-            <w:proofErr w:type="spellStart"/>
-            <w:r>
-              <w:rPr>
-                <w:lang w:val="en-US"/>
-              </w:rPr>
-              <w:t>i</w:t>
-            </w:r>
-            <w:proofErr w:type="spellEnd"/>
-            <w:r>
-              <w:rPr>
-                <w:lang w:val="en-US"/>
-              </w:rPr>
-              <w:t xml:space="preserve"> / n, col1 = </w:t>
-            </w:r>
-            <w:proofErr w:type="spellStart"/>
-            <w:r>
-              <w:rPr>
-                <w:lang w:val="en-US"/>
-              </w:rPr>
-              <w:t>i</w:t>
-            </w:r>
-            <w:proofErr w:type="spellEnd"/>
-            <w:r>
-              <w:rPr>
-                <w:lang w:val="en-US"/>
-              </w:rPr>
-              <w:t xml:space="preserve"> % </w:t>
-            </w:r>
-            <w:proofErr w:type="gramStart"/>
-            <w:r>
-              <w:rPr>
-                <w:lang w:val="en-US"/>
-              </w:rPr>
-              <w:t>n;</w:t>
-            </w:r>
-            <w:proofErr w:type="gramEnd"/>
-          </w:p>
-          <w:p>
-            <w:pPr>
-              <w:pStyle w:val="Codestyle"/>
-              <w:rPr>
-                <w:lang w:val="en-US"/>
-              </w:rPr>
-            </w:pPr>
-            <w:r>
-              <w:rPr>
-                <w:lang w:val="en-US"/>
-              </w:rPr>
-              <w:tab/>
-            </w:r>
-            <w:r>
-              <w:rPr>
-                <w:lang w:val="en-US"/>
-              </w:rPr>
-              <w:tab/>
-            </w:r>
-            <w:r>
-              <w:rPr>
-                <w:lang w:val="en-US"/>
-              </w:rPr>
-              <w:tab/>
-              <w:t xml:space="preserve">int row2 = j / n, col2 = j % </w:t>
-            </w:r>
-            <w:proofErr w:type="gramStart"/>
-            <w:r>
-              <w:rPr>
-                <w:lang w:val="en-US"/>
-              </w:rPr>
-              <w:t>n;</w:t>
-            </w:r>
-            <w:proofErr w:type="gramEnd"/>
-          </w:p>
-          <w:p>
-            <w:pPr>
-              <w:pStyle w:val="Codestyle"/>
-              <w:rPr>
-                <w:lang w:val="en-US"/>
-              </w:rPr>
-            </w:pPr>
-            <w:r>
-              <w:rPr>
-                <w:lang w:val="en-US"/>
-              </w:rPr>
-              <w:tab/>
-            </w:r>
-            <w:r>
-              <w:rPr>
-                <w:lang w:val="en-US"/>
-              </w:rPr>
-              <w:tab/>
-            </w:r>
-            <w:r>
-              <w:rPr>
-                <w:lang w:val="en-US"/>
-              </w:rPr>
-              <w:tab/>
-              <w:t>if (</w:t>
-            </w:r>
-            <w:proofErr w:type="spellStart"/>
-            <w:r>
-              <w:rPr>
-                <w:lang w:val="en-US"/>
-              </w:rPr>
-              <w:t>vec</w:t>
-            </w:r>
-            <w:proofErr w:type="spellEnd"/>
-            <w:r>
-              <w:rPr>
-                <w:lang w:val="en-US"/>
-              </w:rPr>
-              <w:t>[row</w:t>
-            </w:r>
-            <w:proofErr w:type="gramStart"/>
-            <w:r>
-              <w:rPr>
-                <w:lang w:val="en-US"/>
-              </w:rPr>
-              <w:t>1][</w:t>
-            </w:r>
-            <w:proofErr w:type="gramEnd"/>
-            <w:r>
-              <w:rPr>
-                <w:lang w:val="en-US"/>
-              </w:rPr>
-              <w:t xml:space="preserve">col1] &gt; </w:t>
-            </w:r>
-            <w:proofErr w:type="spellStart"/>
-            <w:r>
-              <w:rPr>
-                <w:lang w:val="en-US"/>
-              </w:rPr>
-              <w:t>vec</w:t>
-            </w:r>
-            <w:proofErr w:type="spellEnd"/>
-            <w:r>
-              <w:rPr>
-                <w:lang w:val="en-US"/>
-              </w:rPr>
-              <w:t>[row2][col2]) {</w:t>
-            </w:r>
-          </w:p>
-          <w:p>
-            <w:pPr>
-              <w:pStyle w:val="Codestyle"/>
-              <w:rPr>
-                <w:lang w:val="en-US"/>
-              </w:rPr>
-            </w:pPr>
-            <w:r>
-              <w:rPr>
-                <w:lang w:val="en-US"/>
-              </w:rPr>
-              <w:tab/>
-            </w:r>
-            <w:r>
-              <w:rPr>
-                <w:lang w:val="en-US"/>
-              </w:rPr>
-              <w:tab/>
-            </w:r>
-            <w:r>
-              <w:rPr>
-                <w:lang w:val="en-US"/>
-              </w:rPr>
-              <w:tab/>
-            </w:r>
-            <w:r>
-              <w:rPr>
-                <w:lang w:val="en-US"/>
-              </w:rPr>
-              <w:tab/>
-              <w:t>swap(</w:t>
-            </w:r>
-            <w:proofErr w:type="spellStart"/>
-            <w:r>
-              <w:rPr>
-                <w:lang w:val="en-US"/>
-              </w:rPr>
-              <w:t>vec</w:t>
-            </w:r>
-            <w:proofErr w:type="spellEnd"/>
-            <w:r>
-              <w:rPr>
-                <w:lang w:val="en-US"/>
-              </w:rPr>
-              <w:t>[row</w:t>
-            </w:r>
-            <w:proofErr w:type="gramStart"/>
-            <w:r>
-              <w:rPr>
-                <w:lang w:val="en-US"/>
-              </w:rPr>
-              <w:t>1][</w:t>
-            </w:r>
-            <w:proofErr w:type="gramEnd"/>
-            <w:r>
-              <w:rPr>
-                <w:lang w:val="en-US"/>
-              </w:rPr>
-              <w:t xml:space="preserve">col1], </w:t>
-            </w:r>
-            <w:proofErr w:type="spellStart"/>
-            <w:r>
-              <w:rPr>
-                <w:lang w:val="en-US"/>
-              </w:rPr>
-              <w:t>vec</w:t>
-            </w:r>
-            <w:proofErr w:type="spellEnd"/>
-            <w:r>
-              <w:rPr>
-                <w:lang w:val="en-US"/>
-              </w:rPr>
-              <w:t>[row2][col2]);</w:t>
-            </w:r>
-          </w:p>
-          <w:p>
-            <w:pPr>
-              <w:pStyle w:val="Codestyle"/>
-              <w:rPr>
-                <w:lang w:val="en-US"/>
-              </w:rPr>
-            </w:pPr>
-            <w:r>
-              <w:rPr>
-                <w:lang w:val="en-US"/>
-              </w:rPr>
-              <w:tab/>
-            </w:r>
-            <w:r>
-              <w:rPr>
-                <w:lang w:val="en-US"/>
-              </w:rPr>
-              <w:tab/>
-            </w:r>
-            <w:r>
-              <w:rPr>
-                <w:lang w:val="en-US"/>
-              </w:rPr>
-              <w:tab/>
-              <w:t>}</w:t>
-            </w:r>
-          </w:p>
-          <w:p>
-            <w:pPr>
-              <w:pStyle w:val="Codestyle"/>
-              <w:rPr>
-                <w:lang w:val="en-US"/>
-              </w:rPr>
-            </w:pPr>
-            <w:r>
-              <w:rPr>
-                <w:lang w:val="en-US"/>
-              </w:rPr>
-              <w:tab/>
-            </w:r>
-            <w:r>
-              <w:rPr>
-                <w:lang w:val="en-US"/>
-              </w:rPr>
-              <w:tab/>
-              <w:t>}</w:t>
-            </w:r>
-          </w:p>
-          <w:p>
-            <w:pPr>
-              <w:pStyle w:val="Codestyle"/>
-              <w:rPr>
-                <w:lang w:val="en-US"/>
-              </w:rPr>
-            </w:pPr>
-            <w:r>
-              <w:rPr>
-                <w:lang w:val="en-US"/>
-              </w:rPr>
-              <w:tab/>
-              <w:t>}</w:t>
-            </w:r>
-          </w:p>
-          <w:p>
-            <w:pPr>
-              <w:pStyle w:val="Codestyle"/>
-              <w:rPr>
-                <w:lang w:val="en-US"/>
-              </w:rPr>
-            </w:pPr>
-            <w:r>
-              <w:rPr>
-                <w:lang w:val="en-US"/>
-              </w:rPr>
-              <w:t>}</w:t>
-            </w:r>
-          </w:p>
-          <w:p>
-            <w:pPr>
-              <w:pStyle w:val="Codestyle"/>
-              <w:rPr>
-                <w:lang w:val="en-US"/>
-              </w:rPr>
-            </w:pPr>
-            <w:r>
-              <w:rPr>
-                <w:lang w:val="en-US"/>
-              </w:rPr>
-              <w:t xml:space="preserve">void </w:t>
-            </w:r>
-            <w:proofErr w:type="spellStart"/>
-            <w:r>
-              <w:rPr>
-                <w:lang w:val="en-US"/>
-              </w:rPr>
-              <w:t>print_mat</w:t>
-            </w:r>
-            <w:proofErr w:type="spellEnd"/>
-            <w:r>
-              <w:rPr>
-                <w:lang w:val="en-US"/>
-              </w:rPr>
-              <w:t xml:space="preserve">(vector&lt;vector&lt;int&gt;&gt;&amp; </w:t>
-            </w:r>
-            <w:proofErr w:type="spellStart"/>
-            <w:r>
-              <w:rPr>
-                <w:lang w:val="en-US"/>
-              </w:rPr>
-              <w:t>vec</w:t>
-            </w:r>
-            <w:proofErr w:type="spellEnd"/>
-            <w:r>
-              <w:rPr>
-                <w:lang w:val="en-US"/>
-              </w:rPr>
-              <w:t>) {</w:t>
-            </w:r>
-          </w:p>
-          <w:p>
-            <w:pPr>
-              <w:pStyle w:val="Codestyle"/>
-              <w:rPr>
-                <w:lang w:val="en-US"/>
-              </w:rPr>
-            </w:pPr>
-            <w:r>
-              <w:rPr>
-                <w:lang w:val="en-US"/>
-              </w:rPr>
-              <w:tab/>
-              <w:t xml:space="preserve">int n = </w:t>
-            </w:r>
-            <w:proofErr w:type="spellStart"/>
-            <w:proofErr w:type="gramStart"/>
-            <w:r>
-              <w:rPr>
-                <w:lang w:val="en-US"/>
-              </w:rPr>
-              <w:t>vec.size</w:t>
-            </w:r>
-            <w:proofErr w:type="spellEnd"/>
-            <w:proofErr w:type="gramEnd"/>
-            <w:r>
-              <w:rPr>
-                <w:lang w:val="en-US"/>
-              </w:rPr>
-              <w:t xml:space="preserve">(), m = </w:t>
-            </w:r>
-            <w:proofErr w:type="spellStart"/>
-            <w:r>
-              <w:rPr>
-                <w:lang w:val="en-US"/>
-              </w:rPr>
-              <w:t>vec</w:t>
-            </w:r>
-            <w:proofErr w:type="spellEnd"/>
-            <w:r>
-              <w:rPr>
-                <w:lang w:val="en-US"/>
-              </w:rPr>
-              <w:t>[0].size();</w:t>
-            </w:r>
-          </w:p>
-          <w:p>
-            <w:pPr>
-              <w:pStyle w:val="Codestyle"/>
-              <w:rPr>
-                <w:lang w:val="en-US"/>
-              </w:rPr>
-            </w:pPr>
-            <w:r>
-              <w:rPr>
-                <w:lang w:val="en-US"/>
-              </w:rPr>
-              <w:tab/>
-              <w:t xml:space="preserve">for (int </w:t>
-            </w:r>
-            <w:proofErr w:type="spellStart"/>
-            <w:r>
-              <w:rPr>
-                <w:lang w:val="en-US"/>
-              </w:rPr>
-              <w:t>i</w:t>
-            </w:r>
-            <w:proofErr w:type="spellEnd"/>
-            <w:r>
-              <w:rPr>
-                <w:lang w:val="en-US"/>
-              </w:rPr>
-              <w:t xml:space="preserve"> = 0; </w:t>
-            </w:r>
-            <w:proofErr w:type="spellStart"/>
-            <w:r>
-              <w:rPr>
-                <w:lang w:val="en-US"/>
-              </w:rPr>
-              <w:t>i</w:t>
-            </w:r>
-            <w:proofErr w:type="spellEnd"/>
-            <w:r>
-              <w:rPr>
-                <w:lang w:val="en-US"/>
-              </w:rPr>
-              <w:t xml:space="preserve"> &lt; n; </w:t>
-            </w:r>
-            <w:proofErr w:type="spellStart"/>
-            <w:r>
-              <w:rPr>
-                <w:lang w:val="en-US"/>
-              </w:rPr>
-              <w:t>i</w:t>
-            </w:r>
-            <w:proofErr w:type="spellEnd"/>
-            <w:r>
-              <w:rPr>
-                <w:lang w:val="en-US"/>
-              </w:rPr>
-              <w:t>++)</w:t>
-            </w:r>
-          </w:p>
-          <w:p>
-            <w:pPr>
-              <w:pStyle w:val="Codestyle"/>
-              <w:rPr>
-                <w:lang w:val="en-US"/>
-              </w:rPr>
-            </w:pPr>
-            <w:r>
-              <w:rPr>
-                <w:lang w:val="en-US"/>
-              </w:rPr>
-              <w:tab/>
-              <w:t>{</w:t>
-            </w:r>
-          </w:p>
-          <w:p>
-            <w:pPr>
-              <w:pStyle w:val="Codestyle"/>
-              <w:rPr>
-                <w:lang w:val="en-US"/>
-              </w:rPr>
-            </w:pPr>
-            <w:r>
-              <w:rPr>
-                <w:lang w:val="en-US"/>
-              </w:rPr>
-              <w:tab/>
-            </w:r>
-            <w:r>
-              <w:rPr>
-                <w:lang w:val="en-US"/>
-              </w:rPr>
-              <w:tab/>
-              <w:t xml:space="preserve">for (int j = 0; j &lt; m; </w:t>
-            </w:r>
-            <w:proofErr w:type="spellStart"/>
-            <w:proofErr w:type="gramStart"/>
-            <w:r>
-              <w:rPr>
-                <w:lang w:val="en-US"/>
-              </w:rPr>
-              <w:t>j++</w:t>
-            </w:r>
-            <w:proofErr w:type="spellEnd"/>
-            <w:r>
-              <w:rPr>
-                <w:lang w:val="en-US"/>
-              </w:rPr>
-              <w:t>) {</w:t>
-            </w:r>
-            <w:proofErr w:type="gramEnd"/>
-          </w:p>
-          <w:p>
-            <w:pPr>
-              <w:pStyle w:val="Codestyle"/>
-              <w:rPr>
-                <w:lang w:val="en-US"/>
-              </w:rPr>
-            </w:pPr>
-            <w:r>
-              <w:rPr>
-                <w:lang w:val="en-US"/>
-              </w:rPr>
-              <w:tab/>
-            </w:r>
-            <w:r>
-              <w:rPr>
-                <w:lang w:val="en-US"/>
-              </w:rPr>
-              <w:tab/>
-            </w:r>
-            <w:r>
-              <w:rPr>
-                <w:lang w:val="en-US"/>
-              </w:rPr>
-              <w:tab/>
-            </w:r>
-            <w:proofErr w:type="spellStart"/>
-            <w:r>
-              <w:rPr>
-                <w:lang w:val="en-US"/>
-              </w:rPr>
-              <w:t>cout</w:t>
-            </w:r>
-            <w:proofErr w:type="spellEnd"/>
-            <w:r>
-              <w:rPr>
-                <w:lang w:val="en-US"/>
-              </w:rPr>
-              <w:t xml:space="preserve"> &lt;&lt; </w:t>
-            </w:r>
-            <w:proofErr w:type="spellStart"/>
-            <w:r>
-              <w:rPr>
-                <w:lang w:val="en-US"/>
-              </w:rPr>
-              <w:t>vec</w:t>
-            </w:r>
-            <w:proofErr w:type="spellEnd"/>
-            <w:r>
-              <w:rPr>
-                <w:lang w:val="en-US"/>
-              </w:rPr>
-              <w:t>[</w:t>
-            </w:r>
-            <w:proofErr w:type="spellStart"/>
-            <w:r>
-              <w:rPr>
-                <w:lang w:val="en-US"/>
-              </w:rPr>
-              <w:t>i</w:t>
-            </w:r>
-            <w:proofErr w:type="spellEnd"/>
-            <w:r>
-              <w:rPr>
-                <w:lang w:val="en-US"/>
-              </w:rPr>
-              <w:t xml:space="preserve">][j] &lt;&lt; " </w:t>
-            </w:r>
-            <w:proofErr w:type="gramStart"/>
-            <w:r>
-              <w:rPr>
-                <w:lang w:val="en-US"/>
-              </w:rPr>
-              <w:t>";</w:t>
-            </w:r>
-            <w:proofErr w:type="gramEnd"/>
-          </w:p>
-          <w:p>
-            <w:pPr>
-              <w:pStyle w:val="Codestyle"/>
-              <w:rPr>
-                <w:lang w:val="en-US"/>
-              </w:rPr>
-            </w:pPr>
-            <w:r>
-              <w:rPr>
-                <w:lang w:val="en-US"/>
-              </w:rPr>
-              <w:tab/>
-            </w:r>
-            <w:r>
-              <w:rPr>
-                <w:lang w:val="en-US"/>
-              </w:rPr>
-              <w:tab/>
-              <w:t>}</w:t>
-            </w:r>
-          </w:p>
-          <w:p>
-            <w:pPr>
-              <w:pStyle w:val="Codestyle"/>
-              <w:rPr>
-                <w:lang w:val="en-US"/>
-              </w:rPr>
-            </w:pPr>
-            <w:r>
-              <w:rPr>
-                <w:lang w:val="en-US"/>
-              </w:rPr>
-              <w:tab/>
-            </w:r>
-            <w:r>
-              <w:rPr>
-                <w:lang w:val="en-US"/>
-              </w:rPr>
-              <w:tab/>
-            </w:r>
-            <w:proofErr w:type="spellStart"/>
-            <w:r>
-              <w:rPr>
-                <w:lang w:val="en-US"/>
-              </w:rPr>
-              <w:t>cout</w:t>
-            </w:r>
-            <w:proofErr w:type="spellEnd"/>
-            <w:r>
-              <w:rPr>
-                <w:lang w:val="en-US"/>
-              </w:rPr>
-              <w:t xml:space="preserve"> &lt;&lt; "\n</w:t>
-            </w:r>
-            <w:proofErr w:type="gramStart"/>
-            <w:r>
-              <w:rPr>
-                <w:lang w:val="en-US"/>
-              </w:rPr>
-              <w:t>";</w:t>
-            </w:r>
-            <w:proofErr w:type="gramEnd"/>
-          </w:p>
-          <w:p>
-            <w:pPr>
-              <w:pStyle w:val="Codestyle"/>
-              <w:rPr>
-                <w:lang w:val="en-US"/>
-              </w:rPr>
-            </w:pPr>
-            <w:r>
-              <w:rPr>
-                <w:lang w:val="en-US"/>
-              </w:rPr>
-              <w:tab/>
-              <w:t>}</w:t>
-            </w:r>
-          </w:p>
-          <w:p>
-            <w:pPr>
-              <w:pStyle w:val="Codestyle"/>
-              <w:rPr>
-                <w:lang w:val="en-US"/>
-              </w:rPr>
-            </w:pPr>
-            <w:r>
-              <w:rPr>
-                <w:lang w:val="en-US"/>
-              </w:rPr>
-              <w:t>}</w:t>
-            </w:r>
-          </w:p>
-          <w:p>
-            <w:pPr>
-              <w:pStyle w:val="Codestyle"/>
-              <w:rPr>
-                <w:lang w:val="en-US"/>
-              </w:rPr>
-            </w:pPr>
-            <w:r>
-              <w:rPr>
-                <w:lang w:val="en-US"/>
-              </w:rPr>
-              <w:t xml:space="preserve">void </w:t>
-            </w:r>
-            <w:proofErr w:type="spellStart"/>
-            <w:r>
-              <w:rPr>
-                <w:lang w:val="en-US"/>
-              </w:rPr>
-              <w:t>print_mat</w:t>
-            </w:r>
-            <w:proofErr w:type="spellEnd"/>
-            <w:r>
-              <w:rPr>
-                <w:lang w:val="en-US"/>
-              </w:rPr>
-              <w:t xml:space="preserve">(vector&lt;vector&lt;string&gt;&gt;&amp; </w:t>
-            </w:r>
-            <w:proofErr w:type="spellStart"/>
-            <w:r>
-              <w:rPr>
-                <w:lang w:val="en-US"/>
-              </w:rPr>
-              <w:t>vec</w:t>
-            </w:r>
-            <w:proofErr w:type="spellEnd"/>
-            <w:r>
-              <w:rPr>
-                <w:lang w:val="en-US"/>
-              </w:rPr>
-              <w:t>) {</w:t>
-            </w:r>
-          </w:p>
-          <w:p>
-            <w:pPr>
-              <w:pStyle w:val="Codestyle"/>
-              <w:rPr>
-                <w:lang w:val="en-US"/>
-              </w:rPr>
-            </w:pPr>
-            <w:r>
-              <w:rPr>
-                <w:lang w:val="en-US"/>
-              </w:rPr>
-              <w:tab/>
-              <w:t xml:space="preserve">int n = </w:t>
-            </w:r>
-            <w:proofErr w:type="spellStart"/>
-            <w:proofErr w:type="gramStart"/>
-            <w:r>
-              <w:rPr>
-                <w:lang w:val="en-US"/>
-              </w:rPr>
-              <w:t>vec.size</w:t>
-            </w:r>
-            <w:proofErr w:type="spellEnd"/>
-            <w:proofErr w:type="gramEnd"/>
-            <w:r>
-              <w:rPr>
-                <w:lang w:val="en-US"/>
-              </w:rPr>
-              <w:t xml:space="preserve">(), m = </w:t>
-            </w:r>
-            <w:proofErr w:type="spellStart"/>
-            <w:r>
-              <w:rPr>
-                <w:lang w:val="en-US"/>
-              </w:rPr>
-              <w:t>vec</w:t>
-            </w:r>
-            <w:proofErr w:type="spellEnd"/>
-            <w:r>
-              <w:rPr>
-                <w:lang w:val="en-US"/>
-              </w:rPr>
-              <w:t>[0].size();</w:t>
-            </w:r>
-          </w:p>
-          <w:p>
-            <w:pPr>
-              <w:pStyle w:val="Codestyle"/>
-              <w:rPr>
-                <w:lang w:val="en-US"/>
-              </w:rPr>
-            </w:pPr>
-            <w:r>
-              <w:rPr>
-                <w:lang w:val="en-US"/>
-              </w:rPr>
-              <w:tab/>
-              <w:t xml:space="preserve">for (int </w:t>
-            </w:r>
-            <w:proofErr w:type="spellStart"/>
-            <w:r>
-              <w:rPr>
-                <w:lang w:val="en-US"/>
-              </w:rPr>
-              <w:t>i</w:t>
-            </w:r>
-            <w:proofErr w:type="spellEnd"/>
-            <w:r>
-              <w:rPr>
-                <w:lang w:val="en-US"/>
-              </w:rPr>
-              <w:t xml:space="preserve"> = 0; </w:t>
-            </w:r>
-            <w:proofErr w:type="spellStart"/>
-            <w:r>
-              <w:rPr>
-                <w:lang w:val="en-US"/>
-              </w:rPr>
-              <w:t>i</w:t>
-            </w:r>
-            <w:proofErr w:type="spellEnd"/>
-            <w:r>
-              <w:rPr>
-                <w:lang w:val="en-US"/>
-              </w:rPr>
-              <w:t xml:space="preserve"> &lt; n; </w:t>
-            </w:r>
-            <w:proofErr w:type="spellStart"/>
-            <w:r>
-              <w:rPr>
-                <w:lang w:val="en-US"/>
-              </w:rPr>
-              <w:t>i</w:t>
-            </w:r>
-            <w:proofErr w:type="spellEnd"/>
-            <w:r>
-              <w:rPr>
-                <w:lang w:val="en-US"/>
-              </w:rPr>
-              <w:t>++)</w:t>
-            </w:r>
-          </w:p>
-          <w:p>
-            <w:pPr>
-              <w:pStyle w:val="Codestyle"/>
-              <w:rPr>
-                <w:lang w:val="en-US"/>
-              </w:rPr>
-            </w:pPr>
-            <w:r>
-              <w:rPr>
-                <w:lang w:val="en-US"/>
-              </w:rPr>
-              <w:tab/>
-              <w:t>{</w:t>
-            </w:r>
-          </w:p>
-          <w:p>
-            <w:pPr>
-              <w:pStyle w:val="Codestyle"/>
-              <w:rPr>
-                <w:lang w:val="en-US"/>
-              </w:rPr>
-            </w:pPr>
-            <w:r>
-              <w:rPr>
-                <w:lang w:val="en-US"/>
-              </w:rPr>
-              <w:tab/>
-            </w:r>
-            <w:r>
-              <w:rPr>
-                <w:lang w:val="en-US"/>
-              </w:rPr>
-              <w:tab/>
-              <w:t xml:space="preserve">for (int j = 0; j &lt; m; </w:t>
-            </w:r>
-            <w:proofErr w:type="spellStart"/>
-            <w:proofErr w:type="gramStart"/>
-            <w:r>
-              <w:rPr>
-                <w:lang w:val="en-US"/>
-              </w:rPr>
-              <w:t>j++</w:t>
-            </w:r>
-            <w:proofErr w:type="spellEnd"/>
-            <w:r>
-              <w:rPr>
-                <w:lang w:val="en-US"/>
-              </w:rPr>
-              <w:t>) {</w:t>
-            </w:r>
-            <w:proofErr w:type="gramEnd"/>
-          </w:p>
-          <w:p>
-            <w:pPr>
-              <w:pStyle w:val="Codestyle"/>
-              <w:rPr>
-                <w:lang w:val="en-US"/>
-              </w:rPr>
-            </w:pPr>
-            <w:r>
-              <w:rPr>
-                <w:lang w:val="en-US"/>
-              </w:rPr>
-              <w:tab/>
-            </w:r>
-            <w:r>
-              <w:rPr>
-                <w:lang w:val="en-US"/>
-              </w:rPr>
-              <w:tab/>
-            </w:r>
-            <w:r>
-              <w:rPr>
-                <w:lang w:val="en-US"/>
-              </w:rPr>
-              <w:tab/>
-            </w:r>
-            <w:proofErr w:type="spellStart"/>
-            <w:r>
-              <w:rPr>
-                <w:lang w:val="en-US"/>
-              </w:rPr>
-              <w:t>cout</w:t>
-            </w:r>
-            <w:proofErr w:type="spellEnd"/>
-            <w:r>
-              <w:rPr>
-                <w:lang w:val="en-US"/>
-              </w:rPr>
-              <w:t xml:space="preserve"> &lt;&lt; </w:t>
-            </w:r>
-            <w:proofErr w:type="spellStart"/>
-            <w:r>
-              <w:rPr>
-                <w:lang w:val="en-US"/>
-              </w:rPr>
-              <w:t>vec</w:t>
-            </w:r>
-            <w:proofErr w:type="spellEnd"/>
-            <w:r>
-              <w:rPr>
-                <w:lang w:val="en-US"/>
-              </w:rPr>
-              <w:t>[</w:t>
-            </w:r>
-            <w:proofErr w:type="spellStart"/>
-            <w:r>
-              <w:rPr>
-                <w:lang w:val="en-US"/>
-              </w:rPr>
-              <w:t>i</w:t>
-            </w:r>
-            <w:proofErr w:type="spellEnd"/>
-            <w:r>
-              <w:rPr>
-                <w:lang w:val="en-US"/>
-              </w:rPr>
-              <w:t xml:space="preserve">][j] &lt;&lt; " </w:t>
-            </w:r>
-            <w:proofErr w:type="gramStart"/>
-            <w:r>
-              <w:rPr>
-                <w:lang w:val="en-US"/>
-              </w:rPr>
-              <w:t>";</w:t>
-            </w:r>
-            <w:proofErr w:type="gramEnd"/>
-          </w:p>
-          <w:p>
-            <w:pPr>
-              <w:pStyle w:val="Codestyle"/>
-              <w:rPr>
-                <w:lang w:val="en-US"/>
-              </w:rPr>
-            </w:pPr>
-            <w:r>
-              <w:rPr>
-                <w:lang w:val="en-US"/>
-              </w:rPr>
-              <w:tab/>
-            </w:r>
-            <w:r>
-              <w:rPr>
-                <w:lang w:val="en-US"/>
-              </w:rPr>
-              <w:tab/>
-              <w:t>}</w:t>
-            </w:r>
-          </w:p>
-          <w:p>
-            <w:pPr>
-              <w:pStyle w:val="Codestyle"/>
-              <w:rPr>
-                <w:lang w:val="en-US"/>
-              </w:rPr>
-            </w:pPr>
-            <w:r>
-              <w:rPr>
-                <w:lang w:val="en-US"/>
-              </w:rPr>
-              <w:tab/>
-            </w:r>
-            <w:r>
-              <w:rPr>
-                <w:lang w:val="en-US"/>
-              </w:rPr>
-              <w:tab/>
-            </w:r>
-            <w:proofErr w:type="spellStart"/>
-            <w:r>
-              <w:rPr>
-                <w:lang w:val="en-US"/>
-              </w:rPr>
-              <w:t>cout</w:t>
-            </w:r>
-            <w:proofErr w:type="spellEnd"/>
-            <w:r>
-              <w:rPr>
-                <w:lang w:val="en-US"/>
-              </w:rPr>
-              <w:t xml:space="preserve"> &lt;&lt; "\n</w:t>
-            </w:r>
-            <w:proofErr w:type="gramStart"/>
-            <w:r>
-              <w:rPr>
-                <w:lang w:val="en-US"/>
-              </w:rPr>
-              <w:t>";</w:t>
-            </w:r>
-            <w:proofErr w:type="gramEnd"/>
-          </w:p>
-          <w:p>
-            <w:pPr>
-              <w:pStyle w:val="Codestyle"/>
-            </w:pPr>
-            <w:r>
-              <w:rPr>
-                <w:lang w:val="en-US"/>
-              </w:rPr>
-              <w:tab/>
-            </w:r>
-            <w:r>
-              <w:t>}</w:t>
-            </w:r>
-          </w:p>
-          <w:p>
-            <w:pPr>
-              <w:pStyle w:val="Codestyle"/>
-            </w:pPr>
-            <w:r>
-              <w:t>}</w:t>
-            </w:r>
-          </w:p>
-        </w:tc>
-      </w:tr>
-    </w:tbl>
-    <w:p>
-      <w:pPr>
-        <w:pStyle w:val="1"/>
-      </w:pPr>
-      <w:bookmarkStart w:id="16" w:name="_Toc181801363"/>
-      <w:r>
-        <w:lastRenderedPageBreak/>
-        <w:t>4 Пример работы программы</w:t>
-      </w:r>
-      <w:bookmarkEnd w:id="16"/>
-    </w:p>
-    <w:p>
-      <w:pPr>
-        <w:pStyle w:val="a5"/>
-        <w:jc w:val="center"/>
-      </w:pPr>
-      <w:r>
-        <w:t>Пример</w:t>
-      </w:r>
-      <w:r>
-        <w:t xml:space="preserve"> </w:t>
-      </w:r>
-      <w:proofErr w:type="gramStart"/>
-      <w:r>
-        <w:t>программы</w:t>
-      </w:r>
-      <w:proofErr w:type="gramEnd"/>
-      <w:r>
-        <w:t xml:space="preserve"> </w:t>
-      </w:r>
-      <w:r>
-        <w:t>в которой выполняются все команды из условия.</w:t>
-      </w:r>
-    </w:p>
-    <w:p>
-      <w:pPr>
-        <w:pStyle w:val="a5"/>
-        <w:ind w:firstLine="0"/>
-        <w:jc w:val="center"/>
-      </w:pPr>
-      <w:r>
-        <w:rPr>
-          <w:noProof/>
-        </w:rPr>
         <w:drawing>
-          <wp:inline distT="0" distB="0" distL="0" distR="0" wp14:anchorId="4F11711D" wp14:editId="6B2D4DFC">
-            <wp:extent cx="3915321" cy="2076740"/>
+          <wp:inline distT="0" distB="0" distL="0" distR="0" wp14:anchorId="4C7E65D9" wp14:editId="31502662">
+            <wp:extent cx="3188589" cy="5905500"/>
             <wp:effectExtent l="0" t="0" r="0" b="0"/>
-            <wp:docPr id="2" name="Рисунок 2"/>
+            <wp:docPr id="8" name="Рисунок 8"/>
             <wp:cNvGraphicFramePr>
               <a:graphicFrameLocks xmlns:a="http://schemas.openxmlformats.org/drawingml/2006/main" noChangeAspect="1"/>
             </wp:cNvGraphicFramePr>
@@ -7782,7 +3918,7 @@
                   <pic:spPr>
                     <a:xfrm>
                       <a:off x="0" y="0"/>
-                      <a:ext cx="3915321" cy="2076740"/>
+                      <a:ext cx="3216228" cy="5956690"/>
                     </a:xfrm>
                     <a:prstGeom prst="rect">
                       <a:avLst/>
@@ -7800,37 +3936,3666 @@
         <w:pStyle w:val="af1"/>
       </w:pPr>
       <w:r>
-        <w:t>Рисунок 4.</w:t>
-      </w:r>
-      <w:r>
-        <w:t>1</w:t>
-      </w:r>
-      <w:r>
-        <w:t xml:space="preserve"> – Пример работы программы</w:t>
-      </w:r>
-      <w:r>
-        <w:t xml:space="preserve"> </w:t>
-      </w:r>
-      <w:r>
-        <w:t xml:space="preserve">– </w:t>
-      </w:r>
-      <w:r>
-        <w:t>сортировка числовой матрицы</w:t>
+        <w:t xml:space="preserve">Рисунок 2.4 – Блок-схема функции </w:t>
+      </w:r>
+      <w:r>
+        <w:rPr>
+          <w:lang w:val="en-US"/>
+        </w:rPr>
+        <w:t>sort</w:t>
+      </w:r>
+      <w:r>
+        <w:t>_</w:t>
+      </w:r>
+      <w:proofErr w:type="gramStart"/>
+      <w:r>
+        <w:rPr>
+          <w:lang w:val="en-US"/>
+        </w:rPr>
+        <w:t>mat</w:t>
+      </w:r>
+      <w:r>
+        <w:t>(</w:t>
+      </w:r>
+      <w:proofErr w:type="gramEnd"/>
+      <w:r>
+        <w:t>)</w:t>
       </w:r>
     </w:p>
     <w:p>
       <w:pPr>
-        <w:pStyle w:val="af1"/>
+        <w:pStyle w:val="1"/>
+      </w:pPr>
+      <w:bookmarkStart w:id="12" w:name="Код_программы"/>
+      <w:bookmarkStart w:id="13" w:name="_Toc104332876"/>
+      <w:bookmarkStart w:id="14" w:name="_Toc181801362"/>
+      <w:bookmarkEnd w:id="12"/>
+      <w:r>
+        <w:lastRenderedPageBreak/>
+        <w:t>3</w:t>
+      </w:r>
+      <w:bookmarkEnd w:id="13"/>
+      <w:r>
+        <w:t> ИСХОДНЫЙ КОД</w:t>
+      </w:r>
+      <w:bookmarkEnd w:id="14"/>
+    </w:p>
+    <w:p>
+      <w:pPr>
+        <w:pStyle w:val="a5"/>
+      </w:pPr>
+      <w:r>
+        <w:t>Программная реализация алгоритм</w:t>
+      </w:r>
+      <w:r>
+        <w:t>а</w:t>
+      </w:r>
+      <w:r>
+        <w:t xml:space="preserve"> для решения задачи представлена ниже.</w:t>
+      </w:r>
+      <w:r>
+        <w:rPr>
+          <w:spacing w:val="-2"/>
+        </w:rPr>
+        <w:t xml:space="preserve"> </w:t>
+      </w:r>
+    </w:p>
+    <w:p>
+      <w:pPr>
+        <w:pStyle w:val="ab"/>
+      </w:pPr>
+      <w:bookmarkStart w:id="15" w:name="Файл_Application.cpp"/>
+      <w:bookmarkEnd w:id="15"/>
+      <w:r>
+        <w:t>Листинг</w:t>
+      </w:r>
+      <w:r>
+        <w:t xml:space="preserve"> </w:t>
+      </w:r>
+      <w:r>
+        <w:t>3.</w:t>
+      </w:r>
+      <w:r>
+        <w:t xml:space="preserve">1 – </w:t>
+      </w:r>
+      <w:r>
+        <w:t>Исходный код программы</w:t>
+      </w:r>
+    </w:p>
+    <w:tbl>
+      <w:tblPr>
+        <w:tblStyle w:val="af3"/>
+        <w:tblW w:w="0" w:type="auto"/>
+        <w:tblLook w:val="04A0" w:firstRow="1" w:lastRow="0" w:firstColumn="1" w:lastColumn="0" w:noHBand="0" w:noVBand="1"/>
+      </w:tblPr>
+      <w:tblGrid>
+        <w:gridCol w:w="9776"/>
+      </w:tblGrid>
+      <w:tr>
+        <w:trPr>
+          <w:trHeight w:val="667"/>
+        </w:trPr>
+        <w:tc>
+          <w:tcPr>
+            <w:tcW w:w="9776" w:type="dxa"/>
+          </w:tcPr>
+          <w:p>
+            <w:pPr>
+              <w:pStyle w:val="Codestyle"/>
+              <w:rPr>
+                <w:lang w:val="en-US"/>
+              </w:rPr>
+            </w:pPr>
+            <w:r>
+              <w:rPr>
+                <w:lang w:val="en-US"/>
+              </w:rPr>
+              <w:t>#include &lt;iostream&gt;</w:t>
+            </w:r>
+          </w:p>
+          <w:p>
+            <w:pPr>
+              <w:pStyle w:val="Codestyle"/>
+              <w:rPr>
+                <w:lang w:val="en-US"/>
+              </w:rPr>
+            </w:pPr>
+            <w:r>
+              <w:rPr>
+                <w:lang w:val="en-US"/>
+              </w:rPr>
+              <w:t>#include &lt;string&gt;</w:t>
+            </w:r>
+          </w:p>
+          <w:p>
+            <w:pPr>
+              <w:pStyle w:val="Codestyle"/>
+              <w:rPr>
+                <w:lang w:val="en-US"/>
+              </w:rPr>
+            </w:pPr>
+            <w:r>
+              <w:rPr>
+                <w:lang w:val="en-US"/>
+              </w:rPr>
+              <w:t>#include &lt;vector&gt;</w:t>
+            </w:r>
+          </w:p>
+          <w:p>
+            <w:pPr>
+              <w:pStyle w:val="Codestyle"/>
+              <w:rPr>
+                <w:lang w:val="en-US"/>
+              </w:rPr>
+            </w:pPr>
+            <w:r>
+              <w:rPr>
+                <w:lang w:val="en-US"/>
+              </w:rPr>
+              <w:t>#include &lt;algorithm&gt;</w:t>
+            </w:r>
+          </w:p>
+          <w:p>
+            <w:pPr>
+              <w:pStyle w:val="Codestyle"/>
+              <w:rPr>
+                <w:lang w:val="en-US"/>
+              </w:rPr>
+            </w:pPr>
+            <w:r>
+              <w:rPr>
+                <w:lang w:val="en-US"/>
+              </w:rPr>
+              <w:t>using namespace std;</w:t>
+            </w:r>
+          </w:p>
+          <w:p>
+            <w:pPr>
+              <w:pStyle w:val="Codestyle"/>
+              <w:rPr>
+                <w:lang w:val="en-US"/>
+              </w:rPr>
+            </w:pPr>
+          </w:p>
+          <w:p>
+            <w:pPr>
+              <w:pStyle w:val="Codestyle"/>
+              <w:rPr>
+                <w:lang w:val="en-US"/>
+              </w:rPr>
+            </w:pPr>
+            <w:r>
+              <w:rPr>
+                <w:lang w:val="en-US"/>
+              </w:rPr>
+              <w:t xml:space="preserve">void </w:t>
+            </w:r>
+            <w:proofErr w:type="spellStart"/>
+            <w:r>
+              <w:rPr>
+                <w:lang w:val="en-US"/>
+              </w:rPr>
+              <w:t>enter_mat</w:t>
+            </w:r>
+            <w:proofErr w:type="spellEnd"/>
+            <w:r>
+              <w:rPr>
+                <w:lang w:val="en-US"/>
+              </w:rPr>
+              <w:t>(vector&lt;vector&lt;int&gt;&gt;&amp;</w:t>
+            </w:r>
+            <w:proofErr w:type="spellStart"/>
+            <w:r>
+              <w:rPr>
+                <w:lang w:val="en-US"/>
+              </w:rPr>
+              <w:t>vec</w:t>
+            </w:r>
+            <w:proofErr w:type="spellEnd"/>
+            <w:r>
+              <w:rPr>
+                <w:lang w:val="en-US"/>
+              </w:rPr>
+              <w:t>);</w:t>
+            </w:r>
+          </w:p>
+          <w:p>
+            <w:pPr>
+              <w:pStyle w:val="Codestyle"/>
+              <w:rPr>
+                <w:lang w:val="en-US"/>
+              </w:rPr>
+            </w:pPr>
+            <w:r>
+              <w:rPr>
+                <w:lang w:val="en-US"/>
+              </w:rPr>
+              <w:t xml:space="preserve">void </w:t>
+            </w:r>
+            <w:proofErr w:type="spellStart"/>
+            <w:r>
+              <w:rPr>
+                <w:lang w:val="en-US"/>
+              </w:rPr>
+              <w:t>sort_mat</w:t>
+            </w:r>
+            <w:proofErr w:type="spellEnd"/>
+            <w:r>
+              <w:rPr>
+                <w:lang w:val="en-US"/>
+              </w:rPr>
+              <w:t xml:space="preserve">(vector&lt;vector&lt;int&gt;&gt;&amp; </w:t>
+            </w:r>
+            <w:proofErr w:type="spellStart"/>
+            <w:r>
+              <w:rPr>
+                <w:lang w:val="en-US"/>
+              </w:rPr>
+              <w:t>vec</w:t>
+            </w:r>
+            <w:proofErr w:type="spellEnd"/>
+            <w:r>
+              <w:rPr>
+                <w:lang w:val="en-US"/>
+              </w:rPr>
+              <w:t>);</w:t>
+            </w:r>
+          </w:p>
+          <w:p>
+            <w:pPr>
+              <w:pStyle w:val="Codestyle"/>
+              <w:rPr>
+                <w:lang w:val="en-US"/>
+              </w:rPr>
+            </w:pPr>
+            <w:r>
+              <w:rPr>
+                <w:lang w:val="en-US"/>
+              </w:rPr>
+              <w:t xml:space="preserve">void </w:t>
+            </w:r>
+            <w:proofErr w:type="spellStart"/>
+            <w:r>
+              <w:rPr>
+                <w:lang w:val="en-US"/>
+              </w:rPr>
+              <w:t>print_mat</w:t>
+            </w:r>
+            <w:proofErr w:type="spellEnd"/>
+            <w:r>
+              <w:rPr>
+                <w:lang w:val="en-US"/>
+              </w:rPr>
+              <w:t xml:space="preserve">(vector&lt;vector&lt;int&gt;&gt;&amp; </w:t>
+            </w:r>
+            <w:proofErr w:type="spellStart"/>
+            <w:r>
+              <w:rPr>
+                <w:lang w:val="en-US"/>
+              </w:rPr>
+              <w:t>vec</w:t>
+            </w:r>
+            <w:proofErr w:type="spellEnd"/>
+            <w:r>
+              <w:rPr>
+                <w:lang w:val="en-US"/>
+              </w:rPr>
+              <w:t>);</w:t>
+            </w:r>
+          </w:p>
+          <w:p>
+            <w:pPr>
+              <w:pStyle w:val="Codestyle"/>
+              <w:rPr>
+                <w:lang w:val="en-US"/>
+              </w:rPr>
+            </w:pPr>
+            <w:r>
+              <w:rPr>
+                <w:lang w:val="en-US"/>
+              </w:rPr>
+              <w:t xml:space="preserve">void </w:t>
+            </w:r>
+            <w:proofErr w:type="spellStart"/>
+            <w:r>
+              <w:rPr>
+                <w:lang w:val="en-US"/>
+              </w:rPr>
+              <w:t>enter_mat</w:t>
+            </w:r>
+            <w:proofErr w:type="spellEnd"/>
+            <w:r>
+              <w:rPr>
+                <w:lang w:val="en-US"/>
+              </w:rPr>
+              <w:t xml:space="preserve">(vector&lt;vector&lt;string&gt;&gt;&amp; </w:t>
+            </w:r>
+            <w:proofErr w:type="spellStart"/>
+            <w:r>
+              <w:rPr>
+                <w:lang w:val="en-US"/>
+              </w:rPr>
+              <w:t>vec</w:t>
+            </w:r>
+            <w:proofErr w:type="spellEnd"/>
+            <w:r>
+              <w:rPr>
+                <w:lang w:val="en-US"/>
+              </w:rPr>
+              <w:t>);</w:t>
+            </w:r>
+          </w:p>
+          <w:p>
+            <w:pPr>
+              <w:pStyle w:val="Codestyle"/>
+              <w:rPr>
+                <w:lang w:val="en-US"/>
+              </w:rPr>
+            </w:pPr>
+            <w:r>
+              <w:rPr>
+                <w:lang w:val="en-US"/>
+              </w:rPr>
+              <w:t xml:space="preserve">void </w:t>
+            </w:r>
+            <w:proofErr w:type="spellStart"/>
+            <w:r>
+              <w:rPr>
+                <w:lang w:val="en-US"/>
+              </w:rPr>
+              <w:t>sort_mat</w:t>
+            </w:r>
+            <w:proofErr w:type="spellEnd"/>
+            <w:r>
+              <w:rPr>
+                <w:lang w:val="en-US"/>
+              </w:rPr>
+              <w:t xml:space="preserve">(vector&lt;vector&lt;string&gt;&gt;&amp; </w:t>
+            </w:r>
+            <w:proofErr w:type="spellStart"/>
+            <w:r>
+              <w:rPr>
+                <w:lang w:val="en-US"/>
+              </w:rPr>
+              <w:t>vec</w:t>
+            </w:r>
+            <w:proofErr w:type="spellEnd"/>
+            <w:r>
+              <w:rPr>
+                <w:lang w:val="en-US"/>
+              </w:rPr>
+              <w:t>);</w:t>
+            </w:r>
+          </w:p>
+          <w:p>
+            <w:pPr>
+              <w:pStyle w:val="Codestyle"/>
+              <w:rPr>
+                <w:lang w:val="en-US"/>
+              </w:rPr>
+            </w:pPr>
+            <w:r>
+              <w:rPr>
+                <w:lang w:val="en-US"/>
+              </w:rPr>
+              <w:t xml:space="preserve">void </w:t>
+            </w:r>
+            <w:proofErr w:type="spellStart"/>
+            <w:r>
+              <w:rPr>
+                <w:lang w:val="en-US"/>
+              </w:rPr>
+              <w:t>print_mat</w:t>
+            </w:r>
+            <w:proofErr w:type="spellEnd"/>
+            <w:r>
+              <w:rPr>
+                <w:lang w:val="en-US"/>
+              </w:rPr>
+              <w:t xml:space="preserve">(vector&lt;vector&lt;string&gt;&gt;&amp; </w:t>
+            </w:r>
+            <w:proofErr w:type="spellStart"/>
+            <w:r>
+              <w:rPr>
+                <w:lang w:val="en-US"/>
+              </w:rPr>
+              <w:t>vec</w:t>
+            </w:r>
+            <w:proofErr w:type="spellEnd"/>
+            <w:r>
+              <w:rPr>
+                <w:lang w:val="en-US"/>
+              </w:rPr>
+              <w:t>);</w:t>
+            </w:r>
+          </w:p>
+          <w:p>
+            <w:pPr>
+              <w:pStyle w:val="Codestyle"/>
+              <w:rPr>
+                <w:lang w:val="en-US"/>
+              </w:rPr>
+            </w:pPr>
+          </w:p>
+          <w:p>
+            <w:pPr>
+              <w:pStyle w:val="Codestyle"/>
+              <w:rPr>
+                <w:lang w:val="en-US"/>
+              </w:rPr>
+            </w:pPr>
+            <w:r>
+              <w:rPr>
+                <w:lang w:val="en-US"/>
+              </w:rPr>
+              <w:t xml:space="preserve">int </w:t>
+            </w:r>
+            <w:proofErr w:type="gramStart"/>
+            <w:r>
+              <w:rPr>
+                <w:lang w:val="en-US"/>
+              </w:rPr>
+              <w:t>main(</w:t>
+            </w:r>
+            <w:proofErr w:type="gramEnd"/>
+            <w:r>
+              <w:rPr>
+                <w:lang w:val="en-US"/>
+              </w:rPr>
+              <w:t>)</w:t>
+            </w:r>
+          </w:p>
+          <w:p>
+            <w:pPr>
+              <w:pStyle w:val="Codestyle"/>
+              <w:rPr>
+                <w:lang w:val="en-US"/>
+              </w:rPr>
+            </w:pPr>
+            <w:r>
+              <w:rPr>
+                <w:lang w:val="en-US"/>
+              </w:rPr>
+              <w:t>{</w:t>
+            </w:r>
+          </w:p>
+          <w:p>
+            <w:pPr>
+              <w:pStyle w:val="Codestyle"/>
+              <w:rPr>
+                <w:lang w:val="en-US"/>
+              </w:rPr>
+            </w:pPr>
+            <w:r>
+              <w:rPr>
+                <w:lang w:val="en-US"/>
+              </w:rPr>
+              <w:tab/>
+            </w:r>
+            <w:proofErr w:type="spellStart"/>
+            <w:proofErr w:type="gramStart"/>
+            <w:r>
+              <w:rPr>
+                <w:lang w:val="en-US"/>
+              </w:rPr>
+              <w:t>setlocale</w:t>
+            </w:r>
+            <w:proofErr w:type="spellEnd"/>
+            <w:r>
+              <w:rPr>
+                <w:lang w:val="en-US"/>
+              </w:rPr>
+              <w:t>(</w:t>
+            </w:r>
+            <w:proofErr w:type="gramEnd"/>
+            <w:r>
+              <w:rPr>
+                <w:lang w:val="en-US"/>
+              </w:rPr>
+              <w:t>LC</w:t>
+            </w:r>
+            <w:r>
+              <w:rPr>
+                <w:lang w:val="en-US"/>
+              </w:rPr>
+              <w:t>_</w:t>
+            </w:r>
+            <w:r>
+              <w:rPr>
+                <w:lang w:val="en-US"/>
+              </w:rPr>
+              <w:t>ALL</w:t>
+            </w:r>
+            <w:r>
+              <w:rPr>
+                <w:lang w:val="en-US"/>
+              </w:rPr>
+              <w:t>, "</w:t>
+            </w:r>
+            <w:r>
+              <w:rPr>
+                <w:lang w:val="en-US"/>
+              </w:rPr>
+              <w:t>Ru</w:t>
+            </w:r>
+            <w:r>
+              <w:rPr>
+                <w:lang w:val="en-US"/>
+              </w:rPr>
+              <w:t>");</w:t>
+            </w:r>
+          </w:p>
+          <w:p>
+            <w:pPr>
+              <w:pStyle w:val="Codestyle"/>
+            </w:pPr>
+            <w:r>
+              <w:rPr>
+                <w:lang w:val="en-US"/>
+              </w:rPr>
+              <w:tab/>
+            </w:r>
+            <w:proofErr w:type="spellStart"/>
+            <w:r>
+              <w:t>cout</w:t>
+            </w:r>
+            <w:proofErr w:type="spellEnd"/>
+            <w:r>
+              <w:t xml:space="preserve"> </w:t>
+            </w:r>
+            <w:proofErr w:type="gramStart"/>
+            <w:r>
+              <w:t>&lt;&lt; "</w:t>
+            </w:r>
+            <w:proofErr w:type="gramEnd"/>
+            <w:r>
+              <w:t>1 - матрица из чисел, 2 - матрица из строк: \n";</w:t>
+            </w:r>
+          </w:p>
+          <w:p>
+            <w:pPr>
+              <w:pStyle w:val="Codestyle"/>
+              <w:rPr>
+                <w:lang w:val="en-US"/>
+              </w:rPr>
+            </w:pPr>
+            <w:r>
+              <w:tab/>
+            </w:r>
+            <w:r>
+              <w:rPr>
+                <w:lang w:val="en-US"/>
+              </w:rPr>
+              <w:t>int c = -1, n, m;</w:t>
+            </w:r>
+          </w:p>
+          <w:p>
+            <w:pPr>
+              <w:pStyle w:val="Codestyle"/>
+              <w:rPr>
+                <w:lang w:val="en-US"/>
+              </w:rPr>
+            </w:pPr>
+            <w:r>
+              <w:rPr>
+                <w:lang w:val="en-US"/>
+              </w:rPr>
+              <w:tab/>
+              <w:t>while (</w:t>
+            </w:r>
+            <w:proofErr w:type="gramStart"/>
+            <w:r>
+              <w:rPr>
+                <w:lang w:val="en-US"/>
+              </w:rPr>
+              <w:t>c !</w:t>
+            </w:r>
+            <w:proofErr w:type="gramEnd"/>
+            <w:r>
+              <w:rPr>
+                <w:lang w:val="en-US"/>
+              </w:rPr>
+              <w:t>= 1 &amp;&amp; c != 2)</w:t>
+            </w:r>
+            <w:proofErr w:type="spellStart"/>
+            <w:r>
+              <w:rPr>
+                <w:lang w:val="en-US"/>
+              </w:rPr>
+              <w:t>cin</w:t>
+            </w:r>
+            <w:proofErr w:type="spellEnd"/>
+            <w:r>
+              <w:rPr>
+                <w:lang w:val="en-US"/>
+              </w:rPr>
+              <w:t xml:space="preserve"> &gt;&gt; c;</w:t>
+            </w:r>
+          </w:p>
+          <w:p>
+            <w:pPr>
+              <w:pStyle w:val="Codestyle"/>
+              <w:rPr>
+                <w:lang w:val="en-US"/>
+              </w:rPr>
+            </w:pPr>
+            <w:r>
+              <w:rPr>
+                <w:lang w:val="en-US"/>
+              </w:rPr>
+              <w:tab/>
+            </w:r>
+          </w:p>
+          <w:p>
+            <w:pPr>
+              <w:pStyle w:val="Codestyle"/>
+            </w:pPr>
+            <w:r>
+              <w:rPr>
+                <w:lang w:val="en-US"/>
+              </w:rPr>
+              <w:tab/>
+            </w:r>
+            <w:proofErr w:type="spellStart"/>
+            <w:r>
+              <w:t>cout</w:t>
+            </w:r>
+            <w:proofErr w:type="spellEnd"/>
+            <w:r>
+              <w:t xml:space="preserve"> </w:t>
+            </w:r>
+            <w:proofErr w:type="gramStart"/>
+            <w:r>
+              <w:t>&lt;&lt; "</w:t>
+            </w:r>
+            <w:proofErr w:type="gramEnd"/>
+            <w:r>
+              <w:t>Введите размеры матрицы: \n";</w:t>
+            </w:r>
+          </w:p>
+          <w:p>
+            <w:pPr>
+              <w:pStyle w:val="Codestyle"/>
+            </w:pPr>
+            <w:r>
+              <w:tab/>
+            </w:r>
+            <w:proofErr w:type="spellStart"/>
+            <w:proofErr w:type="gramStart"/>
+            <w:r>
+              <w:t>cin</w:t>
+            </w:r>
+            <w:proofErr w:type="spellEnd"/>
+            <w:r>
+              <w:t xml:space="preserve"> &gt;</w:t>
+            </w:r>
+            <w:proofErr w:type="gramEnd"/>
+            <w:r>
+              <w:t>&gt; n &gt;&gt; m;</w:t>
+            </w:r>
+          </w:p>
+          <w:p>
+            <w:pPr>
+              <w:pStyle w:val="Codestyle"/>
+            </w:pPr>
+            <w:r>
+              <w:tab/>
+            </w:r>
+            <w:proofErr w:type="spellStart"/>
+            <w:r>
+              <w:t>cout</w:t>
+            </w:r>
+            <w:proofErr w:type="spellEnd"/>
+            <w:r>
+              <w:t xml:space="preserve"> </w:t>
+            </w:r>
+            <w:proofErr w:type="gramStart"/>
+            <w:r>
+              <w:t>&lt;&lt; "</w:t>
+            </w:r>
+            <w:proofErr w:type="gramEnd"/>
+            <w:r>
+              <w:t>Введите матрицу: \n";</w:t>
+            </w:r>
+          </w:p>
+          <w:p>
+            <w:pPr>
+              <w:pStyle w:val="Codestyle"/>
+              <w:rPr>
+                <w:lang w:val="en-US"/>
+              </w:rPr>
+            </w:pPr>
+            <w:r>
+              <w:tab/>
+            </w:r>
+            <w:r>
+              <w:rPr>
+                <w:lang w:val="en-US"/>
+              </w:rPr>
+              <w:t>if (c == 1) {</w:t>
+            </w:r>
+          </w:p>
+          <w:p>
+            <w:pPr>
+              <w:pStyle w:val="Codestyle"/>
+              <w:rPr>
+                <w:lang w:val="en-US"/>
+              </w:rPr>
+            </w:pPr>
+            <w:r>
+              <w:rPr>
+                <w:lang w:val="en-US"/>
+              </w:rPr>
+              <w:tab/>
+            </w:r>
+            <w:r>
+              <w:rPr>
+                <w:lang w:val="en-US"/>
+              </w:rPr>
+              <w:tab/>
+              <w:t>vector&lt;vector&lt;int&gt;&gt;</w:t>
+            </w:r>
+            <w:proofErr w:type="spellStart"/>
+            <w:proofErr w:type="gramStart"/>
+            <w:r>
+              <w:rPr>
+                <w:lang w:val="en-US"/>
+              </w:rPr>
+              <w:t>vec</w:t>
+            </w:r>
+            <w:proofErr w:type="spellEnd"/>
+            <w:r>
+              <w:rPr>
+                <w:lang w:val="en-US"/>
+              </w:rPr>
+              <w:t>(</w:t>
+            </w:r>
+            <w:proofErr w:type="gramEnd"/>
+            <w:r>
+              <w:rPr>
+                <w:lang w:val="en-US"/>
+              </w:rPr>
+              <w:t>n, vector&lt;int&gt;(m));</w:t>
+            </w:r>
+          </w:p>
+          <w:p>
+            <w:pPr>
+              <w:pStyle w:val="Codestyle"/>
+              <w:rPr>
+                <w:lang w:val="en-US"/>
+              </w:rPr>
+            </w:pPr>
+            <w:r>
+              <w:rPr>
+                <w:lang w:val="en-US"/>
+              </w:rPr>
+              <w:tab/>
+            </w:r>
+            <w:r>
+              <w:rPr>
+                <w:lang w:val="en-US"/>
+              </w:rPr>
+              <w:tab/>
+            </w:r>
+            <w:proofErr w:type="spellStart"/>
+            <w:r>
+              <w:rPr>
+                <w:lang w:val="en-US"/>
+              </w:rPr>
+              <w:t>enter_mat</w:t>
+            </w:r>
+            <w:proofErr w:type="spellEnd"/>
+            <w:r>
+              <w:rPr>
+                <w:lang w:val="en-US"/>
+              </w:rPr>
+              <w:t>(</w:t>
+            </w:r>
+            <w:proofErr w:type="spellStart"/>
+            <w:r>
+              <w:rPr>
+                <w:lang w:val="en-US"/>
+              </w:rPr>
+              <w:t>vec</w:t>
+            </w:r>
+            <w:proofErr w:type="spellEnd"/>
+            <w:r>
+              <w:rPr>
+                <w:lang w:val="en-US"/>
+              </w:rPr>
+              <w:t>);</w:t>
+            </w:r>
+          </w:p>
+          <w:p>
+            <w:pPr>
+              <w:pStyle w:val="Codestyle"/>
+              <w:rPr>
+                <w:lang w:val="en-US"/>
+              </w:rPr>
+            </w:pPr>
+            <w:r>
+              <w:rPr>
+                <w:lang w:val="en-US"/>
+              </w:rPr>
+              <w:tab/>
+            </w:r>
+            <w:r>
+              <w:rPr>
+                <w:lang w:val="en-US"/>
+              </w:rPr>
+              <w:tab/>
+            </w:r>
+            <w:proofErr w:type="spellStart"/>
+            <w:r>
+              <w:rPr>
+                <w:lang w:val="en-US"/>
+              </w:rPr>
+              <w:t>sort_mat</w:t>
+            </w:r>
+            <w:proofErr w:type="spellEnd"/>
+            <w:r>
+              <w:rPr>
+                <w:lang w:val="en-US"/>
+              </w:rPr>
+              <w:t>(</w:t>
+            </w:r>
+            <w:proofErr w:type="spellStart"/>
+            <w:r>
+              <w:rPr>
+                <w:lang w:val="en-US"/>
+              </w:rPr>
+              <w:t>vec</w:t>
+            </w:r>
+            <w:proofErr w:type="spellEnd"/>
+            <w:r>
+              <w:rPr>
+                <w:lang w:val="en-US"/>
+              </w:rPr>
+              <w:t>);</w:t>
+            </w:r>
+          </w:p>
+          <w:p>
+            <w:pPr>
+              <w:pStyle w:val="Codestyle"/>
+              <w:rPr>
+                <w:lang w:val="en-US"/>
+              </w:rPr>
+            </w:pPr>
+            <w:r>
+              <w:rPr>
+                <w:lang w:val="en-US"/>
+              </w:rPr>
+              <w:tab/>
+            </w:r>
+            <w:r>
+              <w:rPr>
+                <w:lang w:val="en-US"/>
+              </w:rPr>
+              <w:tab/>
+            </w:r>
+            <w:proofErr w:type="spellStart"/>
+            <w:r>
+              <w:rPr>
+                <w:lang w:val="en-US"/>
+              </w:rPr>
+              <w:t>print_mat</w:t>
+            </w:r>
+            <w:proofErr w:type="spellEnd"/>
+            <w:r>
+              <w:rPr>
+                <w:lang w:val="en-US"/>
+              </w:rPr>
+              <w:t>(</w:t>
+            </w:r>
+            <w:proofErr w:type="spellStart"/>
+            <w:r>
+              <w:rPr>
+                <w:lang w:val="en-US"/>
+              </w:rPr>
+              <w:t>vec</w:t>
+            </w:r>
+            <w:proofErr w:type="spellEnd"/>
+            <w:r>
+              <w:rPr>
+                <w:lang w:val="en-US"/>
+              </w:rPr>
+              <w:t xml:space="preserve">); </w:t>
+            </w:r>
+          </w:p>
+          <w:p>
+            <w:pPr>
+              <w:pStyle w:val="Codestyle"/>
+              <w:rPr>
+                <w:lang w:val="en-US"/>
+              </w:rPr>
+            </w:pPr>
+            <w:r>
+              <w:rPr>
+                <w:lang w:val="en-US"/>
+              </w:rPr>
+              <w:tab/>
+              <w:t>}</w:t>
+            </w:r>
+          </w:p>
+          <w:p>
+            <w:pPr>
+              <w:pStyle w:val="Codestyle"/>
+              <w:rPr>
+                <w:lang w:val="en-US"/>
+              </w:rPr>
+            </w:pPr>
+            <w:r>
+              <w:rPr>
+                <w:lang w:val="en-US"/>
+              </w:rPr>
+              <w:tab/>
+              <w:t>else {</w:t>
+            </w:r>
+          </w:p>
+          <w:p>
+            <w:pPr>
+              <w:pStyle w:val="Codestyle"/>
+              <w:rPr>
+                <w:lang w:val="en-US"/>
+              </w:rPr>
+            </w:pPr>
+            <w:r>
+              <w:rPr>
+                <w:lang w:val="en-US"/>
+              </w:rPr>
+              <w:tab/>
+            </w:r>
+            <w:r>
+              <w:rPr>
+                <w:lang w:val="en-US"/>
+              </w:rPr>
+              <w:tab/>
+              <w:t>vector&lt;vector&lt;string&gt;&gt;</w:t>
+            </w:r>
+            <w:proofErr w:type="spellStart"/>
+            <w:proofErr w:type="gramStart"/>
+            <w:r>
+              <w:rPr>
+                <w:lang w:val="en-US"/>
+              </w:rPr>
+              <w:t>vec</w:t>
+            </w:r>
+            <w:proofErr w:type="spellEnd"/>
+            <w:r>
+              <w:rPr>
+                <w:lang w:val="en-US"/>
+              </w:rPr>
+              <w:t>(</w:t>
+            </w:r>
+            <w:proofErr w:type="gramEnd"/>
+            <w:r>
+              <w:rPr>
+                <w:lang w:val="en-US"/>
+              </w:rPr>
+              <w:t>n, vector&lt;string&gt;(m));</w:t>
+            </w:r>
+          </w:p>
+          <w:p>
+            <w:pPr>
+              <w:pStyle w:val="Codestyle"/>
+              <w:rPr>
+                <w:lang w:val="en-US"/>
+              </w:rPr>
+            </w:pPr>
+            <w:r>
+              <w:rPr>
+                <w:lang w:val="en-US"/>
+              </w:rPr>
+              <w:tab/>
+            </w:r>
+            <w:r>
+              <w:rPr>
+                <w:lang w:val="en-US"/>
+              </w:rPr>
+              <w:tab/>
+            </w:r>
+            <w:proofErr w:type="spellStart"/>
+            <w:r>
+              <w:rPr>
+                <w:lang w:val="en-US"/>
+              </w:rPr>
+              <w:t>enter_mat</w:t>
+            </w:r>
+            <w:proofErr w:type="spellEnd"/>
+            <w:r>
+              <w:rPr>
+                <w:lang w:val="en-US"/>
+              </w:rPr>
+              <w:t>(</w:t>
+            </w:r>
+            <w:proofErr w:type="spellStart"/>
+            <w:r>
+              <w:rPr>
+                <w:lang w:val="en-US"/>
+              </w:rPr>
+              <w:t>vec</w:t>
+            </w:r>
+            <w:proofErr w:type="spellEnd"/>
+            <w:r>
+              <w:rPr>
+                <w:lang w:val="en-US"/>
+              </w:rPr>
+              <w:t>);</w:t>
+            </w:r>
+          </w:p>
+          <w:p>
+            <w:pPr>
+              <w:pStyle w:val="Codestyle"/>
+              <w:rPr>
+                <w:lang w:val="en-US"/>
+              </w:rPr>
+            </w:pPr>
+            <w:r>
+              <w:rPr>
+                <w:lang w:val="en-US"/>
+              </w:rPr>
+              <w:tab/>
+            </w:r>
+            <w:r>
+              <w:rPr>
+                <w:lang w:val="en-US"/>
+              </w:rPr>
+              <w:tab/>
+            </w:r>
+            <w:proofErr w:type="spellStart"/>
+            <w:r>
+              <w:rPr>
+                <w:lang w:val="en-US"/>
+              </w:rPr>
+              <w:t>sort_mat</w:t>
+            </w:r>
+            <w:proofErr w:type="spellEnd"/>
+            <w:r>
+              <w:rPr>
+                <w:lang w:val="en-US"/>
+              </w:rPr>
+              <w:t>(</w:t>
+            </w:r>
+            <w:proofErr w:type="spellStart"/>
+            <w:r>
+              <w:rPr>
+                <w:lang w:val="en-US"/>
+              </w:rPr>
+              <w:t>vec</w:t>
+            </w:r>
+            <w:proofErr w:type="spellEnd"/>
+            <w:r>
+              <w:rPr>
+                <w:lang w:val="en-US"/>
+              </w:rPr>
+              <w:t>);</w:t>
+            </w:r>
+          </w:p>
+          <w:p>
+            <w:pPr>
+              <w:pStyle w:val="Codestyle"/>
+              <w:rPr>
+                <w:lang w:val="en-US"/>
+              </w:rPr>
+            </w:pPr>
+            <w:r>
+              <w:rPr>
+                <w:lang w:val="en-US"/>
+              </w:rPr>
+              <w:tab/>
+            </w:r>
+            <w:r>
+              <w:rPr>
+                <w:lang w:val="en-US"/>
+              </w:rPr>
+              <w:tab/>
+            </w:r>
+            <w:proofErr w:type="spellStart"/>
+            <w:r>
+              <w:rPr>
+                <w:lang w:val="en-US"/>
+              </w:rPr>
+              <w:t>print_mat</w:t>
+            </w:r>
+            <w:proofErr w:type="spellEnd"/>
+            <w:r>
+              <w:rPr>
+                <w:lang w:val="en-US"/>
+              </w:rPr>
+              <w:t>(</w:t>
+            </w:r>
+            <w:proofErr w:type="spellStart"/>
+            <w:r>
+              <w:rPr>
+                <w:lang w:val="en-US"/>
+              </w:rPr>
+              <w:t>vec</w:t>
+            </w:r>
+            <w:proofErr w:type="spellEnd"/>
+            <w:r>
+              <w:rPr>
+                <w:lang w:val="en-US"/>
+              </w:rPr>
+              <w:t>);</w:t>
+            </w:r>
+          </w:p>
+          <w:p>
+            <w:pPr>
+              <w:pStyle w:val="Codestyle"/>
+              <w:rPr>
+                <w:lang w:val="en-US"/>
+              </w:rPr>
+            </w:pPr>
+            <w:r>
+              <w:rPr>
+                <w:lang w:val="en-US"/>
+              </w:rPr>
+              <w:tab/>
+              <w:t>}</w:t>
+            </w:r>
+          </w:p>
+          <w:p>
+            <w:pPr>
+              <w:pStyle w:val="Codestyle"/>
+              <w:rPr>
+                <w:lang w:val="en-US"/>
+              </w:rPr>
+            </w:pPr>
+            <w:r>
+              <w:rPr>
+                <w:lang w:val="en-US"/>
+              </w:rPr>
+              <w:t>}</w:t>
+            </w:r>
+          </w:p>
+          <w:p>
+            <w:pPr>
+              <w:pStyle w:val="Codestyle"/>
+              <w:rPr>
+                <w:lang w:val="en-US"/>
+              </w:rPr>
+            </w:pPr>
+            <w:r>
+              <w:rPr>
+                <w:lang w:val="en-US"/>
+              </w:rPr>
+              <w:t xml:space="preserve">void </w:t>
+            </w:r>
+            <w:proofErr w:type="spellStart"/>
+            <w:r>
+              <w:rPr>
+                <w:lang w:val="en-US"/>
+              </w:rPr>
+              <w:t>enter_mat</w:t>
+            </w:r>
+            <w:proofErr w:type="spellEnd"/>
+            <w:r>
+              <w:rPr>
+                <w:lang w:val="en-US"/>
+              </w:rPr>
+              <w:t>(vector&lt;vector&lt;int&gt;&gt;&amp;</w:t>
+            </w:r>
+            <w:proofErr w:type="spellStart"/>
+            <w:r>
+              <w:rPr>
+                <w:lang w:val="en-US"/>
+              </w:rPr>
+              <w:t>vec</w:t>
+            </w:r>
+            <w:proofErr w:type="spellEnd"/>
+            <w:r>
+              <w:rPr>
+                <w:lang w:val="en-US"/>
+              </w:rPr>
+              <w:t>) {</w:t>
+            </w:r>
+          </w:p>
+          <w:p>
+            <w:pPr>
+              <w:pStyle w:val="Codestyle"/>
+              <w:rPr>
+                <w:lang w:val="en-US"/>
+              </w:rPr>
+            </w:pPr>
+            <w:r>
+              <w:rPr>
+                <w:lang w:val="en-US"/>
+              </w:rPr>
+              <w:tab/>
+              <w:t xml:space="preserve">int n = </w:t>
+            </w:r>
+            <w:proofErr w:type="spellStart"/>
+            <w:proofErr w:type="gramStart"/>
+            <w:r>
+              <w:rPr>
+                <w:lang w:val="en-US"/>
+              </w:rPr>
+              <w:t>vec.size</w:t>
+            </w:r>
+            <w:proofErr w:type="spellEnd"/>
+            <w:proofErr w:type="gramEnd"/>
+            <w:r>
+              <w:rPr>
+                <w:lang w:val="en-US"/>
+              </w:rPr>
+              <w:t xml:space="preserve">(), m = </w:t>
+            </w:r>
+            <w:proofErr w:type="spellStart"/>
+            <w:r>
+              <w:rPr>
+                <w:lang w:val="en-US"/>
+              </w:rPr>
+              <w:t>vec</w:t>
+            </w:r>
+            <w:proofErr w:type="spellEnd"/>
+            <w:r>
+              <w:rPr>
+                <w:lang w:val="en-US"/>
+              </w:rPr>
+              <w:t>[0].size();</w:t>
+            </w:r>
+          </w:p>
+          <w:p>
+            <w:pPr>
+              <w:pStyle w:val="Codestyle"/>
+              <w:rPr>
+                <w:lang w:val="en-US"/>
+              </w:rPr>
+            </w:pPr>
+            <w:r>
+              <w:rPr>
+                <w:lang w:val="en-US"/>
+              </w:rPr>
+              <w:tab/>
+              <w:t xml:space="preserve">for (int </w:t>
+            </w:r>
+            <w:proofErr w:type="spellStart"/>
+            <w:r>
+              <w:rPr>
+                <w:lang w:val="en-US"/>
+              </w:rPr>
+              <w:t>i</w:t>
+            </w:r>
+            <w:proofErr w:type="spellEnd"/>
+            <w:r>
+              <w:rPr>
+                <w:lang w:val="en-US"/>
+              </w:rPr>
+              <w:t xml:space="preserve"> = 0; </w:t>
+            </w:r>
+            <w:proofErr w:type="spellStart"/>
+            <w:r>
+              <w:rPr>
+                <w:lang w:val="en-US"/>
+              </w:rPr>
+              <w:t>i</w:t>
+            </w:r>
+            <w:proofErr w:type="spellEnd"/>
+            <w:r>
+              <w:rPr>
+                <w:lang w:val="en-US"/>
+              </w:rPr>
+              <w:t xml:space="preserve"> &lt; n; </w:t>
+            </w:r>
+            <w:proofErr w:type="spellStart"/>
+            <w:r>
+              <w:rPr>
+                <w:lang w:val="en-US"/>
+              </w:rPr>
+              <w:t>i</w:t>
+            </w:r>
+            <w:proofErr w:type="spellEnd"/>
+            <w:r>
+              <w:rPr>
+                <w:lang w:val="en-US"/>
+              </w:rPr>
+              <w:t>++)</w:t>
+            </w:r>
+          </w:p>
+          <w:p>
+            <w:pPr>
+              <w:pStyle w:val="Codestyle"/>
+              <w:rPr>
+                <w:lang w:val="en-US"/>
+              </w:rPr>
+            </w:pPr>
+            <w:r>
+              <w:rPr>
+                <w:lang w:val="en-US"/>
+              </w:rPr>
+              <w:tab/>
+              <w:t>{</w:t>
+            </w:r>
+          </w:p>
+          <w:p>
+            <w:pPr>
+              <w:pStyle w:val="Codestyle"/>
+              <w:rPr>
+                <w:lang w:val="en-US"/>
+              </w:rPr>
+            </w:pPr>
+            <w:r>
+              <w:rPr>
+                <w:lang w:val="en-US"/>
+              </w:rPr>
+              <w:tab/>
+            </w:r>
+            <w:r>
+              <w:rPr>
+                <w:lang w:val="en-US"/>
+              </w:rPr>
+              <w:tab/>
+              <w:t xml:space="preserve">for (int j = 0; j &lt; m; </w:t>
+            </w:r>
+            <w:proofErr w:type="spellStart"/>
+            <w:r>
+              <w:rPr>
+                <w:lang w:val="en-US"/>
+              </w:rPr>
+              <w:t>j++</w:t>
+            </w:r>
+            <w:proofErr w:type="spellEnd"/>
+            <w:r>
+              <w:rPr>
+                <w:lang w:val="en-US"/>
+              </w:rPr>
+              <w:t>) {</w:t>
+            </w:r>
+          </w:p>
+          <w:p>
+            <w:pPr>
+              <w:pStyle w:val="Codestyle"/>
+              <w:rPr>
+                <w:lang w:val="en-US"/>
+              </w:rPr>
+            </w:pPr>
+            <w:r>
+              <w:rPr>
+                <w:lang w:val="en-US"/>
+              </w:rPr>
+              <w:tab/>
+            </w:r>
+            <w:r>
+              <w:rPr>
+                <w:lang w:val="en-US"/>
+              </w:rPr>
+              <w:tab/>
+            </w:r>
+            <w:r>
+              <w:rPr>
+                <w:lang w:val="en-US"/>
+              </w:rPr>
+              <w:tab/>
+            </w:r>
+            <w:proofErr w:type="spellStart"/>
+            <w:r>
+              <w:rPr>
+                <w:lang w:val="en-US"/>
+              </w:rPr>
+              <w:t>cin</w:t>
+            </w:r>
+            <w:proofErr w:type="spellEnd"/>
+            <w:r>
+              <w:rPr>
+                <w:lang w:val="en-US"/>
+              </w:rPr>
+              <w:t xml:space="preserve"> &gt;&gt; </w:t>
+            </w:r>
+            <w:proofErr w:type="spellStart"/>
+            <w:r>
+              <w:rPr>
+                <w:lang w:val="en-US"/>
+              </w:rPr>
+              <w:t>vec</w:t>
+            </w:r>
+            <w:proofErr w:type="spellEnd"/>
+            <w:r>
+              <w:rPr>
+                <w:lang w:val="en-US"/>
+              </w:rPr>
+              <w:t>[</w:t>
+            </w:r>
+            <w:proofErr w:type="spellStart"/>
+            <w:r>
+              <w:rPr>
+                <w:lang w:val="en-US"/>
+              </w:rPr>
+              <w:t>i</w:t>
+            </w:r>
+            <w:proofErr w:type="spellEnd"/>
+            <w:r>
+              <w:rPr>
+                <w:lang w:val="en-US"/>
+              </w:rPr>
+              <w:t>][j];</w:t>
+            </w:r>
+          </w:p>
+          <w:p>
+            <w:pPr>
+              <w:pStyle w:val="Codestyle"/>
+              <w:rPr>
+                <w:lang w:val="en-US"/>
+              </w:rPr>
+            </w:pPr>
+            <w:r>
+              <w:rPr>
+                <w:lang w:val="en-US"/>
+              </w:rPr>
+              <w:tab/>
+            </w:r>
+            <w:r>
+              <w:rPr>
+                <w:lang w:val="en-US"/>
+              </w:rPr>
+              <w:tab/>
+              <w:t>}</w:t>
+            </w:r>
+          </w:p>
+          <w:p>
+            <w:pPr>
+              <w:pStyle w:val="Codestyle"/>
+              <w:rPr>
+                <w:lang w:val="en-US"/>
+              </w:rPr>
+            </w:pPr>
+            <w:r>
+              <w:rPr>
+                <w:lang w:val="en-US"/>
+              </w:rPr>
+              <w:tab/>
+              <w:t>}</w:t>
+            </w:r>
+          </w:p>
+          <w:p>
+            <w:pPr>
+              <w:pStyle w:val="Codestyle"/>
+              <w:rPr>
+                <w:lang w:val="en-US"/>
+              </w:rPr>
+            </w:pPr>
+            <w:r>
+              <w:rPr>
+                <w:lang w:val="en-US"/>
+              </w:rPr>
+              <w:t>}</w:t>
+            </w:r>
+          </w:p>
+          <w:p>
+            <w:pPr>
+              <w:pStyle w:val="Codestyle"/>
+              <w:rPr>
+                <w:lang w:val="en-US"/>
+              </w:rPr>
+            </w:pPr>
+          </w:p>
+          <w:p>
+            <w:pPr>
+              <w:pStyle w:val="Codestyle"/>
+              <w:rPr>
+                <w:lang w:val="en-US"/>
+              </w:rPr>
+            </w:pPr>
+          </w:p>
+          <w:p>
+            <w:pPr>
+              <w:pStyle w:val="Codestyle"/>
+              <w:rPr>
+                <w:lang w:val="en-US"/>
+              </w:rPr>
+            </w:pPr>
+          </w:p>
+          <w:p>
+            <w:pPr>
+              <w:pStyle w:val="Codestyle"/>
+              <w:rPr>
+                <w:lang w:val="en-US"/>
+              </w:rPr>
+            </w:pPr>
+          </w:p>
+          <w:p>
+            <w:pPr>
+              <w:pStyle w:val="Codestyle"/>
+              <w:rPr>
+                <w:lang w:val="en-US"/>
+              </w:rPr>
+            </w:pPr>
+          </w:p>
+          <w:p>
+            <w:pPr>
+              <w:pStyle w:val="Codestyle"/>
+              <w:rPr>
+                <w:lang w:val="en-US"/>
+              </w:rPr>
+            </w:pPr>
+            <w:r>
+              <w:rPr>
+                <w:lang w:val="en-US"/>
+              </w:rPr>
+              <w:lastRenderedPageBreak/>
+              <w:t xml:space="preserve">void </w:t>
+            </w:r>
+            <w:proofErr w:type="spellStart"/>
+            <w:r>
+              <w:rPr>
+                <w:lang w:val="en-US"/>
+              </w:rPr>
+              <w:t>enter_mat</w:t>
+            </w:r>
+            <w:proofErr w:type="spellEnd"/>
+            <w:r>
+              <w:rPr>
+                <w:lang w:val="en-US"/>
+              </w:rPr>
+              <w:t xml:space="preserve">(vector&lt;vector&lt;string&gt;&gt;&amp; </w:t>
+            </w:r>
+            <w:proofErr w:type="spellStart"/>
+            <w:r>
+              <w:rPr>
+                <w:lang w:val="en-US"/>
+              </w:rPr>
+              <w:t>vec</w:t>
+            </w:r>
+            <w:proofErr w:type="spellEnd"/>
+            <w:r>
+              <w:rPr>
+                <w:lang w:val="en-US"/>
+              </w:rPr>
+              <w:t>) {</w:t>
+            </w:r>
+          </w:p>
+          <w:p>
+            <w:pPr>
+              <w:pStyle w:val="Codestyle"/>
+              <w:rPr>
+                <w:lang w:val="en-US"/>
+              </w:rPr>
+            </w:pPr>
+            <w:r>
+              <w:rPr>
+                <w:lang w:val="en-US"/>
+              </w:rPr>
+              <w:tab/>
+              <w:t xml:space="preserve">int n = </w:t>
+            </w:r>
+            <w:proofErr w:type="spellStart"/>
+            <w:proofErr w:type="gramStart"/>
+            <w:r>
+              <w:rPr>
+                <w:lang w:val="en-US"/>
+              </w:rPr>
+              <w:t>vec.size</w:t>
+            </w:r>
+            <w:proofErr w:type="spellEnd"/>
+            <w:proofErr w:type="gramEnd"/>
+            <w:r>
+              <w:rPr>
+                <w:lang w:val="en-US"/>
+              </w:rPr>
+              <w:t xml:space="preserve">(), m = </w:t>
+            </w:r>
+            <w:proofErr w:type="spellStart"/>
+            <w:r>
+              <w:rPr>
+                <w:lang w:val="en-US"/>
+              </w:rPr>
+              <w:t>vec</w:t>
+            </w:r>
+            <w:proofErr w:type="spellEnd"/>
+            <w:r>
+              <w:rPr>
+                <w:lang w:val="en-US"/>
+              </w:rPr>
+              <w:t>[0].size();</w:t>
+            </w:r>
+          </w:p>
+          <w:p>
+            <w:pPr>
+              <w:pStyle w:val="Codestyle"/>
+              <w:rPr>
+                <w:lang w:val="en-US"/>
+              </w:rPr>
+            </w:pPr>
+            <w:r>
+              <w:rPr>
+                <w:lang w:val="en-US"/>
+              </w:rPr>
+              <w:tab/>
+              <w:t xml:space="preserve">for (int </w:t>
+            </w:r>
+            <w:proofErr w:type="spellStart"/>
+            <w:r>
+              <w:rPr>
+                <w:lang w:val="en-US"/>
+              </w:rPr>
+              <w:t>i</w:t>
+            </w:r>
+            <w:proofErr w:type="spellEnd"/>
+            <w:r>
+              <w:rPr>
+                <w:lang w:val="en-US"/>
+              </w:rPr>
+              <w:t xml:space="preserve"> = 0; </w:t>
+            </w:r>
+            <w:proofErr w:type="spellStart"/>
+            <w:r>
+              <w:rPr>
+                <w:lang w:val="en-US"/>
+              </w:rPr>
+              <w:t>i</w:t>
+            </w:r>
+            <w:proofErr w:type="spellEnd"/>
+            <w:r>
+              <w:rPr>
+                <w:lang w:val="en-US"/>
+              </w:rPr>
+              <w:t xml:space="preserve"> &lt; n; </w:t>
+            </w:r>
+            <w:proofErr w:type="spellStart"/>
+            <w:r>
+              <w:rPr>
+                <w:lang w:val="en-US"/>
+              </w:rPr>
+              <w:t>i</w:t>
+            </w:r>
+            <w:proofErr w:type="spellEnd"/>
+            <w:r>
+              <w:rPr>
+                <w:lang w:val="en-US"/>
+              </w:rPr>
+              <w:t>++)</w:t>
+            </w:r>
+          </w:p>
+          <w:p>
+            <w:pPr>
+              <w:pStyle w:val="Codestyle"/>
+              <w:rPr>
+                <w:lang w:val="en-US"/>
+              </w:rPr>
+            </w:pPr>
+            <w:r>
+              <w:rPr>
+                <w:lang w:val="en-US"/>
+              </w:rPr>
+              <w:tab/>
+              <w:t>{</w:t>
+            </w:r>
+          </w:p>
+          <w:p>
+            <w:pPr>
+              <w:pStyle w:val="Codestyle"/>
+              <w:rPr>
+                <w:lang w:val="en-US"/>
+              </w:rPr>
+            </w:pPr>
+            <w:r>
+              <w:rPr>
+                <w:lang w:val="en-US"/>
+              </w:rPr>
+              <w:tab/>
+            </w:r>
+            <w:r>
+              <w:rPr>
+                <w:lang w:val="en-US"/>
+              </w:rPr>
+              <w:tab/>
+              <w:t xml:space="preserve">for (int j = 0; j &lt; m; </w:t>
+            </w:r>
+            <w:proofErr w:type="spellStart"/>
+            <w:r>
+              <w:rPr>
+                <w:lang w:val="en-US"/>
+              </w:rPr>
+              <w:t>j++</w:t>
+            </w:r>
+            <w:proofErr w:type="spellEnd"/>
+            <w:r>
+              <w:rPr>
+                <w:lang w:val="en-US"/>
+              </w:rPr>
+              <w:t>) {</w:t>
+            </w:r>
+          </w:p>
+          <w:p>
+            <w:pPr>
+              <w:pStyle w:val="Codestyle"/>
+              <w:rPr>
+                <w:lang w:val="en-US"/>
+              </w:rPr>
+            </w:pPr>
+            <w:r>
+              <w:rPr>
+                <w:lang w:val="en-US"/>
+              </w:rPr>
+              <w:tab/>
+            </w:r>
+            <w:r>
+              <w:rPr>
+                <w:lang w:val="en-US"/>
+              </w:rPr>
+              <w:tab/>
+            </w:r>
+            <w:r>
+              <w:rPr>
+                <w:lang w:val="en-US"/>
+              </w:rPr>
+              <w:tab/>
+            </w:r>
+            <w:proofErr w:type="spellStart"/>
+            <w:r>
+              <w:rPr>
+                <w:lang w:val="en-US"/>
+              </w:rPr>
+              <w:t>cin</w:t>
+            </w:r>
+            <w:proofErr w:type="spellEnd"/>
+            <w:r>
+              <w:rPr>
+                <w:lang w:val="en-US"/>
+              </w:rPr>
+              <w:t xml:space="preserve"> &gt;&gt; </w:t>
+            </w:r>
+            <w:proofErr w:type="spellStart"/>
+            <w:r>
+              <w:rPr>
+                <w:lang w:val="en-US"/>
+              </w:rPr>
+              <w:t>vec</w:t>
+            </w:r>
+            <w:proofErr w:type="spellEnd"/>
+            <w:r>
+              <w:rPr>
+                <w:lang w:val="en-US"/>
+              </w:rPr>
+              <w:t>[</w:t>
+            </w:r>
+            <w:proofErr w:type="spellStart"/>
+            <w:r>
+              <w:rPr>
+                <w:lang w:val="en-US"/>
+              </w:rPr>
+              <w:t>i</w:t>
+            </w:r>
+            <w:proofErr w:type="spellEnd"/>
+            <w:r>
+              <w:rPr>
+                <w:lang w:val="en-US"/>
+              </w:rPr>
+              <w:t>][j];</w:t>
+            </w:r>
+          </w:p>
+          <w:p>
+            <w:pPr>
+              <w:pStyle w:val="Codestyle"/>
+              <w:rPr>
+                <w:lang w:val="en-US"/>
+              </w:rPr>
+            </w:pPr>
+            <w:r>
+              <w:rPr>
+                <w:lang w:val="en-US"/>
+              </w:rPr>
+              <w:tab/>
+            </w:r>
+            <w:r>
+              <w:rPr>
+                <w:lang w:val="en-US"/>
+              </w:rPr>
+              <w:tab/>
+              <w:t>}</w:t>
+            </w:r>
+          </w:p>
+          <w:p>
+            <w:pPr>
+              <w:pStyle w:val="Codestyle"/>
+              <w:rPr>
+                <w:lang w:val="en-US"/>
+              </w:rPr>
+            </w:pPr>
+            <w:r>
+              <w:rPr>
+                <w:lang w:val="en-US"/>
+              </w:rPr>
+              <w:tab/>
+              <w:t>}</w:t>
+            </w:r>
+          </w:p>
+          <w:p>
+            <w:pPr>
+              <w:pStyle w:val="Codestyle"/>
+              <w:rPr>
+                <w:lang w:val="en-US"/>
+              </w:rPr>
+            </w:pPr>
+            <w:r>
+              <w:rPr>
+                <w:lang w:val="en-US"/>
+              </w:rPr>
+              <w:t>}</w:t>
+            </w:r>
+          </w:p>
+          <w:p>
+            <w:pPr>
+              <w:pStyle w:val="Codestyle"/>
+              <w:rPr>
+                <w:lang w:val="en-US"/>
+              </w:rPr>
+            </w:pPr>
+            <w:r>
+              <w:rPr>
+                <w:lang w:val="en-US"/>
+              </w:rPr>
+              <w:t xml:space="preserve">void </w:t>
+            </w:r>
+            <w:proofErr w:type="spellStart"/>
+            <w:r>
+              <w:rPr>
+                <w:lang w:val="en-US"/>
+              </w:rPr>
+              <w:t>sort_mat</w:t>
+            </w:r>
+            <w:proofErr w:type="spellEnd"/>
+            <w:r>
+              <w:rPr>
+                <w:lang w:val="en-US"/>
+              </w:rPr>
+              <w:t xml:space="preserve">(vector&lt;vector&lt;int&gt;&gt;&amp; </w:t>
+            </w:r>
+            <w:proofErr w:type="spellStart"/>
+            <w:r>
+              <w:rPr>
+                <w:lang w:val="en-US"/>
+              </w:rPr>
+              <w:t>vec</w:t>
+            </w:r>
+            <w:proofErr w:type="spellEnd"/>
+            <w:r>
+              <w:rPr>
+                <w:lang w:val="en-US"/>
+              </w:rPr>
+              <w:t>) {</w:t>
+            </w:r>
+          </w:p>
+          <w:p>
+            <w:pPr>
+              <w:pStyle w:val="Codestyle"/>
+              <w:rPr>
+                <w:lang w:val="en-US"/>
+              </w:rPr>
+            </w:pPr>
+            <w:r>
+              <w:rPr>
+                <w:lang w:val="en-US"/>
+              </w:rPr>
+              <w:tab/>
+              <w:t xml:space="preserve">int m = </w:t>
+            </w:r>
+            <w:proofErr w:type="spellStart"/>
+            <w:proofErr w:type="gramStart"/>
+            <w:r>
+              <w:rPr>
+                <w:lang w:val="en-US"/>
+              </w:rPr>
+              <w:t>vec.size</w:t>
+            </w:r>
+            <w:proofErr w:type="spellEnd"/>
+            <w:proofErr w:type="gramEnd"/>
+            <w:r>
+              <w:rPr>
+                <w:lang w:val="en-US"/>
+              </w:rPr>
+              <w:t>();</w:t>
+            </w:r>
+          </w:p>
+          <w:p>
+            <w:pPr>
+              <w:pStyle w:val="Codestyle"/>
+              <w:rPr>
+                <w:lang w:val="en-US"/>
+              </w:rPr>
+            </w:pPr>
+            <w:r>
+              <w:rPr>
+                <w:lang w:val="en-US"/>
+              </w:rPr>
+              <w:tab/>
+              <w:t>if (m == 0) return;</w:t>
+            </w:r>
+          </w:p>
+          <w:p>
+            <w:pPr>
+              <w:pStyle w:val="Codestyle"/>
+              <w:rPr>
+                <w:lang w:val="en-US"/>
+              </w:rPr>
+            </w:pPr>
+            <w:r>
+              <w:rPr>
+                <w:lang w:val="en-US"/>
+              </w:rPr>
+              <w:tab/>
+              <w:t xml:space="preserve">int n = </w:t>
+            </w:r>
+            <w:proofErr w:type="spellStart"/>
+            <w:r>
+              <w:rPr>
+                <w:lang w:val="en-US"/>
+              </w:rPr>
+              <w:t>vec</w:t>
+            </w:r>
+            <w:proofErr w:type="spellEnd"/>
+            <w:r>
+              <w:rPr>
+                <w:lang w:val="en-US"/>
+              </w:rPr>
+              <w:t>[0</w:t>
+            </w:r>
+            <w:proofErr w:type="gramStart"/>
+            <w:r>
+              <w:rPr>
+                <w:lang w:val="en-US"/>
+              </w:rPr>
+              <w:t>].size</w:t>
+            </w:r>
+            <w:proofErr w:type="gramEnd"/>
+            <w:r>
+              <w:rPr>
+                <w:lang w:val="en-US"/>
+              </w:rPr>
+              <w:t>();</w:t>
+            </w:r>
+          </w:p>
+          <w:p>
+            <w:pPr>
+              <w:pStyle w:val="Codestyle"/>
+              <w:rPr>
+                <w:lang w:val="en-US"/>
+              </w:rPr>
+            </w:pPr>
+            <w:r>
+              <w:rPr>
+                <w:lang w:val="en-US"/>
+              </w:rPr>
+              <w:tab/>
+              <w:t xml:space="preserve">for (int </w:t>
+            </w:r>
+            <w:proofErr w:type="spellStart"/>
+            <w:r>
+              <w:rPr>
+                <w:lang w:val="en-US"/>
+              </w:rPr>
+              <w:t>i</w:t>
+            </w:r>
+            <w:proofErr w:type="spellEnd"/>
+            <w:r>
+              <w:rPr>
+                <w:lang w:val="en-US"/>
+              </w:rPr>
+              <w:t xml:space="preserve"> = 0; </w:t>
+            </w:r>
+            <w:proofErr w:type="spellStart"/>
+            <w:r>
+              <w:rPr>
+                <w:lang w:val="en-US"/>
+              </w:rPr>
+              <w:t>i</w:t>
+            </w:r>
+            <w:proofErr w:type="spellEnd"/>
+            <w:r>
+              <w:rPr>
+                <w:lang w:val="en-US"/>
+              </w:rPr>
+              <w:t xml:space="preserve"> &lt; m * n - 1; </w:t>
+            </w:r>
+            <w:proofErr w:type="spellStart"/>
+            <w:r>
+              <w:rPr>
+                <w:lang w:val="en-US"/>
+              </w:rPr>
+              <w:t>i</w:t>
+            </w:r>
+            <w:proofErr w:type="spellEnd"/>
+            <w:r>
+              <w:rPr>
+                <w:lang w:val="en-US"/>
+              </w:rPr>
+              <w:t>++) {</w:t>
+            </w:r>
+          </w:p>
+          <w:p>
+            <w:pPr>
+              <w:pStyle w:val="Codestyle"/>
+              <w:rPr>
+                <w:lang w:val="en-US"/>
+              </w:rPr>
+            </w:pPr>
+            <w:r>
+              <w:rPr>
+                <w:lang w:val="en-US"/>
+              </w:rPr>
+              <w:tab/>
+            </w:r>
+            <w:r>
+              <w:rPr>
+                <w:lang w:val="en-US"/>
+              </w:rPr>
+              <w:tab/>
+              <w:t xml:space="preserve">for (int j = </w:t>
+            </w:r>
+            <w:proofErr w:type="spellStart"/>
+            <w:r>
+              <w:rPr>
+                <w:lang w:val="en-US"/>
+              </w:rPr>
+              <w:t>i</w:t>
+            </w:r>
+            <w:proofErr w:type="spellEnd"/>
+            <w:r>
+              <w:rPr>
+                <w:lang w:val="en-US"/>
+              </w:rPr>
+              <w:t xml:space="preserve"> + 1; j &lt; m * n; </w:t>
+            </w:r>
+            <w:proofErr w:type="spellStart"/>
+            <w:r>
+              <w:rPr>
+                <w:lang w:val="en-US"/>
+              </w:rPr>
+              <w:t>j++</w:t>
+            </w:r>
+            <w:proofErr w:type="spellEnd"/>
+            <w:r>
+              <w:rPr>
+                <w:lang w:val="en-US"/>
+              </w:rPr>
+              <w:t>) {</w:t>
+            </w:r>
+          </w:p>
+          <w:p>
+            <w:pPr>
+              <w:pStyle w:val="Codestyle"/>
+              <w:rPr>
+                <w:lang w:val="en-US"/>
+              </w:rPr>
+            </w:pPr>
+            <w:r>
+              <w:rPr>
+                <w:lang w:val="en-US"/>
+              </w:rPr>
+              <w:tab/>
+            </w:r>
+            <w:r>
+              <w:rPr>
+                <w:lang w:val="en-US"/>
+              </w:rPr>
+              <w:tab/>
+            </w:r>
+            <w:r>
+              <w:rPr>
+                <w:lang w:val="en-US"/>
+              </w:rPr>
+              <w:tab/>
+              <w:t xml:space="preserve">int row1 = </w:t>
+            </w:r>
+            <w:proofErr w:type="spellStart"/>
+            <w:r>
+              <w:rPr>
+                <w:lang w:val="en-US"/>
+              </w:rPr>
+              <w:t>i</w:t>
+            </w:r>
+            <w:proofErr w:type="spellEnd"/>
+            <w:r>
+              <w:rPr>
+                <w:lang w:val="en-US"/>
+              </w:rPr>
+              <w:t xml:space="preserve"> / n, col1 = </w:t>
+            </w:r>
+            <w:proofErr w:type="spellStart"/>
+            <w:r>
+              <w:rPr>
+                <w:lang w:val="en-US"/>
+              </w:rPr>
+              <w:t>i</w:t>
+            </w:r>
+            <w:proofErr w:type="spellEnd"/>
+            <w:r>
+              <w:rPr>
+                <w:lang w:val="en-US"/>
+              </w:rPr>
+              <w:t xml:space="preserve"> % n;</w:t>
+            </w:r>
+          </w:p>
+          <w:p>
+            <w:pPr>
+              <w:pStyle w:val="Codestyle"/>
+              <w:rPr>
+                <w:lang w:val="en-US"/>
+              </w:rPr>
+            </w:pPr>
+            <w:r>
+              <w:rPr>
+                <w:lang w:val="en-US"/>
+              </w:rPr>
+              <w:tab/>
+            </w:r>
+            <w:r>
+              <w:rPr>
+                <w:lang w:val="en-US"/>
+              </w:rPr>
+              <w:tab/>
+            </w:r>
+            <w:r>
+              <w:rPr>
+                <w:lang w:val="en-US"/>
+              </w:rPr>
+              <w:tab/>
+              <w:t>int row2 = j / n, col2 = j % n;</w:t>
+            </w:r>
+          </w:p>
+          <w:p>
+            <w:pPr>
+              <w:pStyle w:val="Codestyle"/>
+              <w:rPr>
+                <w:lang w:val="en-US"/>
+              </w:rPr>
+            </w:pPr>
+            <w:r>
+              <w:rPr>
+                <w:lang w:val="en-US"/>
+              </w:rPr>
+              <w:tab/>
+            </w:r>
+            <w:r>
+              <w:rPr>
+                <w:lang w:val="en-US"/>
+              </w:rPr>
+              <w:tab/>
+            </w:r>
+            <w:r>
+              <w:rPr>
+                <w:lang w:val="en-US"/>
+              </w:rPr>
+              <w:tab/>
+              <w:t>if (</w:t>
+            </w:r>
+            <w:proofErr w:type="spellStart"/>
+            <w:r>
+              <w:rPr>
+                <w:lang w:val="en-US"/>
+              </w:rPr>
+              <w:t>vec</w:t>
+            </w:r>
+            <w:proofErr w:type="spellEnd"/>
+            <w:r>
+              <w:rPr>
+                <w:lang w:val="en-US"/>
+              </w:rPr>
+              <w:t>[row</w:t>
+            </w:r>
+            <w:proofErr w:type="gramStart"/>
+            <w:r>
+              <w:rPr>
+                <w:lang w:val="en-US"/>
+              </w:rPr>
+              <w:t>1][</w:t>
+            </w:r>
+            <w:proofErr w:type="gramEnd"/>
+            <w:r>
+              <w:rPr>
+                <w:lang w:val="en-US"/>
+              </w:rPr>
+              <w:t xml:space="preserve">col1] &gt; </w:t>
+            </w:r>
+            <w:proofErr w:type="spellStart"/>
+            <w:r>
+              <w:rPr>
+                <w:lang w:val="en-US"/>
+              </w:rPr>
+              <w:t>vec</w:t>
+            </w:r>
+            <w:proofErr w:type="spellEnd"/>
+            <w:r>
+              <w:rPr>
+                <w:lang w:val="en-US"/>
+              </w:rPr>
+              <w:t>[row2][col2]) {</w:t>
+            </w:r>
+          </w:p>
+          <w:p>
+            <w:pPr>
+              <w:pStyle w:val="Codestyle"/>
+              <w:rPr>
+                <w:lang w:val="en-US"/>
+              </w:rPr>
+            </w:pPr>
+            <w:r>
+              <w:rPr>
+                <w:lang w:val="en-US"/>
+              </w:rPr>
+              <w:tab/>
+            </w:r>
+            <w:r>
+              <w:rPr>
+                <w:lang w:val="en-US"/>
+              </w:rPr>
+              <w:tab/>
+            </w:r>
+            <w:r>
+              <w:rPr>
+                <w:lang w:val="en-US"/>
+              </w:rPr>
+              <w:tab/>
+            </w:r>
+            <w:r>
+              <w:rPr>
+                <w:lang w:val="en-US"/>
+              </w:rPr>
+              <w:tab/>
+              <w:t>swap(</w:t>
+            </w:r>
+            <w:proofErr w:type="spellStart"/>
+            <w:r>
+              <w:rPr>
+                <w:lang w:val="en-US"/>
+              </w:rPr>
+              <w:t>vec</w:t>
+            </w:r>
+            <w:proofErr w:type="spellEnd"/>
+            <w:r>
+              <w:rPr>
+                <w:lang w:val="en-US"/>
+              </w:rPr>
+              <w:t>[row</w:t>
+            </w:r>
+            <w:proofErr w:type="gramStart"/>
+            <w:r>
+              <w:rPr>
+                <w:lang w:val="en-US"/>
+              </w:rPr>
+              <w:t>1][</w:t>
+            </w:r>
+            <w:proofErr w:type="gramEnd"/>
+            <w:r>
+              <w:rPr>
+                <w:lang w:val="en-US"/>
+              </w:rPr>
+              <w:t xml:space="preserve">col1], </w:t>
+            </w:r>
+            <w:proofErr w:type="spellStart"/>
+            <w:r>
+              <w:rPr>
+                <w:lang w:val="en-US"/>
+              </w:rPr>
+              <w:t>vec</w:t>
+            </w:r>
+            <w:proofErr w:type="spellEnd"/>
+            <w:r>
+              <w:rPr>
+                <w:lang w:val="en-US"/>
+              </w:rPr>
+              <w:t>[row2][col2]);</w:t>
+            </w:r>
+          </w:p>
+          <w:p>
+            <w:pPr>
+              <w:pStyle w:val="Codestyle"/>
+              <w:rPr>
+                <w:lang w:val="en-US"/>
+              </w:rPr>
+            </w:pPr>
+            <w:r>
+              <w:rPr>
+                <w:lang w:val="en-US"/>
+              </w:rPr>
+              <w:tab/>
+            </w:r>
+            <w:r>
+              <w:rPr>
+                <w:lang w:val="en-US"/>
+              </w:rPr>
+              <w:tab/>
+            </w:r>
+            <w:r>
+              <w:rPr>
+                <w:lang w:val="en-US"/>
+              </w:rPr>
+              <w:tab/>
+              <w:t>}</w:t>
+            </w:r>
+          </w:p>
+          <w:p>
+            <w:pPr>
+              <w:pStyle w:val="Codestyle"/>
+              <w:rPr>
+                <w:lang w:val="en-US"/>
+              </w:rPr>
+            </w:pPr>
+            <w:r>
+              <w:rPr>
+                <w:lang w:val="en-US"/>
+              </w:rPr>
+              <w:tab/>
+            </w:r>
+            <w:r>
+              <w:rPr>
+                <w:lang w:val="en-US"/>
+              </w:rPr>
+              <w:tab/>
+              <w:t>}</w:t>
+            </w:r>
+          </w:p>
+          <w:p>
+            <w:pPr>
+              <w:pStyle w:val="Codestyle"/>
+              <w:rPr>
+                <w:lang w:val="en-US"/>
+              </w:rPr>
+            </w:pPr>
+            <w:r>
+              <w:rPr>
+                <w:lang w:val="en-US"/>
+              </w:rPr>
+              <w:tab/>
+              <w:t>}</w:t>
+            </w:r>
+          </w:p>
+          <w:p>
+            <w:pPr>
+              <w:pStyle w:val="Codestyle"/>
+              <w:rPr>
+                <w:lang w:val="en-US"/>
+              </w:rPr>
+            </w:pPr>
+            <w:r>
+              <w:rPr>
+                <w:lang w:val="en-US"/>
+              </w:rPr>
+              <w:t>}</w:t>
+            </w:r>
+          </w:p>
+          <w:p>
+            <w:pPr>
+              <w:pStyle w:val="Codestyle"/>
+              <w:rPr>
+                <w:lang w:val="en-US"/>
+              </w:rPr>
+            </w:pPr>
+            <w:r>
+              <w:rPr>
+                <w:lang w:val="en-US"/>
+              </w:rPr>
+              <w:t xml:space="preserve">void </w:t>
+            </w:r>
+            <w:proofErr w:type="spellStart"/>
+            <w:r>
+              <w:rPr>
+                <w:lang w:val="en-US"/>
+              </w:rPr>
+              <w:t>sort_mat</w:t>
+            </w:r>
+            <w:proofErr w:type="spellEnd"/>
+            <w:r>
+              <w:rPr>
+                <w:lang w:val="en-US"/>
+              </w:rPr>
+              <w:t xml:space="preserve">(vector&lt;vector&lt;string&gt;&gt;&amp; </w:t>
+            </w:r>
+            <w:proofErr w:type="spellStart"/>
+            <w:r>
+              <w:rPr>
+                <w:lang w:val="en-US"/>
+              </w:rPr>
+              <w:t>vec</w:t>
+            </w:r>
+            <w:proofErr w:type="spellEnd"/>
+            <w:r>
+              <w:rPr>
+                <w:lang w:val="en-US"/>
+              </w:rPr>
+              <w:t>) {</w:t>
+            </w:r>
+          </w:p>
+          <w:p>
+            <w:pPr>
+              <w:pStyle w:val="Codestyle"/>
+              <w:rPr>
+                <w:lang w:val="en-US"/>
+              </w:rPr>
+            </w:pPr>
+            <w:r>
+              <w:rPr>
+                <w:lang w:val="en-US"/>
+              </w:rPr>
+              <w:tab/>
+              <w:t xml:space="preserve">int m = </w:t>
+            </w:r>
+            <w:proofErr w:type="spellStart"/>
+            <w:proofErr w:type="gramStart"/>
+            <w:r>
+              <w:rPr>
+                <w:lang w:val="en-US"/>
+              </w:rPr>
+              <w:t>vec.size</w:t>
+            </w:r>
+            <w:proofErr w:type="spellEnd"/>
+            <w:proofErr w:type="gramEnd"/>
+            <w:r>
+              <w:rPr>
+                <w:lang w:val="en-US"/>
+              </w:rPr>
+              <w:t>();</w:t>
+            </w:r>
+          </w:p>
+          <w:p>
+            <w:pPr>
+              <w:pStyle w:val="Codestyle"/>
+              <w:rPr>
+                <w:lang w:val="en-US"/>
+              </w:rPr>
+            </w:pPr>
+            <w:r>
+              <w:rPr>
+                <w:lang w:val="en-US"/>
+              </w:rPr>
+              <w:tab/>
+              <w:t>if (m == 0) return;</w:t>
+            </w:r>
+          </w:p>
+          <w:p>
+            <w:pPr>
+              <w:pStyle w:val="Codestyle"/>
+              <w:rPr>
+                <w:lang w:val="en-US"/>
+              </w:rPr>
+            </w:pPr>
+            <w:r>
+              <w:rPr>
+                <w:lang w:val="en-US"/>
+              </w:rPr>
+              <w:tab/>
+              <w:t xml:space="preserve">int n = </w:t>
+            </w:r>
+            <w:proofErr w:type="spellStart"/>
+            <w:r>
+              <w:rPr>
+                <w:lang w:val="en-US"/>
+              </w:rPr>
+              <w:t>vec</w:t>
+            </w:r>
+            <w:proofErr w:type="spellEnd"/>
+            <w:r>
+              <w:rPr>
+                <w:lang w:val="en-US"/>
+              </w:rPr>
+              <w:t>[0</w:t>
+            </w:r>
+            <w:proofErr w:type="gramStart"/>
+            <w:r>
+              <w:rPr>
+                <w:lang w:val="en-US"/>
+              </w:rPr>
+              <w:t>].size</w:t>
+            </w:r>
+            <w:proofErr w:type="gramEnd"/>
+            <w:r>
+              <w:rPr>
+                <w:lang w:val="en-US"/>
+              </w:rPr>
+              <w:t>();</w:t>
+            </w:r>
+          </w:p>
+          <w:p>
+            <w:pPr>
+              <w:pStyle w:val="Codestyle"/>
+              <w:rPr>
+                <w:lang w:val="en-US"/>
+              </w:rPr>
+            </w:pPr>
+            <w:r>
+              <w:rPr>
+                <w:lang w:val="en-US"/>
+              </w:rPr>
+              <w:tab/>
+              <w:t xml:space="preserve">for (int </w:t>
+            </w:r>
+            <w:proofErr w:type="spellStart"/>
+            <w:r>
+              <w:rPr>
+                <w:lang w:val="en-US"/>
+              </w:rPr>
+              <w:t>i</w:t>
+            </w:r>
+            <w:proofErr w:type="spellEnd"/>
+            <w:r>
+              <w:rPr>
+                <w:lang w:val="en-US"/>
+              </w:rPr>
+              <w:t xml:space="preserve"> = 0; </w:t>
+            </w:r>
+            <w:proofErr w:type="spellStart"/>
+            <w:r>
+              <w:rPr>
+                <w:lang w:val="en-US"/>
+              </w:rPr>
+              <w:t>i</w:t>
+            </w:r>
+            <w:proofErr w:type="spellEnd"/>
+            <w:r>
+              <w:rPr>
+                <w:lang w:val="en-US"/>
+              </w:rPr>
+              <w:t xml:space="preserve"> &lt; m * n - 1; </w:t>
+            </w:r>
+            <w:proofErr w:type="spellStart"/>
+            <w:r>
+              <w:rPr>
+                <w:lang w:val="en-US"/>
+              </w:rPr>
+              <w:t>i</w:t>
+            </w:r>
+            <w:proofErr w:type="spellEnd"/>
+            <w:r>
+              <w:rPr>
+                <w:lang w:val="en-US"/>
+              </w:rPr>
+              <w:t>++) {</w:t>
+            </w:r>
+          </w:p>
+          <w:p>
+            <w:pPr>
+              <w:pStyle w:val="Codestyle"/>
+              <w:rPr>
+                <w:lang w:val="en-US"/>
+              </w:rPr>
+            </w:pPr>
+            <w:r>
+              <w:rPr>
+                <w:lang w:val="en-US"/>
+              </w:rPr>
+              <w:tab/>
+            </w:r>
+            <w:r>
+              <w:rPr>
+                <w:lang w:val="en-US"/>
+              </w:rPr>
+              <w:tab/>
+              <w:t xml:space="preserve">for (int j = </w:t>
+            </w:r>
+            <w:proofErr w:type="spellStart"/>
+            <w:r>
+              <w:rPr>
+                <w:lang w:val="en-US"/>
+              </w:rPr>
+              <w:t>i</w:t>
+            </w:r>
+            <w:proofErr w:type="spellEnd"/>
+            <w:r>
+              <w:rPr>
+                <w:lang w:val="en-US"/>
+              </w:rPr>
+              <w:t xml:space="preserve"> + 1; j &lt; m * n; </w:t>
+            </w:r>
+            <w:proofErr w:type="spellStart"/>
+            <w:r>
+              <w:rPr>
+                <w:lang w:val="en-US"/>
+              </w:rPr>
+              <w:t>j++</w:t>
+            </w:r>
+            <w:proofErr w:type="spellEnd"/>
+            <w:r>
+              <w:rPr>
+                <w:lang w:val="en-US"/>
+              </w:rPr>
+              <w:t>) {</w:t>
+            </w:r>
+          </w:p>
+          <w:p>
+            <w:pPr>
+              <w:pStyle w:val="Codestyle"/>
+              <w:rPr>
+                <w:lang w:val="en-US"/>
+              </w:rPr>
+            </w:pPr>
+            <w:r>
+              <w:rPr>
+                <w:lang w:val="en-US"/>
+              </w:rPr>
+              <w:tab/>
+            </w:r>
+            <w:r>
+              <w:rPr>
+                <w:lang w:val="en-US"/>
+              </w:rPr>
+              <w:tab/>
+            </w:r>
+            <w:r>
+              <w:rPr>
+                <w:lang w:val="en-US"/>
+              </w:rPr>
+              <w:tab/>
+              <w:t xml:space="preserve">int row1 = </w:t>
+            </w:r>
+            <w:proofErr w:type="spellStart"/>
+            <w:r>
+              <w:rPr>
+                <w:lang w:val="en-US"/>
+              </w:rPr>
+              <w:t>i</w:t>
+            </w:r>
+            <w:proofErr w:type="spellEnd"/>
+            <w:r>
+              <w:rPr>
+                <w:lang w:val="en-US"/>
+              </w:rPr>
+              <w:t xml:space="preserve"> / n, col1 = </w:t>
+            </w:r>
+            <w:proofErr w:type="spellStart"/>
+            <w:r>
+              <w:rPr>
+                <w:lang w:val="en-US"/>
+              </w:rPr>
+              <w:t>i</w:t>
+            </w:r>
+            <w:proofErr w:type="spellEnd"/>
+            <w:r>
+              <w:rPr>
+                <w:lang w:val="en-US"/>
+              </w:rPr>
+              <w:t xml:space="preserve"> % n;</w:t>
+            </w:r>
+          </w:p>
+          <w:p>
+            <w:pPr>
+              <w:pStyle w:val="Codestyle"/>
+              <w:rPr>
+                <w:lang w:val="en-US"/>
+              </w:rPr>
+            </w:pPr>
+            <w:r>
+              <w:rPr>
+                <w:lang w:val="en-US"/>
+              </w:rPr>
+              <w:tab/>
+            </w:r>
+            <w:r>
+              <w:rPr>
+                <w:lang w:val="en-US"/>
+              </w:rPr>
+              <w:tab/>
+            </w:r>
+            <w:r>
+              <w:rPr>
+                <w:lang w:val="en-US"/>
+              </w:rPr>
+              <w:tab/>
+              <w:t>int row2 = j / n, col2 = j % n;</w:t>
+            </w:r>
+          </w:p>
+          <w:p>
+            <w:pPr>
+              <w:pStyle w:val="Codestyle"/>
+              <w:rPr>
+                <w:lang w:val="en-US"/>
+              </w:rPr>
+            </w:pPr>
+            <w:r>
+              <w:rPr>
+                <w:lang w:val="en-US"/>
+              </w:rPr>
+              <w:tab/>
+            </w:r>
+            <w:r>
+              <w:rPr>
+                <w:lang w:val="en-US"/>
+              </w:rPr>
+              <w:tab/>
+            </w:r>
+            <w:r>
+              <w:rPr>
+                <w:lang w:val="en-US"/>
+              </w:rPr>
+              <w:tab/>
+              <w:t>if (</w:t>
+            </w:r>
+            <w:proofErr w:type="spellStart"/>
+            <w:r>
+              <w:rPr>
+                <w:lang w:val="en-US"/>
+              </w:rPr>
+              <w:t>vec</w:t>
+            </w:r>
+            <w:proofErr w:type="spellEnd"/>
+            <w:r>
+              <w:rPr>
+                <w:lang w:val="en-US"/>
+              </w:rPr>
+              <w:t>[row</w:t>
+            </w:r>
+            <w:proofErr w:type="gramStart"/>
+            <w:r>
+              <w:rPr>
+                <w:lang w:val="en-US"/>
+              </w:rPr>
+              <w:t>1][</w:t>
+            </w:r>
+            <w:proofErr w:type="gramEnd"/>
+            <w:r>
+              <w:rPr>
+                <w:lang w:val="en-US"/>
+              </w:rPr>
+              <w:t xml:space="preserve">col1] &gt; </w:t>
+            </w:r>
+            <w:proofErr w:type="spellStart"/>
+            <w:r>
+              <w:rPr>
+                <w:lang w:val="en-US"/>
+              </w:rPr>
+              <w:t>vec</w:t>
+            </w:r>
+            <w:proofErr w:type="spellEnd"/>
+            <w:r>
+              <w:rPr>
+                <w:lang w:val="en-US"/>
+              </w:rPr>
+              <w:t>[row2][col2]) {</w:t>
+            </w:r>
+          </w:p>
+          <w:p>
+            <w:pPr>
+              <w:pStyle w:val="Codestyle"/>
+              <w:rPr>
+                <w:lang w:val="en-US"/>
+              </w:rPr>
+            </w:pPr>
+            <w:r>
+              <w:rPr>
+                <w:lang w:val="en-US"/>
+              </w:rPr>
+              <w:tab/>
+            </w:r>
+            <w:r>
+              <w:rPr>
+                <w:lang w:val="en-US"/>
+              </w:rPr>
+              <w:tab/>
+            </w:r>
+            <w:r>
+              <w:rPr>
+                <w:lang w:val="en-US"/>
+              </w:rPr>
+              <w:tab/>
+            </w:r>
+            <w:r>
+              <w:rPr>
+                <w:lang w:val="en-US"/>
+              </w:rPr>
+              <w:tab/>
+              <w:t>swap(</w:t>
+            </w:r>
+            <w:proofErr w:type="spellStart"/>
+            <w:r>
+              <w:rPr>
+                <w:lang w:val="en-US"/>
+              </w:rPr>
+              <w:t>vec</w:t>
+            </w:r>
+            <w:proofErr w:type="spellEnd"/>
+            <w:r>
+              <w:rPr>
+                <w:lang w:val="en-US"/>
+              </w:rPr>
+              <w:t>[row</w:t>
+            </w:r>
+            <w:proofErr w:type="gramStart"/>
+            <w:r>
+              <w:rPr>
+                <w:lang w:val="en-US"/>
+              </w:rPr>
+              <w:t>1][</w:t>
+            </w:r>
+            <w:proofErr w:type="gramEnd"/>
+            <w:r>
+              <w:rPr>
+                <w:lang w:val="en-US"/>
+              </w:rPr>
+              <w:t xml:space="preserve">col1], </w:t>
+            </w:r>
+            <w:proofErr w:type="spellStart"/>
+            <w:r>
+              <w:rPr>
+                <w:lang w:val="en-US"/>
+              </w:rPr>
+              <w:t>vec</w:t>
+            </w:r>
+            <w:proofErr w:type="spellEnd"/>
+            <w:r>
+              <w:rPr>
+                <w:lang w:val="en-US"/>
+              </w:rPr>
+              <w:t>[row2][col2]);</w:t>
+            </w:r>
+          </w:p>
+          <w:p>
+            <w:pPr>
+              <w:pStyle w:val="Codestyle"/>
+              <w:rPr>
+                <w:lang w:val="en-US"/>
+              </w:rPr>
+            </w:pPr>
+            <w:r>
+              <w:rPr>
+                <w:lang w:val="en-US"/>
+              </w:rPr>
+              <w:tab/>
+            </w:r>
+            <w:r>
+              <w:rPr>
+                <w:lang w:val="en-US"/>
+              </w:rPr>
+              <w:tab/>
+            </w:r>
+            <w:r>
+              <w:rPr>
+                <w:lang w:val="en-US"/>
+              </w:rPr>
+              <w:tab/>
+              <w:t>}</w:t>
+            </w:r>
+          </w:p>
+          <w:p>
+            <w:pPr>
+              <w:pStyle w:val="Codestyle"/>
+              <w:rPr>
+                <w:lang w:val="en-US"/>
+              </w:rPr>
+            </w:pPr>
+            <w:r>
+              <w:rPr>
+                <w:lang w:val="en-US"/>
+              </w:rPr>
+              <w:tab/>
+            </w:r>
+            <w:r>
+              <w:rPr>
+                <w:lang w:val="en-US"/>
+              </w:rPr>
+              <w:tab/>
+              <w:t>}</w:t>
+            </w:r>
+          </w:p>
+          <w:p>
+            <w:pPr>
+              <w:pStyle w:val="Codestyle"/>
+              <w:rPr>
+                <w:lang w:val="en-US"/>
+              </w:rPr>
+            </w:pPr>
+            <w:r>
+              <w:rPr>
+                <w:lang w:val="en-US"/>
+              </w:rPr>
+              <w:tab/>
+              <w:t>}</w:t>
+            </w:r>
+          </w:p>
+          <w:p>
+            <w:pPr>
+              <w:pStyle w:val="Codestyle"/>
+              <w:rPr>
+                <w:lang w:val="en-US"/>
+              </w:rPr>
+            </w:pPr>
+            <w:r>
+              <w:rPr>
+                <w:lang w:val="en-US"/>
+              </w:rPr>
+              <w:t>}</w:t>
+            </w:r>
+          </w:p>
+          <w:p>
+            <w:pPr>
+              <w:pStyle w:val="Codestyle"/>
+              <w:rPr>
+                <w:lang w:val="en-US"/>
+              </w:rPr>
+            </w:pPr>
+            <w:r>
+              <w:rPr>
+                <w:lang w:val="en-US"/>
+              </w:rPr>
+              <w:t xml:space="preserve">void </w:t>
+            </w:r>
+            <w:proofErr w:type="spellStart"/>
+            <w:r>
+              <w:rPr>
+                <w:lang w:val="en-US"/>
+              </w:rPr>
+              <w:t>print_mat</w:t>
+            </w:r>
+            <w:proofErr w:type="spellEnd"/>
+            <w:r>
+              <w:rPr>
+                <w:lang w:val="en-US"/>
+              </w:rPr>
+              <w:t xml:space="preserve">(vector&lt;vector&lt;int&gt;&gt;&amp; </w:t>
+            </w:r>
+            <w:proofErr w:type="spellStart"/>
+            <w:r>
+              <w:rPr>
+                <w:lang w:val="en-US"/>
+              </w:rPr>
+              <w:t>vec</w:t>
+            </w:r>
+            <w:proofErr w:type="spellEnd"/>
+            <w:r>
+              <w:rPr>
+                <w:lang w:val="en-US"/>
+              </w:rPr>
+              <w:t>) {</w:t>
+            </w:r>
+          </w:p>
+          <w:p>
+            <w:pPr>
+              <w:pStyle w:val="Codestyle"/>
+              <w:rPr>
+                <w:lang w:val="en-US"/>
+              </w:rPr>
+            </w:pPr>
+            <w:r>
+              <w:rPr>
+                <w:lang w:val="en-US"/>
+              </w:rPr>
+              <w:tab/>
+              <w:t xml:space="preserve">int n = </w:t>
+            </w:r>
+            <w:proofErr w:type="spellStart"/>
+            <w:proofErr w:type="gramStart"/>
+            <w:r>
+              <w:rPr>
+                <w:lang w:val="en-US"/>
+              </w:rPr>
+              <w:t>vec.size</w:t>
+            </w:r>
+            <w:proofErr w:type="spellEnd"/>
+            <w:proofErr w:type="gramEnd"/>
+            <w:r>
+              <w:rPr>
+                <w:lang w:val="en-US"/>
+              </w:rPr>
+              <w:t xml:space="preserve">(), m = </w:t>
+            </w:r>
+            <w:proofErr w:type="spellStart"/>
+            <w:r>
+              <w:rPr>
+                <w:lang w:val="en-US"/>
+              </w:rPr>
+              <w:t>vec</w:t>
+            </w:r>
+            <w:proofErr w:type="spellEnd"/>
+            <w:r>
+              <w:rPr>
+                <w:lang w:val="en-US"/>
+              </w:rPr>
+              <w:t>[0].size();</w:t>
+            </w:r>
+          </w:p>
+          <w:p>
+            <w:pPr>
+              <w:pStyle w:val="Codestyle"/>
+              <w:rPr>
+                <w:lang w:val="en-US"/>
+              </w:rPr>
+            </w:pPr>
+            <w:r>
+              <w:rPr>
+                <w:lang w:val="en-US"/>
+              </w:rPr>
+              <w:tab/>
+              <w:t xml:space="preserve">for (int </w:t>
+            </w:r>
+            <w:proofErr w:type="spellStart"/>
+            <w:r>
+              <w:rPr>
+                <w:lang w:val="en-US"/>
+              </w:rPr>
+              <w:t>i</w:t>
+            </w:r>
+            <w:proofErr w:type="spellEnd"/>
+            <w:r>
+              <w:rPr>
+                <w:lang w:val="en-US"/>
+              </w:rPr>
+              <w:t xml:space="preserve"> = 0; </w:t>
+            </w:r>
+            <w:proofErr w:type="spellStart"/>
+            <w:r>
+              <w:rPr>
+                <w:lang w:val="en-US"/>
+              </w:rPr>
+              <w:t>i</w:t>
+            </w:r>
+            <w:proofErr w:type="spellEnd"/>
+            <w:r>
+              <w:rPr>
+                <w:lang w:val="en-US"/>
+              </w:rPr>
+              <w:t xml:space="preserve"> &lt; n; </w:t>
+            </w:r>
+            <w:proofErr w:type="spellStart"/>
+            <w:r>
+              <w:rPr>
+                <w:lang w:val="en-US"/>
+              </w:rPr>
+              <w:t>i</w:t>
+            </w:r>
+            <w:proofErr w:type="spellEnd"/>
+            <w:r>
+              <w:rPr>
+                <w:lang w:val="en-US"/>
+              </w:rPr>
+              <w:t>++)</w:t>
+            </w:r>
+          </w:p>
+          <w:p>
+            <w:pPr>
+              <w:pStyle w:val="Codestyle"/>
+              <w:rPr>
+                <w:lang w:val="en-US"/>
+              </w:rPr>
+            </w:pPr>
+            <w:r>
+              <w:rPr>
+                <w:lang w:val="en-US"/>
+              </w:rPr>
+              <w:tab/>
+              <w:t>{</w:t>
+            </w:r>
+          </w:p>
+          <w:p>
+            <w:pPr>
+              <w:pStyle w:val="Codestyle"/>
+              <w:rPr>
+                <w:lang w:val="en-US"/>
+              </w:rPr>
+            </w:pPr>
+            <w:r>
+              <w:rPr>
+                <w:lang w:val="en-US"/>
+              </w:rPr>
+              <w:tab/>
+            </w:r>
+            <w:r>
+              <w:rPr>
+                <w:lang w:val="en-US"/>
+              </w:rPr>
+              <w:tab/>
+              <w:t xml:space="preserve">for (int j = 0; j &lt; m; </w:t>
+            </w:r>
+            <w:proofErr w:type="spellStart"/>
+            <w:r>
+              <w:rPr>
+                <w:lang w:val="en-US"/>
+              </w:rPr>
+              <w:t>j++</w:t>
+            </w:r>
+            <w:proofErr w:type="spellEnd"/>
+            <w:r>
+              <w:rPr>
+                <w:lang w:val="en-US"/>
+              </w:rPr>
+              <w:t>) {</w:t>
+            </w:r>
+          </w:p>
+          <w:p>
+            <w:pPr>
+              <w:pStyle w:val="Codestyle"/>
+              <w:rPr>
+                <w:lang w:val="en-US"/>
+              </w:rPr>
+            </w:pPr>
+            <w:r>
+              <w:rPr>
+                <w:lang w:val="en-US"/>
+              </w:rPr>
+              <w:tab/>
+            </w:r>
+            <w:r>
+              <w:rPr>
+                <w:lang w:val="en-US"/>
+              </w:rPr>
+              <w:tab/>
+            </w:r>
+            <w:r>
+              <w:rPr>
+                <w:lang w:val="en-US"/>
+              </w:rPr>
+              <w:tab/>
+            </w:r>
+            <w:proofErr w:type="spellStart"/>
+            <w:r>
+              <w:rPr>
+                <w:lang w:val="en-US"/>
+              </w:rPr>
+              <w:t>cout</w:t>
+            </w:r>
+            <w:proofErr w:type="spellEnd"/>
+            <w:r>
+              <w:rPr>
+                <w:lang w:val="en-US"/>
+              </w:rPr>
+              <w:t xml:space="preserve"> &lt;&lt; </w:t>
+            </w:r>
+            <w:proofErr w:type="spellStart"/>
+            <w:r>
+              <w:rPr>
+                <w:lang w:val="en-US"/>
+              </w:rPr>
+              <w:t>vec</w:t>
+            </w:r>
+            <w:proofErr w:type="spellEnd"/>
+            <w:r>
+              <w:rPr>
+                <w:lang w:val="en-US"/>
+              </w:rPr>
+              <w:t>[</w:t>
+            </w:r>
+            <w:proofErr w:type="spellStart"/>
+            <w:r>
+              <w:rPr>
+                <w:lang w:val="en-US"/>
+              </w:rPr>
+              <w:t>i</w:t>
+            </w:r>
+            <w:proofErr w:type="spellEnd"/>
+            <w:r>
+              <w:rPr>
+                <w:lang w:val="en-US"/>
+              </w:rPr>
+              <w:t>][j] &lt;&lt; " ";</w:t>
+            </w:r>
+          </w:p>
+          <w:p>
+            <w:pPr>
+              <w:pStyle w:val="Codestyle"/>
+              <w:rPr>
+                <w:lang w:val="en-US"/>
+              </w:rPr>
+            </w:pPr>
+            <w:r>
+              <w:rPr>
+                <w:lang w:val="en-US"/>
+              </w:rPr>
+              <w:tab/>
+            </w:r>
+            <w:r>
+              <w:rPr>
+                <w:lang w:val="en-US"/>
+              </w:rPr>
+              <w:tab/>
+              <w:t>}</w:t>
+            </w:r>
+          </w:p>
+          <w:p>
+            <w:pPr>
+              <w:pStyle w:val="Codestyle"/>
+              <w:rPr>
+                <w:lang w:val="en-US"/>
+              </w:rPr>
+            </w:pPr>
+            <w:r>
+              <w:rPr>
+                <w:lang w:val="en-US"/>
+              </w:rPr>
+              <w:tab/>
+            </w:r>
+            <w:r>
+              <w:rPr>
+                <w:lang w:val="en-US"/>
+              </w:rPr>
+              <w:tab/>
+            </w:r>
+            <w:proofErr w:type="spellStart"/>
+            <w:r>
+              <w:rPr>
+                <w:lang w:val="en-US"/>
+              </w:rPr>
+              <w:t>cout</w:t>
+            </w:r>
+            <w:proofErr w:type="spellEnd"/>
+            <w:r>
+              <w:rPr>
+                <w:lang w:val="en-US"/>
+              </w:rPr>
+              <w:t xml:space="preserve"> &lt;&lt; "\n";</w:t>
+            </w:r>
+          </w:p>
+          <w:p>
+            <w:pPr>
+              <w:pStyle w:val="Codestyle"/>
+              <w:rPr>
+                <w:lang w:val="en-US"/>
+              </w:rPr>
+            </w:pPr>
+            <w:r>
+              <w:rPr>
+                <w:lang w:val="en-US"/>
+              </w:rPr>
+              <w:tab/>
+              <w:t>}</w:t>
+            </w:r>
+          </w:p>
+          <w:p>
+            <w:pPr>
+              <w:pStyle w:val="Codestyle"/>
+              <w:rPr>
+                <w:lang w:val="en-US"/>
+              </w:rPr>
+            </w:pPr>
+            <w:r>
+              <w:rPr>
+                <w:lang w:val="en-US"/>
+              </w:rPr>
+              <w:t>}</w:t>
+            </w:r>
+          </w:p>
+          <w:p>
+            <w:pPr>
+              <w:pStyle w:val="Codestyle"/>
+              <w:rPr>
+                <w:lang w:val="en-US"/>
+              </w:rPr>
+            </w:pPr>
+            <w:r>
+              <w:rPr>
+                <w:lang w:val="en-US"/>
+              </w:rPr>
+              <w:t xml:space="preserve">void </w:t>
+            </w:r>
+            <w:proofErr w:type="spellStart"/>
+            <w:r>
+              <w:rPr>
+                <w:lang w:val="en-US"/>
+              </w:rPr>
+              <w:t>print_mat</w:t>
+            </w:r>
+            <w:proofErr w:type="spellEnd"/>
+            <w:r>
+              <w:rPr>
+                <w:lang w:val="en-US"/>
+              </w:rPr>
+              <w:t xml:space="preserve">(vector&lt;vector&lt;string&gt;&gt;&amp; </w:t>
+            </w:r>
+            <w:proofErr w:type="spellStart"/>
+            <w:r>
+              <w:rPr>
+                <w:lang w:val="en-US"/>
+              </w:rPr>
+              <w:t>vec</w:t>
+            </w:r>
+            <w:proofErr w:type="spellEnd"/>
+            <w:r>
+              <w:rPr>
+                <w:lang w:val="en-US"/>
+              </w:rPr>
+              <w:t>) {</w:t>
+            </w:r>
+          </w:p>
+          <w:p>
+            <w:pPr>
+              <w:pStyle w:val="Codestyle"/>
+              <w:rPr>
+                <w:lang w:val="en-US"/>
+              </w:rPr>
+            </w:pPr>
+            <w:r>
+              <w:rPr>
+                <w:lang w:val="en-US"/>
+              </w:rPr>
+              <w:tab/>
+              <w:t xml:space="preserve">int n = </w:t>
+            </w:r>
+            <w:proofErr w:type="spellStart"/>
+            <w:proofErr w:type="gramStart"/>
+            <w:r>
+              <w:rPr>
+                <w:lang w:val="en-US"/>
+              </w:rPr>
+              <w:t>vec.size</w:t>
+            </w:r>
+            <w:proofErr w:type="spellEnd"/>
+            <w:proofErr w:type="gramEnd"/>
+            <w:r>
+              <w:rPr>
+                <w:lang w:val="en-US"/>
+              </w:rPr>
+              <w:t xml:space="preserve">(), m = </w:t>
+            </w:r>
+            <w:proofErr w:type="spellStart"/>
+            <w:r>
+              <w:rPr>
+                <w:lang w:val="en-US"/>
+              </w:rPr>
+              <w:t>vec</w:t>
+            </w:r>
+            <w:proofErr w:type="spellEnd"/>
+            <w:r>
+              <w:rPr>
+                <w:lang w:val="en-US"/>
+              </w:rPr>
+              <w:t>[0].size();</w:t>
+            </w:r>
+          </w:p>
+          <w:p>
+            <w:pPr>
+              <w:pStyle w:val="Codestyle"/>
+              <w:rPr>
+                <w:lang w:val="en-US"/>
+              </w:rPr>
+            </w:pPr>
+            <w:r>
+              <w:rPr>
+                <w:lang w:val="en-US"/>
+              </w:rPr>
+              <w:tab/>
+              <w:t xml:space="preserve">for (int </w:t>
+            </w:r>
+            <w:proofErr w:type="spellStart"/>
+            <w:r>
+              <w:rPr>
+                <w:lang w:val="en-US"/>
+              </w:rPr>
+              <w:t>i</w:t>
+            </w:r>
+            <w:proofErr w:type="spellEnd"/>
+            <w:r>
+              <w:rPr>
+                <w:lang w:val="en-US"/>
+              </w:rPr>
+              <w:t xml:space="preserve"> = 0; </w:t>
+            </w:r>
+            <w:proofErr w:type="spellStart"/>
+            <w:r>
+              <w:rPr>
+                <w:lang w:val="en-US"/>
+              </w:rPr>
+              <w:t>i</w:t>
+            </w:r>
+            <w:proofErr w:type="spellEnd"/>
+            <w:r>
+              <w:rPr>
+                <w:lang w:val="en-US"/>
+              </w:rPr>
+              <w:t xml:space="preserve"> &lt; n; </w:t>
+            </w:r>
+            <w:proofErr w:type="spellStart"/>
+            <w:r>
+              <w:rPr>
+                <w:lang w:val="en-US"/>
+              </w:rPr>
+              <w:t>i</w:t>
+            </w:r>
+            <w:proofErr w:type="spellEnd"/>
+            <w:r>
+              <w:rPr>
+                <w:lang w:val="en-US"/>
+              </w:rPr>
+              <w:t>++)</w:t>
+            </w:r>
+          </w:p>
+          <w:p>
+            <w:pPr>
+              <w:pStyle w:val="Codestyle"/>
+              <w:rPr>
+                <w:lang w:val="en-US"/>
+              </w:rPr>
+            </w:pPr>
+            <w:r>
+              <w:rPr>
+                <w:lang w:val="en-US"/>
+              </w:rPr>
+              <w:tab/>
+              <w:t>{</w:t>
+            </w:r>
+          </w:p>
+          <w:p>
+            <w:pPr>
+              <w:pStyle w:val="Codestyle"/>
+              <w:rPr>
+                <w:lang w:val="en-US"/>
+              </w:rPr>
+            </w:pPr>
+            <w:r>
+              <w:rPr>
+                <w:lang w:val="en-US"/>
+              </w:rPr>
+              <w:tab/>
+            </w:r>
+            <w:r>
+              <w:rPr>
+                <w:lang w:val="en-US"/>
+              </w:rPr>
+              <w:tab/>
+              <w:t xml:space="preserve">for (int j = 0; j &lt; m; </w:t>
+            </w:r>
+            <w:proofErr w:type="spellStart"/>
+            <w:r>
+              <w:rPr>
+                <w:lang w:val="en-US"/>
+              </w:rPr>
+              <w:t>j++</w:t>
+            </w:r>
+            <w:proofErr w:type="spellEnd"/>
+            <w:r>
+              <w:rPr>
+                <w:lang w:val="en-US"/>
+              </w:rPr>
+              <w:t>) {</w:t>
+            </w:r>
+          </w:p>
+          <w:p>
+            <w:pPr>
+              <w:pStyle w:val="Codestyle"/>
+              <w:rPr>
+                <w:lang w:val="en-US"/>
+              </w:rPr>
+            </w:pPr>
+            <w:r>
+              <w:rPr>
+                <w:lang w:val="en-US"/>
+              </w:rPr>
+              <w:tab/>
+            </w:r>
+            <w:r>
+              <w:rPr>
+                <w:lang w:val="en-US"/>
+              </w:rPr>
+              <w:tab/>
+            </w:r>
+            <w:r>
+              <w:rPr>
+                <w:lang w:val="en-US"/>
+              </w:rPr>
+              <w:tab/>
+            </w:r>
+            <w:proofErr w:type="spellStart"/>
+            <w:r>
+              <w:rPr>
+                <w:lang w:val="en-US"/>
+              </w:rPr>
+              <w:t>cout</w:t>
+            </w:r>
+            <w:proofErr w:type="spellEnd"/>
+            <w:r>
+              <w:rPr>
+                <w:lang w:val="en-US"/>
+              </w:rPr>
+              <w:t xml:space="preserve"> &lt;&lt; </w:t>
+            </w:r>
+            <w:proofErr w:type="spellStart"/>
+            <w:r>
+              <w:rPr>
+                <w:lang w:val="en-US"/>
+              </w:rPr>
+              <w:t>vec</w:t>
+            </w:r>
+            <w:proofErr w:type="spellEnd"/>
+            <w:r>
+              <w:rPr>
+                <w:lang w:val="en-US"/>
+              </w:rPr>
+              <w:t>[</w:t>
+            </w:r>
+            <w:proofErr w:type="spellStart"/>
+            <w:r>
+              <w:rPr>
+                <w:lang w:val="en-US"/>
+              </w:rPr>
+              <w:t>i</w:t>
+            </w:r>
+            <w:proofErr w:type="spellEnd"/>
+            <w:r>
+              <w:rPr>
+                <w:lang w:val="en-US"/>
+              </w:rPr>
+              <w:t>][j] &lt;&lt; " ";</w:t>
+            </w:r>
+          </w:p>
+          <w:p>
+            <w:pPr>
+              <w:pStyle w:val="Codestyle"/>
+              <w:rPr>
+                <w:lang w:val="en-US"/>
+              </w:rPr>
+            </w:pPr>
+            <w:r>
+              <w:rPr>
+                <w:lang w:val="en-US"/>
+              </w:rPr>
+              <w:tab/>
+            </w:r>
+            <w:r>
+              <w:rPr>
+                <w:lang w:val="en-US"/>
+              </w:rPr>
+              <w:tab/>
+              <w:t>}</w:t>
+            </w:r>
+          </w:p>
+          <w:p>
+            <w:pPr>
+              <w:pStyle w:val="Codestyle"/>
+              <w:rPr>
+                <w:lang w:val="en-US"/>
+              </w:rPr>
+            </w:pPr>
+            <w:r>
+              <w:rPr>
+                <w:lang w:val="en-US"/>
+              </w:rPr>
+              <w:tab/>
+            </w:r>
+            <w:r>
+              <w:rPr>
+                <w:lang w:val="en-US"/>
+              </w:rPr>
+              <w:tab/>
+            </w:r>
+            <w:proofErr w:type="spellStart"/>
+            <w:r>
+              <w:rPr>
+                <w:lang w:val="en-US"/>
+              </w:rPr>
+              <w:t>cout</w:t>
+            </w:r>
+            <w:proofErr w:type="spellEnd"/>
+            <w:r>
+              <w:rPr>
+                <w:lang w:val="en-US"/>
+              </w:rPr>
+              <w:t xml:space="preserve"> &lt;&lt; "\n";</w:t>
+            </w:r>
+          </w:p>
+          <w:p>
+            <w:pPr>
+              <w:pStyle w:val="Codestyle"/>
+              <w:rPr>
+                <w:lang w:val="en-US"/>
+              </w:rPr>
+            </w:pPr>
+            <w:r>
+              <w:rPr>
+                <w:lang w:val="en-US"/>
+              </w:rPr>
+              <w:tab/>
+            </w:r>
+            <w:r>
+              <w:rPr>
+                <w:lang w:val="en-US"/>
+              </w:rPr>
+              <w:t>}</w:t>
+            </w:r>
+          </w:p>
+          <w:p>
+            <w:pPr>
+              <w:pStyle w:val="Codestyle"/>
+            </w:pPr>
+            <w:r>
+              <w:t>}</w:t>
+            </w:r>
+          </w:p>
+        </w:tc>
+      </w:tr>
+    </w:tbl>
+    <w:p>
+      <w:pPr>
+        <w:pStyle w:val="1"/>
+      </w:pPr>
+      <w:bookmarkStart w:id="16" w:name="_Toc181801363"/>
+      <w:r>
+        <w:lastRenderedPageBreak/>
+        <w:t>4 Пример работы программы</w:t>
+      </w:r>
+      <w:bookmarkEnd w:id="16"/>
+    </w:p>
+    <w:p>
+      <w:pPr>
+        <w:pStyle w:val="a5"/>
+        <w:jc w:val="center"/>
+      </w:pPr>
+      <w:proofErr w:type="gramStart"/>
+      <w:r>
+        <w:t>Пример</w:t>
+      </w:r>
+      <w:r>
+        <w:t xml:space="preserve"> </w:t>
+      </w:r>
+      <w:r>
+        <w:t>программы</w:t>
+      </w:r>
+      <w:proofErr w:type="gramEnd"/>
+      <w:r>
+        <w:t xml:space="preserve"> </w:t>
+      </w:r>
+      <w:r>
+        <w:t>в которой выполняются все команды из условия.</w:t>
+      </w:r>
+    </w:p>
+    <w:p>
+      <w:pPr>
+        <w:pStyle w:val="a5"/>
+        <w:ind w:firstLine="0"/>
+        <w:jc w:val="center"/>
       </w:pPr>
       <w:r>
         <w:rPr>
           <w:noProof/>
         </w:rPr>
         <w:drawing>
-          <wp:inline distT="0" distB="0" distL="0" distR="0" wp14:anchorId="529DCE7A" wp14:editId="0B06FB76">
-            <wp:extent cx="3934374" cy="1657581"/>
-            <wp:effectExtent l="0" t="0" r="9525" b="0"/>
-            <wp:docPr id="3" name="Рисунок 3"/>
+          <wp:inline distT="0" distB="0" distL="0" distR="0" wp14:anchorId="4F11711D" wp14:editId="6B2D4DFC">
+            <wp:extent cx="3915321" cy="2076740"/>
+            <wp:effectExtent l="0" t="0" r="0" b="0"/>
+            <wp:docPr id="2" name="Рисунок 2"/>
             <wp:cNvGraphicFramePr>
               <a:graphicFrameLocks xmlns:a="http://schemas.openxmlformats.org/drawingml/2006/main" noChangeAspect="1"/>
             </wp:cNvGraphicFramePr>
@@ -7850,6 +7615,74 @@
                   <pic:spPr>
                     <a:xfrm>
                       <a:off x="0" y="0"/>
+                      <a:ext cx="3915321" cy="2076740"/>
+                    </a:xfrm>
+                    <a:prstGeom prst="rect">
+                      <a:avLst/>
+                    </a:prstGeom>
+                  </pic:spPr>
+                </pic:pic>
+              </a:graphicData>
+            </a:graphic>
+          </wp:inline>
+        </w:drawing>
+      </w:r>
+    </w:p>
+    <w:p>
+      <w:pPr>
+        <w:pStyle w:val="af1"/>
+      </w:pPr>
+      <w:r>
+        <w:t>Рисунок 4.</w:t>
+      </w:r>
+      <w:r>
+        <w:t>1</w:t>
+      </w:r>
+      <w:r>
+        <w:t xml:space="preserve"> – Пример работы программы</w:t>
+      </w:r>
+      <w:r>
+        <w:t xml:space="preserve"> </w:t>
+      </w:r>
+      <w:r>
+        <w:t xml:space="preserve">– </w:t>
+      </w:r>
+      <w:r>
+        <w:t>сортировка числовой матрицы</w:t>
+      </w:r>
+    </w:p>
+    <w:p>
+      <w:pPr>
+        <w:pStyle w:val="af1"/>
+      </w:pPr>
+      <w:r>
+        <w:rPr>
+          <w:noProof/>
+        </w:rPr>
+        <w:drawing>
+          <wp:inline distT="0" distB="0" distL="0" distR="0" wp14:anchorId="529DCE7A" wp14:editId="0B06FB76">
+            <wp:extent cx="3934374" cy="1657581"/>
+            <wp:effectExtent l="0" t="0" r="9525" b="0"/>
+            <wp:docPr id="3" name="Рисунок 3"/>
+            <wp:cNvGraphicFramePr>
+              <a:graphicFrameLocks xmlns:a="http://schemas.openxmlformats.org/drawingml/2006/main" noChangeAspect="1"/>
+            </wp:cNvGraphicFramePr>
+            <a:graphic xmlns:a="http://schemas.openxmlformats.org/drawingml/2006/main">
+              <a:graphicData uri="http://schemas.openxmlformats.org/drawingml/2006/picture">
+                <pic:pic xmlns:pic="http://schemas.openxmlformats.org/drawingml/2006/picture">
+                  <pic:nvPicPr>
+                    <pic:cNvPr id="1" name=""/>
+                    <pic:cNvPicPr/>
+                  </pic:nvPicPr>
+                  <pic:blipFill>
+                    <a:blip r:embed="rId15"/>
+                    <a:stretch>
+                      <a:fillRect/>
+                    </a:stretch>
+                  </pic:blipFill>
+                  <pic:spPr>
+                    <a:xfrm>
+                      <a:off x="0" y="0"/>
                       <a:ext cx="3934374" cy="1657581"/>
                     </a:xfrm>
                     <a:prstGeom prst="rect">
@@ -7944,15 +7777,7 @@
         <w:t>1. </w:t>
       </w:r>
       <w:r>
-        <w:t xml:space="preserve">Лозовский </w:t>
-      </w:r>
-      <w:proofErr w:type="gramStart"/>
-      <w:r>
-        <w:t>В.В.</w:t>
-      </w:r>
-      <w:proofErr w:type="gramEnd"/>
-      <w:r>
-        <w:t xml:space="preserve"> Алгоритмические основы обработки данных</w:t>
+        <w:t>Лозовский В.В. Алгоритмические основы обработки данных</w:t>
       </w:r>
       <w:r>
         <w:t>: у</w:t>
@@ -7985,13 +7810,8 @@
       <w:r>
         <w:t> </w:t>
       </w:r>
-      <w:proofErr w:type="gramStart"/>
-      <w:r>
-        <w:t>О.В.</w:t>
-      </w:r>
-      <w:proofErr w:type="gramEnd"/>
-      <w:r>
-        <w:t xml:space="preserve"> Алгоритмические основы обработки данных: методические указания / Платонова</w:t>
+      <w:r>
+        <w:t>О.В. Алгоритмические основы обработки данных: методические указания / Платонова</w:t>
       </w:r>
       <w:r>
         <w:t> О.В.</w:t>
@@ -8019,22 +7839,32 @@
       <w:r>
         <w:t>3. </w:t>
       </w:r>
+      <w:proofErr w:type="spellStart"/>
       <w:r>
         <w:t>Белик</w:t>
       </w:r>
+      <w:proofErr w:type="spellEnd"/>
       <w:r>
         <w:t xml:space="preserve"> </w:t>
       </w:r>
       <w:r>
-        <w:t xml:space="preserve">А.Г. Алгоритмы и структуры данных: учебное пособие / А.Г. Белик, </w:t>
-      </w:r>
-      <w:proofErr w:type="gramStart"/>
-      <w:r>
-        <w:t>В.Н.</w:t>
-      </w:r>
-      <w:proofErr w:type="gramEnd"/>
-      <w:r>
-        <w:t xml:space="preserve"> Цыганенко. — Омск: ОмГТУ, 2022. — 104 с. — ISBN 978-5-8149-3498-7. — Текст: электронный // Лань: электронно-библиотечная система. — URL: https://e.lanbook.com/book/343688 (дата обращения: </w:t>
+        <w:t xml:space="preserve">А.Г. Алгоритмы и структуры данных: учебное пособие / А.Г. </w:t>
+      </w:r>
+      <w:proofErr w:type="spellStart"/>
+      <w:r>
+        <w:t>Белик</w:t>
+      </w:r>
+      <w:proofErr w:type="spellEnd"/>
+      <w:r>
+        <w:t xml:space="preserve">, В.Н. Цыганенко. — Омск: </w:t>
+      </w:r>
+      <w:proofErr w:type="spellStart"/>
+      <w:r>
+        <w:t>ОмГТУ</w:t>
+      </w:r>
+      <w:proofErr w:type="spellEnd"/>
+      <w:r>
+        <w:t xml:space="preserve">, 2022. — 104 с. — ISBN 978-5-8149-3498-7. — Текст: электронный // Лань: электронно-библиотечная система. — URL: https://e.lanbook.com/book/343688 (дата обращения: </w:t>
       </w:r>
       <w:r>
         <w:t>23</w:t>
@@ -8059,13 +7889,8 @@
       <w:r>
         <w:t xml:space="preserve"> </w:t>
       </w:r>
-      <w:proofErr w:type="gramStart"/>
-      <w:r>
-        <w:t>Л.А.</w:t>
-      </w:r>
-      <w:proofErr w:type="gramEnd"/>
-      <w:r>
-        <w:t xml:space="preserve"> Структуры и алгоритмы обработки данных / Л.А. Павлов, Н.В. Первова. — 2-е изд., стер. — Санкт-Петербург: Лань, 2022. — 256 с. — ISBN 978-5-507-44105-1. — Текст: электронный // Лань: электронно-библиотечная система. — URL: https://e.lanbook.com/book/207563 (дата обращения: </w:t>
+      <w:r>
+        <w:t xml:space="preserve">Л.А. Структуры и алгоритмы обработки данных / Л.А. Павлов, Н.В. Первова. — 2-е изд., стер. — Санкт-Петербург: Лань, 2022. — 256 с. — ISBN 978-5-507-44105-1. — Текст: электронный // Лань: электронно-библиотечная система. — URL: https://e.lanbook.com/book/207563 (дата обращения: </w:t>
       </w:r>
       <w:r>
         <w:t>23</w:t>
@@ -8090,13 +7915,8 @@
       <w:r>
         <w:t xml:space="preserve"> </w:t>
       </w:r>
-      <w:proofErr w:type="gramStart"/>
-      <w:r>
-        <w:t>Е.Р.</w:t>
-      </w:r>
-      <w:proofErr w:type="gramEnd"/>
-      <w:r>
-        <w:t xml:space="preserve"> Алгоритмы и структуры данных: учебное пособие / Е.Р.</w:t>
+      <w:r>
+        <w:t>Е.Р. Алгоритмы и структуры данных: учебное пособие / Е.Р.</w:t>
       </w:r>
       <w:r>
         <w:t> </w:t>
@@ -8149,7 +7969,7 @@
       </w:pPr>
     </w:p>
     <w:sectPr>
-      <w:footerReference w:type="default" r:id="rId15"/>
+      <w:footerReference w:type="default" r:id="rId16"/>
       <w:pgSz w:w="12240" w:h="15840"/>
       <w:pgMar w:top="1134" w:right="567" w:bottom="1134" w:left="1701" w:header="720" w:footer="720" w:gutter="0"/>
       <w:cols w:space="720"/>
@@ -8159,7 +7979,7 @@
 </file>
 
 <file path=word/endnotes.xml><?xml version="1.0" encoding="utf-8"?>
-<w:endnotes xmlns:wpc="http://schemas.microsoft.com/office/word/2010/wordprocessingCanvas" xmlns:cx="http://schemas.microsoft.com/office/drawing/2014/chartex" xmlns:cx1="http://schemas.microsoft.com/office/drawing/2015/9/8/chartex" xmlns:cx2="http://schemas.microsoft.com/office/drawing/2015/10/21/chartex" xmlns:cx3="http://schemas.microsoft.com/office/drawing/2016/5/9/chartex" xmlns:cx4="http://schemas.microsoft.com/office/drawing/2016/5/10/chartex" xmlns:cx5="http://schemas.microsoft.com/office/drawing/2016/5/11/chartex" xmlns:cx6="http://schemas.microsoft.com/office/drawing/2016/5/12/chartex" xmlns:cx7="http://schemas.microsoft.com/office/drawing/2016/5/13/chartex" xmlns:cx8="http://schemas.microsoft.com/office/drawing/2016/5/14/chartex" xmlns:mc="http://schemas.openxmlformats.org/markup-compatibility/2006" xmlns:aink="http://schemas.microsoft.com/office/drawing/2016/ink" xmlns:am3d="http://schemas.microsoft.com/office/drawing/2017/model3d" xmlns:o="urn:schemas-microsoft-com:office:office" xmlns:oel="http://schemas.microsoft.com/office/2019/extlst" xmlns:r="http://schemas.openxmlformats.org/officeDocument/2006/relationships" xmlns:m="http://schemas.openxmlformats.org/officeDocument/2006/math" xmlns:v="urn:schemas-microsoft-com:vml" xmlns:wp14="http://schemas.microsoft.com/office/word/2010/wordprocessingDrawing" xmlns:wp="http://schemas.openxmlformats.org/drawingml/2006/wordprocessingDrawing" xmlns:w10="urn:schemas-microsoft-com:office:word" xmlns:w="http://schemas.openxmlformats.org/wordprocessingml/2006/main" xmlns:w14="http://schemas.microsoft.com/office/word/2010/wordml" xmlns:w15="http://schemas.microsoft.com/office/word/2012/wordml" xmlns:w16cex="http://schemas.microsoft.com/office/word/2018/wordml/cex" xmlns:w16cid="http://schemas.microsoft.com/office/word/2016/wordml/cid" xmlns:w16="http://schemas.microsoft.com/office/word/2018/wordml" xmlns:w16du="http://schemas.microsoft.com/office/word/2023/wordml/word16du" xmlns:w16sdtdh="http://schemas.microsoft.com/office/word/2020/wordml/sdtdatahash" xmlns:w16se="http://schemas.microsoft.com/office/word/2015/wordml/symex" xmlns:wpg="http://schemas.microsoft.com/office/word/2010/wordprocessingGroup" xmlns:wpi="http://schemas.microsoft.com/office/word/2010/wordprocessingInk" xmlns:wne="http://schemas.microsoft.com/office/word/2006/wordml" xmlns:wps="http://schemas.microsoft.com/office/word/2010/wordprocessingShape" mc:Ignorable="w14 w15 w16se w16cid w16 w16cex w16sdtdh w16du wp14">
+<w:endnotes xmlns:wpc="http://schemas.microsoft.com/office/word/2010/wordprocessingCanvas" xmlns:cx="http://schemas.microsoft.com/office/drawing/2014/chartex" xmlns:cx1="http://schemas.microsoft.com/office/drawing/2015/9/8/chartex" xmlns:cx2="http://schemas.microsoft.com/office/drawing/2015/10/21/chartex" xmlns:cx3="http://schemas.microsoft.com/office/drawing/2016/5/9/chartex" xmlns:cx4="http://schemas.microsoft.com/office/drawing/2016/5/10/chartex" xmlns:cx5="http://schemas.microsoft.com/office/drawing/2016/5/11/chartex" xmlns:cx6="http://schemas.microsoft.com/office/drawing/2016/5/12/chartex" xmlns:cx7="http://schemas.microsoft.com/office/drawing/2016/5/13/chartex" xmlns:cx8="http://schemas.microsoft.com/office/drawing/2016/5/14/chartex" xmlns:mc="http://schemas.openxmlformats.org/markup-compatibility/2006" xmlns:aink="http://schemas.microsoft.com/office/drawing/2016/ink" xmlns:am3d="http://schemas.microsoft.com/office/drawing/2017/model3d" xmlns:o="urn:schemas-microsoft-com:office:office" xmlns:r="http://schemas.openxmlformats.org/officeDocument/2006/relationships" xmlns:m="http://schemas.openxmlformats.org/officeDocument/2006/math" xmlns:v="urn:schemas-microsoft-com:vml" xmlns:wp14="http://schemas.microsoft.com/office/word/2010/wordprocessingDrawing" xmlns:wp="http://schemas.openxmlformats.org/drawingml/2006/wordprocessingDrawing" xmlns:w10="urn:schemas-microsoft-com:office:word" xmlns:w="http://schemas.openxmlformats.org/wordprocessingml/2006/main" xmlns:w14="http://schemas.microsoft.com/office/word/2010/wordml" xmlns:w15="http://schemas.microsoft.com/office/word/2012/wordml" xmlns:w16cex="http://schemas.microsoft.com/office/word/2018/wordml/cex" xmlns:w16cid="http://schemas.microsoft.com/office/word/2016/wordml/cid" xmlns:w16="http://schemas.microsoft.com/office/word/2018/wordml" xmlns:w16sdtdh="http://schemas.microsoft.com/office/word/2020/wordml/sdtdatahash" xmlns:w16se="http://schemas.microsoft.com/office/word/2015/wordml/symex" xmlns:wpg="http://schemas.microsoft.com/office/word/2010/wordprocessingGroup" xmlns:wpi="http://schemas.microsoft.com/office/word/2010/wordprocessingInk" xmlns:wne="http://schemas.microsoft.com/office/word/2006/wordml" xmlns:wps="http://schemas.microsoft.com/office/word/2010/wordprocessingShape" mc:Ignorable="w14 w15 w16se w16cid w16 w16cex w16sdtdh wp14">
   <w:endnote w:type="separator" w:id="-1">
     <w:p>
       <w:r>
@@ -8178,7 +7998,7 @@
 </file>
 
 <file path=word/footer1.xml><?xml version="1.0" encoding="utf-8"?>
-<w:ftr xmlns:wpc="http://schemas.microsoft.com/office/word/2010/wordprocessingCanvas" xmlns:cx="http://schemas.microsoft.com/office/drawing/2014/chartex" xmlns:cx1="http://schemas.microsoft.com/office/drawing/2015/9/8/chartex" xmlns:cx2="http://schemas.microsoft.com/office/drawing/2015/10/21/chartex" xmlns:cx3="http://schemas.microsoft.com/office/drawing/2016/5/9/chartex" xmlns:cx4="http://schemas.microsoft.com/office/drawing/2016/5/10/chartex" xmlns:cx5="http://schemas.microsoft.com/office/drawing/2016/5/11/chartex" xmlns:cx6="http://schemas.microsoft.com/office/drawing/2016/5/12/chartex" xmlns:cx7="http://schemas.microsoft.com/office/drawing/2016/5/13/chartex" xmlns:cx8="http://schemas.microsoft.com/office/drawing/2016/5/14/chartex" xmlns:mc="http://schemas.openxmlformats.org/markup-compatibility/2006" xmlns:aink="http://schemas.microsoft.com/office/drawing/2016/ink" xmlns:am3d="http://schemas.microsoft.com/office/drawing/2017/model3d" xmlns:o="urn:schemas-microsoft-com:office:office" xmlns:oel="http://schemas.microsoft.com/office/2019/extlst" xmlns:r="http://schemas.openxmlformats.org/officeDocument/2006/relationships" xmlns:m="http://schemas.openxmlformats.org/officeDocument/2006/math" xmlns:v="urn:schemas-microsoft-com:vml" xmlns:wp14="http://schemas.microsoft.com/office/word/2010/wordprocessingDrawing" xmlns:wp="http://schemas.openxmlformats.org/drawingml/2006/wordprocessingDrawing" xmlns:w10="urn:schemas-microsoft-com:office:word" xmlns:w="http://schemas.openxmlformats.org/wordprocessingml/2006/main" xmlns:w14="http://schemas.microsoft.com/office/word/2010/wordml" xmlns:w15="http://schemas.microsoft.com/office/word/2012/wordml" xmlns:w16cex="http://schemas.microsoft.com/office/word/2018/wordml/cex" xmlns:w16cid="http://schemas.microsoft.com/office/word/2016/wordml/cid" xmlns:w16="http://schemas.microsoft.com/office/word/2018/wordml" xmlns:w16du="http://schemas.microsoft.com/office/word/2023/wordml/word16du" xmlns:w16sdtdh="http://schemas.microsoft.com/office/word/2020/wordml/sdtdatahash" xmlns:w16se="http://schemas.microsoft.com/office/word/2015/wordml/symex" xmlns:wpg="http://schemas.microsoft.com/office/word/2010/wordprocessingGroup" xmlns:wpi="http://schemas.microsoft.com/office/word/2010/wordprocessingInk" xmlns:wne="http://schemas.microsoft.com/office/word/2006/wordml" xmlns:wps="http://schemas.microsoft.com/office/word/2010/wordprocessingShape" mc:Ignorable="w14 w15 w16se w16cid w16 w16cex w16sdtdh w16du wp14">
+<w:ftr xmlns:wpc="http://schemas.microsoft.com/office/word/2010/wordprocessingCanvas" xmlns:cx="http://schemas.microsoft.com/office/drawing/2014/chartex" xmlns:cx1="http://schemas.microsoft.com/office/drawing/2015/9/8/chartex" xmlns:cx2="http://schemas.microsoft.com/office/drawing/2015/10/21/chartex" xmlns:cx3="http://schemas.microsoft.com/office/drawing/2016/5/9/chartex" xmlns:cx4="http://schemas.microsoft.com/office/drawing/2016/5/10/chartex" xmlns:cx5="http://schemas.microsoft.com/office/drawing/2016/5/11/chartex" xmlns:cx6="http://schemas.microsoft.com/office/drawing/2016/5/12/chartex" xmlns:cx7="http://schemas.microsoft.com/office/drawing/2016/5/13/chartex" xmlns:cx8="http://schemas.microsoft.com/office/drawing/2016/5/14/chartex" xmlns:mc="http://schemas.openxmlformats.org/markup-compatibility/2006" xmlns:aink="http://schemas.microsoft.com/office/drawing/2016/ink" xmlns:am3d="http://schemas.microsoft.com/office/drawing/2017/model3d" xmlns:o="urn:schemas-microsoft-com:office:office" xmlns:r="http://schemas.openxmlformats.org/officeDocument/2006/relationships" xmlns:m="http://schemas.openxmlformats.org/officeDocument/2006/math" xmlns:v="urn:schemas-microsoft-com:vml" xmlns:wp14="http://schemas.microsoft.com/office/word/2010/wordprocessingDrawing" xmlns:wp="http://schemas.openxmlformats.org/drawingml/2006/wordprocessingDrawing" xmlns:w10="urn:schemas-microsoft-com:office:word" xmlns:w="http://schemas.openxmlformats.org/wordprocessingml/2006/main" xmlns:w14="http://schemas.microsoft.com/office/word/2010/wordml" xmlns:w15="http://schemas.microsoft.com/office/word/2012/wordml" xmlns:w16cex="http://schemas.microsoft.com/office/word/2018/wordml/cex" xmlns:w16cid="http://schemas.microsoft.com/office/word/2016/wordml/cid" xmlns:w16="http://schemas.microsoft.com/office/word/2018/wordml" xmlns:w16sdtdh="http://schemas.microsoft.com/office/word/2020/wordml/sdtdatahash" xmlns:w16se="http://schemas.microsoft.com/office/word/2015/wordml/symex" xmlns:wpg="http://schemas.microsoft.com/office/word/2010/wordprocessingGroup" xmlns:wpi="http://schemas.microsoft.com/office/word/2010/wordprocessingInk" xmlns:wne="http://schemas.microsoft.com/office/word/2006/wordml" xmlns:wps="http://schemas.microsoft.com/office/word/2010/wordprocessingShape" mc:Ignorable="w14 w15 w16se w16cid w16 w16cex w16sdtdh wp14">
   <w:sdt>
     <w:sdtPr>
       <w:id w:val="-670254831"/>
@@ -8187,6 +8007,7 @@
         <w:docPartUnique/>
       </w:docPartObj>
     </w:sdtPr>
+    <w:sdtEndPr/>
     <w:sdtContent>
       <w:p>
         <w:pPr>
@@ -8241,7 +8062,7 @@
 </file>
 
 <file path=word/footnotes.xml><?xml version="1.0" encoding="utf-8"?>
-<w:footnotes xmlns:wpc="http://schemas.microsoft.com/office/word/2010/wordprocessingCanvas" xmlns:cx="http://schemas.microsoft.com/office/drawing/2014/chartex" xmlns:cx1="http://schemas.microsoft.com/office/drawing/2015/9/8/chartex" xmlns:cx2="http://schemas.microsoft.com/office/drawing/2015/10/21/chartex" xmlns:cx3="http://schemas.microsoft.com/office/drawing/2016/5/9/chartex" xmlns:cx4="http://schemas.microsoft.com/office/drawing/2016/5/10/chartex" xmlns:cx5="http://schemas.microsoft.com/office/drawing/2016/5/11/chartex" xmlns:cx6="http://schemas.microsoft.com/office/drawing/2016/5/12/chartex" xmlns:cx7="http://schemas.microsoft.com/office/drawing/2016/5/13/chartex" xmlns:cx8="http://schemas.microsoft.com/office/drawing/2016/5/14/chartex" xmlns:mc="http://schemas.openxmlformats.org/markup-compatibility/2006" xmlns:aink="http://schemas.microsoft.com/office/drawing/2016/ink" xmlns:am3d="http://schemas.microsoft.com/office/drawing/2017/model3d" xmlns:o="urn:schemas-microsoft-com:office:office" xmlns:oel="http://schemas.microsoft.com/office/2019/extlst" xmlns:r="http://schemas.openxmlformats.org/officeDocument/2006/relationships" xmlns:m="http://schemas.openxmlformats.org/officeDocument/2006/math" xmlns:v="urn:schemas-microsoft-com:vml" xmlns:wp14="http://schemas.microsoft.com/office/word/2010/wordprocessingDrawing" xmlns:wp="http://schemas.openxmlformats.org/drawingml/2006/wordprocessingDrawing" xmlns:w10="urn:schemas-microsoft-com:office:word" xmlns:w="http://schemas.openxmlformats.org/wordprocessingml/2006/main" xmlns:w14="http://schemas.microsoft.com/office/word/2010/wordml" xmlns:w15="http://schemas.microsoft.com/office/word/2012/wordml" xmlns:w16cex="http://schemas.microsoft.com/office/word/2018/wordml/cex" xmlns:w16cid="http://schemas.microsoft.com/office/word/2016/wordml/cid" xmlns:w16="http://schemas.microsoft.com/office/word/2018/wordml" xmlns:w16du="http://schemas.microsoft.com/office/word/2023/wordml/word16du" xmlns:w16sdtdh="http://schemas.microsoft.com/office/word/2020/wordml/sdtdatahash" xmlns:w16se="http://schemas.microsoft.com/office/word/2015/wordml/symex" xmlns:wpg="http://schemas.microsoft.com/office/word/2010/wordprocessingGroup" xmlns:wpi="http://schemas.microsoft.com/office/word/2010/wordprocessingInk" xmlns:wne="http://schemas.microsoft.com/office/word/2006/wordml" xmlns:wps="http://schemas.microsoft.com/office/word/2010/wordprocessingShape" mc:Ignorable="w14 w15 w16se w16cid w16 w16cex w16sdtdh w16du wp14">
+<w:footnotes xmlns:wpc="http://schemas.microsoft.com/office/word/2010/wordprocessingCanvas" xmlns:cx="http://schemas.microsoft.com/office/drawing/2014/chartex" xmlns:cx1="http://schemas.microsoft.com/office/drawing/2015/9/8/chartex" xmlns:cx2="http://schemas.microsoft.com/office/drawing/2015/10/21/chartex" xmlns:cx3="http://schemas.microsoft.com/office/drawing/2016/5/9/chartex" xmlns:cx4="http://schemas.microsoft.com/office/drawing/2016/5/10/chartex" xmlns:cx5="http://schemas.microsoft.com/office/drawing/2016/5/11/chartex" xmlns:cx6="http://schemas.microsoft.com/office/drawing/2016/5/12/chartex" xmlns:cx7="http://schemas.microsoft.com/office/drawing/2016/5/13/chartex" xmlns:cx8="http://schemas.microsoft.com/office/drawing/2016/5/14/chartex" xmlns:mc="http://schemas.openxmlformats.org/markup-compatibility/2006" xmlns:aink="http://schemas.microsoft.com/office/drawing/2016/ink" xmlns:am3d="http://schemas.microsoft.com/office/drawing/2017/model3d" xmlns:o="urn:schemas-microsoft-com:office:office" xmlns:r="http://schemas.openxmlformats.org/officeDocument/2006/relationships" xmlns:m="http://schemas.openxmlformats.org/officeDocument/2006/math" xmlns:v="urn:schemas-microsoft-com:vml" xmlns:wp14="http://schemas.microsoft.com/office/word/2010/wordprocessingDrawing" xmlns:wp="http://schemas.openxmlformats.org/drawingml/2006/wordprocessingDrawing" xmlns:w10="urn:schemas-microsoft-com:office:word" xmlns:w="http://schemas.openxmlformats.org/wordprocessingml/2006/main" xmlns:w14="http://schemas.microsoft.com/office/word/2010/wordml" xmlns:w15="http://schemas.microsoft.com/office/word/2012/wordml" xmlns:w16cex="http://schemas.microsoft.com/office/word/2018/wordml/cex" xmlns:w16cid="http://schemas.microsoft.com/office/word/2016/wordml/cid" xmlns:w16="http://schemas.microsoft.com/office/word/2018/wordml" xmlns:w16sdtdh="http://schemas.microsoft.com/office/word/2020/wordml/sdtdatahash" xmlns:w16se="http://schemas.microsoft.com/office/word/2015/wordml/symex" xmlns:wpg="http://schemas.microsoft.com/office/word/2010/wordprocessingGroup" xmlns:wpi="http://schemas.microsoft.com/office/word/2010/wordprocessingInk" xmlns:wne="http://schemas.microsoft.com/office/word/2006/wordml" xmlns:wps="http://schemas.microsoft.com/office/word/2010/wordprocessingShape" mc:Ignorable="w14 w15 w16se w16cid w16 w16cex w16sdtdh wp14">
   <w:footnote w:type="separator" w:id="-1">
     <w:p>
       <w:r>
@@ -8260,7 +8081,7 @@
 </file>
 
 <file path=word/numbering.xml><?xml version="1.0" encoding="utf-8"?>
-<w:numbering xmlns:wpc="http://schemas.microsoft.com/office/word/2010/wordprocessingCanvas" xmlns:cx="http://schemas.microsoft.com/office/drawing/2014/chartex" xmlns:cx1="http://schemas.microsoft.com/office/drawing/2015/9/8/chartex" xmlns:cx2="http://schemas.microsoft.com/office/drawing/2015/10/21/chartex" xmlns:cx3="http://schemas.microsoft.com/office/drawing/2016/5/9/chartex" xmlns:cx4="http://schemas.microsoft.com/office/drawing/2016/5/10/chartex" xmlns:cx5="http://schemas.microsoft.com/office/drawing/2016/5/11/chartex" xmlns:cx6="http://schemas.microsoft.com/office/drawing/2016/5/12/chartex" xmlns:cx7="http://schemas.microsoft.com/office/drawing/2016/5/13/chartex" xmlns:cx8="http://schemas.microsoft.com/office/drawing/2016/5/14/chartex" xmlns:mc="http://schemas.openxmlformats.org/markup-compatibility/2006" xmlns:aink="http://schemas.microsoft.com/office/drawing/2016/ink" xmlns:am3d="http://schemas.microsoft.com/office/drawing/2017/model3d" xmlns:o="urn:schemas-microsoft-com:office:office" xmlns:oel="http://schemas.microsoft.com/office/2019/extlst" xmlns:r="http://schemas.openxmlformats.org/officeDocument/2006/relationships" xmlns:m="http://schemas.openxmlformats.org/officeDocument/2006/math" xmlns:v="urn:schemas-microsoft-com:vml" xmlns:wp14="http://schemas.microsoft.com/office/word/2010/wordprocessingDrawing" xmlns:wp="http://schemas.openxmlformats.org/drawingml/2006/wordprocessingDrawing" xmlns:w10="urn:schemas-microsoft-com:office:word" xmlns:w="http://schemas.openxmlformats.org/wordprocessingml/2006/main" xmlns:w14="http://schemas.microsoft.com/office/word/2010/wordml" xmlns:w15="http://schemas.microsoft.com/office/word/2012/wordml" xmlns:w16cex="http://schemas.microsoft.com/office/word/2018/wordml/cex" xmlns:w16cid="http://schemas.microsoft.com/office/word/2016/wordml/cid" xmlns:w16="http://schemas.microsoft.com/office/word/2018/wordml" xmlns:w16du="http://schemas.microsoft.com/office/word/2023/wordml/word16du" xmlns:w16sdtdh="http://schemas.microsoft.com/office/word/2020/wordml/sdtdatahash" xmlns:w16se="http://schemas.microsoft.com/office/word/2015/wordml/symex" xmlns:wpg="http://schemas.microsoft.com/office/word/2010/wordprocessingGroup" xmlns:wpi="http://schemas.microsoft.com/office/word/2010/wordprocessingInk" xmlns:wne="http://schemas.microsoft.com/office/word/2006/wordml" xmlns:wps="http://schemas.microsoft.com/office/word/2010/wordprocessingShape" mc:Ignorable="w14 w15 w16se w16cid w16 w16cex w16sdtdh w16du wp14">
+<w:numbering xmlns:wpc="http://schemas.microsoft.com/office/word/2010/wordprocessingCanvas" xmlns:cx="http://schemas.microsoft.com/office/drawing/2014/chartex" xmlns:cx1="http://schemas.microsoft.com/office/drawing/2015/9/8/chartex" xmlns:cx2="http://schemas.microsoft.com/office/drawing/2015/10/21/chartex" xmlns:cx3="http://schemas.microsoft.com/office/drawing/2016/5/9/chartex" xmlns:cx4="http://schemas.microsoft.com/office/drawing/2016/5/10/chartex" xmlns:cx5="http://schemas.microsoft.com/office/drawing/2016/5/11/chartex" xmlns:cx6="http://schemas.microsoft.com/office/drawing/2016/5/12/chartex" xmlns:cx7="http://schemas.microsoft.com/office/drawing/2016/5/13/chartex" xmlns:cx8="http://schemas.microsoft.com/office/drawing/2016/5/14/chartex" xmlns:mc="http://schemas.openxmlformats.org/markup-compatibility/2006" xmlns:aink="http://schemas.microsoft.com/office/drawing/2016/ink" xmlns:am3d="http://schemas.microsoft.com/office/drawing/2017/model3d" xmlns:o="urn:schemas-microsoft-com:office:office" xmlns:r="http://schemas.openxmlformats.org/officeDocument/2006/relationships" xmlns:m="http://schemas.openxmlformats.org/officeDocument/2006/math" xmlns:v="urn:schemas-microsoft-com:vml" xmlns:wp14="http://schemas.microsoft.com/office/word/2010/wordprocessingDrawing" xmlns:wp="http://schemas.openxmlformats.org/drawingml/2006/wordprocessingDrawing" xmlns:w10="urn:schemas-microsoft-com:office:word" xmlns:w="http://schemas.openxmlformats.org/wordprocessingml/2006/main" xmlns:w14="http://schemas.microsoft.com/office/word/2010/wordml" xmlns:w15="http://schemas.microsoft.com/office/word/2012/wordml" xmlns:w16cex="http://schemas.microsoft.com/office/word/2018/wordml/cex" xmlns:w16cid="http://schemas.microsoft.com/office/word/2016/wordml/cid" xmlns:w16="http://schemas.microsoft.com/office/word/2018/wordml" xmlns:w16sdtdh="http://schemas.microsoft.com/office/word/2020/wordml/sdtdatahash" xmlns:w16se="http://schemas.microsoft.com/office/word/2015/wordml/symex" xmlns:wpg="http://schemas.microsoft.com/office/word/2010/wordprocessingGroup" xmlns:wpi="http://schemas.microsoft.com/office/word/2010/wordprocessingInk" xmlns:wne="http://schemas.microsoft.com/office/word/2006/wordml" xmlns:wps="http://schemas.microsoft.com/office/word/2010/wordprocessingShape" mc:Ignorable="w14 w15 w16se w16cid w16 w16cex w16sdtdh wp14">
   <w:abstractNum w:abstractNumId="0" w15:restartNumberingAfterBreak="0">
     <w:nsid w:val="0035117E"/>
     <w:multiLevelType w:val="hybridMultilevel"/>
@@ -10147,92 +9968,92 @@
       </w:rPr>
     </w:lvl>
   </w:abstractNum>
-  <w:num w:numId="1" w16cid:durableId="1357733086">
+  <w:num w:numId="1">
     <w:abstractNumId w:val="9"/>
   </w:num>
-  <w:num w:numId="2" w16cid:durableId="1703675995">
+  <w:num w:numId="2">
     <w:abstractNumId w:val="3"/>
   </w:num>
-  <w:num w:numId="3" w16cid:durableId="1177159172">
+  <w:num w:numId="3">
     <w:abstractNumId w:val="2"/>
   </w:num>
-  <w:num w:numId="4" w16cid:durableId="1256010981">
+  <w:num w:numId="4">
     <w:abstractNumId w:val="14"/>
   </w:num>
-  <w:num w:numId="5" w16cid:durableId="1455295016">
+  <w:num w:numId="5">
     <w:abstractNumId w:val="11"/>
   </w:num>
-  <w:num w:numId="6" w16cid:durableId="1532843183">
+  <w:num w:numId="6">
     <w:abstractNumId w:val="1"/>
   </w:num>
-  <w:num w:numId="7" w16cid:durableId="1871912841">
+  <w:num w:numId="7">
     <w:abstractNumId w:val="8"/>
   </w:num>
-  <w:num w:numId="8" w16cid:durableId="2050445359">
+  <w:num w:numId="8">
     <w:abstractNumId w:val="8"/>
   </w:num>
-  <w:num w:numId="9" w16cid:durableId="1249802786">
+  <w:num w:numId="9">
     <w:abstractNumId w:val="11"/>
     <w:lvlOverride w:ilvl="0">
       <w:startOverride w:val="1"/>
     </w:lvlOverride>
   </w:num>
-  <w:num w:numId="10" w16cid:durableId="2144736411">
+  <w:num w:numId="10">
     <w:abstractNumId w:val="8"/>
   </w:num>
-  <w:num w:numId="11" w16cid:durableId="955218249">
+  <w:num w:numId="11">
     <w:abstractNumId w:val="8"/>
   </w:num>
-  <w:num w:numId="12" w16cid:durableId="1915047384">
+  <w:num w:numId="12">
     <w:abstractNumId w:val="8"/>
   </w:num>
-  <w:num w:numId="13" w16cid:durableId="1506673218">
+  <w:num w:numId="13">
     <w:abstractNumId w:val="8"/>
   </w:num>
-  <w:num w:numId="14" w16cid:durableId="1027563470">
+  <w:num w:numId="14">
     <w:abstractNumId w:val="8"/>
   </w:num>
-  <w:num w:numId="15" w16cid:durableId="600649570">
+  <w:num w:numId="15">
     <w:abstractNumId w:val="8"/>
   </w:num>
-  <w:num w:numId="16" w16cid:durableId="207647906">
+  <w:num w:numId="16">
     <w:abstractNumId w:val="8"/>
   </w:num>
-  <w:num w:numId="17" w16cid:durableId="1929149977">
+  <w:num w:numId="17">
     <w:abstractNumId w:val="8"/>
   </w:num>
-  <w:num w:numId="18" w16cid:durableId="1137912281">
+  <w:num w:numId="18">
     <w:abstractNumId w:val="0"/>
   </w:num>
-  <w:num w:numId="19" w16cid:durableId="1746805081">
+  <w:num w:numId="19">
     <w:abstractNumId w:val="12"/>
   </w:num>
-  <w:num w:numId="20" w16cid:durableId="847599399">
+  <w:num w:numId="20">
     <w:abstractNumId w:val="4"/>
   </w:num>
-  <w:num w:numId="21" w16cid:durableId="1854760143">
+  <w:num w:numId="21">
     <w:abstractNumId w:val="6"/>
   </w:num>
-  <w:num w:numId="22" w16cid:durableId="1764952243">
+  <w:num w:numId="22">
     <w:abstractNumId w:val="7"/>
   </w:num>
-  <w:num w:numId="23" w16cid:durableId="232741320">
+  <w:num w:numId="23">
     <w:abstractNumId w:val="13"/>
   </w:num>
-  <w:num w:numId="24" w16cid:durableId="624315103">
+  <w:num w:numId="24">
     <w:abstractNumId w:val="15"/>
   </w:num>
-  <w:num w:numId="25" w16cid:durableId="237568108">
+  <w:num w:numId="25">
     <w:abstractNumId w:val="5"/>
   </w:num>
-  <w:num w:numId="26" w16cid:durableId="317001896">
+  <w:num w:numId="26">
     <w:abstractNumId w:val="10"/>
   </w:num>
 </w:numbering>
 </file>
 
 <file path=word/styles.xml><?xml version="1.0" encoding="utf-8"?>
-<w:styles xmlns:mc="http://schemas.openxmlformats.org/markup-compatibility/2006" xmlns:r="http://schemas.openxmlformats.org/officeDocument/2006/relationships" xmlns:w="http://schemas.openxmlformats.org/wordprocessingml/2006/main" xmlns:w14="http://schemas.microsoft.com/office/word/2010/wordml" xmlns:w15="http://schemas.microsoft.com/office/word/2012/wordml" xmlns:w16cex="http://schemas.microsoft.com/office/word/2018/wordml/cex" xmlns:w16cid="http://schemas.microsoft.com/office/word/2016/wordml/cid" xmlns:w16="http://schemas.microsoft.com/office/word/2018/wordml" xmlns:w16du="http://schemas.microsoft.com/office/word/2023/wordml/word16du" xmlns:w16sdtdh="http://schemas.microsoft.com/office/word/2020/wordml/sdtdatahash" xmlns:w16se="http://schemas.microsoft.com/office/word/2015/wordml/symex" mc:Ignorable="w14 w15 w16se w16cid w16 w16cex w16sdtdh w16du">
+<w:styles xmlns:mc="http://schemas.openxmlformats.org/markup-compatibility/2006" xmlns:r="http://schemas.openxmlformats.org/officeDocument/2006/relationships" xmlns:w="http://schemas.openxmlformats.org/wordprocessingml/2006/main" xmlns:w14="http://schemas.microsoft.com/office/word/2010/wordml" xmlns:w15="http://schemas.microsoft.com/office/word/2012/wordml" xmlns:w16cex="http://schemas.microsoft.com/office/word/2018/wordml/cex" xmlns:w16cid="http://schemas.microsoft.com/office/word/2016/wordml/cid" xmlns:w16="http://schemas.microsoft.com/office/word/2018/wordml" xmlns:w16sdtdh="http://schemas.microsoft.com/office/word/2020/wordml/sdtdatahash" xmlns:w16se="http://schemas.microsoft.com/office/word/2015/wordml/symex" mc:Ignorable="w14 w15 w16se w16cid w16 w16cex w16sdtdh">
   <w:docDefaults>
     <w:rPrDefault>
       <w:rPr>
